--- a/referencial.docx
+++ b/referencial.docx
@@ -9,6 +9,7 @@
           <w:rFonts w:ascii="Times New Roman" w:hAnsi="Times New Roman" w:cs="Times New Roman"/>
           <w:sz w:val="24"/>
           <w:szCs w:val="24"/>
+          <w:u w:val="single"/>
         </w:rPr>
       </w:pPr>
       <w:r>
@@ -19,6 +20,115 @@
         </w:rPr>
         <w:tab/>
       </w:r>
+      <w:r>
+        <w:rPr>
+          <w:rFonts w:ascii="Times New Roman" w:hAnsi="Times New Roman" w:cs="Times New Roman"/>
+          <w:sz w:val="24"/>
+          <w:szCs w:val="24"/>
+        </w:rPr>
+        <w:t xml:space="preserve">Uma grande limitação </w:t>
+      </w:r>
+      <w:proofErr w:type="gramStart"/>
+      <w:r>
+        <w:rPr>
+          <w:rFonts w:ascii="Times New Roman" w:hAnsi="Times New Roman" w:cs="Times New Roman"/>
+          <w:sz w:val="24"/>
+          <w:szCs w:val="24"/>
+        </w:rPr>
+        <w:t>dos web</w:t>
+      </w:r>
+      <w:proofErr w:type="gramEnd"/>
+      <w:r>
+        <w:rPr>
+          <w:rFonts w:ascii="Times New Roman" w:hAnsi="Times New Roman" w:cs="Times New Roman"/>
+          <w:sz w:val="24"/>
+          <w:szCs w:val="24"/>
+        </w:rPr>
+        <w:t xml:space="preserve"> apps era a sua dependência de conexão com a rede, uma desvantagem considerável em comparação com a plataforma nativa e seu </w:t>
+      </w:r>
+      <w:proofErr w:type="spellStart"/>
+      <w:r>
+        <w:rPr>
+          <w:rFonts w:ascii="Times New Roman" w:hAnsi="Times New Roman" w:cs="Times New Roman"/>
+          <w:sz w:val="24"/>
+          <w:szCs w:val="24"/>
+        </w:rPr>
+        <w:t>functionamento</w:t>
+      </w:r>
+      <w:proofErr w:type="spellEnd"/>
+      <w:r>
+        <w:rPr>
+          <w:rFonts w:ascii="Times New Roman" w:hAnsi="Times New Roman" w:cs="Times New Roman"/>
+          <w:sz w:val="24"/>
+          <w:szCs w:val="24"/>
+        </w:rPr>
+        <w:t xml:space="preserve"> off-line. Algumas alternativas foram surgindo, conforme a web foi evoluindo, para solucionar esse problema</w:t>
+      </w:r>
+      <w:r>
+        <w:rPr>
+          <w:rFonts w:ascii="Times New Roman" w:hAnsi="Times New Roman" w:cs="Times New Roman"/>
+          <w:sz w:val="24"/>
+          <w:szCs w:val="24"/>
+        </w:rPr>
+        <w:t xml:space="preserve"> entre elas a application </w:t>
+      </w:r>
+      <w:proofErr w:type="spellStart"/>
+      <w:r>
+        <w:rPr>
+          <w:rFonts w:ascii="Times New Roman" w:hAnsi="Times New Roman" w:cs="Times New Roman"/>
+          <w:sz w:val="24"/>
+          <w:szCs w:val="24"/>
+        </w:rPr>
+        <w:t>cache</w:t>
+      </w:r>
+      <w:proofErr w:type="spellEnd"/>
+      <w:r>
+        <w:rPr>
+          <w:rFonts w:ascii="Times New Roman" w:hAnsi="Times New Roman" w:cs="Times New Roman"/>
+          <w:sz w:val="24"/>
+          <w:szCs w:val="24"/>
+        </w:rPr>
+        <w:t xml:space="preserve"> (</w:t>
+      </w:r>
+      <w:proofErr w:type="spellStart"/>
+      <w:proofErr w:type="gramStart"/>
+      <w:r>
+        <w:rPr>
+          <w:rFonts w:ascii="Times New Roman" w:hAnsi="Times New Roman" w:cs="Times New Roman"/>
+          <w:sz w:val="24"/>
+          <w:szCs w:val="24"/>
+        </w:rPr>
+        <w:t>AppCache</w:t>
+      </w:r>
+      <w:proofErr w:type="spellEnd"/>
+      <w:proofErr w:type="gramEnd"/>
+      <w:r>
+        <w:rPr>
+          <w:rFonts w:ascii="Times New Roman" w:hAnsi="Times New Roman" w:cs="Times New Roman"/>
+          <w:sz w:val="24"/>
+          <w:szCs w:val="24"/>
+        </w:rPr>
+        <w:t>) que proporcionava diversos problemas para os desenvolvedores (GAUNT, 2017).</w:t>
+      </w:r>
+      <w:r>
+        <w:rPr>
+          <w:rFonts w:ascii="Times New Roman" w:hAnsi="Times New Roman" w:cs="Times New Roman"/>
+          <w:sz w:val="24"/>
+          <w:szCs w:val="24"/>
+        </w:rPr>
+        <w:t xml:space="preserve"> [CITAR?]</w:t>
+      </w:r>
+    </w:p>
+    <w:p>
+      <w:pPr>
+        <w:ind w:firstLine="708"/>
+        <w:jc w:val="both"/>
+        <w:rPr>
+          <w:rFonts w:ascii="Times New Roman" w:hAnsi="Times New Roman" w:cs="Times New Roman"/>
+          <w:sz w:val="24"/>
+          <w:szCs w:val="24"/>
+        </w:rPr>
+      </w:pPr>
       <w:proofErr w:type="spellStart"/>
       <w:r>
         <w:rPr>
@@ -257,7 +367,25 @@
           <w:sz w:val="24"/>
           <w:szCs w:val="24"/>
         </w:rPr>
-        <w:t xml:space="preserve"> (DOM). Essa característica, porém, permite o acesso à recursos como </w:t>
+        <w:t xml:space="preserve"> (DOM). Essa característica, porém, permite o acesso </w:t>
+      </w:r>
+      <w:proofErr w:type="gramStart"/>
+      <w:r>
+        <w:rPr>
+          <w:rFonts w:ascii="Times New Roman" w:hAnsi="Times New Roman" w:cs="Times New Roman"/>
+          <w:sz w:val="24"/>
+          <w:szCs w:val="24"/>
+        </w:rPr>
+        <w:t>à</w:t>
+      </w:r>
+      <w:proofErr w:type="gramEnd"/>
+      <w:r>
+        <w:rPr>
+          <w:rFonts w:ascii="Times New Roman" w:hAnsi="Times New Roman" w:cs="Times New Roman"/>
+          <w:sz w:val="24"/>
+          <w:szCs w:val="24"/>
+        </w:rPr>
+        <w:t xml:space="preserve"> recursos como </w:t>
       </w:r>
       <w:proofErr w:type="spellStart"/>
       <w:r>
@@ -329,6 +457,35 @@
         </w:rPr>
         <w:t>GAUNT, 2017).</w:t>
       </w:r>
+    </w:p>
+    <w:p>
+      <w:pPr>
+        <w:jc w:val="both"/>
+        <w:rPr>
+          <w:rFonts w:ascii="Times New Roman" w:hAnsi="Times New Roman" w:cs="Times New Roman"/>
+          <w:sz w:val="24"/>
+          <w:szCs w:val="24"/>
+        </w:rPr>
+      </w:pPr>
+      <w:r>
+        <w:rPr>
+          <w:rFonts w:ascii="Times New Roman" w:hAnsi="Times New Roman" w:cs="Times New Roman"/>
+          <w:sz w:val="24"/>
+          <w:szCs w:val="24"/>
+        </w:rPr>
+        <w:tab/>
+        <w:t xml:space="preserve">Devido ao seu poder, os </w:t>
+      </w:r>
+      <w:proofErr w:type="spellStart"/>
+      <w:r>
+        <w:rPr>
+          <w:rFonts w:ascii="Times New Roman" w:hAnsi="Times New Roman" w:cs="Times New Roman"/>
+          <w:sz w:val="24"/>
+          <w:szCs w:val="24"/>
+        </w:rPr>
+        <w:t>service</w:t>
+      </w:r>
+      <w:proofErr w:type="spellEnd"/>
       <w:r>
         <w:rPr>
           <w:rFonts w:ascii="Times New Roman" w:hAnsi="Times New Roman" w:cs="Times New Roman"/>
@@ -336,6 +493,238 @@
           <w:szCs w:val="24"/>
         </w:rPr>
         <w:t xml:space="preserve"> </w:t>
+      </w:r>
+      <w:proofErr w:type="spellStart"/>
+      <w:r>
+        <w:rPr>
+          <w:rFonts w:ascii="Times New Roman" w:hAnsi="Times New Roman" w:cs="Times New Roman"/>
+          <w:sz w:val="24"/>
+          <w:szCs w:val="24"/>
+        </w:rPr>
+        <w:t>workers</w:t>
+      </w:r>
+      <w:proofErr w:type="spellEnd"/>
+      <w:r>
+        <w:rPr>
+          <w:rFonts w:ascii="Times New Roman" w:hAnsi="Times New Roman" w:cs="Times New Roman"/>
+          <w:sz w:val="24"/>
+          <w:szCs w:val="24"/>
+        </w:rPr>
+        <w:t xml:space="preserve"> precisam ser servidos utilizando o </w:t>
+      </w:r>
+      <w:proofErr w:type="spellStart"/>
+      <w:r>
+        <w:rPr>
+          <w:rFonts w:ascii="Times New Roman" w:hAnsi="Times New Roman" w:cs="Times New Roman"/>
+          <w:sz w:val="24"/>
+          <w:szCs w:val="24"/>
+        </w:rPr>
+        <w:t>hyper</w:t>
+      </w:r>
+      <w:proofErr w:type="spellEnd"/>
+      <w:r>
+        <w:rPr>
+          <w:rFonts w:ascii="Times New Roman" w:hAnsi="Times New Roman" w:cs="Times New Roman"/>
+          <w:sz w:val="24"/>
+          <w:szCs w:val="24"/>
+        </w:rPr>
+        <w:t xml:space="preserve"> </w:t>
+      </w:r>
+      <w:proofErr w:type="spellStart"/>
+      <w:r>
+        <w:rPr>
+          <w:rFonts w:ascii="Times New Roman" w:hAnsi="Times New Roman" w:cs="Times New Roman"/>
+          <w:sz w:val="24"/>
+          <w:szCs w:val="24"/>
+        </w:rPr>
+        <w:t>text</w:t>
+      </w:r>
+      <w:proofErr w:type="spellEnd"/>
+      <w:r>
+        <w:rPr>
+          <w:rFonts w:ascii="Times New Roman" w:hAnsi="Times New Roman" w:cs="Times New Roman"/>
+          <w:sz w:val="24"/>
+          <w:szCs w:val="24"/>
+        </w:rPr>
+        <w:t xml:space="preserve"> </w:t>
+      </w:r>
+      <w:proofErr w:type="spellStart"/>
+      <w:r>
+        <w:rPr>
+          <w:rFonts w:ascii="Times New Roman" w:hAnsi="Times New Roman" w:cs="Times New Roman"/>
+          <w:sz w:val="24"/>
+          <w:szCs w:val="24"/>
+        </w:rPr>
+        <w:t>transfer</w:t>
+      </w:r>
+      <w:proofErr w:type="spellEnd"/>
+      <w:r>
+        <w:rPr>
+          <w:rFonts w:ascii="Times New Roman" w:hAnsi="Times New Roman" w:cs="Times New Roman"/>
+          <w:sz w:val="24"/>
+          <w:szCs w:val="24"/>
+        </w:rPr>
+        <w:t xml:space="preserve"> </w:t>
+      </w:r>
+      <w:proofErr w:type="spellStart"/>
+      <w:r>
+        <w:rPr>
+          <w:rFonts w:ascii="Times New Roman" w:hAnsi="Times New Roman" w:cs="Times New Roman"/>
+          <w:sz w:val="24"/>
+          <w:szCs w:val="24"/>
+        </w:rPr>
+        <w:t>protocol</w:t>
+      </w:r>
+      <w:proofErr w:type="spellEnd"/>
+      <w:r>
+        <w:rPr>
+          <w:rFonts w:ascii="Times New Roman" w:hAnsi="Times New Roman" w:cs="Times New Roman"/>
+          <w:sz w:val="24"/>
+          <w:szCs w:val="24"/>
+        </w:rPr>
+        <w:t xml:space="preserve"> </w:t>
+      </w:r>
+      <w:proofErr w:type="spellStart"/>
+      <w:r>
+        <w:rPr>
+          <w:rFonts w:ascii="Times New Roman" w:hAnsi="Times New Roman" w:cs="Times New Roman"/>
+          <w:sz w:val="24"/>
+          <w:szCs w:val="24"/>
+        </w:rPr>
+        <w:t>secure</w:t>
+      </w:r>
+      <w:proofErr w:type="spellEnd"/>
+      <w:r>
+        <w:rPr>
+          <w:rFonts w:ascii="Times New Roman" w:hAnsi="Times New Roman" w:cs="Times New Roman"/>
+          <w:sz w:val="24"/>
+          <w:szCs w:val="24"/>
+        </w:rPr>
+        <w:t xml:space="preserve"> (</w:t>
+      </w:r>
+      <w:r>
+        <w:rPr>
+          <w:rFonts w:ascii="Times New Roman" w:hAnsi="Times New Roman" w:cs="Times New Roman"/>
+          <w:sz w:val="24"/>
+          <w:szCs w:val="24"/>
+        </w:rPr>
+        <w:t>HTTPS</w:t>
+      </w:r>
+      <w:r>
+        <w:rPr>
+          <w:rFonts w:ascii="Times New Roman" w:hAnsi="Times New Roman" w:cs="Times New Roman"/>
+          <w:sz w:val="24"/>
+          <w:szCs w:val="24"/>
+        </w:rPr>
+        <w:t>)</w:t>
+      </w:r>
+      <w:r>
+        <w:rPr>
+          <w:rFonts w:ascii="Times New Roman" w:hAnsi="Times New Roman" w:cs="Times New Roman"/>
+          <w:sz w:val="24"/>
+          <w:szCs w:val="24"/>
+        </w:rPr>
+        <w:t xml:space="preserve">, a principal razão disso é a proteção do usuário final de ataques como o </w:t>
+      </w:r>
+      <w:proofErr w:type="spellStart"/>
+      <w:r>
+        <w:rPr>
+          <w:rFonts w:ascii="Times New Roman" w:hAnsi="Times New Roman" w:cs="Times New Roman"/>
+          <w:sz w:val="24"/>
+          <w:szCs w:val="24"/>
+        </w:rPr>
+        <w:t>man-in-the-middle</w:t>
+      </w:r>
+      <w:proofErr w:type="spellEnd"/>
+      <w:r>
+        <w:rPr>
+          <w:rFonts w:ascii="Times New Roman" w:hAnsi="Times New Roman" w:cs="Times New Roman"/>
+          <w:sz w:val="24"/>
+          <w:szCs w:val="24"/>
+        </w:rPr>
+        <w:t xml:space="preserve"> (W3C, 2015), </w:t>
+      </w:r>
+      <w:r>
+        <w:rPr>
+          <w:rFonts w:ascii="Times New Roman" w:hAnsi="Times New Roman" w:cs="Times New Roman"/>
+          <w:sz w:val="24"/>
+          <w:szCs w:val="24"/>
+        </w:rPr>
+        <w:t>que consiste em</w:t>
+      </w:r>
+      <w:r>
+        <w:rPr>
+          <w:rFonts w:ascii="Times New Roman" w:hAnsi="Times New Roman" w:cs="Times New Roman"/>
+          <w:sz w:val="24"/>
+          <w:szCs w:val="24"/>
+        </w:rPr>
+        <w:t xml:space="preserve"> um intermediário mal intencionado </w:t>
+      </w:r>
+      <w:r>
+        <w:rPr>
+          <w:rFonts w:ascii="Times New Roman" w:hAnsi="Times New Roman" w:cs="Times New Roman"/>
+          <w:sz w:val="24"/>
+          <w:szCs w:val="24"/>
+        </w:rPr>
+        <w:t xml:space="preserve">que </w:t>
+      </w:r>
+      <w:r>
+        <w:rPr>
+          <w:rFonts w:ascii="Times New Roman" w:hAnsi="Times New Roman" w:cs="Times New Roman"/>
+          <w:sz w:val="24"/>
+          <w:szCs w:val="24"/>
+        </w:rPr>
+        <w:t>pode filtrar e fabricar respostas</w:t>
+      </w:r>
+      <w:r>
+        <w:rPr>
+          <w:rFonts w:ascii="Times New Roman" w:hAnsi="Times New Roman" w:cs="Times New Roman"/>
+          <w:sz w:val="24"/>
+          <w:szCs w:val="24"/>
+        </w:rPr>
+        <w:t xml:space="preserve"> maliciosas</w:t>
+      </w:r>
+      <w:r>
+        <w:rPr>
+          <w:rFonts w:ascii="Times New Roman" w:hAnsi="Times New Roman" w:cs="Times New Roman"/>
+          <w:sz w:val="24"/>
+          <w:szCs w:val="24"/>
+        </w:rPr>
+        <w:t xml:space="preserve">. Para evitar esse problema e garantir a integridade da aplicação durante </w:t>
+      </w:r>
+      <w:proofErr w:type="gramStart"/>
+      <w:r>
+        <w:rPr>
+          <w:rFonts w:ascii="Times New Roman" w:hAnsi="Times New Roman" w:cs="Times New Roman"/>
+          <w:sz w:val="24"/>
+          <w:szCs w:val="24"/>
+        </w:rPr>
+        <w:t>à</w:t>
+      </w:r>
+      <w:proofErr w:type="gramEnd"/>
+      <w:r>
+        <w:rPr>
+          <w:rFonts w:ascii="Times New Roman" w:hAnsi="Times New Roman" w:cs="Times New Roman"/>
+          <w:sz w:val="24"/>
+          <w:szCs w:val="24"/>
+        </w:rPr>
+        <w:t xml:space="preserve"> sua viagem na rede é obrigatório e indispensável o uso de HTTPS</w:t>
+      </w:r>
+      <w:r>
+        <w:rPr>
+          <w:rFonts w:ascii="Times New Roman" w:hAnsi="Times New Roman" w:cs="Times New Roman"/>
+          <w:sz w:val="24"/>
+          <w:szCs w:val="24"/>
+        </w:rPr>
+        <w:t xml:space="preserve"> (GAUNT, 2017) </w:t>
+      </w:r>
+      <w:r>
+        <w:rPr>
+          <w:rFonts w:ascii="Times New Roman" w:hAnsi="Times New Roman" w:cs="Times New Roman"/>
+          <w:sz w:val="24"/>
+          <w:szCs w:val="24"/>
+        </w:rPr>
+        <w:t>.</w:t>
       </w:r>
     </w:p>
     <w:sectPr>

--- a/referencial.docx
+++ b/referencial.docx
@@ -1,16 +1,14 @@
 
 <file path=word/document.xml><?xml version="1.0" encoding="utf-8"?>
-<w:document xmlns:o="urn:schemas-microsoft-com:office:office" xmlns:r="http://schemas.openxmlformats.org/officeDocument/2006/relationships" xmlns:v="urn:schemas-microsoft-com:vml" xmlns:w="http://schemas.openxmlformats.org/wordprocessingml/2006/main" xmlns:w10="urn:schemas-microsoft-com:office:word" xmlns:wp="http://schemas.openxmlformats.org/drawingml/2006/wordprocessingDrawing" xmlns:wps="http://schemas.microsoft.com/office/word/2010/wordprocessingShape" xmlns:wpg="http://schemas.microsoft.com/office/word/2010/wordprocessingGroup" xmlns:mc="http://schemas.openxmlformats.org/markup-compatibility/2006" xmlns:wp14="http://schemas.microsoft.com/office/word/2010/wordprocessingDrawing" xmlns:w14="http://schemas.microsoft.com/office/word/2010/wordml" mc:Ignorable="w14 wp14">
+<w:document xmlns:ve="http://schemas.openxmlformats.org/markup-compatibility/2006" xmlns:o="urn:schemas-microsoft-com:office:office" xmlns:r="http://schemas.openxmlformats.org/officeDocument/2006/relationships" xmlns:m="http://schemas.openxmlformats.org/officeDocument/2006/math" xmlns:v="urn:schemas-microsoft-com:vml" xmlns:wp="http://schemas.openxmlformats.org/drawingml/2006/wordprocessingDrawing" xmlns:w10="urn:schemas-microsoft-com:office:word" xmlns:w="http://schemas.openxmlformats.org/wordprocessingml/2006/main" xmlns:wne="http://schemas.microsoft.com/office/word/2006/wordml">
   <w:body>
     <w:p>
       <w:pPr>
-        <w:pStyle w:val="Normal"/>
         <w:jc w:val="both"/>
-        <w:rPr/>
       </w:pPr>
       <w:r>
         <w:rPr>
-          <w:rFonts w:cs="Times New Roman" w:ascii="Times New Roman" w:hAnsi="Times New Roman"/>
+          <w:rFonts w:ascii="Times New Roman" w:hAnsi="Times New Roman" w:cs="Times New Roman"/>
           <w:b/>
           <w:bCs/>
           <w:sz w:val="28"/>
@@ -20,7 +18,7 @@
       </w:r>
       <w:r>
         <w:rPr>
-          <w:rFonts w:cs="Times New Roman" w:ascii="Times New Roman" w:hAnsi="Times New Roman"/>
+          <w:rFonts w:ascii="Times New Roman" w:hAnsi="Times New Roman" w:cs="Times New Roman"/>
           <w:sz w:val="24"/>
           <w:szCs w:val="24"/>
         </w:rPr>
@@ -29,13 +27,11 @@
     </w:p>
     <w:p>
       <w:pPr>
-        <w:pStyle w:val="Normal"/>
         <w:jc w:val="both"/>
-        <w:rPr/>
       </w:pPr>
       <w:r>
         <w:rPr>
-          <w:rFonts w:cs="Times New Roman" w:ascii="Times New Roman" w:hAnsi="Times New Roman"/>
+          <w:rFonts w:ascii="Times New Roman" w:hAnsi="Times New Roman" w:cs="Times New Roman"/>
           <w:i/>
           <w:iCs/>
           <w:sz w:val="24"/>
@@ -46,15 +42,33 @@
       </w:r>
       <w:r>
         <w:rPr>
-          <w:rFonts w:cs="Times New Roman" w:ascii="Times New Roman" w:hAnsi="Times New Roman"/>
-          <w:sz w:val="24"/>
-          <w:szCs w:val="24"/>
-        </w:rPr>
-        <w:t xml:space="preserve">são aplicações que reúnem as melhores alternativas presentes na </w:t>
-      </w:r>
-      <w:r>
-        <w:rPr>
-          <w:rFonts w:cs="Times New Roman" w:ascii="Times New Roman" w:hAnsi="Times New Roman"/>
+          <w:rFonts w:ascii="Times New Roman" w:hAnsi="Times New Roman" w:cs="Times New Roman"/>
+          <w:sz w:val="24"/>
+          <w:szCs w:val="24"/>
+        </w:rPr>
+        <w:t xml:space="preserve">são aplicações que reúnem </w:t>
+      </w:r>
+      <w:proofErr w:type="gramStart"/>
+      <w:r>
+        <w:rPr>
+          <w:rFonts w:ascii="Times New Roman" w:hAnsi="Times New Roman" w:cs="Times New Roman"/>
+          <w:sz w:val="24"/>
+          <w:szCs w:val="24"/>
+        </w:rPr>
+        <w:t>as melhores alternativas presentes</w:t>
+      </w:r>
+      <w:proofErr w:type="gramEnd"/>
+      <w:r>
+        <w:rPr>
+          <w:rFonts w:ascii="Times New Roman" w:hAnsi="Times New Roman" w:cs="Times New Roman"/>
+          <w:sz w:val="24"/>
+          <w:szCs w:val="24"/>
+        </w:rPr>
+        <w:t xml:space="preserve"> na </w:t>
+      </w:r>
+      <w:r>
+        <w:rPr>
+          <w:rFonts w:ascii="Times New Roman" w:hAnsi="Times New Roman" w:cs="Times New Roman"/>
           <w:i/>
           <w:iCs/>
           <w:sz w:val="24"/>
@@ -64,25 +78,63 @@
       </w:r>
       <w:r>
         <w:rPr>
-          <w:rFonts w:cs="Times New Roman" w:ascii="Times New Roman" w:hAnsi="Times New Roman"/>
-          <w:sz w:val="24"/>
-          <w:szCs w:val="24"/>
-        </w:rPr>
-        <w:t xml:space="preserve">e nas soluções nativas para tornar a experiência do usuário mais imersiva, segura e rápida. Sua abordagem é bem simples: como todo </w:t>
-      </w:r>
-      <w:r>
-        <w:rPr>
-          <w:rFonts w:cs="Times New Roman" w:ascii="Times New Roman" w:hAnsi="Times New Roman"/>
-          <w:i/>
-          <w:iCs/>
-          <w:sz w:val="24"/>
-          <w:szCs w:val="24"/>
-        </w:rPr>
-        <w:t xml:space="preserve">web app </w:t>
-      </w:r>
-      <w:r>
-        <w:rPr>
-          <w:rFonts w:cs="Times New Roman" w:ascii="Times New Roman" w:hAnsi="Times New Roman"/>
+          <w:rFonts w:ascii="Times New Roman" w:hAnsi="Times New Roman" w:cs="Times New Roman"/>
+          <w:sz w:val="24"/>
+          <w:szCs w:val="24"/>
+        </w:rPr>
+        <w:t xml:space="preserve">e nas soluções nativas para tornar a experiência do usuário mais </w:t>
+      </w:r>
+      <w:proofErr w:type="spellStart"/>
+      <w:r>
+        <w:rPr>
+          <w:rFonts w:ascii="Times New Roman" w:hAnsi="Times New Roman" w:cs="Times New Roman"/>
+          <w:sz w:val="24"/>
+          <w:szCs w:val="24"/>
+        </w:rPr>
+        <w:t>imersiva</w:t>
+      </w:r>
+      <w:proofErr w:type="spellEnd"/>
+      <w:r>
+        <w:rPr>
+          <w:rFonts w:ascii="Times New Roman" w:hAnsi="Times New Roman" w:cs="Times New Roman"/>
+          <w:sz w:val="24"/>
+          <w:szCs w:val="24"/>
+        </w:rPr>
+        <w:t xml:space="preserve">, segura e rápida. Sua abordagem é bem simples: como </w:t>
+      </w:r>
+      <w:proofErr w:type="gramStart"/>
+      <w:r>
+        <w:rPr>
+          <w:rFonts w:ascii="Times New Roman" w:hAnsi="Times New Roman" w:cs="Times New Roman"/>
+          <w:sz w:val="24"/>
+          <w:szCs w:val="24"/>
+        </w:rPr>
+        <w:t xml:space="preserve">todo </w:t>
+      </w:r>
+      <w:r>
+        <w:rPr>
+          <w:rFonts w:ascii="Times New Roman" w:hAnsi="Times New Roman" w:cs="Times New Roman"/>
+          <w:i/>
+          <w:iCs/>
+          <w:sz w:val="24"/>
+          <w:szCs w:val="24"/>
+        </w:rPr>
+        <w:t>web</w:t>
+      </w:r>
+      <w:proofErr w:type="gramEnd"/>
+      <w:r>
+        <w:rPr>
+          <w:rFonts w:ascii="Times New Roman" w:hAnsi="Times New Roman" w:cs="Times New Roman"/>
+          <w:i/>
+          <w:iCs/>
+          <w:sz w:val="24"/>
+          <w:szCs w:val="24"/>
+        </w:rPr>
+        <w:t xml:space="preserve"> app </w:t>
+      </w:r>
+      <w:r>
+        <w:rPr>
+          <w:rFonts w:ascii="Times New Roman" w:hAnsi="Times New Roman" w:cs="Times New Roman"/>
           <w:sz w:val="24"/>
           <w:szCs w:val="24"/>
         </w:rPr>
@@ -90,7 +142,7 @@
       </w:r>
       <w:r>
         <w:rPr>
-          <w:rFonts w:cs="Times New Roman" w:ascii="Times New Roman" w:hAnsi="Times New Roman"/>
+          <w:rFonts w:ascii="Times New Roman" w:hAnsi="Times New Roman" w:cs="Times New Roman"/>
           <w:i/>
           <w:iCs/>
           <w:sz w:val="24"/>
@@ -100,16 +152,33 @@
       </w:r>
       <w:r>
         <w:rPr>
-          <w:rFonts w:cs="Times New Roman" w:ascii="Times New Roman" w:hAnsi="Times New Roman"/>
-          <w:sz w:val="24"/>
-          <w:szCs w:val="24"/>
-        </w:rPr>
-        <w:t>e, conforme a utilização do usuário, evolui para uma experiência semelhante à nativa. Esse tipo de abordagem vem ganhando força e grandes empresas passaram a fornecer seus produtos como PWAs.</w:t>
+          <w:rFonts w:ascii="Times New Roman" w:hAnsi="Times New Roman" w:cs="Times New Roman"/>
+          <w:sz w:val="24"/>
+          <w:szCs w:val="24"/>
+        </w:rPr>
+        <w:t xml:space="preserve">e, conforme a utilização do usuário, evolui para uma experiência semelhante à nativa. Esse tipo de abordagem vem ganhando força e grandes empresas passaram a fornecer seus produtos como </w:t>
+      </w:r>
+      <w:proofErr w:type="spellStart"/>
+      <w:r>
+        <w:rPr>
+          <w:rFonts w:ascii="Times New Roman" w:hAnsi="Times New Roman" w:cs="Times New Roman"/>
+          <w:sz w:val="24"/>
+          <w:szCs w:val="24"/>
+        </w:rPr>
+        <w:t>PWAs</w:t>
+      </w:r>
+      <w:proofErr w:type="spellEnd"/>
+      <w:r>
+        <w:rPr>
+          <w:rFonts w:ascii="Times New Roman" w:hAnsi="Times New Roman" w:cs="Times New Roman"/>
+          <w:sz w:val="24"/>
+          <w:szCs w:val="24"/>
+        </w:rPr>
+        <w:t>.</w:t>
       </w:r>
     </w:p>
     <w:p>
       <w:pPr>
-        <w:pStyle w:val="Normal"/>
         <w:jc w:val="both"/>
         <w:rPr>
           <w:rFonts w:ascii="Times New Roman" w:hAnsi="Times New Roman" w:cs="Times New Roman"/>
@@ -119,16 +188,42 @@
       </w:pPr>
       <w:r>
         <w:rPr>
-          <w:rFonts w:cs="Times New Roman" w:ascii="Times New Roman" w:hAnsi="Times New Roman"/>
+          <w:rFonts w:ascii="Times New Roman" w:hAnsi="Times New Roman" w:cs="Times New Roman"/>
           <w:sz w:val="24"/>
           <w:szCs w:val="24"/>
         </w:rPr>
         <w:tab/>
-        <w:t xml:space="preserve">É preciso citar algumas características dos PWAs que justificam todo esse sucesso em torno da abordagem: não é necessária a prévia instalação de um aplicativo para o seu primeiro uso, a aplicação é fornecida pela </w:t>
-      </w:r>
-      <w:r>
-        <w:rPr>
-          <w:rFonts w:cs="Times New Roman" w:ascii="Times New Roman" w:hAnsi="Times New Roman"/>
+        <w:t>É pr</w:t>
+      </w:r>
+      <w:r>
+        <w:rPr>
+          <w:rFonts w:ascii="Times New Roman" w:hAnsi="Times New Roman" w:cs="Times New Roman"/>
+          <w:sz w:val="24"/>
+          <w:szCs w:val="24"/>
+        </w:rPr>
+        <w:t xml:space="preserve">eciso citar algumas características dos </w:t>
+      </w:r>
+      <w:proofErr w:type="spellStart"/>
+      <w:r>
+        <w:rPr>
+          <w:rFonts w:ascii="Times New Roman" w:hAnsi="Times New Roman" w:cs="Times New Roman"/>
+          <w:sz w:val="24"/>
+          <w:szCs w:val="24"/>
+        </w:rPr>
+        <w:t>PWAs</w:t>
+      </w:r>
+      <w:proofErr w:type="spellEnd"/>
+      <w:r>
+        <w:rPr>
+          <w:rFonts w:ascii="Times New Roman" w:hAnsi="Times New Roman" w:cs="Times New Roman"/>
+          <w:sz w:val="24"/>
+          <w:szCs w:val="24"/>
+        </w:rPr>
+        <w:t xml:space="preserve"> que justificam todo esse sucesso em torno da abordagem: não é necessária a prévia instalação de um aplicativo para o seu primeiro uso, a aplicação é fornecida pela </w:t>
+      </w:r>
+      <w:r>
+        <w:rPr>
+          <w:rFonts w:ascii="Times New Roman" w:hAnsi="Times New Roman" w:cs="Times New Roman"/>
           <w:i/>
           <w:iCs/>
           <w:sz w:val="24"/>
@@ -138,15 +233,23 @@
       </w:r>
       <w:r>
         <w:rPr>
-          <w:rFonts w:cs="Times New Roman" w:ascii="Times New Roman" w:hAnsi="Times New Roman"/>
-          <w:sz w:val="24"/>
-          <w:szCs w:val="24"/>
-        </w:rPr>
-        <w:t xml:space="preserve">onde o usuário estabelece o primeiro contato através do </w:t>
-      </w:r>
-      <w:r>
-        <w:rPr>
-          <w:rFonts w:cs="Times New Roman" w:ascii="Times New Roman" w:hAnsi="Times New Roman"/>
+          <w:rFonts w:ascii="Times New Roman" w:hAnsi="Times New Roman" w:cs="Times New Roman"/>
+          <w:sz w:val="24"/>
+          <w:szCs w:val="24"/>
+        </w:rPr>
+        <w:t>onde o usuário estabelece o primeiro contat</w:t>
+      </w:r>
+      <w:r>
+        <w:rPr>
+          <w:rFonts w:ascii="Times New Roman" w:hAnsi="Times New Roman" w:cs="Times New Roman"/>
+          <w:sz w:val="24"/>
+          <w:szCs w:val="24"/>
+        </w:rPr>
+        <w:t xml:space="preserve">o através do </w:t>
+      </w:r>
+      <w:r>
+        <w:rPr>
+          <w:rFonts w:ascii="Times New Roman" w:hAnsi="Times New Roman" w:cs="Times New Roman"/>
           <w:i/>
           <w:iCs/>
           <w:sz w:val="24"/>
@@ -156,7 +259,7 @@
       </w:r>
       <w:r>
         <w:rPr>
-          <w:rFonts w:cs="Times New Roman" w:ascii="Times New Roman" w:hAnsi="Times New Roman"/>
+          <w:rFonts w:ascii="Times New Roman" w:hAnsi="Times New Roman" w:cs="Times New Roman"/>
           <w:iCs/>
           <w:sz w:val="24"/>
           <w:szCs w:val="24"/>
@@ -165,15 +268,33 @@
       </w:r>
       <w:r>
         <w:rPr>
-          <w:rFonts w:cs="Times New Roman" w:ascii="Times New Roman" w:hAnsi="Times New Roman"/>
-          <w:sz w:val="24"/>
-          <w:szCs w:val="24"/>
-        </w:rPr>
-        <w:t xml:space="preserve">onforme a sua utilização é perguntado ao cliente se existe o desejo de um atalho ao </w:t>
-      </w:r>
-      <w:r>
-        <w:rPr>
-          <w:rFonts w:cs="Times New Roman" w:ascii="Times New Roman" w:hAnsi="Times New Roman"/>
+          <w:rFonts w:ascii="Times New Roman" w:hAnsi="Times New Roman" w:cs="Times New Roman"/>
+          <w:sz w:val="24"/>
+          <w:szCs w:val="24"/>
+        </w:rPr>
+        <w:t xml:space="preserve">onforme a sua utilização é </w:t>
+      </w:r>
+      <w:proofErr w:type="gramStart"/>
+      <w:r>
+        <w:rPr>
+          <w:rFonts w:ascii="Times New Roman" w:hAnsi="Times New Roman" w:cs="Times New Roman"/>
+          <w:sz w:val="24"/>
+          <w:szCs w:val="24"/>
+        </w:rPr>
+        <w:t>perguntado</w:t>
+      </w:r>
+      <w:proofErr w:type="gramEnd"/>
+      <w:r>
+        <w:rPr>
+          <w:rFonts w:ascii="Times New Roman" w:hAnsi="Times New Roman" w:cs="Times New Roman"/>
+          <w:sz w:val="24"/>
+          <w:szCs w:val="24"/>
+        </w:rPr>
+        <w:t xml:space="preserve"> ao cliente se existe o desejo de um atalho ao </w:t>
+      </w:r>
+      <w:r>
+        <w:rPr>
+          <w:rFonts w:ascii="Times New Roman" w:hAnsi="Times New Roman" w:cs="Times New Roman"/>
           <w:i/>
           <w:iCs/>
           <w:sz w:val="24"/>
@@ -183,18 +304,24 @@
       </w:r>
       <w:r>
         <w:rPr>
-          <w:rFonts w:cs="Times New Roman" w:ascii="Times New Roman" w:hAnsi="Times New Roman"/>
+          <w:rFonts w:ascii="Times New Roman" w:hAnsi="Times New Roman" w:cs="Times New Roman"/>
           <w:sz w:val="24"/>
           <w:szCs w:val="24"/>
         </w:rPr>
         <w:t>ser adicionado na tela inicial do seu aparelho.</w:t>
+      </w:r>
+      <w:r>
+        <w:rPr>
+          <w:rFonts w:ascii="Times New Roman" w:hAnsi="Times New Roman" w:cs="Times New Roman"/>
+          <w:sz w:val="24"/>
+          <w:szCs w:val="24"/>
+        </w:rPr>
         <w:tab/>
         <w:t>[...]</w:t>
       </w:r>
     </w:p>
     <w:p>
       <w:pPr>
-        <w:pStyle w:val="Normal"/>
         <w:jc w:val="both"/>
         <w:rPr>
           <w:rFonts w:ascii="Times New Roman" w:hAnsi="Times New Roman" w:cs="Times New Roman"/>
@@ -205,7 +332,7 @@
       </w:pPr>
       <w:r>
         <w:rPr>
-          <w:rFonts w:cs="Times New Roman" w:ascii="Times New Roman" w:hAnsi="Times New Roman"/>
+          <w:rFonts w:ascii="Times New Roman" w:hAnsi="Times New Roman" w:cs="Times New Roman"/>
           <w:b/>
           <w:sz w:val="28"/>
           <w:szCs w:val="28"/>
@@ -215,7 +342,6 @@
     </w:p>
     <w:p>
       <w:pPr>
-        <w:pStyle w:val="Normal"/>
         <w:jc w:val="both"/>
         <w:rPr>
           <w:rFonts w:ascii="Times New Roman" w:hAnsi="Times New Roman" w:cs="Times New Roman"/>
@@ -225,7 +351,7 @@
       </w:pPr>
       <w:r>
         <w:rPr>
-          <w:rFonts w:cs="Times New Roman" w:ascii="Times New Roman" w:hAnsi="Times New Roman"/>
+          <w:rFonts w:ascii="Times New Roman" w:hAnsi="Times New Roman" w:cs="Times New Roman"/>
           <w:color w:val="FF0000"/>
           <w:sz w:val="24"/>
           <w:szCs w:val="24"/>
@@ -234,7 +360,7 @@
       </w:r>
       <w:r>
         <w:rPr>
-          <w:rFonts w:cs="Times New Roman" w:ascii="Times New Roman" w:hAnsi="Times New Roman"/>
+          <w:rFonts w:ascii="Times New Roman" w:hAnsi="Times New Roman" w:cs="Times New Roman"/>
           <w:i/>
           <w:sz w:val="24"/>
           <w:szCs w:val="24"/>
@@ -243,24 +369,63 @@
       </w:r>
       <w:r>
         <w:rPr>
-          <w:rFonts w:cs="Times New Roman" w:ascii="Times New Roman" w:hAnsi="Times New Roman"/>
-          <w:sz w:val="24"/>
-          <w:szCs w:val="24"/>
-        </w:rPr>
-        <w:t xml:space="preserve">é uma arquitetura utilizada na criação de PWAs, consistindo nos arquivos HTML, CSS e </w:t>
-      </w:r>
-      <w:r>
-        <w:rPr>
-          <w:rFonts w:cs="Times New Roman" w:ascii="Times New Roman" w:hAnsi="Times New Roman"/>
-          <w:i/>
-          <w:sz w:val="24"/>
-          <w:szCs w:val="24"/>
-        </w:rPr>
-        <w:t xml:space="preserve">JavaScript </w:t>
-      </w:r>
-      <w:r>
-        <w:rPr>
-          <w:rFonts w:cs="Times New Roman" w:ascii="Times New Roman" w:hAnsi="Times New Roman"/>
+          <w:rFonts w:ascii="Times New Roman" w:hAnsi="Times New Roman" w:cs="Times New Roman"/>
+          <w:sz w:val="24"/>
+          <w:szCs w:val="24"/>
+        </w:rPr>
+        <w:t>é uma arquitetura utilizada na criação</w:t>
+      </w:r>
+      <w:r>
+        <w:rPr>
+          <w:rFonts w:ascii="Times New Roman" w:hAnsi="Times New Roman" w:cs="Times New Roman"/>
+          <w:sz w:val="24"/>
+          <w:szCs w:val="24"/>
+        </w:rPr>
+        <w:t xml:space="preserve"> de </w:t>
+      </w:r>
+      <w:proofErr w:type="spellStart"/>
+      <w:r>
+        <w:rPr>
+          <w:rFonts w:ascii="Times New Roman" w:hAnsi="Times New Roman" w:cs="Times New Roman"/>
+          <w:sz w:val="24"/>
+          <w:szCs w:val="24"/>
+        </w:rPr>
+        <w:t>PWAs</w:t>
+      </w:r>
+      <w:proofErr w:type="spellEnd"/>
+      <w:r>
+        <w:rPr>
+          <w:rFonts w:ascii="Times New Roman" w:hAnsi="Times New Roman" w:cs="Times New Roman"/>
+          <w:sz w:val="24"/>
+          <w:szCs w:val="24"/>
+        </w:rPr>
+        <w:t xml:space="preserve">, consistindo nos arquivos HTML, CSS e </w:t>
+      </w:r>
+      <w:proofErr w:type="spellStart"/>
+      <w:proofErr w:type="gramStart"/>
+      <w:r>
+        <w:rPr>
+          <w:rFonts w:ascii="Times New Roman" w:hAnsi="Times New Roman" w:cs="Times New Roman"/>
+          <w:i/>
+          <w:sz w:val="24"/>
+          <w:szCs w:val="24"/>
+        </w:rPr>
+        <w:t>JavaScript</w:t>
+      </w:r>
+      <w:proofErr w:type="spellEnd"/>
+      <w:proofErr w:type="gramEnd"/>
+      <w:r>
+        <w:rPr>
+          <w:rFonts w:ascii="Times New Roman" w:hAnsi="Times New Roman" w:cs="Times New Roman"/>
+          <w:i/>
+          <w:sz w:val="24"/>
+          <w:szCs w:val="24"/>
+        </w:rPr>
+        <w:t xml:space="preserve"> </w:t>
+      </w:r>
+      <w:r>
+        <w:rPr>
+          <w:rFonts w:ascii="Times New Roman" w:hAnsi="Times New Roman" w:cs="Times New Roman"/>
           <w:sz w:val="24"/>
           <w:szCs w:val="24"/>
         </w:rPr>
@@ -268,7 +433,7 @@
       </w:r>
       <w:r>
         <w:rPr>
-          <w:rFonts w:cs="Times New Roman" w:ascii="Times New Roman" w:hAnsi="Times New Roman"/>
+          <w:rFonts w:ascii="Times New Roman" w:hAnsi="Times New Roman" w:cs="Times New Roman"/>
           <w:i/>
           <w:sz w:val="24"/>
           <w:szCs w:val="24"/>
@@ -277,50 +442,90 @@
       </w:r>
       <w:r>
         <w:rPr>
-          <w:rFonts w:cs="Times New Roman" w:ascii="Times New Roman" w:hAnsi="Times New Roman"/>
+          <w:rFonts w:ascii="Times New Roman" w:hAnsi="Times New Roman" w:cs="Times New Roman"/>
           <w:sz w:val="24"/>
           <w:szCs w:val="24"/>
         </w:rPr>
         <w:t xml:space="preserve">de usuário. Em conjunto com os recursos oferecidos pelo </w:t>
       </w:r>
-      <w:r>
-        <w:rPr>
-          <w:rFonts w:cs="Times New Roman" w:ascii="Times New Roman" w:hAnsi="Times New Roman"/>
-          <w:i/>
-          <w:sz w:val="24"/>
-          <w:szCs w:val="24"/>
-        </w:rPr>
-        <w:t xml:space="preserve">service worker </w:t>
-      </w:r>
-      <w:r>
-        <w:rPr>
-          <w:rFonts w:cs="Times New Roman" w:ascii="Times New Roman" w:hAnsi="Times New Roman"/>
+      <w:proofErr w:type="spellStart"/>
+      <w:r>
+        <w:rPr>
+          <w:rFonts w:ascii="Times New Roman" w:hAnsi="Times New Roman" w:cs="Times New Roman"/>
+          <w:i/>
+          <w:sz w:val="24"/>
+          <w:szCs w:val="24"/>
+        </w:rPr>
+        <w:t>service</w:t>
+      </w:r>
+      <w:proofErr w:type="spellEnd"/>
+      <w:r>
+        <w:rPr>
+          <w:rFonts w:ascii="Times New Roman" w:hAnsi="Times New Roman" w:cs="Times New Roman"/>
+          <w:i/>
+          <w:sz w:val="24"/>
+          <w:szCs w:val="24"/>
+        </w:rPr>
+        <w:t xml:space="preserve"> </w:t>
+      </w:r>
+      <w:proofErr w:type="spellStart"/>
+      <w:r>
+        <w:rPr>
+          <w:rFonts w:ascii="Times New Roman" w:hAnsi="Times New Roman" w:cs="Times New Roman"/>
+          <w:i/>
+          <w:sz w:val="24"/>
+          <w:szCs w:val="24"/>
+        </w:rPr>
+        <w:t>worker</w:t>
+      </w:r>
+      <w:proofErr w:type="spellEnd"/>
+      <w:r>
+        <w:rPr>
+          <w:rFonts w:ascii="Times New Roman" w:hAnsi="Times New Roman" w:cs="Times New Roman"/>
+          <w:i/>
+          <w:sz w:val="24"/>
+          <w:szCs w:val="24"/>
+        </w:rPr>
+        <w:t xml:space="preserve"> </w:t>
+      </w:r>
+      <w:r>
+        <w:rPr>
+          <w:rFonts w:ascii="Times New Roman" w:hAnsi="Times New Roman" w:cs="Times New Roman"/>
           <w:sz w:val="24"/>
           <w:szCs w:val="24"/>
         </w:rPr>
         <w:t xml:space="preserve">[REFERENCIAR A SEÇÃO], como o armazenamento em </w:t>
       </w:r>
-      <w:r>
-        <w:rPr>
-          <w:rFonts w:cs="Times New Roman" w:ascii="Times New Roman" w:hAnsi="Times New Roman"/>
+      <w:proofErr w:type="spellStart"/>
+      <w:r>
+        <w:rPr>
+          <w:rFonts w:ascii="Times New Roman" w:hAnsi="Times New Roman" w:cs="Times New Roman"/>
           <w:i/>
           <w:sz w:val="24"/>
           <w:szCs w:val="24"/>
         </w:rPr>
         <w:t>cache</w:t>
       </w:r>
-      <w:r>
-        <w:rPr>
-          <w:rFonts w:cs="Times New Roman" w:ascii="Times New Roman" w:hAnsi="Times New Roman"/>
-          <w:sz w:val="24"/>
-          <w:szCs w:val="24"/>
-        </w:rPr>
-        <w:t>, fornecem o carregamento instantâneo e confiável do aplicativo (OSMANI, 2017).</w:t>
+      <w:proofErr w:type="spellEnd"/>
+      <w:r>
+        <w:rPr>
+          <w:rFonts w:ascii="Times New Roman" w:hAnsi="Times New Roman" w:cs="Times New Roman"/>
+          <w:sz w:val="24"/>
+          <w:szCs w:val="24"/>
+        </w:rPr>
+        <w:t>, fornecem o carregamento instantân</w:t>
+      </w:r>
+      <w:r>
+        <w:rPr>
+          <w:rFonts w:ascii="Times New Roman" w:hAnsi="Times New Roman" w:cs="Times New Roman"/>
+          <w:sz w:val="24"/>
+          <w:szCs w:val="24"/>
+        </w:rPr>
+        <w:t>eo e confiável do aplicativo (OSMANI, 2017).</w:t>
       </w:r>
     </w:p>
     <w:p>
       <w:pPr>
-        <w:pStyle w:val="Normal"/>
         <w:jc w:val="both"/>
         <w:rPr>
           <w:rFonts w:ascii="Times New Roman" w:hAnsi="Times New Roman" w:cs="Times New Roman"/>
@@ -329,7 +534,10 @@
         </w:rPr>
       </w:pPr>
       <w:r>
-        <w:rPr/>
+        <w:rPr>
+          <w:noProof/>
+          <w:lang w:eastAsia="pt-BR"/>
+        </w:rPr>
         <w:drawing>
           <wp:inline distT="0" distB="0" distL="19050" distR="0">
             <wp:extent cx="5400040" cy="3997325"/>
@@ -348,7 +556,7 @@
                     </pic:cNvPicPr>
                   </pic:nvPicPr>
                   <pic:blipFill>
-                    <a:blip r:embed="rId2"/>
+                    <a:blip r:embed="rId4"/>
                     <a:stretch>
                       <a:fillRect/>
                     </a:stretch>
@@ -371,66 +579,80 @@
     </w:p>
     <w:p>
       <w:pPr>
-        <w:pStyle w:val="Normal"/>
         <w:jc w:val="both"/>
-        <w:rPr/>
       </w:pPr>
       <w:r>
         <w:rPr>
-          <w:rFonts w:cs="Times New Roman" w:ascii="Times New Roman" w:hAnsi="Times New Roman"/>
-          <w:sz w:val="24"/>
-          <w:szCs w:val="24"/>
-        </w:rPr>
+          <w:rFonts w:ascii="Times New Roman" w:hAnsi="Times New Roman" w:cs="Times New Roman"/>
+          <w:sz w:val="24"/>
+          <w:szCs w:val="24"/>
+        </w:rPr>
+        <w:lastRenderedPageBreak/>
         <w:tab/>
         <w:t xml:space="preserve">Em comparação, o </w:t>
       </w:r>
       <w:r>
         <w:rPr>
-          <w:rFonts w:cs="Times New Roman" w:ascii="Times New Roman" w:hAnsi="Times New Roman"/>
+          <w:rFonts w:ascii="Times New Roman" w:hAnsi="Times New Roman" w:cs="Times New Roman"/>
           <w:i/>
           <w:sz w:val="24"/>
           <w:szCs w:val="24"/>
         </w:rPr>
         <w:t xml:space="preserve">application </w:t>
       </w:r>
-      <w:r>
-        <w:rPr>
-          <w:rFonts w:cs="Times New Roman" w:ascii="Times New Roman" w:hAnsi="Times New Roman"/>
-          <w:i/>
-          <w:sz w:val="24"/>
-          <w:szCs w:val="24"/>
-        </w:rPr>
-        <w:t>s</w:t>
-      </w:r>
-      <w:r>
-        <w:rPr>
-          <w:rFonts w:cs="Times New Roman" w:ascii="Times New Roman" w:hAnsi="Times New Roman"/>
-          <w:i/>
-          <w:sz w:val="24"/>
-          <w:szCs w:val="24"/>
-        </w:rPr>
-        <w:t xml:space="preserve">hell </w:t>
-      </w:r>
-      <w:r>
-        <w:rPr>
-          <w:rFonts w:cs="Times New Roman" w:ascii="Times New Roman" w:hAnsi="Times New Roman"/>
+      <w:proofErr w:type="spellStart"/>
+      <w:proofErr w:type="gramStart"/>
+      <w:r>
+        <w:rPr>
+          <w:rFonts w:ascii="Times New Roman" w:hAnsi="Times New Roman" w:cs="Times New Roman"/>
+          <w:i/>
+          <w:sz w:val="24"/>
+          <w:szCs w:val="24"/>
+        </w:rPr>
+        <w:t>shell</w:t>
+      </w:r>
+      <w:proofErr w:type="spellEnd"/>
+      <w:proofErr w:type="gramEnd"/>
+      <w:r>
+        <w:rPr>
+          <w:rFonts w:ascii="Times New Roman" w:hAnsi="Times New Roman" w:cs="Times New Roman"/>
+          <w:i/>
+          <w:sz w:val="24"/>
+          <w:szCs w:val="24"/>
+        </w:rPr>
+        <w:t xml:space="preserve"> </w:t>
+      </w:r>
+      <w:r>
+        <w:rPr>
+          <w:rFonts w:ascii="Times New Roman" w:hAnsi="Times New Roman" w:cs="Times New Roman"/>
           <w:sz w:val="24"/>
           <w:szCs w:val="24"/>
         </w:rPr>
         <w:t xml:space="preserve">de uma solução é similar ao código publicado na </w:t>
       </w:r>
-      <w:r>
-        <w:rPr>
-          <w:rFonts w:cs="Times New Roman" w:ascii="Times New Roman" w:hAnsi="Times New Roman"/>
-          <w:i/>
-          <w:sz w:val="24"/>
-          <w:szCs w:val="24"/>
-        </w:rPr>
-        <w:t xml:space="preserve">store </w:t>
-      </w:r>
-      <w:r>
-        <w:rPr>
-          <w:rFonts w:cs="Times New Roman" w:ascii="Times New Roman" w:hAnsi="Times New Roman"/>
+      <w:proofErr w:type="spellStart"/>
+      <w:r>
+        <w:rPr>
+          <w:rFonts w:ascii="Times New Roman" w:hAnsi="Times New Roman" w:cs="Times New Roman"/>
+          <w:i/>
+          <w:sz w:val="24"/>
+          <w:szCs w:val="24"/>
+        </w:rPr>
+        <w:t>store</w:t>
+      </w:r>
+      <w:proofErr w:type="spellEnd"/>
+      <w:r>
+        <w:rPr>
+          <w:rFonts w:ascii="Times New Roman" w:hAnsi="Times New Roman" w:cs="Times New Roman"/>
+          <w:i/>
+          <w:sz w:val="24"/>
+          <w:szCs w:val="24"/>
+        </w:rPr>
+        <w:t xml:space="preserve"> </w:t>
+      </w:r>
+      <w:r>
+        <w:rPr>
+          <w:rFonts w:ascii="Times New Roman" w:hAnsi="Times New Roman" w:cs="Times New Roman"/>
           <w:sz w:val="24"/>
           <w:szCs w:val="24"/>
         </w:rPr>
@@ -438,7 +660,7 @@
       </w:r>
       <w:r>
         <w:rPr>
-          <w:rFonts w:cs="Times New Roman" w:ascii="Times New Roman" w:hAnsi="Times New Roman"/>
+          <w:rFonts w:ascii="Times New Roman" w:hAnsi="Times New Roman" w:cs="Times New Roman"/>
           <w:i/>
           <w:sz w:val="24"/>
           <w:szCs w:val="24"/>
@@ -447,7 +669,7 @@
       </w:r>
       <w:r>
         <w:rPr>
-          <w:rFonts w:cs="Times New Roman" w:ascii="Times New Roman" w:hAnsi="Times New Roman"/>
+          <w:rFonts w:ascii="Times New Roman" w:hAnsi="Times New Roman" w:cs="Times New Roman"/>
           <w:sz w:val="24"/>
           <w:szCs w:val="24"/>
         </w:rPr>
@@ -455,7 +677,7 @@
       </w:r>
       <w:r>
         <w:rPr>
-          <w:rFonts w:cs="Times New Roman" w:ascii="Times New Roman" w:hAnsi="Times New Roman"/>
+          <w:rFonts w:ascii="Times New Roman" w:hAnsi="Times New Roman" w:cs="Times New Roman"/>
           <w:i/>
           <w:sz w:val="24"/>
           <w:szCs w:val="24"/>
@@ -464,15 +686,23 @@
       </w:r>
       <w:r>
         <w:rPr>
-          <w:rFonts w:cs="Times New Roman" w:ascii="Times New Roman" w:hAnsi="Times New Roman"/>
-          <w:sz w:val="24"/>
-          <w:szCs w:val="24"/>
-        </w:rPr>
-        <w:t xml:space="preserve">, devendo ser solicitados na </w:t>
-      </w:r>
-      <w:r>
-        <w:rPr>
-          <w:rFonts w:cs="Times New Roman" w:ascii="Times New Roman" w:hAnsi="Times New Roman"/>
+          <w:rFonts w:ascii="Times New Roman" w:hAnsi="Times New Roman" w:cs="Times New Roman"/>
+          <w:sz w:val="24"/>
+          <w:szCs w:val="24"/>
+        </w:rPr>
+        <w:t>, d</w:t>
+      </w:r>
+      <w:r>
+        <w:rPr>
+          <w:rFonts w:ascii="Times New Roman" w:hAnsi="Times New Roman" w:cs="Times New Roman"/>
+          <w:sz w:val="24"/>
+          <w:szCs w:val="24"/>
+        </w:rPr>
+        <w:t xml:space="preserve">evendo ser solicitados na </w:t>
+      </w:r>
+      <w:r>
+        <w:rPr>
+          <w:rFonts w:ascii="Times New Roman" w:hAnsi="Times New Roman" w:cs="Times New Roman"/>
           <w:i/>
           <w:sz w:val="24"/>
           <w:szCs w:val="24"/>
@@ -481,7 +711,7 @@
       </w:r>
       <w:r>
         <w:rPr>
-          <w:rFonts w:cs="Times New Roman" w:ascii="Times New Roman" w:hAnsi="Times New Roman"/>
+          <w:rFonts w:ascii="Times New Roman" w:hAnsi="Times New Roman" w:cs="Times New Roman"/>
           <w:sz w:val="24"/>
           <w:szCs w:val="24"/>
         </w:rPr>
@@ -490,13 +720,16 @@
     </w:p>
     <w:p>
       <w:pPr>
-        <w:pStyle w:val="Normal"/>
         <w:jc w:val="both"/>
-        <w:rPr/>
+        <w:rPr>
+          <w:rFonts w:ascii="Times New Roman" w:hAnsi="Times New Roman" w:cs="Times New Roman"/>
+          <w:sz w:val="24"/>
+          <w:szCs w:val="24"/>
+        </w:rPr>
       </w:pPr>
       <w:r>
         <w:rPr>
-          <w:rFonts w:cs="Times New Roman" w:ascii="Times New Roman" w:hAnsi="Times New Roman"/>
+          <w:rFonts w:ascii="Times New Roman" w:hAnsi="Times New Roman" w:cs="Times New Roman"/>
           <w:sz w:val="24"/>
           <w:szCs w:val="24"/>
         </w:rPr>
@@ -505,16 +738,29 @@
       </w:r>
       <w:r>
         <w:rPr>
-          <w:rFonts w:cs="Times New Roman" w:ascii="Times New Roman" w:hAnsi="Times New Roman"/>
-          <w:i/>
-          <w:sz w:val="24"/>
-          <w:szCs w:val="24"/>
-        </w:rPr>
-        <w:t>application shell</w:t>
-      </w:r>
-      <w:r>
-        <w:rPr>
-          <w:rFonts w:cs="Times New Roman" w:ascii="Times New Roman" w:hAnsi="Times New Roman"/>
+          <w:rFonts w:ascii="Times New Roman" w:hAnsi="Times New Roman" w:cs="Times New Roman"/>
+          <w:i/>
+          <w:sz w:val="24"/>
+          <w:szCs w:val="24"/>
+        </w:rPr>
+        <w:t xml:space="preserve">application </w:t>
+      </w:r>
+      <w:proofErr w:type="spellStart"/>
+      <w:proofErr w:type="gramStart"/>
+      <w:r>
+        <w:rPr>
+          <w:rFonts w:ascii="Times New Roman" w:hAnsi="Times New Roman" w:cs="Times New Roman"/>
+          <w:i/>
+          <w:sz w:val="24"/>
+          <w:szCs w:val="24"/>
+        </w:rPr>
+        <w:t>shell</w:t>
+      </w:r>
+      <w:proofErr w:type="spellEnd"/>
+      <w:proofErr w:type="gramEnd"/>
+      <w:r>
+        <w:rPr>
+          <w:rFonts w:ascii="Times New Roman" w:hAnsi="Times New Roman" w:cs="Times New Roman"/>
           <w:sz w:val="24"/>
           <w:szCs w:val="24"/>
         </w:rPr>
@@ -522,7 +768,7 @@
       </w:r>
       <w:r>
         <w:rPr>
-          <w:rFonts w:cs="Times New Roman" w:ascii="Times New Roman" w:hAnsi="Times New Roman"/>
+          <w:rFonts w:ascii="Times New Roman" w:hAnsi="Times New Roman" w:cs="Times New Roman"/>
           <w:i/>
           <w:sz w:val="24"/>
           <w:szCs w:val="24"/>
@@ -531,24 +777,34 @@
       </w:r>
       <w:r>
         <w:rPr>
-          <w:rFonts w:cs="Times New Roman" w:ascii="Times New Roman" w:hAnsi="Times New Roman"/>
-          <w:sz w:val="24"/>
-          <w:szCs w:val="24"/>
-        </w:rPr>
-        <w:t xml:space="preserve">de usuário são baixados apenas no primeiro acesso. É notável uma melhora no desempenho do carregamento do aplicativo, visto que, todos os arquivos que formam a estrutura básica do mesmo são carregados de forma instantânea devido ao seu armazenamento em </w:t>
-      </w:r>
-      <w:r>
-        <w:rPr>
-          <w:rFonts w:cs="Times New Roman" w:ascii="Times New Roman" w:hAnsi="Times New Roman"/>
+          <w:rFonts w:ascii="Times New Roman" w:hAnsi="Times New Roman" w:cs="Times New Roman"/>
+          <w:sz w:val="24"/>
+          <w:szCs w:val="24"/>
+        </w:rPr>
+        <w:t>de usuário são baixados apenas no primeiro acesso. É notável uma melhora no desempenho do carregamento do aplicativo, visto que, todos os arquivos que formam a estrutura básica do mesmo são carregados de forma instantânea devido ao seu armazename</w:t>
+      </w:r>
+      <w:r>
+        <w:rPr>
+          <w:rFonts w:ascii="Times New Roman" w:hAnsi="Times New Roman" w:cs="Times New Roman"/>
+          <w:sz w:val="24"/>
+          <w:szCs w:val="24"/>
+        </w:rPr>
+        <w:t xml:space="preserve">nto em </w:t>
+      </w:r>
+      <w:proofErr w:type="spellStart"/>
+      <w:r>
+        <w:rPr>
+          <w:rFonts w:ascii="Times New Roman" w:hAnsi="Times New Roman" w:cs="Times New Roman"/>
           <w:i/>
           <w:sz w:val="24"/>
           <w:szCs w:val="24"/>
         </w:rPr>
         <w:t>cache</w:t>
       </w:r>
-      <w:r>
-        <w:rPr>
-          <w:rFonts w:cs="Times New Roman" w:ascii="Times New Roman" w:hAnsi="Times New Roman"/>
+      <w:proofErr w:type="spellEnd"/>
+      <w:r>
+        <w:rPr>
+          <w:rFonts w:ascii="Times New Roman" w:hAnsi="Times New Roman" w:cs="Times New Roman"/>
           <w:sz w:val="24"/>
           <w:szCs w:val="24"/>
         </w:rPr>
@@ -556,7 +812,7 @@
       </w:r>
       <w:r>
         <w:rPr>
-          <w:rFonts w:cs="Times New Roman" w:ascii="Times New Roman" w:hAnsi="Times New Roman"/>
+          <w:rFonts w:ascii="Times New Roman" w:hAnsi="Times New Roman" w:cs="Times New Roman"/>
           <w:i/>
           <w:sz w:val="24"/>
           <w:szCs w:val="24"/>
@@ -565,7 +821,7 @@
       </w:r>
       <w:r>
         <w:rPr>
-          <w:rFonts w:cs="Times New Roman" w:ascii="Times New Roman" w:hAnsi="Times New Roman"/>
+          <w:rFonts w:ascii="Times New Roman" w:hAnsi="Times New Roman" w:cs="Times New Roman"/>
           <w:sz w:val="24"/>
           <w:szCs w:val="24"/>
         </w:rPr>
@@ -574,30 +830,125 @@
     </w:p>
     <w:p>
       <w:pPr>
-        <w:pStyle w:val="Normal"/>
+        <w:ind w:firstLine="708"/>
         <w:jc w:val="both"/>
-        <w:rPr>
-          <w:b/>
+      </w:pPr>
+      <w:r>
+        <w:rPr>
+          <w:rFonts w:ascii="Times New Roman" w:hAnsi="Times New Roman" w:cs="Times New Roman"/>
+          <w:sz w:val="24"/>
+          <w:szCs w:val="24"/>
+        </w:rPr>
+        <w:t>Aplicativos de conteúdo dinâmico são onde o uso des</w:t>
+      </w:r>
+      <w:r>
+        <w:rPr>
+          <w:rFonts w:ascii="Times New Roman" w:hAnsi="Times New Roman" w:cs="Times New Roman"/>
+          <w:sz w:val="24"/>
+          <w:szCs w:val="24"/>
+        </w:rPr>
+        <w:t>sa arquitetura faz mais sentido,</w:t>
+      </w:r>
+      <w:r>
+        <w:rPr>
+          <w:rFonts w:ascii="Times New Roman" w:hAnsi="Times New Roman" w:cs="Times New Roman"/>
+          <w:sz w:val="24"/>
+          <w:szCs w:val="24"/>
+        </w:rPr>
+        <w:t xml:space="preserve"> </w:t>
+      </w:r>
+      <w:r>
+        <w:rPr>
+          <w:rFonts w:ascii="Times New Roman" w:hAnsi="Times New Roman" w:cs="Times New Roman"/>
+          <w:sz w:val="24"/>
+          <w:szCs w:val="24"/>
+        </w:rPr>
+        <w:t>para</w:t>
+      </w:r>
+      <w:r>
+        <w:rPr>
+          <w:rFonts w:ascii="Times New Roman" w:hAnsi="Times New Roman" w:cs="Times New Roman"/>
+          <w:sz w:val="24"/>
+          <w:szCs w:val="24"/>
+        </w:rPr>
+        <w:t xml:space="preserve"> aplicações pequenas e com conteúdo estático é recomendado o armazenamento em </w:t>
+      </w:r>
+      <w:proofErr w:type="spellStart"/>
+      <w:r>
+        <w:rPr>
+          <w:rFonts w:ascii="Times New Roman" w:hAnsi="Times New Roman" w:cs="Times New Roman"/>
+          <w:i/>
+          <w:sz w:val="24"/>
+          <w:szCs w:val="24"/>
+        </w:rPr>
+        <w:t>cache</w:t>
+      </w:r>
+      <w:proofErr w:type="spellEnd"/>
+      <w:r>
+        <w:rPr>
+          <w:rFonts w:ascii="Times New Roman" w:hAnsi="Times New Roman" w:cs="Times New Roman"/>
+          <w:i/>
+          <w:sz w:val="24"/>
+          <w:szCs w:val="24"/>
+        </w:rPr>
+        <w:t xml:space="preserve"> </w:t>
+      </w:r>
+      <w:r>
+        <w:rPr>
+          <w:rFonts w:ascii="Times New Roman" w:hAnsi="Times New Roman" w:cs="Times New Roman"/>
+          <w:sz w:val="24"/>
+          <w:szCs w:val="24"/>
+        </w:rPr>
+        <w:t>de toda a aplicação (OSMANI; GAUNT, 2015).</w:t>
+      </w:r>
+    </w:p>
+    <w:p>
+      <w:pPr>
+        <w:jc w:val="both"/>
+        <w:rPr>
           <w:b/>
           <w:bCs/>
           <w:sz w:val="28"/>
           <w:szCs w:val="28"/>
         </w:rPr>
       </w:pPr>
-      <w:r>
-        <w:rPr>
-          <w:rFonts w:cs="Times New Roman" w:ascii="Times New Roman" w:hAnsi="Times New Roman"/>
+      <w:proofErr w:type="spellStart"/>
+      <w:r>
+        <w:rPr>
+          <w:rFonts w:ascii="Times New Roman" w:hAnsi="Times New Roman" w:cs="Times New Roman"/>
           <w:b/>
           <w:bCs/>
           <w:sz w:val="28"/>
           <w:szCs w:val="28"/>
         </w:rPr>
-        <w:t>Sevice Workers</w:t>
-      </w:r>
+        <w:t>Sevice</w:t>
+      </w:r>
+      <w:proofErr w:type="spellEnd"/>
+      <w:r>
+        <w:rPr>
+          <w:rFonts w:ascii="Times New Roman" w:hAnsi="Times New Roman" w:cs="Times New Roman"/>
+          <w:b/>
+          <w:bCs/>
+          <w:sz w:val="28"/>
+          <w:szCs w:val="28"/>
+        </w:rPr>
+        <w:t xml:space="preserve"> </w:t>
+      </w:r>
+      <w:proofErr w:type="spellStart"/>
+      <w:r>
+        <w:rPr>
+          <w:rFonts w:ascii="Times New Roman" w:hAnsi="Times New Roman" w:cs="Times New Roman"/>
+          <w:b/>
+          <w:bCs/>
+          <w:sz w:val="28"/>
+          <w:szCs w:val="28"/>
+        </w:rPr>
+        <w:t>Workers</w:t>
+      </w:r>
+      <w:proofErr w:type="spellEnd"/>
     </w:p>
     <w:p>
       <w:pPr>
-        <w:pStyle w:val="Normal"/>
         <w:jc w:val="both"/>
         <w:rPr>
           <w:rFonts w:ascii="Times New Roman" w:hAnsi="Times New Roman" w:cs="Times New Roman"/>
@@ -608,34 +959,72 @@
       </w:pPr>
       <w:r>
         <w:rPr>
-          <w:rFonts w:cs="Times New Roman" w:ascii="Times New Roman" w:hAnsi="Times New Roman"/>
+          <w:rFonts w:ascii="Times New Roman" w:hAnsi="Times New Roman" w:cs="Times New Roman"/>
           <w:sz w:val="24"/>
           <w:szCs w:val="24"/>
         </w:rPr>
         <w:tab/>
-        <w:t xml:space="preserve">Uma grande limitação dos </w:t>
-      </w:r>
-      <w:r>
-        <w:rPr>
-          <w:rFonts w:cs="Times New Roman" w:ascii="Times New Roman" w:hAnsi="Times New Roman"/>
-          <w:i/>
-          <w:iCs/>
-          <w:sz w:val="24"/>
-          <w:szCs w:val="24"/>
-        </w:rPr>
-        <w:t>web apps</w:t>
-      </w:r>
-      <w:r>
-        <w:rPr>
-          <w:rFonts w:cs="Times New Roman" w:ascii="Times New Roman" w:hAnsi="Times New Roman"/>
-          <w:sz w:val="24"/>
-          <w:szCs w:val="24"/>
-        </w:rPr>
-        <w:t xml:space="preserve"> era a sua dependência de conexão com a rede, uma desvantagem considerável em comparação com a plataforma nativa e seu functionamento </w:t>
-      </w:r>
-      <w:r>
-        <w:rPr>
-          <w:rFonts w:cs="Times New Roman" w:ascii="Times New Roman" w:hAnsi="Times New Roman"/>
+        <w:t xml:space="preserve">Uma grande limitação </w:t>
+      </w:r>
+      <w:proofErr w:type="gramStart"/>
+      <w:r>
+        <w:rPr>
+          <w:rFonts w:ascii="Times New Roman" w:hAnsi="Times New Roman" w:cs="Times New Roman"/>
+          <w:sz w:val="24"/>
+          <w:szCs w:val="24"/>
+        </w:rPr>
+        <w:t xml:space="preserve">dos </w:t>
+      </w:r>
+      <w:r>
+        <w:rPr>
+          <w:rFonts w:ascii="Times New Roman" w:hAnsi="Times New Roman" w:cs="Times New Roman"/>
+          <w:i/>
+          <w:iCs/>
+          <w:sz w:val="24"/>
+          <w:szCs w:val="24"/>
+        </w:rPr>
+        <w:t>web</w:t>
+      </w:r>
+      <w:proofErr w:type="gramEnd"/>
+      <w:r>
+        <w:rPr>
+          <w:rFonts w:ascii="Times New Roman" w:hAnsi="Times New Roman" w:cs="Times New Roman"/>
+          <w:i/>
+          <w:iCs/>
+          <w:sz w:val="24"/>
+          <w:szCs w:val="24"/>
+        </w:rPr>
+        <w:t xml:space="preserve"> apps</w:t>
+      </w:r>
+      <w:r>
+        <w:rPr>
+          <w:rFonts w:ascii="Times New Roman" w:hAnsi="Times New Roman" w:cs="Times New Roman"/>
+          <w:sz w:val="24"/>
+          <w:szCs w:val="24"/>
+        </w:rPr>
+        <w:t xml:space="preserve"> era a sua dependência de conexão com a rede, uma desvantagem considerável em comparação com a plataforma nativa e seu </w:t>
+      </w:r>
+      <w:proofErr w:type="spellStart"/>
+      <w:r>
+        <w:rPr>
+          <w:rFonts w:ascii="Times New Roman" w:hAnsi="Times New Roman" w:cs="Times New Roman"/>
+          <w:sz w:val="24"/>
+          <w:szCs w:val="24"/>
+        </w:rPr>
+        <w:t>functionamento</w:t>
+      </w:r>
+      <w:proofErr w:type="spellEnd"/>
+      <w:r>
+        <w:rPr>
+          <w:rFonts w:ascii="Times New Roman" w:hAnsi="Times New Roman" w:cs="Times New Roman"/>
+          <w:sz w:val="24"/>
+          <w:szCs w:val="24"/>
+        </w:rPr>
+        <w:t xml:space="preserve"> </w:t>
+      </w:r>
+      <w:r>
+        <w:rPr>
+          <w:rFonts w:ascii="Times New Roman" w:hAnsi="Times New Roman" w:cs="Times New Roman"/>
           <w:i/>
           <w:iCs/>
           <w:sz w:val="24"/>
@@ -645,7 +1034,7 @@
       </w:r>
       <w:r>
         <w:rPr>
-          <w:rFonts w:cs="Times New Roman" w:ascii="Times New Roman" w:hAnsi="Times New Roman"/>
+          <w:rFonts w:ascii="Times New Roman" w:hAnsi="Times New Roman" w:cs="Times New Roman"/>
           <w:sz w:val="24"/>
           <w:szCs w:val="24"/>
         </w:rPr>
@@ -653,7 +1042,7 @@
       </w:r>
       <w:r>
         <w:rPr>
-          <w:rFonts w:cs="Times New Roman" w:ascii="Times New Roman" w:hAnsi="Times New Roman"/>
+          <w:rFonts w:ascii="Times New Roman" w:hAnsi="Times New Roman" w:cs="Times New Roman"/>
           <w:i/>
           <w:iCs/>
           <w:sz w:val="24"/>
@@ -663,7 +1052,7 @@
       </w:r>
       <w:r>
         <w:rPr>
-          <w:rFonts w:cs="Times New Roman" w:ascii="Times New Roman" w:hAnsi="Times New Roman"/>
+          <w:rFonts w:ascii="Times New Roman" w:hAnsi="Times New Roman" w:cs="Times New Roman"/>
           <w:sz w:val="24"/>
           <w:szCs w:val="24"/>
         </w:rPr>
@@ -671,25 +1060,39 @@
       </w:r>
       <w:r>
         <w:rPr>
-          <w:rFonts w:cs="Times New Roman" w:ascii="Times New Roman" w:hAnsi="Times New Roman"/>
-          <w:i/>
-          <w:iCs/>
-          <w:sz w:val="24"/>
-          <w:szCs w:val="24"/>
-        </w:rPr>
-        <w:t>application cache</w:t>
-      </w:r>
-      <w:r>
-        <w:rPr>
-          <w:rFonts w:cs="Times New Roman" w:ascii="Times New Roman" w:hAnsi="Times New Roman"/>
+          <w:rFonts w:ascii="Times New Roman" w:hAnsi="Times New Roman" w:cs="Times New Roman"/>
+          <w:i/>
+          <w:iCs/>
+          <w:sz w:val="24"/>
+          <w:szCs w:val="24"/>
+        </w:rPr>
+        <w:t xml:space="preserve">application </w:t>
+      </w:r>
+      <w:proofErr w:type="spellStart"/>
+      <w:r>
+        <w:rPr>
+          <w:rFonts w:ascii="Times New Roman" w:hAnsi="Times New Roman" w:cs="Times New Roman"/>
+          <w:i/>
+          <w:iCs/>
+          <w:sz w:val="24"/>
+          <w:szCs w:val="24"/>
+        </w:rPr>
+        <w:t>cache</w:t>
+      </w:r>
+      <w:proofErr w:type="spellEnd"/>
+      <w:r>
+        <w:rPr>
+          <w:rFonts w:ascii="Times New Roman" w:hAnsi="Times New Roman" w:cs="Times New Roman"/>
           <w:sz w:val="24"/>
           <w:szCs w:val="24"/>
         </w:rPr>
         <w:t xml:space="preserve"> (</w:t>
       </w:r>
-      <w:r>
-        <w:rPr>
-          <w:rFonts w:cs="Times New Roman" w:ascii="Times New Roman" w:hAnsi="Times New Roman"/>
+      <w:proofErr w:type="spellStart"/>
+      <w:proofErr w:type="gramStart"/>
+      <w:r>
+        <w:rPr>
+          <w:rFonts w:ascii="Times New Roman" w:hAnsi="Times New Roman" w:cs="Times New Roman"/>
           <w:i/>
           <w:iCs/>
           <w:sz w:val="24"/>
@@ -697,9 +1100,11 @@
         </w:rPr>
         <w:t>AppCache</w:t>
       </w:r>
-      <w:r>
-        <w:rPr>
-          <w:rFonts w:cs="Times New Roman" w:ascii="Times New Roman" w:hAnsi="Times New Roman"/>
+      <w:proofErr w:type="spellEnd"/>
+      <w:proofErr w:type="gramEnd"/>
+      <w:r>
+        <w:rPr>
+          <w:rFonts w:ascii="Times New Roman" w:hAnsi="Times New Roman" w:cs="Times New Roman"/>
           <w:sz w:val="24"/>
           <w:szCs w:val="24"/>
         </w:rPr>
@@ -708,7 +1113,6 @@
     </w:p>
     <w:p>
       <w:pPr>
-        <w:pStyle w:val="Normal"/>
         <w:ind w:firstLine="708"/>
         <w:jc w:val="both"/>
         <w:rPr>
@@ -717,27 +1121,53 @@
           <w:szCs w:val="24"/>
         </w:rPr>
       </w:pPr>
-      <w:r>
-        <w:rPr>
-          <w:rFonts w:cs="Times New Roman" w:ascii="Times New Roman" w:hAnsi="Times New Roman"/>
-          <w:i/>
-          <w:iCs/>
-          <w:sz w:val="24"/>
-          <w:szCs w:val="24"/>
-        </w:rPr>
-        <w:t>Service workers</w:t>
-      </w:r>
-      <w:r>
-        <w:rPr>
-          <w:rFonts w:cs="Times New Roman" w:ascii="Times New Roman" w:hAnsi="Times New Roman"/>
+      <w:proofErr w:type="spellStart"/>
+      <w:r>
+        <w:rPr>
+          <w:rFonts w:ascii="Times New Roman" w:hAnsi="Times New Roman" w:cs="Times New Roman"/>
+          <w:i/>
+          <w:iCs/>
+          <w:sz w:val="24"/>
+          <w:szCs w:val="24"/>
+        </w:rPr>
+        <w:t>Service</w:t>
+      </w:r>
+      <w:proofErr w:type="spellEnd"/>
+      <w:r>
+        <w:rPr>
+          <w:rFonts w:ascii="Times New Roman" w:hAnsi="Times New Roman" w:cs="Times New Roman"/>
+          <w:i/>
+          <w:iCs/>
+          <w:sz w:val="24"/>
+          <w:szCs w:val="24"/>
+        </w:rPr>
+        <w:t xml:space="preserve"> </w:t>
+      </w:r>
+      <w:proofErr w:type="spellStart"/>
+      <w:r>
+        <w:rPr>
+          <w:rFonts w:ascii="Times New Roman" w:hAnsi="Times New Roman" w:cs="Times New Roman"/>
+          <w:i/>
+          <w:iCs/>
+          <w:sz w:val="24"/>
+          <w:szCs w:val="24"/>
+        </w:rPr>
+        <w:t>workers</w:t>
+      </w:r>
+      <w:proofErr w:type="spellEnd"/>
+      <w:r>
+        <w:rPr>
+          <w:rFonts w:ascii="Times New Roman" w:hAnsi="Times New Roman" w:cs="Times New Roman"/>
           <w:sz w:val="24"/>
           <w:szCs w:val="24"/>
         </w:rPr>
         <w:t xml:space="preserve"> atuam como servidores </w:t>
       </w:r>
-      <w:r>
-        <w:rPr>
-          <w:rFonts w:cs="Times New Roman" w:ascii="Times New Roman" w:hAnsi="Times New Roman"/>
+      <w:proofErr w:type="spellStart"/>
+      <w:proofErr w:type="gramStart"/>
+      <w:r>
+        <w:rPr>
+          <w:rFonts w:ascii="Times New Roman" w:hAnsi="Times New Roman" w:cs="Times New Roman"/>
           <w:i/>
           <w:iCs/>
           <w:sz w:val="24"/>
@@ -745,9 +1175,11 @@
         </w:rPr>
         <w:t>proxy</w:t>
       </w:r>
-      <w:r>
-        <w:rPr>
-          <w:rFonts w:cs="Times New Roman" w:ascii="Times New Roman" w:hAnsi="Times New Roman"/>
+      <w:proofErr w:type="spellEnd"/>
+      <w:proofErr w:type="gramEnd"/>
+      <w:r>
+        <w:rPr>
+          <w:rFonts w:ascii="Times New Roman" w:hAnsi="Times New Roman" w:cs="Times New Roman"/>
           <w:sz w:val="24"/>
           <w:szCs w:val="24"/>
         </w:rPr>
@@ -755,7 +1187,7 @@
       </w:r>
       <w:r>
         <w:rPr>
-          <w:rFonts w:cs="Times New Roman" w:ascii="Times New Roman" w:hAnsi="Times New Roman"/>
+          <w:rFonts w:ascii="Times New Roman" w:hAnsi="Times New Roman" w:cs="Times New Roman"/>
           <w:i/>
           <w:iCs/>
           <w:sz w:val="24"/>
@@ -765,41 +1197,71 @@
       </w:r>
       <w:r>
         <w:rPr>
-          <w:rFonts w:cs="Times New Roman" w:ascii="Times New Roman" w:hAnsi="Times New Roman"/>
-          <w:sz w:val="24"/>
-          <w:szCs w:val="24"/>
-        </w:rPr>
-        <w:t xml:space="preserve"> através da interceptação de requisições do usuário, dando ao desenvolvedor da aplicação o controle sobre como esses pedidos serão tratados.</w:t>
+          <w:rFonts w:ascii="Times New Roman" w:hAnsi="Times New Roman" w:cs="Times New Roman"/>
+          <w:sz w:val="24"/>
+          <w:szCs w:val="24"/>
+        </w:rPr>
+        <w:t xml:space="preserve"> através da interceptação de requisições do usuário, </w:t>
+      </w:r>
+      <w:r>
+        <w:rPr>
+          <w:rFonts w:ascii="Times New Roman" w:hAnsi="Times New Roman" w:cs="Times New Roman"/>
+          <w:sz w:val="24"/>
+          <w:szCs w:val="24"/>
+        </w:rPr>
+        <w:t>dando ao desenvolvedor da aplicação o controle sobre como esses pedidos serão tratados.</w:t>
       </w:r>
     </w:p>
     <w:p>
       <w:pPr>
-        <w:pStyle w:val="Normal"/>
         <w:jc w:val="both"/>
-        <w:rPr/>
       </w:pPr>
       <w:r>
         <w:rPr>
-          <w:rFonts w:cs="Times New Roman" w:ascii="Times New Roman" w:hAnsi="Times New Roman"/>
+          <w:rFonts w:ascii="Times New Roman" w:hAnsi="Times New Roman" w:cs="Times New Roman"/>
           <w:sz w:val="24"/>
           <w:szCs w:val="24"/>
         </w:rPr>
         <w:tab/>
         <w:t xml:space="preserve">Um </w:t>
       </w:r>
-      <w:r>
-        <w:rPr>
-          <w:rFonts w:cs="Times New Roman" w:ascii="Times New Roman" w:hAnsi="Times New Roman"/>
-          <w:i/>
-          <w:iCs/>
-          <w:sz w:val="24"/>
-          <w:szCs w:val="24"/>
-        </w:rPr>
-        <w:t>service worker</w:t>
-      </w:r>
-      <w:r>
-        <w:rPr>
-          <w:rFonts w:cs="Times New Roman" w:ascii="Times New Roman" w:hAnsi="Times New Roman"/>
+      <w:proofErr w:type="spellStart"/>
+      <w:r>
+        <w:rPr>
+          <w:rFonts w:ascii="Times New Roman" w:hAnsi="Times New Roman" w:cs="Times New Roman"/>
+          <w:i/>
+          <w:iCs/>
+          <w:sz w:val="24"/>
+          <w:szCs w:val="24"/>
+        </w:rPr>
+        <w:t>service</w:t>
+      </w:r>
+      <w:proofErr w:type="spellEnd"/>
+      <w:r>
+        <w:rPr>
+          <w:rFonts w:ascii="Times New Roman" w:hAnsi="Times New Roman" w:cs="Times New Roman"/>
+          <w:i/>
+          <w:iCs/>
+          <w:sz w:val="24"/>
+          <w:szCs w:val="24"/>
+        </w:rPr>
+        <w:t xml:space="preserve"> </w:t>
+      </w:r>
+      <w:proofErr w:type="spellStart"/>
+      <w:r>
+        <w:rPr>
+          <w:rFonts w:ascii="Times New Roman" w:hAnsi="Times New Roman" w:cs="Times New Roman"/>
+          <w:i/>
+          <w:iCs/>
+          <w:sz w:val="24"/>
+          <w:szCs w:val="24"/>
+        </w:rPr>
+        <w:t>worker</w:t>
+      </w:r>
+      <w:proofErr w:type="spellEnd"/>
+      <w:r>
+        <w:rPr>
+          <w:rFonts w:ascii="Times New Roman" w:hAnsi="Times New Roman" w:cs="Times New Roman"/>
           <w:sz w:val="24"/>
           <w:szCs w:val="24"/>
         </w:rPr>
@@ -807,25 +1269,46 @@
       </w:r>
       <w:r>
         <w:rPr>
-          <w:rFonts w:cs="Times New Roman" w:ascii="Times New Roman" w:hAnsi="Times New Roman"/>
-          <w:i/>
-          <w:iCs/>
-          <w:sz w:val="24"/>
-          <w:szCs w:val="24"/>
-        </w:rPr>
-        <w:t>web worker</w:t>
-      </w:r>
-      <w:r>
-        <w:rPr>
-          <w:rFonts w:cs="Times New Roman" w:ascii="Times New Roman" w:hAnsi="Times New Roman"/>
-          <w:sz w:val="24"/>
-          <w:szCs w:val="24"/>
-        </w:rPr>
-        <w:t xml:space="preserve"> (W3C, 2015) sendo executado em segundo plano por uma </w:t>
-      </w:r>
-      <w:r>
-        <w:rPr>
-          <w:rFonts w:cs="Times New Roman" w:ascii="Times New Roman" w:hAnsi="Times New Roman"/>
+          <w:rFonts w:ascii="Times New Roman" w:hAnsi="Times New Roman" w:cs="Times New Roman"/>
+          <w:i/>
+          <w:iCs/>
+          <w:sz w:val="24"/>
+          <w:szCs w:val="24"/>
+        </w:rPr>
+        <w:t xml:space="preserve">web </w:t>
+      </w:r>
+      <w:proofErr w:type="spellStart"/>
+      <w:r>
+        <w:rPr>
+          <w:rFonts w:ascii="Times New Roman" w:hAnsi="Times New Roman" w:cs="Times New Roman"/>
+          <w:i/>
+          <w:iCs/>
+          <w:sz w:val="24"/>
+          <w:szCs w:val="24"/>
+        </w:rPr>
+        <w:t>worker</w:t>
+      </w:r>
+      <w:proofErr w:type="spellEnd"/>
+      <w:r>
+        <w:rPr>
+          <w:rFonts w:ascii="Times New Roman" w:hAnsi="Times New Roman" w:cs="Times New Roman"/>
+          <w:sz w:val="24"/>
+          <w:szCs w:val="24"/>
+        </w:rPr>
+        <w:t xml:space="preserve"> (W3C, 2015) sendo executado em segundo plano por </w:t>
+      </w:r>
+      <w:proofErr w:type="gramStart"/>
+      <w:r>
+        <w:rPr>
+          <w:rFonts w:ascii="Times New Roman" w:hAnsi="Times New Roman" w:cs="Times New Roman"/>
+          <w:sz w:val="24"/>
+          <w:szCs w:val="24"/>
+        </w:rPr>
+        <w:t xml:space="preserve">uma </w:t>
+      </w:r>
+      <w:r>
+        <w:rPr>
+          <w:rFonts w:ascii="Times New Roman" w:hAnsi="Times New Roman" w:cs="Times New Roman"/>
           <w:i/>
           <w:iCs/>
           <w:sz w:val="24"/>
@@ -833,9 +1316,10 @@
         </w:rPr>
         <w:t>thread</w:t>
       </w:r>
-      <w:r>
-        <w:rPr>
-          <w:rFonts w:cs="Times New Roman" w:ascii="Times New Roman" w:hAnsi="Times New Roman"/>
+      <w:proofErr w:type="gramEnd"/>
+      <w:r>
+        <w:rPr>
+          <w:rFonts w:ascii="Times New Roman" w:hAnsi="Times New Roman" w:cs="Times New Roman"/>
           <w:sz w:val="24"/>
           <w:szCs w:val="24"/>
         </w:rPr>
@@ -843,7 +1327,7 @@
       </w:r>
       <w:r>
         <w:rPr>
-          <w:rFonts w:cs="Times New Roman" w:ascii="Times New Roman" w:hAnsi="Times New Roman"/>
+          <w:rFonts w:ascii="Times New Roman" w:hAnsi="Times New Roman" w:cs="Times New Roman"/>
           <w:i/>
           <w:iCs/>
           <w:sz w:val="24"/>
@@ -853,43 +1337,139 @@
       </w:r>
       <w:r>
         <w:rPr>
-          <w:rFonts w:cs="Times New Roman" w:ascii="Times New Roman" w:hAnsi="Times New Roman"/>
-          <w:sz w:val="24"/>
-          <w:szCs w:val="24"/>
-        </w:rPr>
-        <w:t xml:space="preserve"> que estão suprindo a aplicação em uso, devido a esse comportamento esses não possuem acesso ao </w:t>
-      </w:r>
-      <w:r>
-        <w:rPr>
-          <w:rFonts w:cs="Times New Roman" w:ascii="Times New Roman" w:hAnsi="Times New Roman"/>
-          <w:i/>
-          <w:iCs/>
-          <w:sz w:val="24"/>
-          <w:szCs w:val="24"/>
-        </w:rPr>
-        <w:t>document object model</w:t>
-      </w:r>
-      <w:r>
-        <w:rPr>
-          <w:rFonts w:cs="Times New Roman" w:ascii="Times New Roman" w:hAnsi="Times New Roman"/>
-          <w:sz w:val="24"/>
-          <w:szCs w:val="24"/>
-        </w:rPr>
-        <w:t xml:space="preserve"> (DOM). Essa característica, porém, permite o acesso à recursos como </w:t>
-      </w:r>
-      <w:r>
-        <w:rPr>
-          <w:rFonts w:cs="Times New Roman" w:ascii="Times New Roman" w:hAnsi="Times New Roman"/>
-          <w:i/>
-          <w:iCs/>
-          <w:sz w:val="24"/>
-          <w:szCs w:val="24"/>
-        </w:rPr>
-        <w:t>push notifications</w:t>
-      </w:r>
-      <w:r>
-        <w:rPr>
-          <w:rFonts w:cs="Times New Roman" w:ascii="Times New Roman" w:hAnsi="Times New Roman"/>
+          <w:rFonts w:ascii="Times New Roman" w:hAnsi="Times New Roman" w:cs="Times New Roman"/>
+          <w:sz w:val="24"/>
+          <w:szCs w:val="24"/>
+        </w:rPr>
+        <w:t xml:space="preserve"> que estão suprindo a </w:t>
+      </w:r>
+      <w:r>
+        <w:rPr>
+          <w:rFonts w:ascii="Times New Roman" w:hAnsi="Times New Roman" w:cs="Times New Roman"/>
+          <w:sz w:val="24"/>
+          <w:szCs w:val="24"/>
+        </w:rPr>
+        <w:t xml:space="preserve">aplicação em uso, devido a esse comportamento esses não possuem acesso ao </w:t>
+      </w:r>
+      <w:proofErr w:type="spellStart"/>
+      <w:r>
+        <w:rPr>
+          <w:rFonts w:ascii="Times New Roman" w:hAnsi="Times New Roman" w:cs="Times New Roman"/>
+          <w:i/>
+          <w:iCs/>
+          <w:sz w:val="24"/>
+          <w:szCs w:val="24"/>
+        </w:rPr>
+        <w:t>document</w:t>
+      </w:r>
+      <w:proofErr w:type="spellEnd"/>
+      <w:r>
+        <w:rPr>
+          <w:rFonts w:ascii="Times New Roman" w:hAnsi="Times New Roman" w:cs="Times New Roman"/>
+          <w:i/>
+          <w:iCs/>
+          <w:sz w:val="24"/>
+          <w:szCs w:val="24"/>
+        </w:rPr>
+        <w:t xml:space="preserve"> </w:t>
+      </w:r>
+      <w:proofErr w:type="spellStart"/>
+      <w:r>
+        <w:rPr>
+          <w:rFonts w:ascii="Times New Roman" w:hAnsi="Times New Roman" w:cs="Times New Roman"/>
+          <w:i/>
+          <w:iCs/>
+          <w:sz w:val="24"/>
+          <w:szCs w:val="24"/>
+        </w:rPr>
+        <w:t>object</w:t>
+      </w:r>
+      <w:proofErr w:type="spellEnd"/>
+      <w:r>
+        <w:rPr>
+          <w:rFonts w:ascii="Times New Roman" w:hAnsi="Times New Roman" w:cs="Times New Roman"/>
+          <w:i/>
+          <w:iCs/>
+          <w:sz w:val="24"/>
+          <w:szCs w:val="24"/>
+        </w:rPr>
+        <w:t xml:space="preserve"> </w:t>
+      </w:r>
+      <w:proofErr w:type="spellStart"/>
+      <w:r>
+        <w:rPr>
+          <w:rFonts w:ascii="Times New Roman" w:hAnsi="Times New Roman" w:cs="Times New Roman"/>
+          <w:i/>
+          <w:iCs/>
+          <w:sz w:val="24"/>
+          <w:szCs w:val="24"/>
+        </w:rPr>
+        <w:t>model</w:t>
+      </w:r>
+      <w:proofErr w:type="spellEnd"/>
+      <w:r>
+        <w:rPr>
+          <w:rFonts w:ascii="Times New Roman" w:hAnsi="Times New Roman" w:cs="Times New Roman"/>
+          <w:sz w:val="24"/>
+          <w:szCs w:val="24"/>
+        </w:rPr>
+        <w:t xml:space="preserve"> (DOM). Essa característica, porém, permite o acesso </w:t>
+      </w:r>
+      <w:proofErr w:type="gramStart"/>
+      <w:r>
+        <w:rPr>
+          <w:rFonts w:ascii="Times New Roman" w:hAnsi="Times New Roman" w:cs="Times New Roman"/>
+          <w:sz w:val="24"/>
+          <w:szCs w:val="24"/>
+        </w:rPr>
+        <w:t>à</w:t>
+      </w:r>
+      <w:proofErr w:type="gramEnd"/>
+      <w:r>
+        <w:rPr>
+          <w:rFonts w:ascii="Times New Roman" w:hAnsi="Times New Roman" w:cs="Times New Roman"/>
+          <w:sz w:val="24"/>
+          <w:szCs w:val="24"/>
+        </w:rPr>
+        <w:t xml:space="preserve"> recursos como </w:t>
+      </w:r>
+      <w:proofErr w:type="spellStart"/>
+      <w:r>
+        <w:rPr>
+          <w:rFonts w:ascii="Times New Roman" w:hAnsi="Times New Roman" w:cs="Times New Roman"/>
+          <w:i/>
+          <w:iCs/>
+          <w:sz w:val="24"/>
+          <w:szCs w:val="24"/>
+        </w:rPr>
+        <w:t>push</w:t>
+      </w:r>
+      <w:proofErr w:type="spellEnd"/>
+      <w:r>
+        <w:rPr>
+          <w:rFonts w:ascii="Times New Roman" w:hAnsi="Times New Roman" w:cs="Times New Roman"/>
+          <w:i/>
+          <w:iCs/>
+          <w:sz w:val="24"/>
+          <w:szCs w:val="24"/>
+        </w:rPr>
+        <w:t xml:space="preserve"> </w:t>
+      </w:r>
+      <w:proofErr w:type="spellStart"/>
+      <w:r>
+        <w:rPr>
+          <w:rFonts w:ascii="Times New Roman" w:hAnsi="Times New Roman" w:cs="Times New Roman"/>
+          <w:i/>
+          <w:iCs/>
+          <w:sz w:val="24"/>
+          <w:szCs w:val="24"/>
+        </w:rPr>
+        <w:t>notifications</w:t>
+      </w:r>
+      <w:proofErr w:type="spellEnd"/>
+      <w:r>
+        <w:rPr>
+          <w:rFonts w:ascii="Times New Roman" w:hAnsi="Times New Roman" w:cs="Times New Roman"/>
           <w:sz w:val="24"/>
           <w:szCs w:val="24"/>
         </w:rPr>
@@ -897,25 +1477,45 @@
       </w:r>
       <w:r>
         <w:rPr>
-          <w:rFonts w:cs="Times New Roman" w:ascii="Times New Roman" w:hAnsi="Times New Roman"/>
-          <w:i/>
-          <w:iCs/>
-          <w:sz w:val="24"/>
-          <w:szCs w:val="24"/>
-        </w:rPr>
-        <w:t>background sync</w:t>
-      </w:r>
-      <w:r>
-        <w:rPr>
-          <w:rFonts w:cs="Times New Roman" w:ascii="Times New Roman" w:hAnsi="Times New Roman"/>
-          <w:sz w:val="24"/>
-          <w:szCs w:val="24"/>
-        </w:rPr>
-        <w:t xml:space="preserve"> que não precisam da interação do usuário ou de uma página </w:t>
-      </w:r>
-      <w:r>
-        <w:rPr>
-          <w:rFonts w:cs="Times New Roman" w:ascii="Times New Roman" w:hAnsi="Times New Roman"/>
+          <w:rFonts w:ascii="Times New Roman" w:hAnsi="Times New Roman" w:cs="Times New Roman"/>
+          <w:i/>
+          <w:iCs/>
+          <w:sz w:val="24"/>
+          <w:szCs w:val="24"/>
+        </w:rPr>
+        <w:t xml:space="preserve">background </w:t>
+      </w:r>
+      <w:proofErr w:type="spellStart"/>
+      <w:r>
+        <w:rPr>
+          <w:rFonts w:ascii="Times New Roman" w:hAnsi="Times New Roman" w:cs="Times New Roman"/>
+          <w:i/>
+          <w:iCs/>
+          <w:sz w:val="24"/>
+          <w:szCs w:val="24"/>
+        </w:rPr>
+        <w:t>sync</w:t>
+      </w:r>
+      <w:proofErr w:type="spellEnd"/>
+      <w:r>
+        <w:rPr>
+          <w:rFonts w:ascii="Times New Roman" w:hAnsi="Times New Roman" w:cs="Times New Roman"/>
+          <w:sz w:val="24"/>
+          <w:szCs w:val="24"/>
+        </w:rPr>
+        <w:t xml:space="preserve"> que não precisam da interação do usuário ou de uma pági</w:t>
+      </w:r>
+      <w:r>
+        <w:rPr>
+          <w:rFonts w:ascii="Times New Roman" w:hAnsi="Times New Roman" w:cs="Times New Roman"/>
+          <w:sz w:val="24"/>
+          <w:szCs w:val="24"/>
+        </w:rPr>
+        <w:t xml:space="preserve">na </w:t>
+      </w:r>
+      <w:r>
+        <w:rPr>
+          <w:rFonts w:ascii="Times New Roman" w:hAnsi="Times New Roman" w:cs="Times New Roman"/>
           <w:i/>
           <w:iCs/>
           <w:sz w:val="24"/>
@@ -925,7 +1525,7 @@
       </w:r>
       <w:r>
         <w:rPr>
-          <w:rFonts w:cs="Times New Roman" w:ascii="Times New Roman" w:hAnsi="Times New Roman"/>
+          <w:rFonts w:ascii="Times New Roman" w:hAnsi="Times New Roman" w:cs="Times New Roman"/>
           <w:sz w:val="24"/>
           <w:szCs w:val="24"/>
         </w:rPr>
@@ -934,41 +1534,64 @@
     </w:p>
     <w:p>
       <w:pPr>
-        <w:pStyle w:val="Normal"/>
         <w:jc w:val="both"/>
-        <w:rPr/>
       </w:pPr>
       <w:r>
         <w:rPr>
-          <w:rFonts w:cs="Times New Roman" w:ascii="Times New Roman" w:hAnsi="Times New Roman"/>
+          <w:rFonts w:ascii="Times New Roman" w:hAnsi="Times New Roman" w:cs="Times New Roman"/>
           <w:sz w:val="24"/>
           <w:szCs w:val="24"/>
         </w:rPr>
         <w:tab/>
-      </w:r>
-      <w:r>
-        <w:rPr>
-          <w:rFonts w:cs="Times New Roman" w:ascii="Times New Roman" w:hAnsi="Times New Roman"/>
-          <w:sz w:val="24"/>
-          <w:szCs w:val="24"/>
-        </w:rPr>
         <w:t xml:space="preserve">O primeiro passo consiste no registro do </w:t>
       </w:r>
-      <w:r>
-        <w:rPr>
-          <w:rFonts w:cs="Times New Roman" w:ascii="Times New Roman" w:hAnsi="Times New Roman"/>
-          <w:i/>
-          <w:iCs/>
-          <w:sz w:val="24"/>
-          <w:szCs w:val="24"/>
-        </w:rPr>
-        <w:t xml:space="preserve">service worker </w:t>
-      </w:r>
-      <w:r>
-        <w:rPr>
-          <w:rFonts w:cs="Times New Roman" w:ascii="Times New Roman" w:hAnsi="Times New Roman"/>
-          <w:i w:val="false"/>
-          <w:iCs w:val="false"/>
+      <w:proofErr w:type="spellStart"/>
+      <w:r>
+        <w:rPr>
+          <w:rFonts w:ascii="Times New Roman" w:hAnsi="Times New Roman" w:cs="Times New Roman"/>
+          <w:i/>
+          <w:iCs/>
+          <w:sz w:val="24"/>
+          <w:szCs w:val="24"/>
+        </w:rPr>
+        <w:t>service</w:t>
+      </w:r>
+      <w:proofErr w:type="spellEnd"/>
+      <w:r>
+        <w:rPr>
+          <w:rFonts w:ascii="Times New Roman" w:hAnsi="Times New Roman" w:cs="Times New Roman"/>
+          <w:i/>
+          <w:iCs/>
+          <w:sz w:val="24"/>
+          <w:szCs w:val="24"/>
+        </w:rPr>
+        <w:t xml:space="preserve"> </w:t>
+      </w:r>
+      <w:proofErr w:type="spellStart"/>
+      <w:r>
+        <w:rPr>
+          <w:rFonts w:ascii="Times New Roman" w:hAnsi="Times New Roman" w:cs="Times New Roman"/>
+          <w:i/>
+          <w:iCs/>
+          <w:sz w:val="24"/>
+          <w:szCs w:val="24"/>
+        </w:rPr>
+        <w:t>worker</w:t>
+      </w:r>
+      <w:proofErr w:type="spellEnd"/>
+      <w:r>
+        <w:rPr>
+          <w:rFonts w:ascii="Times New Roman" w:hAnsi="Times New Roman" w:cs="Times New Roman"/>
+          <w:i/>
+          <w:iCs/>
+          <w:sz w:val="24"/>
+          <w:szCs w:val="24"/>
+        </w:rPr>
+        <w:t xml:space="preserve"> </w:t>
+      </w:r>
+      <w:r>
+        <w:rPr>
+          <w:rFonts w:ascii="Times New Roman" w:hAnsi="Times New Roman" w:cs="Times New Roman"/>
           <w:sz w:val="24"/>
           <w:szCs w:val="24"/>
         </w:rPr>
@@ -976,7 +1599,7 @@
       </w:r>
       <w:r>
         <w:rPr>
-          <w:rFonts w:cs="Times New Roman" w:ascii="Times New Roman" w:hAnsi="Times New Roman"/>
+          <w:rFonts w:ascii="Times New Roman" w:hAnsi="Times New Roman" w:cs="Times New Roman"/>
           <w:i/>
           <w:iCs/>
           <w:sz w:val="24"/>
@@ -986,27 +1609,49 @@
       </w:r>
       <w:r>
         <w:rPr>
-          <w:rFonts w:cs="Times New Roman" w:ascii="Times New Roman" w:hAnsi="Times New Roman"/>
-          <w:i w:val="false"/>
-          <w:iCs w:val="false"/>
+          <w:rFonts w:ascii="Times New Roman" w:hAnsi="Times New Roman" w:cs="Times New Roman"/>
           <w:sz w:val="24"/>
           <w:szCs w:val="24"/>
         </w:rPr>
         <w:t xml:space="preserve">Esse processo faz com que o navegador instale o </w:t>
       </w:r>
-      <w:r>
-        <w:rPr>
-          <w:rFonts w:cs="Times New Roman" w:ascii="Times New Roman" w:hAnsi="Times New Roman"/>
-          <w:i/>
-          <w:iCs/>
-          <w:sz w:val="24"/>
-          <w:szCs w:val="24"/>
-        </w:rPr>
-        <w:t>service worker</w:t>
-      </w:r>
-      <w:r>
-        <w:rPr>
-          <w:rFonts w:cs="Times New Roman" w:ascii="Times New Roman" w:hAnsi="Times New Roman"/>
+      <w:proofErr w:type="spellStart"/>
+      <w:r>
+        <w:rPr>
+          <w:rFonts w:ascii="Times New Roman" w:hAnsi="Times New Roman" w:cs="Times New Roman"/>
+          <w:i/>
+          <w:iCs/>
+          <w:sz w:val="24"/>
+          <w:szCs w:val="24"/>
+        </w:rPr>
+        <w:t>service</w:t>
+      </w:r>
+      <w:proofErr w:type="spellEnd"/>
+      <w:r>
+        <w:rPr>
+          <w:rFonts w:ascii="Times New Roman" w:hAnsi="Times New Roman" w:cs="Times New Roman"/>
+          <w:i/>
+          <w:iCs/>
+          <w:sz w:val="24"/>
+          <w:szCs w:val="24"/>
+        </w:rPr>
+        <w:t xml:space="preserve"> </w:t>
+      </w:r>
+      <w:proofErr w:type="spellStart"/>
+      <w:r>
+        <w:rPr>
+          <w:rFonts w:ascii="Times New Roman" w:hAnsi="Times New Roman" w:cs="Times New Roman"/>
+          <w:i/>
+          <w:iCs/>
+          <w:sz w:val="24"/>
+          <w:szCs w:val="24"/>
+        </w:rPr>
+        <w:t>worker</w:t>
+      </w:r>
+      <w:proofErr w:type="spellEnd"/>
+      <w:r>
+        <w:rPr>
+          <w:rFonts w:ascii="Times New Roman" w:hAnsi="Times New Roman" w:cs="Times New Roman"/>
           <w:sz w:val="24"/>
           <w:szCs w:val="24"/>
         </w:rPr>
@@ -1014,7 +1659,7 @@
       </w:r>
       <w:r>
         <w:rPr>
-          <w:rFonts w:cs="Times New Roman" w:ascii="Times New Roman" w:hAnsi="Times New Roman"/>
+          <w:rFonts w:ascii="Times New Roman" w:hAnsi="Times New Roman" w:cs="Times New Roman"/>
           <w:i/>
           <w:iCs/>
           <w:sz w:val="24"/>
@@ -1024,17 +1669,16 @@
       </w:r>
       <w:r>
         <w:rPr>
-          <w:rFonts w:cs="Times New Roman" w:ascii="Times New Roman" w:hAnsi="Times New Roman"/>
-          <w:i w:val="false"/>
-          <w:iCs w:val="false"/>
+          <w:rFonts w:ascii="Times New Roman" w:hAnsi="Times New Roman" w:cs="Times New Roman"/>
           <w:sz w:val="24"/>
           <w:szCs w:val="24"/>
         </w:rPr>
         <w:t xml:space="preserve">onde os arquivos estáticos controlados pelo mesmo serão armazenados em </w:t>
       </w:r>
-      <w:r>
-        <w:rPr>
-          <w:rFonts w:cs="Times New Roman" w:ascii="Times New Roman" w:hAnsi="Times New Roman"/>
+      <w:proofErr w:type="spellStart"/>
+      <w:r>
+        <w:rPr>
+          <w:rFonts w:ascii="Times New Roman" w:hAnsi="Times New Roman" w:cs="Times New Roman"/>
           <w:i/>
           <w:iCs/>
           <w:sz w:val="24"/>
@@ -1042,11 +1686,10 @@
         </w:rPr>
         <w:t>cache</w:t>
       </w:r>
-      <w:r>
-        <w:rPr>
-          <w:rFonts w:cs="Times New Roman" w:ascii="Times New Roman" w:hAnsi="Times New Roman"/>
-          <w:i w:val="false"/>
-          <w:iCs w:val="false"/>
+      <w:proofErr w:type="spellEnd"/>
+      <w:r>
+        <w:rPr>
+          <w:rFonts w:ascii="Times New Roman" w:hAnsi="Times New Roman" w:cs="Times New Roman"/>
           <w:sz w:val="24"/>
           <w:szCs w:val="24"/>
         </w:rPr>
@@ -1054,7 +1697,7 @@
       </w:r>
       <w:r>
         <w:rPr>
-          <w:rFonts w:cs="Times New Roman" w:ascii="Times New Roman" w:hAnsi="Times New Roman"/>
+          <w:rFonts w:ascii="Times New Roman" w:hAnsi="Times New Roman" w:cs="Times New Roman"/>
           <w:i/>
           <w:iCs/>
           <w:sz w:val="24"/>
@@ -1064,59 +1707,119 @@
       </w:r>
       <w:r>
         <w:rPr>
-          <w:rFonts w:cs="Times New Roman" w:ascii="Times New Roman" w:hAnsi="Times New Roman"/>
-          <w:i w:val="false"/>
-          <w:iCs w:val="false"/>
+          <w:rFonts w:ascii="Times New Roman" w:hAnsi="Times New Roman" w:cs="Times New Roman"/>
           <w:sz w:val="24"/>
           <w:szCs w:val="24"/>
         </w:rPr>
         <w:t xml:space="preserve">ou armazenamento dos arquivos durante o processo, o </w:t>
       </w:r>
-      <w:r>
-        <w:rPr>
-          <w:rFonts w:cs="Times New Roman" w:ascii="Times New Roman" w:hAnsi="Times New Roman"/>
-          <w:i/>
-          <w:iCs/>
-          <w:sz w:val="24"/>
-          <w:szCs w:val="24"/>
-        </w:rPr>
-        <w:t xml:space="preserve">service worker </w:t>
-      </w:r>
-      <w:r>
-        <w:rPr>
-          <w:rFonts w:cs="Times New Roman" w:ascii="Times New Roman" w:hAnsi="Times New Roman"/>
-          <w:i w:val="false"/>
-          <w:iCs w:val="false"/>
-          <w:sz w:val="24"/>
-          <w:szCs w:val="24"/>
-        </w:rPr>
-        <w:t xml:space="preserve">não terá </w:t>
-      </w:r>
-      <w:r>
-        <w:rPr>
-          <w:rFonts w:cs="Times New Roman" w:ascii="Times New Roman" w:hAnsi="Times New Roman"/>
-          <w:i w:val="false"/>
-          <w:iCs w:val="false"/>
-          <w:sz w:val="24"/>
-          <w:szCs w:val="24"/>
-        </w:rPr>
-        <w:t xml:space="preserve">êxito em sua instalação. É importante notar que a página responsável pelo registro do </w:t>
-      </w:r>
-      <w:r>
-        <w:rPr>
-          <w:rFonts w:cs="Times New Roman" w:ascii="Times New Roman" w:hAnsi="Times New Roman"/>
-          <w:i/>
-          <w:iCs/>
-          <w:sz w:val="24"/>
-          <w:szCs w:val="24"/>
-        </w:rPr>
-        <w:t xml:space="preserve">service worker </w:t>
-      </w:r>
-      <w:r>
-        <w:rPr>
-          <w:rFonts w:cs="Times New Roman" w:ascii="Times New Roman" w:hAnsi="Times New Roman"/>
-          <w:i w:val="false"/>
-          <w:iCs w:val="false"/>
+      <w:proofErr w:type="spellStart"/>
+      <w:r>
+        <w:rPr>
+          <w:rFonts w:ascii="Times New Roman" w:hAnsi="Times New Roman" w:cs="Times New Roman"/>
+          <w:i/>
+          <w:iCs/>
+          <w:sz w:val="24"/>
+          <w:szCs w:val="24"/>
+        </w:rPr>
+        <w:t>service</w:t>
+      </w:r>
+      <w:proofErr w:type="spellEnd"/>
+      <w:r>
+        <w:rPr>
+          <w:rFonts w:ascii="Times New Roman" w:hAnsi="Times New Roman" w:cs="Times New Roman"/>
+          <w:i/>
+          <w:iCs/>
+          <w:sz w:val="24"/>
+          <w:szCs w:val="24"/>
+        </w:rPr>
+        <w:t xml:space="preserve"> </w:t>
+      </w:r>
+      <w:proofErr w:type="spellStart"/>
+      <w:r>
+        <w:rPr>
+          <w:rFonts w:ascii="Times New Roman" w:hAnsi="Times New Roman" w:cs="Times New Roman"/>
+          <w:i/>
+          <w:iCs/>
+          <w:sz w:val="24"/>
+          <w:szCs w:val="24"/>
+        </w:rPr>
+        <w:t>worker</w:t>
+      </w:r>
+      <w:proofErr w:type="spellEnd"/>
+      <w:r>
+        <w:rPr>
+          <w:rFonts w:ascii="Times New Roman" w:hAnsi="Times New Roman" w:cs="Times New Roman"/>
+          <w:i/>
+          <w:iCs/>
+          <w:sz w:val="24"/>
+          <w:szCs w:val="24"/>
+        </w:rPr>
+        <w:t xml:space="preserve"> </w:t>
+      </w:r>
+      <w:r>
+        <w:rPr>
+          <w:rFonts w:ascii="Times New Roman" w:hAnsi="Times New Roman" w:cs="Times New Roman"/>
+          <w:sz w:val="24"/>
+          <w:szCs w:val="24"/>
+        </w:rPr>
+        <w:t>não terá êxito em sua instalação. É importante notar que a página responsáve</w:t>
+      </w:r>
+      <w:r>
+        <w:rPr>
+          <w:rFonts w:ascii="Times New Roman" w:hAnsi="Times New Roman" w:cs="Times New Roman"/>
+          <w:sz w:val="24"/>
+          <w:szCs w:val="24"/>
+        </w:rPr>
+        <w:t xml:space="preserve">l pelo registro do </w:t>
+      </w:r>
+      <w:proofErr w:type="spellStart"/>
+      <w:r>
+        <w:rPr>
+          <w:rFonts w:ascii="Times New Roman" w:hAnsi="Times New Roman" w:cs="Times New Roman"/>
+          <w:i/>
+          <w:iCs/>
+          <w:sz w:val="24"/>
+          <w:szCs w:val="24"/>
+        </w:rPr>
+        <w:t>service</w:t>
+      </w:r>
+      <w:proofErr w:type="spellEnd"/>
+      <w:r>
+        <w:rPr>
+          <w:rFonts w:ascii="Times New Roman" w:hAnsi="Times New Roman" w:cs="Times New Roman"/>
+          <w:i/>
+          <w:iCs/>
+          <w:sz w:val="24"/>
+          <w:szCs w:val="24"/>
+        </w:rPr>
+        <w:t xml:space="preserve"> </w:t>
+      </w:r>
+      <w:proofErr w:type="spellStart"/>
+      <w:r>
+        <w:rPr>
+          <w:rFonts w:ascii="Times New Roman" w:hAnsi="Times New Roman" w:cs="Times New Roman"/>
+          <w:i/>
+          <w:iCs/>
+          <w:sz w:val="24"/>
+          <w:szCs w:val="24"/>
+        </w:rPr>
+        <w:t>worker</w:t>
+      </w:r>
+      <w:proofErr w:type="spellEnd"/>
+      <w:r>
+        <w:rPr>
+          <w:rFonts w:ascii="Times New Roman" w:hAnsi="Times New Roman" w:cs="Times New Roman"/>
+          <w:i/>
+          <w:iCs/>
+          <w:sz w:val="24"/>
+          <w:szCs w:val="24"/>
+        </w:rPr>
+        <w:t xml:space="preserve"> </w:t>
+      </w:r>
+      <w:r>
+        <w:rPr>
+          <w:rFonts w:ascii="Times New Roman" w:hAnsi="Times New Roman" w:cs="Times New Roman"/>
           <w:sz w:val="24"/>
           <w:szCs w:val="24"/>
         </w:rPr>
@@ -1125,33 +1828,16 @@
     </w:p>
     <w:p>
       <w:pPr>
-        <w:pStyle w:val="Normal"/>
         <w:jc w:val="both"/>
-        <w:rPr/>
       </w:pPr>
       <w:r>
         <w:rPr>
-          <w:rFonts w:cs="Times New Roman" w:ascii="Times New Roman" w:hAnsi="Times New Roman"/>
-          <w:i w:val="false"/>
-          <w:iCs w:val="false"/>
-          <w:sz w:val="24"/>
-          <w:szCs w:val="24"/>
-        </w:rPr>
-        <w:tab/>
-      </w:r>
-      <w:r>
-        <w:br w:type="page"/>
-      </w:r>
-    </w:p>
-    <w:p>
-      <w:pPr>
-        <w:pStyle w:val="Normal"/>
-        <w:jc w:val="both"/>
-        <w:rPr/>
-      </w:pPr>
-      <w:r>
+          <w:noProof/>
+          <w:lang w:eastAsia="pt-BR"/>
+        </w:rPr>
+        <w:lastRenderedPageBreak/>
         <w:drawing>
-          <wp:anchor behindDoc="0" distT="0" distB="0" distL="0" distR="0" simplePos="0" locked="0" layoutInCell="1" allowOverlap="1" relativeHeight="3">
+          <wp:anchor distT="0" distB="0" distL="0" distR="0" simplePos="0" relativeHeight="3" behindDoc="0" locked="0" layoutInCell="1" allowOverlap="1">
             <wp:simplePos x="0" y="0"/>
             <wp:positionH relativeFrom="column">
               <wp:align>center</wp:align>
@@ -1162,7 +1848,7 @@
             <wp:extent cx="5400040" cy="5269230"/>
             <wp:effectExtent l="0" t="0" r="0" b="0"/>
             <wp:wrapSquare wrapText="largest"/>
-            <wp:docPr id="2" name="Image1" descr=""/>
+            <wp:docPr id="2" name="Image1"/>
             <wp:cNvGraphicFramePr>
               <a:graphicFrameLocks xmlns:a="http://schemas.openxmlformats.org/drawingml/2006/main" noChangeAspect="1"/>
             </wp:cNvGraphicFramePr>
@@ -1170,13 +1856,13 @@
               <a:graphicData uri="http://schemas.openxmlformats.org/drawingml/2006/picture">
                 <pic:pic xmlns:pic="http://schemas.openxmlformats.org/drawingml/2006/picture">
                   <pic:nvPicPr>
-                    <pic:cNvPr id="2" name="Image1" descr=""/>
+                    <pic:cNvPr id="2" name="Image1"/>
                     <pic:cNvPicPr>
                       <a:picLocks noChangeAspect="1" noChangeArrowheads="1"/>
                     </pic:cNvPicPr>
                   </pic:nvPicPr>
                   <pic:blipFill>
-                    <a:blip r:embed="rId3"/>
+                    <a:blip r:embed="rId5"/>
                     <a:stretch>
                       <a:fillRect/>
                     </a:stretch>
@@ -1198,9 +1884,7 @@
       </w:r>
       <w:r>
         <w:rPr>
-          <w:rFonts w:cs="Times New Roman" w:ascii="Times New Roman" w:hAnsi="Times New Roman"/>
-          <w:i w:val="false"/>
-          <w:iCs w:val="false"/>
+          <w:rFonts w:ascii="Times New Roman" w:hAnsi="Times New Roman" w:cs="Times New Roman"/>
           <w:sz w:val="24"/>
           <w:szCs w:val="24"/>
         </w:rPr>
@@ -1209,106 +1893,253 @@
     </w:p>
     <w:p>
       <w:pPr>
-        <w:pStyle w:val="Normal"/>
         <w:jc w:val="both"/>
-        <w:rPr/>
       </w:pPr>
       <w:r>
         <w:rPr>
-          <w:rFonts w:cs="Times New Roman" w:ascii="Times New Roman" w:hAnsi="Times New Roman"/>
-          <w:i w:val="false"/>
-          <w:iCs w:val="false"/>
+          <w:rFonts w:ascii="Times New Roman" w:hAnsi="Times New Roman" w:cs="Times New Roman"/>
           <w:sz w:val="24"/>
           <w:szCs w:val="24"/>
         </w:rPr>
         <w:tab/>
-      </w:r>
-      <w:r>
-        <w:rPr>
-          <w:rFonts w:cs="Times New Roman" w:ascii="Times New Roman" w:hAnsi="Times New Roman"/>
-          <w:i w:val="false"/>
-          <w:iCs w:val="false"/>
-          <w:sz w:val="24"/>
-          <w:szCs w:val="24"/>
-        </w:rPr>
         <w:t xml:space="preserve">Após assumir o controle das requisições da aplicação o </w:t>
       </w:r>
-      <w:r>
-        <w:rPr>
-          <w:rFonts w:cs="Times New Roman" w:ascii="Times New Roman" w:hAnsi="Times New Roman"/>
-          <w:i/>
-          <w:iCs/>
-          <w:sz w:val="24"/>
-          <w:szCs w:val="24"/>
-        </w:rPr>
-        <w:t xml:space="preserve">service worker </w:t>
-      </w:r>
-      <w:r>
-        <w:rPr>
-          <w:rFonts w:cs="Times New Roman" w:ascii="Times New Roman" w:hAnsi="Times New Roman"/>
-          <w:i w:val="false"/>
-          <w:iCs w:val="false"/>
-          <w:sz w:val="24"/>
-          <w:szCs w:val="24"/>
-        </w:rPr>
-        <w:t>poderá assumir dois estados: ele será encerrado enquanto estiver inativo, para a economia de memória, ou poderá estar tratando eventos quando o usuário faz solicitações à rede.</w:t>
+      <w:proofErr w:type="spellStart"/>
+      <w:r>
+        <w:rPr>
+          <w:rFonts w:ascii="Times New Roman" w:hAnsi="Times New Roman" w:cs="Times New Roman"/>
+          <w:i/>
+          <w:iCs/>
+          <w:sz w:val="24"/>
+          <w:szCs w:val="24"/>
+        </w:rPr>
+        <w:t>service</w:t>
+      </w:r>
+      <w:proofErr w:type="spellEnd"/>
+      <w:r>
+        <w:rPr>
+          <w:rFonts w:ascii="Times New Roman" w:hAnsi="Times New Roman" w:cs="Times New Roman"/>
+          <w:i/>
+          <w:iCs/>
+          <w:sz w:val="24"/>
+          <w:szCs w:val="24"/>
+        </w:rPr>
+        <w:t xml:space="preserve"> </w:t>
+      </w:r>
+      <w:proofErr w:type="spellStart"/>
+      <w:r>
+        <w:rPr>
+          <w:rFonts w:ascii="Times New Roman" w:hAnsi="Times New Roman" w:cs="Times New Roman"/>
+          <w:i/>
+          <w:iCs/>
+          <w:sz w:val="24"/>
+          <w:szCs w:val="24"/>
+        </w:rPr>
+        <w:t>worker</w:t>
+      </w:r>
+      <w:proofErr w:type="spellEnd"/>
+      <w:r>
+        <w:rPr>
+          <w:rFonts w:ascii="Times New Roman" w:hAnsi="Times New Roman" w:cs="Times New Roman"/>
+          <w:i/>
+          <w:iCs/>
+          <w:sz w:val="24"/>
+          <w:szCs w:val="24"/>
+        </w:rPr>
+        <w:t xml:space="preserve"> </w:t>
+      </w:r>
+      <w:r>
+        <w:rPr>
+          <w:rFonts w:ascii="Times New Roman" w:hAnsi="Times New Roman" w:cs="Times New Roman"/>
+          <w:sz w:val="24"/>
+          <w:szCs w:val="24"/>
+        </w:rPr>
+        <w:t>poderá assumir dois estados: ele será encerrado enquanto estiver inativo, par</w:t>
+      </w:r>
+      <w:r>
+        <w:rPr>
+          <w:rFonts w:ascii="Times New Roman" w:hAnsi="Times New Roman" w:cs="Times New Roman"/>
+          <w:sz w:val="24"/>
+          <w:szCs w:val="24"/>
+        </w:rPr>
+        <w:t>a a economia de memória, ou poderá estar tratando eventos quando o usuário faz solicitações à rede.</w:t>
       </w:r>
     </w:p>
     <w:p>
       <w:pPr>
-        <w:pStyle w:val="Normal"/>
-        <w:spacing w:before="0" w:after="200"/>
         <w:jc w:val="both"/>
-        <w:rPr/>
       </w:pPr>
       <w:r>
         <w:rPr>
-          <w:rFonts w:cs="Times New Roman" w:ascii="Times New Roman" w:hAnsi="Times New Roman"/>
+          <w:rFonts w:ascii="Times New Roman" w:hAnsi="Times New Roman" w:cs="Times New Roman"/>
           <w:sz w:val="24"/>
           <w:szCs w:val="24"/>
         </w:rPr>
         <w:tab/>
         <w:t xml:space="preserve">Devido ao seu poder, os </w:t>
       </w:r>
-      <w:r>
-        <w:rPr>
-          <w:rFonts w:cs="Times New Roman" w:ascii="Times New Roman" w:hAnsi="Times New Roman"/>
-          <w:i/>
-          <w:iCs/>
-          <w:sz w:val="24"/>
-          <w:szCs w:val="24"/>
-        </w:rPr>
-        <w:t>service workers</w:t>
-      </w:r>
-      <w:r>
-        <w:rPr>
-          <w:rFonts w:cs="Times New Roman" w:ascii="Times New Roman" w:hAnsi="Times New Roman"/>
+      <w:proofErr w:type="spellStart"/>
+      <w:r>
+        <w:rPr>
+          <w:rFonts w:ascii="Times New Roman" w:hAnsi="Times New Roman" w:cs="Times New Roman"/>
+          <w:i/>
+          <w:iCs/>
+          <w:sz w:val="24"/>
+          <w:szCs w:val="24"/>
+        </w:rPr>
+        <w:t>service</w:t>
+      </w:r>
+      <w:proofErr w:type="spellEnd"/>
+      <w:r>
+        <w:rPr>
+          <w:rFonts w:ascii="Times New Roman" w:hAnsi="Times New Roman" w:cs="Times New Roman"/>
+          <w:i/>
+          <w:iCs/>
+          <w:sz w:val="24"/>
+          <w:szCs w:val="24"/>
+        </w:rPr>
+        <w:t xml:space="preserve"> </w:t>
+      </w:r>
+      <w:proofErr w:type="spellStart"/>
+      <w:r>
+        <w:rPr>
+          <w:rFonts w:ascii="Times New Roman" w:hAnsi="Times New Roman" w:cs="Times New Roman"/>
+          <w:i/>
+          <w:iCs/>
+          <w:sz w:val="24"/>
+          <w:szCs w:val="24"/>
+        </w:rPr>
+        <w:t>workers</w:t>
+      </w:r>
+      <w:proofErr w:type="spellEnd"/>
+      <w:r>
+        <w:rPr>
+          <w:rFonts w:ascii="Times New Roman" w:hAnsi="Times New Roman" w:cs="Times New Roman"/>
           <w:sz w:val="24"/>
           <w:szCs w:val="24"/>
         </w:rPr>
         <w:t xml:space="preserve"> precisam ser servidos utilizando o </w:t>
       </w:r>
-      <w:r>
-        <w:rPr>
-          <w:rFonts w:cs="Times New Roman" w:ascii="Times New Roman" w:hAnsi="Times New Roman"/>
-          <w:i/>
-          <w:iCs/>
-          <w:sz w:val="24"/>
-          <w:szCs w:val="24"/>
-        </w:rPr>
-        <w:t>hyper text transfer protocol secure</w:t>
-      </w:r>
-      <w:r>
-        <w:rPr>
-          <w:rFonts w:cs="Times New Roman" w:ascii="Times New Roman" w:hAnsi="Times New Roman"/>
-          <w:sz w:val="24"/>
-          <w:szCs w:val="24"/>
-        </w:rPr>
-        <w:t xml:space="preserve"> (HTTPS), a principal razão disso é a proteção do usuário final de ataques como o </w:t>
-      </w:r>
-      <w:r>
-        <w:rPr>
-          <w:rFonts w:cs="Times New Roman" w:ascii="Times New Roman" w:hAnsi="Times New Roman"/>
+      <w:proofErr w:type="spellStart"/>
+      <w:r>
+        <w:rPr>
+          <w:rFonts w:ascii="Times New Roman" w:hAnsi="Times New Roman" w:cs="Times New Roman"/>
+          <w:i/>
+          <w:iCs/>
+          <w:sz w:val="24"/>
+          <w:szCs w:val="24"/>
+        </w:rPr>
+        <w:t>hyper</w:t>
+      </w:r>
+      <w:proofErr w:type="spellEnd"/>
+      <w:r>
+        <w:rPr>
+          <w:rFonts w:ascii="Times New Roman" w:hAnsi="Times New Roman" w:cs="Times New Roman"/>
+          <w:i/>
+          <w:iCs/>
+          <w:sz w:val="24"/>
+          <w:szCs w:val="24"/>
+        </w:rPr>
+        <w:t xml:space="preserve"> </w:t>
+      </w:r>
+      <w:proofErr w:type="spellStart"/>
+      <w:r>
+        <w:rPr>
+          <w:rFonts w:ascii="Times New Roman" w:hAnsi="Times New Roman" w:cs="Times New Roman"/>
+          <w:i/>
+          <w:iCs/>
+          <w:sz w:val="24"/>
+          <w:szCs w:val="24"/>
+        </w:rPr>
+        <w:t>text</w:t>
+      </w:r>
+      <w:proofErr w:type="spellEnd"/>
+      <w:r>
+        <w:rPr>
+          <w:rFonts w:ascii="Times New Roman" w:hAnsi="Times New Roman" w:cs="Times New Roman"/>
+          <w:i/>
+          <w:iCs/>
+          <w:sz w:val="24"/>
+          <w:szCs w:val="24"/>
+        </w:rPr>
+        <w:t xml:space="preserve"> </w:t>
+      </w:r>
+      <w:proofErr w:type="spellStart"/>
+      <w:r>
+        <w:rPr>
+          <w:rFonts w:ascii="Times New Roman" w:hAnsi="Times New Roman" w:cs="Times New Roman"/>
+          <w:i/>
+          <w:iCs/>
+          <w:sz w:val="24"/>
+          <w:szCs w:val="24"/>
+        </w:rPr>
+        <w:t>transfer</w:t>
+      </w:r>
+      <w:proofErr w:type="spellEnd"/>
+      <w:r>
+        <w:rPr>
+          <w:rFonts w:ascii="Times New Roman" w:hAnsi="Times New Roman" w:cs="Times New Roman"/>
+          <w:i/>
+          <w:iCs/>
+          <w:sz w:val="24"/>
+          <w:szCs w:val="24"/>
+        </w:rPr>
+        <w:t xml:space="preserve"> </w:t>
+      </w:r>
+      <w:proofErr w:type="spellStart"/>
+      <w:r>
+        <w:rPr>
+          <w:rFonts w:ascii="Times New Roman" w:hAnsi="Times New Roman" w:cs="Times New Roman"/>
+          <w:i/>
+          <w:iCs/>
+          <w:sz w:val="24"/>
+          <w:szCs w:val="24"/>
+        </w:rPr>
+        <w:t>protocol</w:t>
+      </w:r>
+      <w:proofErr w:type="spellEnd"/>
+      <w:r>
+        <w:rPr>
+          <w:rFonts w:ascii="Times New Roman" w:hAnsi="Times New Roman" w:cs="Times New Roman"/>
+          <w:i/>
+          <w:iCs/>
+          <w:sz w:val="24"/>
+          <w:szCs w:val="24"/>
+        </w:rPr>
+        <w:t xml:space="preserve"> </w:t>
+      </w:r>
+      <w:proofErr w:type="spellStart"/>
+      <w:r>
+        <w:rPr>
+          <w:rFonts w:ascii="Times New Roman" w:hAnsi="Times New Roman" w:cs="Times New Roman"/>
+          <w:i/>
+          <w:iCs/>
+          <w:sz w:val="24"/>
+          <w:szCs w:val="24"/>
+        </w:rPr>
+        <w:t>secure</w:t>
+      </w:r>
+      <w:proofErr w:type="spellEnd"/>
+      <w:r>
+        <w:rPr>
+          <w:rFonts w:ascii="Times New Roman" w:hAnsi="Times New Roman" w:cs="Times New Roman"/>
+          <w:sz w:val="24"/>
+          <w:szCs w:val="24"/>
+        </w:rPr>
+        <w:t xml:space="preserve"> (HTTPS), a principal razão disso é a proteçã</w:t>
+      </w:r>
+      <w:r>
+        <w:rPr>
+          <w:rFonts w:ascii="Times New Roman" w:hAnsi="Times New Roman" w:cs="Times New Roman"/>
+          <w:sz w:val="24"/>
+          <w:szCs w:val="24"/>
+        </w:rPr>
+        <w:t xml:space="preserve">o do usuário final de ataques como o </w:t>
+      </w:r>
+      <w:proofErr w:type="spellStart"/>
+      <w:r>
+        <w:rPr>
+          <w:rFonts w:ascii="Times New Roman" w:hAnsi="Times New Roman" w:cs="Times New Roman"/>
           <w:i/>
           <w:iCs/>
           <w:sz w:val="24"/>
@@ -1316,46 +2147,69 @@
         </w:rPr>
         <w:t>man-in-the-middle</w:t>
       </w:r>
-      <w:r>
-        <w:rPr>
-          <w:rFonts w:cs="Times New Roman" w:ascii="Times New Roman" w:hAnsi="Times New Roman"/>
-          <w:sz w:val="24"/>
-          <w:szCs w:val="24"/>
-        </w:rPr>
-        <w:t xml:space="preserve"> (W3C, 2015), que consiste em um intermediário mal intencionado que pode filtrar e fabricar respostas maliciosas. Para evitar esse problema e garantir a integridade da aplicação durante à sua viagem na rede é obrigatório e indispensável o uso de HTTPS (GAUNT, 2017). [...]</w:t>
+      <w:proofErr w:type="spellEnd"/>
+      <w:r>
+        <w:rPr>
+          <w:rFonts w:ascii="Times New Roman" w:hAnsi="Times New Roman" w:cs="Times New Roman"/>
+          <w:sz w:val="24"/>
+          <w:szCs w:val="24"/>
+        </w:rPr>
+        <w:t xml:space="preserve"> (W3C, 2015), que consiste em um intermediário mal intencionado que pode filtrar e fabricar respostas maliciosas. Para evitar esse problema e garantir a integridade da aplicação durante </w:t>
+      </w:r>
+      <w:proofErr w:type="gramStart"/>
+      <w:r>
+        <w:rPr>
+          <w:rFonts w:ascii="Times New Roman" w:hAnsi="Times New Roman" w:cs="Times New Roman"/>
+          <w:sz w:val="24"/>
+          <w:szCs w:val="24"/>
+        </w:rPr>
+        <w:t>à</w:t>
+      </w:r>
+      <w:proofErr w:type="gramEnd"/>
+      <w:r>
+        <w:rPr>
+          <w:rFonts w:ascii="Times New Roman" w:hAnsi="Times New Roman" w:cs="Times New Roman"/>
+          <w:sz w:val="24"/>
+          <w:szCs w:val="24"/>
+        </w:rPr>
+        <w:t xml:space="preserve"> sua viagem na </w:t>
+      </w:r>
+      <w:r>
+        <w:rPr>
+          <w:rFonts w:ascii="Times New Roman" w:hAnsi="Times New Roman" w:cs="Times New Roman"/>
+          <w:sz w:val="24"/>
+          <w:szCs w:val="24"/>
+        </w:rPr>
+        <w:t>rede é obrigatório e indispensável o uso de HTTPS (GAUNT, 2017). [...]</w:t>
       </w:r>
     </w:p>
     <w:sectPr>
-      <w:type w:val="nextPage"/>
       <w:pgSz w:w="11906" w:h="16838"/>
-      <w:pgMar w:left="1701" w:right="1701" w:header="0" w:top="1417" w:footer="0" w:bottom="1417" w:gutter="0"/>
-      <w:pgNumType w:fmt="decimal"/>
-      <w:formProt w:val="false"/>
-      <w:textDirection w:val="lrTb"/>
-      <w:docGrid w:type="default" w:linePitch="360" w:charSpace="4294965247"/>
+      <w:pgMar w:top="1417" w:right="1701" w:bottom="1417" w:left="1701" w:header="0" w:footer="0" w:gutter="0"/>
+      <w:cols w:space="720"/>
+      <w:formProt w:val="0"/>
+      <w:docGrid w:linePitch="360" w:charSpace="-2049"/>
     </w:sectPr>
   </w:body>
 </w:document>
 </file>
 
 <file path=word/styles.xml><?xml version="1.0" encoding="utf-8"?>
-<w:styles xmlns:w="http://schemas.openxmlformats.org/wordprocessingml/2006/main" xmlns:w14="http://schemas.microsoft.com/office/word/2010/wordml" xmlns:mc="http://schemas.openxmlformats.org/markup-compatibility/2006" mc:Ignorable="w14">
+<w:styles xmlns:r="http://schemas.openxmlformats.org/officeDocument/2006/relationships" xmlns:w="http://schemas.openxmlformats.org/wordprocessingml/2006/main">
   <w:docDefaults>
     <w:rPrDefault>
       <w:rPr>
-        <w:rFonts w:ascii="Calibri" w:hAnsi="Calibri" w:eastAsia="Calibri" w:cs="" w:asciiTheme="minorHAnsi" w:cstheme="minorBidi" w:eastAsiaTheme="minorHAnsi" w:hAnsiTheme="minorHAnsi"/>
+        <w:rFonts w:asciiTheme="minorHAnsi" w:eastAsiaTheme="minorHAnsi" w:hAnsiTheme="minorHAnsi" w:cstheme="minorBidi"/>
         <w:sz w:val="22"/>
         <w:szCs w:val="22"/>
         <w:lang w:val="pt-BR" w:eastAsia="en-US" w:bidi="ar-SA"/>
       </w:rPr>
     </w:rPrDefault>
-    <w:pPrDefault>
-      <w:pPr/>
-    </w:pPrDefault>
+    <w:pPrDefault/>
   </w:docDefaults>
   <w:latentStyles w:defLockedState="0" w:defUIPriority="99" w:defSemiHidden="1" w:defUnhideWhenUsed="1" w:defQFormat="0" w:count="267">
-    <w:lsdException w:name="Normal" w:uiPriority="0" w:semiHidden="0" w:unhideWhenUsed="0" w:qFormat="1"/>
-    <w:lsdException w:name="heading 1" w:uiPriority="9" w:semiHidden="0" w:unhideWhenUsed="0" w:qFormat="1"/>
+    <w:lsdException w:name="Normal" w:semiHidden="0" w:uiPriority="0" w:unhideWhenUsed="0" w:qFormat="1"/>
+    <w:lsdException w:name="heading 1" w:semiHidden="0" w:uiPriority="9" w:unhideWhenUsed="0" w:qFormat="1"/>
     <w:lsdException w:name="heading 2" w:uiPriority="9" w:qFormat="1"/>
     <w:lsdException w:name="heading 3" w:uiPriority="9" w:qFormat="1"/>
     <w:lsdException w:name="heading 4" w:uiPriority="9" w:qFormat="1"/>
@@ -1374,270 +2228,137 @@
     <w:lsdException w:name="toc 8" w:uiPriority="39"/>
     <w:lsdException w:name="toc 9" w:uiPriority="39"/>
     <w:lsdException w:name="caption" w:uiPriority="35" w:qFormat="1"/>
-    <w:lsdException w:name="Title" w:uiPriority="10" w:semiHidden="0" w:unhideWhenUsed="0" w:qFormat="1"/>
+    <w:lsdException w:name="Title" w:semiHidden="0" w:uiPriority="10" w:unhideWhenUsed="0" w:qFormat="1"/>
     <w:lsdException w:name="Default Paragraph Font" w:uiPriority="1"/>
-    <w:lsdException w:name="Subtitle" w:uiPriority="11" w:semiHidden="0" w:unhideWhenUsed="0" w:qFormat="1"/>
-    <w:lsdException w:name="Strong" w:uiPriority="22" w:semiHidden="0" w:unhideWhenUsed="0" w:qFormat="1"/>
-    <w:lsdException w:name="Emphasis" w:uiPriority="20" w:semiHidden="0" w:unhideWhenUsed="0" w:qFormat="1"/>
-    <w:lsdException w:name="Table Grid" w:uiPriority="59" w:semiHidden="0" w:unhideWhenUsed="0"/>
+    <w:lsdException w:name="Subtitle" w:semiHidden="0" w:uiPriority="11" w:unhideWhenUsed="0" w:qFormat="1"/>
+    <w:lsdException w:name="Strong" w:semiHidden="0" w:uiPriority="22" w:unhideWhenUsed="0" w:qFormat="1"/>
+    <w:lsdException w:name="Emphasis" w:semiHidden="0" w:uiPriority="20" w:unhideWhenUsed="0" w:qFormat="1"/>
+    <w:lsdException w:name="Table Grid" w:semiHidden="0" w:uiPriority="59" w:unhideWhenUsed="0"/>
     <w:lsdException w:name="Placeholder Text" w:unhideWhenUsed="0"/>
-    <w:lsdException w:name="No Spacing" w:uiPriority="1" w:semiHidden="0" w:unhideWhenUsed="0" w:qFormat="1"/>
-    <w:lsdException w:name="Light Shading" w:uiPriority="60" w:semiHidden="0" w:unhideWhenUsed="0"/>
-    <w:lsdException w:name="Light List" w:uiPriority="61" w:semiHidden="0" w:unhideWhenUsed="0"/>
-    <w:lsdException w:name="Light Grid" w:uiPriority="62" w:semiHidden="0" w:unhideWhenUsed="0"/>
-    <w:lsdException w:name="Medium Shading 1" w:uiPriority="63" w:semiHidden="0" w:unhideWhenUsed="0"/>
-    <w:lsdException w:name="Medium Shading 2" w:uiPriority="64" w:semiHidden="0" w:unhideWhenUsed="0"/>
-    <w:lsdException w:name="Medium List 1" w:uiPriority="65" w:semiHidden="0" w:unhideWhenUsed="0"/>
-    <w:lsdException w:name="Medium List 2" w:uiPriority="66" w:semiHidden="0" w:unhideWhenUsed="0"/>
-    <w:lsdException w:name="Medium Grid 1" w:uiPriority="67" w:semiHidden="0" w:unhideWhenUsed="0"/>
-    <w:lsdException w:name="Medium Grid 2" w:uiPriority="68" w:semiHidden="0" w:unhideWhenUsed="0"/>
-    <w:lsdException w:name="Medium Grid 3" w:uiPriority="69" w:semiHidden="0" w:unhideWhenUsed="0"/>
-    <w:lsdException w:name="Dark List" w:uiPriority="70" w:semiHidden="0" w:unhideWhenUsed="0"/>
-    <w:lsdException w:name="Colorful Shading" w:uiPriority="71" w:semiHidden="0" w:unhideWhenUsed="0"/>
-    <w:lsdException w:name="Colorful List" w:uiPriority="72" w:semiHidden="0" w:unhideWhenUsed="0"/>
-    <w:lsdException w:name="Colorful Grid" w:uiPriority="73" w:semiHidden="0" w:unhideWhenUsed="0"/>
-    <w:lsdException w:name="Light Shading Accent 1" w:uiPriority="60" w:semiHidden="0" w:unhideWhenUsed="0"/>
-    <w:lsdException w:name="Light List Accent 1" w:uiPriority="61" w:semiHidden="0" w:unhideWhenUsed="0"/>
-    <w:lsdException w:name="Light Grid Accent 1" w:uiPriority="62" w:semiHidden="0" w:unhideWhenUsed="0"/>
-    <w:lsdException w:name="Medium Shading 1 Accent 1" w:uiPriority="63" w:semiHidden="0" w:unhideWhenUsed="0"/>
-    <w:lsdException w:name="Medium Shading 2 Accent 1" w:uiPriority="64" w:semiHidden="0" w:unhideWhenUsed="0"/>
-    <w:lsdException w:name="Medium List 1 Accent 1" w:uiPriority="65" w:semiHidden="0" w:unhideWhenUsed="0"/>
+    <w:lsdException w:name="No Spacing" w:semiHidden="0" w:uiPriority="1" w:unhideWhenUsed="0" w:qFormat="1"/>
+    <w:lsdException w:name="Light Shading" w:semiHidden="0" w:uiPriority="60" w:unhideWhenUsed="0"/>
+    <w:lsdException w:name="Light List" w:semiHidden="0" w:uiPriority="61" w:unhideWhenUsed="0"/>
+    <w:lsdException w:name="Light Grid" w:semiHidden="0" w:uiPriority="62" w:unhideWhenUsed="0"/>
+    <w:lsdException w:name="Medium Shading 1" w:semiHidden="0" w:uiPriority="63" w:unhideWhenUsed="0"/>
+    <w:lsdException w:name="Medium Shading 2" w:semiHidden="0" w:uiPriority="64" w:unhideWhenUsed="0"/>
+    <w:lsdException w:name="Medium List 1" w:semiHidden="0" w:uiPriority="65" w:unhideWhenUsed="0"/>
+    <w:lsdException w:name="Medium List 2" w:semiHidden="0" w:uiPriority="66" w:unhideWhenUsed="0"/>
+    <w:lsdException w:name="Medium Grid 1" w:semiHidden="0" w:uiPriority="67" w:unhideWhenUsed="0"/>
+    <w:lsdException w:name="Medium Grid 2" w:semiHidden="0" w:uiPriority="68" w:unhideWhenUsed="0"/>
+    <w:lsdException w:name="Medium Grid 3" w:semiHidden="0" w:uiPriority="69" w:unhideWhenUsed="0"/>
+    <w:lsdException w:name="Dark List" w:semiHidden="0" w:uiPriority="70" w:unhideWhenUsed="0"/>
+    <w:lsdException w:name="Colorful Shading" w:semiHidden="0" w:uiPriority="71" w:unhideWhenUsed="0"/>
+    <w:lsdException w:name="Colorful List" w:semiHidden="0" w:uiPriority="72" w:unhideWhenUsed="0"/>
+    <w:lsdException w:name="Colorful Grid" w:semiHidden="0" w:uiPriority="73" w:unhideWhenUsed="0"/>
+    <w:lsdException w:name="Light Shading Accent 1" w:semiHidden="0" w:uiPriority="60" w:unhideWhenUsed="0"/>
+    <w:lsdException w:name="Light List Accent 1" w:semiHidden="0" w:uiPriority="61" w:unhideWhenUsed="0"/>
+    <w:lsdException w:name="Light Grid Accent 1" w:semiHidden="0" w:uiPriority="62" w:unhideWhenUsed="0"/>
+    <w:lsdException w:name="Medium Shading 1 Accent 1" w:semiHidden="0" w:uiPriority="63" w:unhideWhenUsed="0"/>
+    <w:lsdException w:name="Medium Shading 2 Accent 1" w:semiHidden="0" w:uiPriority="64" w:unhideWhenUsed="0"/>
+    <w:lsdException w:name="Medium List 1 Accent 1" w:semiHidden="0" w:uiPriority="65" w:unhideWhenUsed="0"/>
     <w:lsdException w:name="Revision" w:unhideWhenUsed="0"/>
-    <w:lsdException w:name="List Paragraph" w:uiPriority="34" w:semiHidden="0" w:unhideWhenUsed="0" w:qFormat="1"/>
-    <w:lsdException w:name="Quote" w:uiPriority="29" w:semiHidden="0" w:unhideWhenUsed="0" w:qFormat="1"/>
-    <w:lsdException w:name="Intense Quote" w:uiPriority="30" w:semiHidden="0" w:unhideWhenUsed="0" w:qFormat="1"/>
-    <w:lsdException w:name="Medium List 2 Accent 1" w:uiPriority="66" w:semiHidden="0" w:unhideWhenUsed="0"/>
-    <w:lsdException w:name="Medium Grid 1 Accent 1" w:uiPriority="67" w:semiHidden="0" w:unhideWhenUsed="0"/>
-    <w:lsdException w:name="Medium Grid 2 Accent 1" w:uiPriority="68" w:semiHidden="0" w:unhideWhenUsed="0"/>
-    <w:lsdException w:name="Medium Grid 3 Accent 1" w:uiPriority="69" w:semiHidden="0" w:unhideWhenUsed="0"/>
-    <w:lsdException w:name="Dark List Accent 1" w:uiPriority="70" w:semiHidden="0" w:unhideWhenUsed="0"/>
-    <w:lsdException w:name="Colorful Shading Accent 1" w:uiPriority="71" w:semiHidden="0" w:unhideWhenUsed="0"/>
-    <w:lsdException w:name="Colorful List Accent 1" w:uiPriority="72" w:semiHidden="0" w:unhideWhenUsed="0"/>
-    <w:lsdException w:name="Colorful Grid Accent 1" w:uiPriority="73" w:semiHidden="0" w:unhideWhenUsed="0"/>
-    <w:lsdException w:name="Light Shading Accent 2" w:uiPriority="60" w:semiHidden="0" w:unhideWhenUsed="0"/>
-    <w:lsdException w:name="Light List Accent 2" w:uiPriority="61" w:semiHidden="0" w:unhideWhenUsed="0"/>
-    <w:lsdException w:name="Light Grid Accent 2" w:uiPriority="62" w:semiHidden="0" w:unhideWhenUsed="0"/>
-    <w:lsdException w:name="Medium Shading 1 Accent 2" w:uiPriority="63" w:semiHidden="0" w:unhideWhenUsed="0"/>
-    <w:lsdException w:name="Medium Shading 2 Accent 2" w:uiPriority="64" w:semiHidden="0" w:unhideWhenUsed="0"/>
-    <w:lsdException w:name="Medium List 1 Accent 2" w:uiPriority="65" w:semiHidden="0" w:unhideWhenUsed="0"/>
-    <w:lsdException w:name="Medium List 2 Accent 2" w:uiPriority="66" w:semiHidden="0" w:unhideWhenUsed="0"/>
-    <w:lsdException w:name="Medium Grid 1 Accent 2" w:uiPriority="67" w:semiHidden="0" w:unhideWhenUsed="0"/>
-    <w:lsdException w:name="Medium Grid 2 Accent 2" w:uiPriority="68" w:semiHidden="0" w:unhideWhenUsed="0"/>
-    <w:lsdException w:name="Medium Grid 3 Accent 2" w:uiPriority="69" w:semiHidden="0" w:unhideWhenUsed="0"/>
-    <w:lsdException w:name="Dark List Accent 2" w:uiPriority="70" w:semiHidden="0" w:unhideWhenUsed="0"/>
-    <w:lsdException w:name="Colorful Shading Accent 2" w:uiPriority="71" w:semiHidden="0" w:unhideWhenUsed="0"/>
-    <w:lsdException w:name="Colorful List Accent 2" w:uiPriority="72" w:semiHidden="0" w:unhideWhenUsed="0"/>
-    <w:lsdException w:name="Colorful Grid Accent 2" w:uiPriority="73" w:semiHidden="0" w:unhideWhenUsed="0"/>
-    <w:lsdException w:name="Light Shading Accent 3" w:uiPriority="60" w:semiHidden="0" w:unhideWhenUsed="0"/>
-    <w:lsdException w:name="Light List Accent 3" w:uiPriority="61" w:semiHidden="0" w:unhideWhenUsed="0"/>
-    <w:lsdException w:name="Light Grid Accent 3" w:uiPriority="62" w:semiHidden="0" w:unhideWhenUsed="0"/>
-    <w:lsdException w:name="Medium Shading 1 Accent 3" w:uiPriority="63" w:semiHidden="0" w:unhideWhenUsed="0"/>
-    <w:lsdException w:name="Medium Shading 2 Accent 3" w:uiPriority="64" w:semiHidden="0" w:unhideWhenUsed="0"/>
-    <w:lsdException w:name="Medium List 1 Accent 3" w:uiPriority="65" w:semiHidden="0" w:unhideWhenUsed="0"/>
-    <w:lsdException w:name="Medium List 2 Accent 3" w:uiPriority="66" w:semiHidden="0" w:unhideWhenUsed="0"/>
-    <w:lsdException w:name="Medium Grid 1 Accent 3" w:uiPriority="67" w:semiHidden="0" w:unhideWhenUsed="0"/>
-    <w:lsdException w:name="Medium Grid 2 Accent 3" w:uiPriority="68" w:semiHidden="0" w:unhideWhenUsed="0"/>
-    <w:lsdException w:name="Medium Grid 3 Accent 3" w:uiPriority="69" w:semiHidden="0" w:unhideWhenUsed="0"/>
-    <w:lsdException w:name="Dark List Accent 3" w:uiPriority="70" w:semiHidden="0" w:unhideWhenUsed="0"/>
-    <w:lsdException w:name="Colorful Shading Accent 3" w:uiPriority="71" w:semiHidden="0" w:unhideWhenUsed="0"/>
-    <w:lsdException w:name="Colorful List Accent 3" w:uiPriority="72" w:semiHidden="0" w:unhideWhenUsed="0"/>
-    <w:lsdException w:name="Colorful Grid Accent 3" w:uiPriority="73" w:semiHidden="0" w:unhideWhenUsed="0"/>
-    <w:lsdException w:name="Light Shading Accent 4" w:uiPriority="60" w:semiHidden="0" w:unhideWhenUsed="0"/>
-    <w:lsdException w:name="Light List Accent 4" w:uiPriority="61" w:semiHidden="0" w:unhideWhenUsed="0"/>
-    <w:lsdException w:name="Light Grid Accent 4" w:uiPriority="62" w:semiHidden="0" w:unhideWhenUsed="0"/>
-    <w:lsdException w:name="Medium Shading 1 Accent 4" w:uiPriority="63" w:semiHidden="0" w:unhideWhenUsed="0"/>
-    <w:lsdException w:name="Medium Shading 2 Accent 4" w:uiPriority="64" w:semiHidden="0" w:unhideWhenUsed="0"/>
-    <w:lsdException w:name="Medium List 1 Accent 4" w:uiPriority="65" w:semiHidden="0" w:unhideWhenUsed="0"/>
-    <w:lsdException w:name="Medium List 2 Accent 4" w:uiPriority="66" w:semiHidden="0" w:unhideWhenUsed="0"/>
-    <w:lsdException w:name="Medium Grid 1 Accent 4" w:uiPriority="67" w:semiHidden="0" w:unhideWhenUsed="0"/>
-    <w:lsdException w:name="Medium Grid 2 Accent 4" w:uiPriority="68" w:semiHidden="0" w:unhideWhenUsed="0"/>
-    <w:lsdException w:name="Medium Grid 3 Accent 4" w:uiPriority="69" w:semiHidden="0" w:unhideWhenUsed="0"/>
-    <w:lsdException w:name="Dark List Accent 4" w:uiPriority="70" w:semiHidden="0" w:unhideWhenUsed="0"/>
-    <w:lsdException w:name="Colorful Shading Accent 4" w:uiPriority="71" w:semiHidden="0" w:unhideWhenUsed="0"/>
-    <w:lsdException w:name="Colorful List Accent 4" w:uiPriority="72" w:semiHidden="0" w:unhideWhenUsed="0"/>
-    <w:lsdException w:name="Colorful Grid Accent 4" w:uiPriority="73" w:semiHidden="0" w:unhideWhenUsed="0"/>
-    <w:lsdException w:name="Light Shading Accent 5" w:uiPriority="60" w:semiHidden="0" w:unhideWhenUsed="0"/>
-    <w:lsdException w:name="Light List Accent 5" w:uiPriority="61" w:semiHidden="0" w:unhideWhenUsed="0"/>
-    <w:lsdException w:name="Light Grid Accent 5" w:uiPriority="62" w:semiHidden="0" w:unhideWhenUsed="0"/>
-    <w:lsdException w:name="Medium Shading 1 Accent 5" w:uiPriority="63" w:semiHidden="0" w:unhideWhenUsed="0"/>
-    <w:lsdException w:name="Medium Shading 2 Accent 5" w:uiPriority="64" w:semiHidden="0" w:unhideWhenUsed="0"/>
-    <w:lsdException w:name="Medium List 1 Accent 5" w:uiPriority="65" w:semiHidden="0" w:unhideWhenUsed="0"/>
-    <w:lsdException w:name="Medium List 2 Accent 5" w:uiPriority="66" w:semiHidden="0" w:unhideWhenUsed="0"/>
-    <w:lsdException w:name="Medium Grid 1 Accent 5" w:uiPriority="67" w:semiHidden="0" w:unhideWhenUsed="0"/>
-    <w:lsdException w:name="Medium Grid 2 Accent 5" w:uiPriority="68" w:semiHidden="0" w:unhideWhenUsed="0"/>
-    <w:lsdException w:name="Medium Grid 3 Accent 5" w:uiPriority="69" w:semiHidden="0" w:unhideWhenUsed="0"/>
-    <w:lsdException w:name="Dark List Accent 5" w:uiPriority="70" w:semiHidden="0" w:unhideWhenUsed="0"/>
-    <w:lsdException w:name="Colorful Shading Accent 5" w:uiPriority="71" w:semiHidden="0" w:unhideWhenUsed="0"/>
-    <w:lsdException w:name="Colorful List Accent 5" w:uiPriority="72" w:semiHidden="0" w:unhideWhenUsed="0"/>
-    <w:lsdException w:name="Colorful Grid Accent 5" w:uiPriority="73" w:semiHidden="0" w:unhideWhenUsed="0"/>
-    <w:lsdException w:name="Light Shading Accent 6" w:uiPriority="60" w:semiHidden="0" w:unhideWhenUsed="0"/>
-    <w:lsdException w:name="Light List Accent 6" w:uiPriority="61" w:semiHidden="0" w:unhideWhenUsed="0"/>
-    <w:lsdException w:name="Light Grid Accent 6" w:uiPriority="62" w:semiHidden="0" w:unhideWhenUsed="0"/>
-    <w:lsdException w:name="Medium Shading 1 Accent 6" w:uiPriority="63" w:semiHidden="0" w:unhideWhenUsed="0"/>
-    <w:lsdException w:name="Medium Shading 2 Accent 6" w:uiPriority="64" w:semiHidden="0" w:unhideWhenUsed="0"/>
-    <w:lsdException w:name="Medium List 1 Accent 6" w:uiPriority="65" w:semiHidden="0" w:unhideWhenUsed="0"/>
-    <w:lsdException w:name="Medium List 2 Accent 6" w:uiPriority="66" w:semiHidden="0" w:unhideWhenUsed="0"/>
-    <w:lsdException w:name="Medium Grid 1 Accent 6" w:uiPriority="67" w:semiHidden="0" w:unhideWhenUsed="0"/>
-    <w:lsdException w:name="Medium Grid 2 Accent 6" w:uiPriority="68" w:semiHidden="0" w:unhideWhenUsed="0"/>
-    <w:lsdException w:name="Medium Grid 3 Accent 6" w:uiPriority="69" w:semiHidden="0" w:unhideWhenUsed="0"/>
-    <w:lsdException w:name="Dark List Accent 6" w:uiPriority="70" w:semiHidden="0" w:unhideWhenUsed="0"/>
-    <w:lsdException w:name="Colorful Shading Accent 6" w:uiPriority="71" w:semiHidden="0" w:unhideWhenUsed="0"/>
-    <w:lsdException w:name="Colorful List Accent 6" w:uiPriority="72" w:semiHidden="0" w:unhideWhenUsed="0"/>
-    <w:lsdException w:name="Colorful Grid Accent 6" w:uiPriority="73" w:semiHidden="0" w:unhideWhenUsed="0"/>
-    <w:lsdException w:name="Subtle Emphasis" w:uiPriority="19" w:semiHidden="0" w:unhideWhenUsed="0" w:qFormat="1"/>
-    <w:lsdException w:name="Intense Emphasis" w:uiPriority="21" w:semiHidden="0" w:unhideWhenUsed="0" w:qFormat="1"/>
-    <w:lsdException w:name="Subtle Reference" w:uiPriority="31" w:semiHidden="0" w:unhideWhenUsed="0" w:qFormat="1"/>
-    <w:lsdException w:name="Intense Reference" w:uiPriority="32" w:semiHidden="0" w:unhideWhenUsed="0" w:qFormat="1"/>
-    <w:lsdException w:name="Book Title" w:uiPriority="33" w:semiHidden="0" w:unhideWhenUsed="0" w:qFormat="1"/>
+    <w:lsdException w:name="List Paragraph" w:semiHidden="0" w:uiPriority="34" w:unhideWhenUsed="0" w:qFormat="1"/>
+    <w:lsdException w:name="Quote" w:semiHidden="0" w:uiPriority="29" w:unhideWhenUsed="0" w:qFormat="1"/>
+    <w:lsdException w:name="Intense Quote" w:semiHidden="0" w:uiPriority="30" w:unhideWhenUsed="0" w:qFormat="1"/>
+    <w:lsdException w:name="Medium List 2 Accent 1" w:semiHidden="0" w:uiPriority="66" w:unhideWhenUsed="0"/>
+    <w:lsdException w:name="Medium Grid 1 Accent 1" w:semiHidden="0" w:uiPriority="67" w:unhideWhenUsed="0"/>
+    <w:lsdException w:name="Medium Grid 2 Accent 1" w:semiHidden="0" w:uiPriority="68" w:unhideWhenUsed="0"/>
+    <w:lsdException w:name="Medium Grid 3 Accent 1" w:semiHidden="0" w:uiPriority="69" w:unhideWhenUsed="0"/>
+    <w:lsdException w:name="Dark List Accent 1" w:semiHidden="0" w:uiPriority="70" w:unhideWhenUsed="0"/>
+    <w:lsdException w:name="Colorful Shading Accent 1" w:semiHidden="0" w:uiPriority="71" w:unhideWhenUsed="0"/>
+    <w:lsdException w:name="Colorful List Accent 1" w:semiHidden="0" w:uiPriority="72" w:unhideWhenUsed="0"/>
+    <w:lsdException w:name="Colorful Grid Accent 1" w:semiHidden="0" w:uiPriority="73" w:unhideWhenUsed="0"/>
+    <w:lsdException w:name="Light Shading Accent 2" w:semiHidden="0" w:uiPriority="60" w:unhideWhenUsed="0"/>
+    <w:lsdException w:name="Light List Accent 2" w:semiHidden="0" w:uiPriority="61" w:unhideWhenUsed="0"/>
+    <w:lsdException w:name="Light Grid Accent 2" w:semiHidden="0" w:uiPriority="62" w:unhideWhenUsed="0"/>
+    <w:lsdException w:name="Medium Shading 1 Accent 2" w:semiHidden="0" w:uiPriority="63" w:unhideWhenUsed="0"/>
+    <w:lsdException w:name="Medium Shading 2 Accent 2" w:semiHidden="0" w:uiPriority="64" w:unhideWhenUsed="0"/>
+    <w:lsdException w:name="Medium List 1 Accent 2" w:semiHidden="0" w:uiPriority="65" w:unhideWhenUsed="0"/>
+    <w:lsdException w:name="Medium List 2 Accent 2" w:semiHidden="0" w:uiPriority="66" w:unhideWhenUsed="0"/>
+    <w:lsdException w:name="Medium Grid 1 Accent 2" w:semiHidden="0" w:uiPriority="67" w:unhideWhenUsed="0"/>
+    <w:lsdException w:name="Medium Grid 2 Accent 2" w:semiHidden="0" w:uiPriority="68" w:unhideWhenUsed="0"/>
+    <w:lsdException w:name="Medium Grid 3 Accent 2" w:semiHidden="0" w:uiPriority="69" w:unhideWhenUsed="0"/>
+    <w:lsdException w:name="Dark List Accent 2" w:semiHidden="0" w:uiPriority="70" w:unhideWhenUsed="0"/>
+    <w:lsdException w:name="Colorful Shading Accent 2" w:semiHidden="0" w:uiPriority="71" w:unhideWhenUsed="0"/>
+    <w:lsdException w:name="Colorful List Accent 2" w:semiHidden="0" w:uiPriority="72" w:unhideWhenUsed="0"/>
+    <w:lsdException w:name="Colorful Grid Accent 2" w:semiHidden="0" w:uiPriority="73" w:unhideWhenUsed="0"/>
+    <w:lsdException w:name="Light Shading Accent 3" w:semiHidden="0" w:uiPriority="60" w:unhideWhenUsed="0"/>
+    <w:lsdException w:name="Light List Accent 3" w:semiHidden="0" w:uiPriority="61" w:unhideWhenUsed="0"/>
+    <w:lsdException w:name="Light Grid Accent 3" w:semiHidden="0" w:uiPriority="62" w:unhideWhenUsed="0"/>
+    <w:lsdException w:name="Medium Shading 1 Accent 3" w:semiHidden="0" w:uiPriority="63" w:unhideWhenUsed="0"/>
+    <w:lsdException w:name="Medium Shading 2 Accent 3" w:semiHidden="0" w:uiPriority="64" w:unhideWhenUsed="0"/>
+    <w:lsdException w:name="Medium List 1 Accent 3" w:semiHidden="0" w:uiPriority="65" w:unhideWhenUsed="0"/>
+    <w:lsdException w:name="Medium List 2 Accent 3" w:semiHidden="0" w:uiPriority="66" w:unhideWhenUsed="0"/>
+    <w:lsdException w:name="Medium Grid 1 Accent 3" w:semiHidden="0" w:uiPriority="67" w:unhideWhenUsed="0"/>
+    <w:lsdException w:name="Medium Grid 2 Accent 3" w:semiHidden="0" w:uiPriority="68" w:unhideWhenUsed="0"/>
+    <w:lsdException w:name="Medium Grid 3 Accent 3" w:semiHidden="0" w:uiPriority="69" w:unhideWhenUsed="0"/>
+    <w:lsdException w:name="Dark List Accent 3" w:semiHidden="0" w:uiPriority="70" w:unhideWhenUsed="0"/>
+    <w:lsdException w:name="Colorful Shading Accent 3" w:semiHidden="0" w:uiPriority="71" w:unhideWhenUsed="0"/>
+    <w:lsdException w:name="Colorful List Accent 3" w:semiHidden="0" w:uiPriority="72" w:unhideWhenUsed="0"/>
+    <w:lsdException w:name="Colorful Grid Accent 3" w:semiHidden="0" w:uiPriority="73" w:unhideWhenUsed="0"/>
+    <w:lsdException w:name="Light Shading Accent 4" w:semiHidden="0" w:uiPriority="60" w:unhideWhenUsed="0"/>
+    <w:lsdException w:name="Light List Accent 4" w:semiHidden="0" w:uiPriority="61" w:unhideWhenUsed="0"/>
+    <w:lsdException w:name="Light Grid Accent 4" w:semiHidden="0" w:uiPriority="62" w:unhideWhenUsed="0"/>
+    <w:lsdException w:name="Medium Shading 1 Accent 4" w:semiHidden="0" w:uiPriority="63" w:unhideWhenUsed="0"/>
+    <w:lsdException w:name="Medium Shading 2 Accent 4" w:semiHidden="0" w:uiPriority="64" w:unhideWhenUsed="0"/>
+    <w:lsdException w:name="Medium List 1 Accent 4" w:semiHidden="0" w:uiPriority="65" w:unhideWhenUsed="0"/>
+    <w:lsdException w:name="Medium List 2 Accent 4" w:semiHidden="0" w:uiPriority="66" w:unhideWhenUsed="0"/>
+    <w:lsdException w:name="Medium Grid 1 Accent 4" w:semiHidden="0" w:uiPriority="67" w:unhideWhenUsed="0"/>
+    <w:lsdException w:name="Medium Grid 2 Accent 4" w:semiHidden="0" w:uiPriority="68" w:unhideWhenUsed="0"/>
+    <w:lsdException w:name="Medium Grid 3 Accent 4" w:semiHidden="0" w:uiPriority="69" w:unhideWhenUsed="0"/>
+    <w:lsdException w:name="Dark List Accent 4" w:semiHidden="0" w:uiPriority="70" w:unhideWhenUsed="0"/>
+    <w:lsdException w:name="Colorful Shading Accent 4" w:semiHidden="0" w:uiPriority="71" w:unhideWhenUsed="0"/>
+    <w:lsdException w:name="Colorful List Accent 4" w:semiHidden="0" w:uiPriority="72" w:unhideWhenUsed="0"/>
+    <w:lsdException w:name="Colorful Grid Accent 4" w:semiHidden="0" w:uiPriority="73" w:unhideWhenUsed="0"/>
+    <w:lsdException w:name="Light Shading Accent 5" w:semiHidden="0" w:uiPriority="60" w:unhideWhenUsed="0"/>
+    <w:lsdException w:name="Light List Accent 5" w:semiHidden="0" w:uiPriority="61" w:unhideWhenUsed="0"/>
+    <w:lsdException w:name="Light Grid Accent 5" w:semiHidden="0" w:uiPriority="62" w:unhideWhenUsed="0"/>
+    <w:lsdException w:name="Medium Shading 1 Accent 5" w:semiHidden="0" w:uiPriority="63" w:unhideWhenUsed="0"/>
+    <w:lsdException w:name="Medium Shading 2 Accent 5" w:semiHidden="0" w:uiPriority="64" w:unhideWhenUsed="0"/>
+    <w:lsdException w:name="Medium List 1 Accent 5" w:semiHidden="0" w:uiPriority="65" w:unhideWhenUsed="0"/>
+    <w:lsdException w:name="Medium List 2 Accent 5" w:semiHidden="0" w:uiPriority="66" w:unhideWhenUsed="0"/>
+    <w:lsdException w:name="Medium Grid 1 Accent 5" w:semiHidden="0" w:uiPriority="67" w:unhideWhenUsed="0"/>
+    <w:lsdException w:name="Medium Grid 2 Accent 5" w:semiHidden="0" w:uiPriority="68" w:unhideWhenUsed="0"/>
+    <w:lsdException w:name="Medium Grid 3 Accent 5" w:semiHidden="0" w:uiPriority="69" w:unhideWhenUsed="0"/>
+    <w:lsdException w:name="Dark List Accent 5" w:semiHidden="0" w:uiPriority="70" w:unhideWhenUsed="0"/>
+    <w:lsdException w:name="Colorful Shading Accent 5" w:semiHidden="0" w:uiPriority="71" w:unhideWhenUsed="0"/>
+    <w:lsdException w:name="Colorful List Accent 5" w:semiHidden="0" w:uiPriority="72" w:unhideWhenUsed="0"/>
+    <w:lsdException w:name="Colorful Grid Accent 5" w:semiHidden="0" w:uiPriority="73" w:unhideWhenUsed="0"/>
+    <w:lsdException w:name="Light Shading Accent 6" w:semiHidden="0" w:uiPriority="60" w:unhideWhenUsed="0"/>
+    <w:lsdException w:name="Light List Accent 6" w:semiHidden="0" w:uiPriority="61" w:unhideWhenUsed="0"/>
+    <w:lsdException w:name="Light Grid Accent 6" w:semiHidden="0" w:uiPriority="62" w:unhideWhenUsed="0"/>
+    <w:lsdException w:name="Medium Shading 1 Accent 6" w:semiHidden="0" w:uiPriority="63" w:unhideWhenUsed="0"/>
+    <w:lsdException w:name="Medium Shading 2 Accent 6" w:semiHidden="0" w:uiPriority="64" w:unhideWhenUsed="0"/>
+    <w:lsdException w:name="Medium List 1 Accent 6" w:semiHidden="0" w:uiPriority="65" w:unhideWhenUsed="0"/>
+    <w:lsdException w:name="Medium List 2 Accent 6" w:semiHidden="0" w:uiPriority="66" w:unhideWhenUsed="0"/>
+    <w:lsdException w:name="Medium Grid 1 Accent 6" w:semiHidden="0" w:uiPriority="67" w:unhideWhenUsed="0"/>
+    <w:lsdException w:name="Medium Grid 2 Accent 6" w:semiHidden="0" w:uiPriority="68" w:unhideWhenUsed="0"/>
+    <w:lsdException w:name="Medium Grid 3 Accent 6" w:semiHidden="0" w:uiPriority="69" w:unhideWhenUsed="0"/>
+    <w:lsdException w:name="Dark List Accent 6" w:semiHidden="0" w:uiPriority="70" w:unhideWhenUsed="0"/>
+    <w:lsdException w:name="Colorful Shading Accent 6" w:semiHidden="0" w:uiPriority="71" w:unhideWhenUsed="0"/>
+    <w:lsdException w:name="Colorful List Accent 6" w:semiHidden="0" w:uiPriority="72" w:unhideWhenUsed="0"/>
+    <w:lsdException w:name="Colorful Grid Accent 6" w:semiHidden="0" w:uiPriority="73" w:unhideWhenUsed="0"/>
+    <w:lsdException w:name="Subtle Emphasis" w:semiHidden="0" w:uiPriority="19" w:unhideWhenUsed="0" w:qFormat="1"/>
+    <w:lsdException w:name="Intense Emphasis" w:semiHidden="0" w:uiPriority="21" w:unhideWhenUsed="0" w:qFormat="1"/>
+    <w:lsdException w:name="Subtle Reference" w:semiHidden="0" w:uiPriority="31" w:unhideWhenUsed="0" w:qFormat="1"/>
+    <w:lsdException w:name="Intense Reference" w:semiHidden="0" w:uiPriority="32" w:unhideWhenUsed="0" w:qFormat="1"/>
+    <w:lsdException w:name="Book Title" w:semiHidden="0" w:uiPriority="33" w:unhideWhenUsed="0" w:qFormat="1"/>
     <w:lsdException w:name="Bibliography" w:uiPriority="37"/>
     <w:lsdException w:name="TOC Heading" w:uiPriority="39" w:qFormat="1"/>
   </w:latentStyles>
-  <w:style w:type="paragraph" w:styleId="Normal" w:default="1">
+  <w:style w:type="paragraph" w:default="1" w:styleId="Normal">
     <w:name w:val="Normal"/>
     <w:qFormat/>
-    <w:rsid w:val="00e100db"/>
+    <w:rsid w:val="00E100DB"/>
     <w:pPr>
-      <w:widowControl/>
-      <w:bidi w:val="0"/>
-      <w:spacing w:lineRule="auto" w:line="276" w:before="0" w:after="200"/>
-      <w:jc w:val="left"/>
+      <w:spacing w:after="200" w:line="276" w:lineRule="auto"/>
     </w:pPr>
-    <w:rPr>
-      <w:rFonts w:ascii="Calibri" w:hAnsi="Calibri" w:eastAsia="Calibri" w:cs="" w:asciiTheme="minorHAnsi" w:cstheme="minorBidi" w:eastAsiaTheme="minorHAnsi" w:hAnsiTheme="minorHAnsi"/>
-      <w:color w:val="auto"/>
-      <w:sz w:val="22"/>
-      <w:szCs w:val="22"/>
-      <w:lang w:val="pt-BR" w:eastAsia="en-US" w:bidi="ar-SA"/>
-    </w:rPr>
   </w:style>
-  <w:style w:type="character" w:styleId="DefaultParagraphFont" w:default="1">
+  <w:style w:type="character" w:default="1" w:styleId="Fontepargpadro">
     <w:name w:val="Default Paragraph Font"/>
     <w:uiPriority w:val="1"/>
     <w:semiHidden/>
     <w:unhideWhenUsed/>
-    <w:qFormat/>
-    <w:rPr/>
-  </w:style>
-  <w:style w:type="character" w:styleId="TextodebaloChar" w:customStyle="1">
-    <w:name w:val="Texto de balão Char"/>
-    <w:basedOn w:val="DefaultParagraphFont"/>
-    <w:link w:val="Textodebalo"/>
-    <w:uiPriority w:val="99"/>
-    <w:semiHidden/>
-    <w:qFormat/>
-    <w:rsid w:val="00f817a0"/>
-    <w:rPr>
-      <w:rFonts w:ascii="Tahoma" w:hAnsi="Tahoma" w:cs="Tahoma"/>
-      <w:sz w:val="16"/>
-      <w:szCs w:val="16"/>
-    </w:rPr>
-  </w:style>
-  <w:style w:type="paragraph" w:styleId="Heading" w:customStyle="1">
-    <w:name w:val="Heading"/>
-    <w:basedOn w:val="Normal"/>
-    <w:next w:val="TextBody"/>
-    <w:qFormat/>
-    <w:rsid w:val="005e579a"/>
-    <w:pPr>
-      <w:keepNext/>
-      <w:spacing w:before="240" w:after="120"/>
-    </w:pPr>
-    <w:rPr>
-      <w:rFonts w:ascii="Liberation Sans" w:hAnsi="Liberation Sans" w:eastAsia="Noto Sans CJK SC Regular" w:cs="FreeSans"/>
-      <w:sz w:val="28"/>
-      <w:szCs w:val="28"/>
-    </w:rPr>
-  </w:style>
-  <w:style w:type="paragraph" w:styleId="TextBody">
-    <w:name w:val="Body Text"/>
-    <w:basedOn w:val="Normal"/>
-    <w:rsid w:val="005e579a"/>
-    <w:pPr>
-      <w:spacing w:lineRule="auto" w:line="288" w:before="0" w:after="140"/>
-    </w:pPr>
-    <w:rPr/>
-  </w:style>
-  <w:style w:type="paragraph" w:styleId="List">
-    <w:name w:val="List"/>
-    <w:basedOn w:val="TextBody"/>
-    <w:rsid w:val="005e579a"/>
-    <w:pPr/>
-    <w:rPr>
-      <w:rFonts w:cs="FreeSans"/>
-    </w:rPr>
-  </w:style>
-  <w:style w:type="paragraph" w:styleId="Caption" w:customStyle="1">
-    <w:name w:val="Caption"/>
-    <w:basedOn w:val="Normal"/>
-    <w:qFormat/>
-    <w:rsid w:val="005e579a"/>
-    <w:pPr>
-      <w:suppressLineNumbers/>
-      <w:spacing w:before="120" w:after="120"/>
-    </w:pPr>
-    <w:rPr>
-      <w:rFonts w:cs="FreeSans"/>
-      <w:i/>
-      <w:iCs/>
-      <w:sz w:val="24"/>
-      <w:szCs w:val="24"/>
-    </w:rPr>
-  </w:style>
-  <w:style w:type="paragraph" w:styleId="Index" w:customStyle="1">
-    <w:name w:val="Index"/>
-    <w:basedOn w:val="Normal"/>
-    <w:qFormat/>
-    <w:rsid w:val="005e579a"/>
-    <w:pPr>
-      <w:suppressLineNumbers/>
-    </w:pPr>
-    <w:rPr>
-      <w:rFonts w:cs="FreeSans"/>
-    </w:rPr>
-  </w:style>
-  <w:style w:type="paragraph" w:styleId="BalloonText">
-    <w:name w:val="Balloon Text"/>
-    <w:basedOn w:val="Normal"/>
-    <w:link w:val="TextodebaloChar"/>
-    <w:uiPriority w:val="99"/>
-    <w:semiHidden/>
-    <w:unhideWhenUsed/>
-    <w:qFormat/>
-    <w:rsid w:val="00f817a0"/>
-    <w:pPr>
-      <w:spacing w:lineRule="auto" w:line="240" w:before="0" w:after="0"/>
-    </w:pPr>
-    <w:rPr>
-      <w:rFonts w:ascii="Tahoma" w:hAnsi="Tahoma" w:cs="Tahoma"/>
-      <w:sz w:val="16"/>
-      <w:szCs w:val="16"/>
-    </w:rPr>
-  </w:style>
-  <w:style w:type="paragraph" w:styleId="Caption1">
-    <w:name w:val="caption"/>
-    <w:basedOn w:val="Normal"/>
-    <w:next w:val="Normal"/>
-    <w:uiPriority w:val="35"/>
-    <w:unhideWhenUsed/>
-    <w:qFormat/>
-    <w:rsid w:val="006758de"/>
-    <w:pPr>
-      <w:spacing w:lineRule="auto" w:line="240"/>
-    </w:pPr>
-    <w:rPr>
-      <w:b/>
-      <w:bCs/>
-      <w:color w:val="4F81BD" w:themeColor="accent1"/>
-      <w:sz w:val="18"/>
-      <w:szCs w:val="18"/>
-    </w:rPr>
-  </w:style>
-  <w:style w:type="numbering" w:styleId="NoList" w:default="1">
-    <w:name w:val="No List"/>
-    <w:uiPriority w:val="99"/>
-    <w:semiHidden/>
-    <w:unhideWhenUsed/>
-    <w:qFormat/>
   </w:style>
   <w:style w:type="table" w:default="1" w:styleId="Tabelanormal">
     <w:name w:val="Normal Table"/>
@@ -1654,6 +2375,124 @@
         <w:right w:w="108" w:type="dxa"/>
       </w:tblCellMar>
     </w:tblPr>
+  </w:style>
+  <w:style w:type="numbering" w:default="1" w:styleId="Semlista">
+    <w:name w:val="No List"/>
+    <w:uiPriority w:val="99"/>
+    <w:semiHidden/>
+    <w:unhideWhenUsed/>
+  </w:style>
+  <w:style w:type="character" w:customStyle="1" w:styleId="TextodebaloChar">
+    <w:name w:val="Texto de balão Char"/>
+    <w:basedOn w:val="Fontepargpadro"/>
+    <w:link w:val="Textodebalo"/>
+    <w:uiPriority w:val="99"/>
+    <w:semiHidden/>
+    <w:qFormat/>
+    <w:rsid w:val="00F817A0"/>
+    <w:rPr>
+      <w:rFonts w:ascii="Tahoma" w:hAnsi="Tahoma" w:cs="Tahoma"/>
+      <w:sz w:val="16"/>
+      <w:szCs w:val="16"/>
+    </w:rPr>
+  </w:style>
+  <w:style w:type="paragraph" w:customStyle="1" w:styleId="Heading">
+    <w:name w:val="Heading"/>
+    <w:basedOn w:val="Normal"/>
+    <w:next w:val="Corpodetexto"/>
+    <w:qFormat/>
+    <w:rsid w:val="005E579A"/>
+    <w:pPr>
+      <w:keepNext/>
+      <w:spacing w:before="240" w:after="120"/>
+    </w:pPr>
+    <w:rPr>
+      <w:rFonts w:ascii="Liberation Sans" w:eastAsia="Noto Sans CJK SC Regular" w:hAnsi="Liberation Sans" w:cs="FreeSans"/>
+      <w:sz w:val="28"/>
+      <w:szCs w:val="28"/>
+    </w:rPr>
+  </w:style>
+  <w:style w:type="paragraph" w:styleId="Corpodetexto">
+    <w:name w:val="Body Text"/>
+    <w:basedOn w:val="Normal"/>
+    <w:rsid w:val="005E579A"/>
+    <w:pPr>
+      <w:spacing w:after="140" w:line="288" w:lineRule="auto"/>
+    </w:pPr>
+  </w:style>
+  <w:style w:type="paragraph" w:styleId="Lista">
+    <w:name w:val="List"/>
+    <w:basedOn w:val="Corpodetexto"/>
+    <w:rsid w:val="005E579A"/>
+    <w:rPr>
+      <w:rFonts w:cs="FreeSans"/>
+    </w:rPr>
+  </w:style>
+  <w:style w:type="paragraph" w:customStyle="1" w:styleId="Caption">
+    <w:name w:val="Caption"/>
+    <w:basedOn w:val="Normal"/>
+    <w:qFormat/>
+    <w:rsid w:val="005E579A"/>
+    <w:pPr>
+      <w:suppressLineNumbers/>
+      <w:spacing w:before="120" w:after="120"/>
+    </w:pPr>
+    <w:rPr>
+      <w:rFonts w:cs="FreeSans"/>
+      <w:i/>
+      <w:iCs/>
+      <w:sz w:val="24"/>
+      <w:szCs w:val="24"/>
+    </w:rPr>
+  </w:style>
+  <w:style w:type="paragraph" w:customStyle="1" w:styleId="Index">
+    <w:name w:val="Index"/>
+    <w:basedOn w:val="Normal"/>
+    <w:qFormat/>
+    <w:rsid w:val="005E579A"/>
+    <w:pPr>
+      <w:suppressLineNumbers/>
+    </w:pPr>
+    <w:rPr>
+      <w:rFonts w:cs="FreeSans"/>
+    </w:rPr>
+  </w:style>
+  <w:style w:type="paragraph" w:styleId="Textodebalo">
+    <w:name w:val="Balloon Text"/>
+    <w:basedOn w:val="Normal"/>
+    <w:link w:val="TextodebaloChar"/>
+    <w:uiPriority w:val="99"/>
+    <w:semiHidden/>
+    <w:unhideWhenUsed/>
+    <w:qFormat/>
+    <w:rsid w:val="00F817A0"/>
+    <w:pPr>
+      <w:spacing w:after="0" w:line="240" w:lineRule="auto"/>
+    </w:pPr>
+    <w:rPr>
+      <w:rFonts w:ascii="Tahoma" w:hAnsi="Tahoma" w:cs="Tahoma"/>
+      <w:sz w:val="16"/>
+      <w:szCs w:val="16"/>
+    </w:rPr>
+  </w:style>
+  <w:style w:type="paragraph" w:styleId="Legenda">
+    <w:name w:val="caption"/>
+    <w:basedOn w:val="Normal"/>
+    <w:next w:val="Normal"/>
+    <w:uiPriority w:val="35"/>
+    <w:unhideWhenUsed/>
+    <w:qFormat/>
+    <w:rsid w:val="006758DE"/>
+    <w:pPr>
+      <w:spacing w:line="240" w:lineRule="auto"/>
+    </w:pPr>
+    <w:rPr>
+      <w:b/>
+      <w:bCs/>
+      <w:color w:val="4F81BD" w:themeColor="accent1"/>
+      <w:sz w:val="18"/>
+      <w:szCs w:val="18"/>
+    </w:rPr>
   </w:style>
 </w:styles>
 </file>

--- a/referencial.docx
+++ b/referencial.docx
@@ -28,6 +28,11 @@
     <w:p>
       <w:pPr>
         <w:jc w:val="both"/>
+        <w:rPr>
+          <w:rFonts w:ascii="Times New Roman" w:hAnsi="Times New Roman" w:cs="Times New Roman"/>
+          <w:sz w:val="24"/>
+          <w:szCs w:val="24"/>
+        </w:rPr>
       </w:pPr>
       <w:r>
         <w:rPr>
@@ -46,25 +51,7 @@
           <w:sz w:val="24"/>
           <w:szCs w:val="24"/>
         </w:rPr>
-        <w:t xml:space="preserve">são aplicações que reúnem </w:t>
-      </w:r>
-      <w:proofErr w:type="gramStart"/>
-      <w:r>
-        <w:rPr>
-          <w:rFonts w:ascii="Times New Roman" w:hAnsi="Times New Roman" w:cs="Times New Roman"/>
-          <w:sz w:val="24"/>
-          <w:szCs w:val="24"/>
-        </w:rPr>
-        <w:t>as melhores alternativas presentes</w:t>
-      </w:r>
-      <w:proofErr w:type="gramEnd"/>
-      <w:r>
-        <w:rPr>
-          <w:rFonts w:ascii="Times New Roman" w:hAnsi="Times New Roman" w:cs="Times New Roman"/>
-          <w:sz w:val="24"/>
-          <w:szCs w:val="24"/>
-        </w:rPr>
-        <w:t xml:space="preserve"> na </w:t>
+        <w:t xml:space="preserve">são aplicações que reúnem as melhores alternativas presentes na </w:t>
       </w:r>
       <w:r>
         <w:rPr>
@@ -82,55 +69,17 @@
           <w:sz w:val="24"/>
           <w:szCs w:val="24"/>
         </w:rPr>
-        <w:t xml:space="preserve">e nas soluções nativas para tornar a experiência do usuário mais </w:t>
-      </w:r>
-      <w:proofErr w:type="spellStart"/>
-      <w:r>
-        <w:rPr>
-          <w:rFonts w:ascii="Times New Roman" w:hAnsi="Times New Roman" w:cs="Times New Roman"/>
-          <w:sz w:val="24"/>
-          <w:szCs w:val="24"/>
-        </w:rPr>
-        <w:t>imersiva</w:t>
-      </w:r>
-      <w:proofErr w:type="spellEnd"/>
-      <w:r>
-        <w:rPr>
-          <w:rFonts w:ascii="Times New Roman" w:hAnsi="Times New Roman" w:cs="Times New Roman"/>
-          <w:sz w:val="24"/>
-          <w:szCs w:val="24"/>
-        </w:rPr>
-        <w:t xml:space="preserve">, segura e rápida. Sua abordagem é bem simples: como </w:t>
-      </w:r>
-      <w:proofErr w:type="gramStart"/>
-      <w:r>
-        <w:rPr>
-          <w:rFonts w:ascii="Times New Roman" w:hAnsi="Times New Roman" w:cs="Times New Roman"/>
-          <w:sz w:val="24"/>
-          <w:szCs w:val="24"/>
-        </w:rPr>
-        <w:t xml:space="preserve">todo </w:t>
-      </w:r>
-      <w:r>
-        <w:rPr>
-          <w:rFonts w:ascii="Times New Roman" w:hAnsi="Times New Roman" w:cs="Times New Roman"/>
-          <w:i/>
-          <w:iCs/>
-          <w:sz w:val="24"/>
-          <w:szCs w:val="24"/>
-        </w:rPr>
-        <w:t>web</w:t>
-      </w:r>
-      <w:proofErr w:type="gramEnd"/>
-      <w:r>
-        <w:rPr>
-          <w:rFonts w:ascii="Times New Roman" w:hAnsi="Times New Roman" w:cs="Times New Roman"/>
-          <w:i/>
-          <w:iCs/>
-          <w:sz w:val="24"/>
-          <w:szCs w:val="24"/>
-        </w:rPr>
-        <w:t xml:space="preserve"> app </w:t>
+        <w:t xml:space="preserve">e nas soluções nativas para tornar a experiência do usuário mais imersiva, segura e rápida. Sua abordagem é bem simples: como todo </w:t>
+      </w:r>
+      <w:r>
+        <w:rPr>
+          <w:rFonts w:ascii="Times New Roman" w:hAnsi="Times New Roman" w:cs="Times New Roman"/>
+          <w:i/>
+          <w:iCs/>
+          <w:sz w:val="24"/>
+          <w:szCs w:val="24"/>
+        </w:rPr>
+        <w:t xml:space="preserve">web app </w:t>
       </w:r>
       <w:r>
         <w:rPr>
@@ -156,25 +105,48 @@
           <w:sz w:val="24"/>
           <w:szCs w:val="24"/>
         </w:rPr>
-        <w:t xml:space="preserve">e, conforme a utilização do usuário, evolui para uma experiência semelhante à nativa. Esse tipo de abordagem vem ganhando força e grandes empresas passaram a fornecer seus produtos como </w:t>
-      </w:r>
-      <w:proofErr w:type="spellStart"/>
-      <w:r>
-        <w:rPr>
-          <w:rFonts w:ascii="Times New Roman" w:hAnsi="Times New Roman" w:cs="Times New Roman"/>
-          <w:sz w:val="24"/>
-          <w:szCs w:val="24"/>
-        </w:rPr>
-        <w:t>PWAs</w:t>
-      </w:r>
-      <w:proofErr w:type="spellEnd"/>
-      <w:r>
-        <w:rPr>
-          <w:rFonts w:ascii="Times New Roman" w:hAnsi="Times New Roman" w:cs="Times New Roman"/>
-          <w:sz w:val="24"/>
-          <w:szCs w:val="24"/>
-        </w:rPr>
-        <w:t>.</w:t>
+        <w:t>e, conforme a utilização e consentimento do</w:t>
+      </w:r>
+      <w:r>
+        <w:rPr>
+          <w:rFonts w:ascii="Times New Roman" w:hAnsi="Times New Roman" w:cs="Times New Roman"/>
+          <w:sz w:val="24"/>
+          <w:szCs w:val="24"/>
+        </w:rPr>
+        <w:t xml:space="preserve"> usuário, evolui para uma experiência semelhante à nativa</w:t>
+      </w:r>
+      <w:r>
+        <w:rPr>
+          <w:rFonts w:ascii="Times New Roman" w:hAnsi="Times New Roman" w:cs="Times New Roman"/>
+          <w:sz w:val="24"/>
+          <w:szCs w:val="24"/>
+        </w:rPr>
+        <w:t xml:space="preserve"> com a adição de um ícone de atalho na </w:t>
+      </w:r>
+      <w:r>
+        <w:rPr>
+          <w:rFonts w:ascii="Times New Roman" w:hAnsi="Times New Roman" w:cs="Times New Roman"/>
+          <w:i/>
+          <w:sz w:val="24"/>
+          <w:szCs w:val="24"/>
+        </w:rPr>
+        <w:t xml:space="preserve">homescreen </w:t>
+      </w:r>
+      <w:r>
+        <w:rPr>
+          <w:rFonts w:ascii="Times New Roman" w:hAnsi="Times New Roman" w:cs="Times New Roman"/>
+          <w:sz w:val="24"/>
+          <w:szCs w:val="24"/>
+        </w:rPr>
+        <w:t>do aparelho</w:t>
+      </w:r>
+      <w:r>
+        <w:rPr>
+          <w:rFonts w:ascii="Times New Roman" w:hAnsi="Times New Roman" w:cs="Times New Roman"/>
+          <w:sz w:val="24"/>
+          <w:szCs w:val="24"/>
+        </w:rPr>
+        <w:t>. Esse tipo de abordagem vem ganhando força e grandes empresas passaram a fornecer seus produtos como PWAs.</w:t>
       </w:r>
     </w:p>
     <w:p>
@@ -193,131 +165,269 @@
           <w:szCs w:val="24"/>
         </w:rPr>
         <w:tab/>
-        <w:t>É pr</w:t>
-      </w:r>
-      <w:r>
-        <w:rPr>
-          <w:rFonts w:ascii="Times New Roman" w:hAnsi="Times New Roman" w:cs="Times New Roman"/>
-          <w:sz w:val="24"/>
-          <w:szCs w:val="24"/>
-        </w:rPr>
-        <w:t xml:space="preserve">eciso citar algumas características dos </w:t>
-      </w:r>
-      <w:proofErr w:type="spellStart"/>
-      <w:r>
-        <w:rPr>
-          <w:rFonts w:ascii="Times New Roman" w:hAnsi="Times New Roman" w:cs="Times New Roman"/>
-          <w:sz w:val="24"/>
-          <w:szCs w:val="24"/>
-        </w:rPr>
-        <w:t>PWAs</w:t>
-      </w:r>
-      <w:proofErr w:type="spellEnd"/>
-      <w:r>
-        <w:rPr>
-          <w:rFonts w:ascii="Times New Roman" w:hAnsi="Times New Roman" w:cs="Times New Roman"/>
-          <w:sz w:val="24"/>
-          <w:szCs w:val="24"/>
-        </w:rPr>
-        <w:t xml:space="preserve"> que justificam todo esse sucesso em torno da abordagem: não é necessária a prévia instalação de um aplicativo para o seu primeiro uso, a aplicação é fornecida pela </w:t>
-      </w:r>
-      <w:r>
-        <w:rPr>
-          <w:rFonts w:ascii="Times New Roman" w:hAnsi="Times New Roman" w:cs="Times New Roman"/>
-          <w:i/>
-          <w:iCs/>
-          <w:sz w:val="24"/>
-          <w:szCs w:val="24"/>
-        </w:rPr>
-        <w:t xml:space="preserve">web </w:t>
-      </w:r>
-      <w:r>
-        <w:rPr>
-          <w:rFonts w:ascii="Times New Roman" w:hAnsi="Times New Roman" w:cs="Times New Roman"/>
-          <w:sz w:val="24"/>
-          <w:szCs w:val="24"/>
-        </w:rPr>
-        <w:t>onde o usuário estabelece o primeiro contat</w:t>
-      </w:r>
-      <w:r>
-        <w:rPr>
-          <w:rFonts w:ascii="Times New Roman" w:hAnsi="Times New Roman" w:cs="Times New Roman"/>
-          <w:sz w:val="24"/>
-          <w:szCs w:val="24"/>
-        </w:rPr>
-        <w:t xml:space="preserve">o através do </w:t>
-      </w:r>
-      <w:r>
-        <w:rPr>
-          <w:rFonts w:ascii="Times New Roman" w:hAnsi="Times New Roman" w:cs="Times New Roman"/>
-          <w:i/>
-          <w:iCs/>
-          <w:sz w:val="24"/>
-          <w:szCs w:val="24"/>
-        </w:rPr>
-        <w:t xml:space="preserve">browser. </w:t>
-      </w:r>
-      <w:r>
-        <w:rPr>
-          <w:rFonts w:ascii="Times New Roman" w:hAnsi="Times New Roman" w:cs="Times New Roman"/>
-          <w:iCs/>
-          <w:sz w:val="24"/>
-          <w:szCs w:val="24"/>
-        </w:rPr>
-        <w:t>C</w:t>
-      </w:r>
-      <w:r>
-        <w:rPr>
-          <w:rFonts w:ascii="Times New Roman" w:hAnsi="Times New Roman" w:cs="Times New Roman"/>
-          <w:sz w:val="24"/>
-          <w:szCs w:val="24"/>
-        </w:rPr>
-        <w:t xml:space="preserve">onforme a sua utilização é </w:t>
-      </w:r>
-      <w:proofErr w:type="gramStart"/>
-      <w:r>
-        <w:rPr>
-          <w:rFonts w:ascii="Times New Roman" w:hAnsi="Times New Roman" w:cs="Times New Roman"/>
-          <w:sz w:val="24"/>
-          <w:szCs w:val="24"/>
-        </w:rPr>
-        <w:t>perguntado</w:t>
-      </w:r>
-      <w:proofErr w:type="gramEnd"/>
-      <w:r>
-        <w:rPr>
-          <w:rFonts w:ascii="Times New Roman" w:hAnsi="Times New Roman" w:cs="Times New Roman"/>
-          <w:sz w:val="24"/>
-          <w:szCs w:val="24"/>
-        </w:rPr>
-        <w:t xml:space="preserve"> ao cliente se existe o desejo de um atalho ao </w:t>
-      </w:r>
-      <w:r>
-        <w:rPr>
-          <w:rFonts w:ascii="Times New Roman" w:hAnsi="Times New Roman" w:cs="Times New Roman"/>
-          <w:i/>
-          <w:iCs/>
-          <w:sz w:val="24"/>
-          <w:szCs w:val="24"/>
-        </w:rPr>
-        <w:t xml:space="preserve">progressive web app </w:t>
-      </w:r>
-      <w:r>
-        <w:rPr>
-          <w:rFonts w:ascii="Times New Roman" w:hAnsi="Times New Roman" w:cs="Times New Roman"/>
-          <w:sz w:val="24"/>
-          <w:szCs w:val="24"/>
-        </w:rPr>
-        <w:t>ser adicionado na tela inicial do seu aparelho.</w:t>
-      </w:r>
-      <w:r>
-        <w:rPr>
-          <w:rFonts w:ascii="Times New Roman" w:hAnsi="Times New Roman" w:cs="Times New Roman"/>
-          <w:sz w:val="24"/>
-          <w:szCs w:val="24"/>
-        </w:rPr>
-        <w:tab/>
-        <w:t>[...]</w:t>
+      </w:r>
+      <w:r>
+        <w:rPr>
+          <w:rFonts w:ascii="Times New Roman" w:hAnsi="Times New Roman" w:cs="Times New Roman"/>
+          <w:sz w:val="24"/>
+          <w:szCs w:val="24"/>
+        </w:rPr>
+        <w:t xml:space="preserve">A sua característica progressiva se deve à capacidade de funcionamento para qualquer usuário, independente do dispositivo utilizado (responsividade) e do </w:t>
+      </w:r>
+      <w:r>
+        <w:rPr>
+          <w:rFonts w:ascii="Times New Roman" w:hAnsi="Times New Roman" w:cs="Times New Roman"/>
+          <w:i/>
+          <w:sz w:val="24"/>
+          <w:szCs w:val="24"/>
+        </w:rPr>
+        <w:t xml:space="preserve">browser </w:t>
+      </w:r>
+      <w:r>
+        <w:rPr>
+          <w:rFonts w:ascii="Times New Roman" w:hAnsi="Times New Roman" w:cs="Times New Roman"/>
+          <w:sz w:val="24"/>
+          <w:szCs w:val="24"/>
+        </w:rPr>
+        <w:t xml:space="preserve">escolhido. Graças às funcionalidades providas por </w:t>
+      </w:r>
+      <w:r>
+        <w:rPr>
+          <w:rFonts w:ascii="Times New Roman" w:hAnsi="Times New Roman" w:cs="Times New Roman"/>
+          <w:i/>
+          <w:sz w:val="24"/>
+          <w:szCs w:val="24"/>
+        </w:rPr>
+        <w:t>services workers</w:t>
+      </w:r>
+      <w:r>
+        <w:rPr>
+          <w:rFonts w:ascii="Times New Roman" w:hAnsi="Times New Roman" w:cs="Times New Roman"/>
+          <w:sz w:val="24"/>
+          <w:szCs w:val="24"/>
+        </w:rPr>
+        <w:t>,</w:t>
+      </w:r>
+      <w:r>
+        <w:rPr>
+          <w:rFonts w:ascii="Times New Roman" w:hAnsi="Times New Roman" w:cs="Times New Roman"/>
+          <w:i/>
+          <w:sz w:val="24"/>
+          <w:szCs w:val="24"/>
+        </w:rPr>
+        <w:t xml:space="preserve"> </w:t>
+      </w:r>
+      <w:r>
+        <w:rPr>
+          <w:rFonts w:ascii="Times New Roman" w:hAnsi="Times New Roman" w:cs="Times New Roman"/>
+          <w:sz w:val="24"/>
+          <w:szCs w:val="24"/>
+        </w:rPr>
+        <w:t xml:space="preserve">os </w:t>
+      </w:r>
+      <w:r>
+        <w:rPr>
+          <w:rFonts w:ascii="Times New Roman" w:hAnsi="Times New Roman" w:cs="Times New Roman"/>
+          <w:i/>
+          <w:sz w:val="24"/>
+          <w:szCs w:val="24"/>
+        </w:rPr>
+        <w:t xml:space="preserve">progressive </w:t>
+      </w:r>
+      <w:r>
+        <w:rPr>
+          <w:rFonts w:ascii="Times New Roman" w:hAnsi="Times New Roman" w:cs="Times New Roman"/>
+          <w:i/>
+          <w:sz w:val="24"/>
+          <w:szCs w:val="24"/>
+        </w:rPr>
+        <w:t>web apps</w:t>
+      </w:r>
+      <w:r>
+        <w:rPr>
+          <w:rFonts w:ascii="Times New Roman" w:hAnsi="Times New Roman" w:cs="Times New Roman"/>
+          <w:sz w:val="24"/>
+          <w:szCs w:val="24"/>
+        </w:rPr>
+        <w:t xml:space="preserve"> estão</w:t>
+      </w:r>
+      <w:r>
+        <w:rPr>
+          <w:rFonts w:ascii="Times New Roman" w:hAnsi="Times New Roman" w:cs="Times New Roman"/>
+          <w:sz w:val="24"/>
+          <w:szCs w:val="24"/>
+        </w:rPr>
+        <w:t xml:space="preserve"> sempre atualizados</w:t>
+      </w:r>
+      <w:r>
+        <w:rPr>
+          <w:rFonts w:ascii="Times New Roman" w:hAnsi="Times New Roman" w:cs="Times New Roman"/>
+          <w:sz w:val="24"/>
+          <w:szCs w:val="24"/>
+        </w:rPr>
+        <w:t xml:space="preserve"> e</w:t>
+      </w:r>
+      <w:r>
+        <w:rPr>
+          <w:rFonts w:ascii="Times New Roman" w:hAnsi="Times New Roman" w:cs="Times New Roman"/>
+          <w:sz w:val="24"/>
+          <w:szCs w:val="24"/>
+        </w:rPr>
+        <w:t xml:space="preserve"> habilitados </w:t>
+      </w:r>
+      <w:r>
+        <w:rPr>
+          <w:rFonts w:ascii="Times New Roman" w:hAnsi="Times New Roman" w:cs="Times New Roman"/>
+          <w:sz w:val="24"/>
+          <w:szCs w:val="24"/>
+        </w:rPr>
+        <w:t>a</w:t>
+      </w:r>
+      <w:r>
+        <w:rPr>
+          <w:rFonts w:ascii="Times New Roman" w:hAnsi="Times New Roman" w:cs="Times New Roman"/>
+          <w:sz w:val="24"/>
+          <w:szCs w:val="24"/>
+        </w:rPr>
+        <w:t xml:space="preserve"> funcionarem</w:t>
+      </w:r>
+      <w:r>
+        <w:rPr>
+          <w:rFonts w:ascii="Times New Roman" w:hAnsi="Times New Roman" w:cs="Times New Roman"/>
+          <w:sz w:val="24"/>
+          <w:szCs w:val="24"/>
+        </w:rPr>
+        <w:t xml:space="preserve"> com redes limitadas ou com total ausência de conectividade</w:t>
+      </w:r>
+      <w:r>
+        <w:rPr>
+          <w:rFonts w:ascii="Times New Roman" w:hAnsi="Times New Roman" w:cs="Times New Roman"/>
+          <w:sz w:val="24"/>
+          <w:szCs w:val="24"/>
+        </w:rPr>
+        <w:t>.</w:t>
+      </w:r>
+      <w:r>
+        <w:rPr>
+          <w:rFonts w:ascii="Times New Roman" w:hAnsi="Times New Roman" w:cs="Times New Roman"/>
+          <w:sz w:val="24"/>
+          <w:szCs w:val="24"/>
+        </w:rPr>
+        <w:t xml:space="preserve"> </w:t>
+      </w:r>
+      <w:r>
+        <w:rPr>
+          <w:rFonts w:ascii="Times New Roman" w:hAnsi="Times New Roman" w:cs="Times New Roman"/>
+          <w:sz w:val="24"/>
+          <w:szCs w:val="24"/>
+        </w:rPr>
+        <w:t>Além disso, podem ser indexados e classificados como aplicativos</w:t>
+      </w:r>
+      <w:r>
+        <w:rPr>
+          <w:rFonts w:ascii="Times New Roman" w:hAnsi="Times New Roman" w:cs="Times New Roman"/>
+          <w:sz w:val="24"/>
+          <w:szCs w:val="24"/>
+        </w:rPr>
+        <w:t>,</w:t>
+      </w:r>
+      <w:r>
+        <w:rPr>
+          <w:rFonts w:ascii="Times New Roman" w:hAnsi="Times New Roman" w:cs="Times New Roman"/>
+          <w:sz w:val="24"/>
+          <w:szCs w:val="24"/>
+        </w:rPr>
+        <w:t xml:space="preserve"> por mecanismos de busca</w:t>
+      </w:r>
+      <w:r>
+        <w:rPr>
+          <w:rFonts w:ascii="Times New Roman" w:hAnsi="Times New Roman" w:cs="Times New Roman"/>
+          <w:sz w:val="24"/>
+          <w:szCs w:val="24"/>
+        </w:rPr>
+        <w:t>,</w:t>
+      </w:r>
+      <w:r>
+        <w:rPr>
+          <w:rFonts w:ascii="Times New Roman" w:hAnsi="Times New Roman" w:cs="Times New Roman"/>
+          <w:sz w:val="24"/>
+          <w:szCs w:val="24"/>
+        </w:rPr>
+        <w:t xml:space="preserve"> devido ao manifesto W3C e ao escopo de registro do </w:t>
+      </w:r>
+      <w:r>
+        <w:rPr>
+          <w:rFonts w:ascii="Times New Roman" w:hAnsi="Times New Roman" w:cs="Times New Roman"/>
+          <w:i/>
+          <w:sz w:val="24"/>
+          <w:szCs w:val="24"/>
+        </w:rPr>
+        <w:t>service worker</w:t>
+      </w:r>
+      <w:r>
+        <w:rPr>
+          <w:rFonts w:ascii="Times New Roman" w:hAnsi="Times New Roman" w:cs="Times New Roman"/>
+          <w:i/>
+          <w:sz w:val="24"/>
+          <w:szCs w:val="24"/>
+        </w:rPr>
+        <w:t xml:space="preserve"> </w:t>
+      </w:r>
+      <w:r>
+        <w:rPr>
+          <w:rFonts w:ascii="Times New Roman" w:hAnsi="Times New Roman" w:cs="Times New Roman"/>
+          <w:sz w:val="24"/>
+          <w:szCs w:val="24"/>
+        </w:rPr>
+        <w:t>(LEPAGE, 2017)</w:t>
+      </w:r>
+      <w:r>
+        <w:rPr>
+          <w:rFonts w:ascii="Times New Roman" w:hAnsi="Times New Roman" w:cs="Times New Roman"/>
+          <w:sz w:val="24"/>
+          <w:szCs w:val="24"/>
+        </w:rPr>
+        <w:t>. Por questões de segurança, s</w:t>
+      </w:r>
+      <w:r>
+        <w:rPr>
+          <w:rFonts w:ascii="Times New Roman" w:hAnsi="Times New Roman" w:cs="Times New Roman"/>
+          <w:sz w:val="24"/>
+          <w:szCs w:val="24"/>
+        </w:rPr>
+        <w:t>ão servidos obrigatoriamente utilizando o protocolo</w:t>
+      </w:r>
+      <w:r>
+        <w:rPr>
+          <w:rFonts w:ascii="Times New Roman" w:hAnsi="Times New Roman" w:cs="Times New Roman"/>
+          <w:sz w:val="24"/>
+          <w:szCs w:val="24"/>
+        </w:rPr>
+        <w:t xml:space="preserve"> HTTPS </w:t>
+      </w:r>
+      <w:r>
+        <w:rPr>
+          <w:rFonts w:ascii="Times New Roman" w:hAnsi="Times New Roman" w:cs="Times New Roman"/>
+          <w:sz w:val="24"/>
+          <w:szCs w:val="24"/>
+        </w:rPr>
+        <w:t>para</w:t>
+      </w:r>
+      <w:r>
+        <w:rPr>
+          <w:rFonts w:ascii="Times New Roman" w:hAnsi="Times New Roman" w:cs="Times New Roman"/>
+          <w:sz w:val="24"/>
+          <w:szCs w:val="24"/>
+        </w:rPr>
+        <w:t xml:space="preserve"> conexões seguras</w:t>
+      </w:r>
+      <w:r>
+        <w:rPr>
+          <w:rFonts w:ascii="Times New Roman" w:hAnsi="Times New Roman" w:cs="Times New Roman"/>
+          <w:sz w:val="24"/>
+          <w:szCs w:val="24"/>
+        </w:rPr>
+        <w:t>.</w:t>
       </w:r>
     </w:p>
     <w:p>
@@ -325,7 +435,6 @@
         <w:jc w:val="both"/>
         <w:rPr>
           <w:rFonts w:ascii="Times New Roman" w:hAnsi="Times New Roman" w:cs="Times New Roman"/>
-          <w:color w:val="FF0000"/>
           <w:sz w:val="24"/>
           <w:szCs w:val="24"/>
         </w:rPr>
@@ -333,11 +442,11 @@
       <w:r>
         <w:rPr>
           <w:rFonts w:ascii="Times New Roman" w:hAnsi="Times New Roman" w:cs="Times New Roman"/>
-          <w:b/>
-          <w:sz w:val="28"/>
-          <w:szCs w:val="28"/>
-        </w:rPr>
-        <w:t>Application Shell</w:t>
+          <w:sz w:val="24"/>
+          <w:szCs w:val="24"/>
+        </w:rPr>
+        <w:tab/>
+        <w:t xml:space="preserve">É preciso citar algumas características dos PWAs que justificam todo esse sucesso em torno da abordagem: </w:t>
       </w:r>
     </w:p>
     <w:p>
@@ -352,176 +461,82 @@
       <w:r>
         <w:rPr>
           <w:rFonts w:ascii="Times New Roman" w:hAnsi="Times New Roman" w:cs="Times New Roman"/>
-          <w:color w:val="FF0000"/>
+          <w:sz w:val="24"/>
+          <w:szCs w:val="24"/>
+        </w:rPr>
+        <w:t xml:space="preserve">não é necessária a prévia instalação de um aplicativo para o seu primeiro uso, a aplicação é fornecida pela </w:t>
+      </w:r>
+      <w:r>
+        <w:rPr>
+          <w:rFonts w:ascii="Times New Roman" w:hAnsi="Times New Roman" w:cs="Times New Roman"/>
+          <w:i/>
+          <w:iCs/>
+          <w:sz w:val="24"/>
+          <w:szCs w:val="24"/>
+        </w:rPr>
+        <w:t xml:space="preserve">web </w:t>
+      </w:r>
+      <w:r>
+        <w:rPr>
+          <w:rFonts w:ascii="Times New Roman" w:hAnsi="Times New Roman" w:cs="Times New Roman"/>
+          <w:sz w:val="24"/>
+          <w:szCs w:val="24"/>
+        </w:rPr>
+        <w:t xml:space="preserve">onde o usuário estabelece o primeiro contato através do </w:t>
+      </w:r>
+      <w:r>
+        <w:rPr>
+          <w:rFonts w:ascii="Times New Roman" w:hAnsi="Times New Roman" w:cs="Times New Roman"/>
+          <w:i/>
+          <w:iCs/>
+          <w:sz w:val="24"/>
+          <w:szCs w:val="24"/>
+        </w:rPr>
+        <w:t xml:space="preserve">browser. </w:t>
+      </w:r>
+      <w:r>
+        <w:rPr>
+          <w:rFonts w:ascii="Times New Roman" w:hAnsi="Times New Roman" w:cs="Times New Roman"/>
+          <w:iCs/>
+          <w:sz w:val="24"/>
+          <w:szCs w:val="24"/>
+        </w:rPr>
+        <w:t>C</w:t>
+      </w:r>
+      <w:r>
+        <w:rPr>
+          <w:rFonts w:ascii="Times New Roman" w:hAnsi="Times New Roman" w:cs="Times New Roman"/>
+          <w:sz w:val="24"/>
+          <w:szCs w:val="24"/>
+        </w:rPr>
+        <w:t xml:space="preserve">onforme a sua utilização é perguntado ao cliente se existe o desejo de um atalho ao </w:t>
+      </w:r>
+      <w:r>
+        <w:rPr>
+          <w:rFonts w:ascii="Times New Roman" w:hAnsi="Times New Roman" w:cs="Times New Roman"/>
+          <w:i/>
+          <w:iCs/>
+          <w:sz w:val="24"/>
+          <w:szCs w:val="24"/>
+        </w:rPr>
+        <w:t xml:space="preserve">progressive web app </w:t>
+      </w:r>
+      <w:r>
+        <w:rPr>
+          <w:rFonts w:ascii="Times New Roman" w:hAnsi="Times New Roman" w:cs="Times New Roman"/>
+          <w:sz w:val="24"/>
+          <w:szCs w:val="24"/>
+        </w:rPr>
+        <w:t>ser adicionado na tela inicial do seu aparelho.</w:t>
+      </w:r>
+      <w:r>
+        <w:rPr>
+          <w:rFonts w:ascii="Times New Roman" w:hAnsi="Times New Roman" w:cs="Times New Roman"/>
           <w:sz w:val="24"/>
           <w:szCs w:val="24"/>
         </w:rPr>
         <w:tab/>
-      </w:r>
-      <w:r>
-        <w:rPr>
-          <w:rFonts w:ascii="Times New Roman" w:hAnsi="Times New Roman" w:cs="Times New Roman"/>
-          <w:i/>
-          <w:sz w:val="24"/>
-          <w:szCs w:val="24"/>
-        </w:rPr>
-        <w:t xml:space="preserve">Application Shell </w:t>
-      </w:r>
-      <w:r>
-        <w:rPr>
-          <w:rFonts w:ascii="Times New Roman" w:hAnsi="Times New Roman" w:cs="Times New Roman"/>
-          <w:sz w:val="24"/>
-          <w:szCs w:val="24"/>
-        </w:rPr>
-        <w:t>é uma arquitetura utilizada na criação</w:t>
-      </w:r>
-      <w:r>
-        <w:rPr>
-          <w:rFonts w:ascii="Times New Roman" w:hAnsi="Times New Roman" w:cs="Times New Roman"/>
-          <w:sz w:val="24"/>
-          <w:szCs w:val="24"/>
-        </w:rPr>
-        <w:t xml:space="preserve"> de </w:t>
-      </w:r>
-      <w:proofErr w:type="spellStart"/>
-      <w:r>
-        <w:rPr>
-          <w:rFonts w:ascii="Times New Roman" w:hAnsi="Times New Roman" w:cs="Times New Roman"/>
-          <w:sz w:val="24"/>
-          <w:szCs w:val="24"/>
-        </w:rPr>
-        <w:t>PWAs</w:t>
-      </w:r>
-      <w:proofErr w:type="spellEnd"/>
-      <w:r>
-        <w:rPr>
-          <w:rFonts w:ascii="Times New Roman" w:hAnsi="Times New Roman" w:cs="Times New Roman"/>
-          <w:sz w:val="24"/>
-          <w:szCs w:val="24"/>
-        </w:rPr>
-        <w:t xml:space="preserve">, consistindo nos arquivos HTML, CSS e </w:t>
-      </w:r>
-      <w:proofErr w:type="spellStart"/>
-      <w:proofErr w:type="gramStart"/>
-      <w:r>
-        <w:rPr>
-          <w:rFonts w:ascii="Times New Roman" w:hAnsi="Times New Roman" w:cs="Times New Roman"/>
-          <w:i/>
-          <w:sz w:val="24"/>
-          <w:szCs w:val="24"/>
-        </w:rPr>
-        <w:t>JavaScript</w:t>
-      </w:r>
-      <w:proofErr w:type="spellEnd"/>
-      <w:proofErr w:type="gramEnd"/>
-      <w:r>
-        <w:rPr>
-          <w:rFonts w:ascii="Times New Roman" w:hAnsi="Times New Roman" w:cs="Times New Roman"/>
-          <w:i/>
-          <w:sz w:val="24"/>
-          <w:szCs w:val="24"/>
-        </w:rPr>
-        <w:t xml:space="preserve"> </w:t>
-      </w:r>
-      <w:r>
-        <w:rPr>
-          <w:rFonts w:ascii="Times New Roman" w:hAnsi="Times New Roman" w:cs="Times New Roman"/>
-          <w:sz w:val="24"/>
-          <w:szCs w:val="24"/>
-        </w:rPr>
-        <w:t xml:space="preserve">necessários para a criação da </w:t>
-      </w:r>
-      <w:r>
-        <w:rPr>
-          <w:rFonts w:ascii="Times New Roman" w:hAnsi="Times New Roman" w:cs="Times New Roman"/>
-          <w:i/>
-          <w:sz w:val="24"/>
-          <w:szCs w:val="24"/>
-        </w:rPr>
-        <w:t xml:space="preserve">interface </w:t>
-      </w:r>
-      <w:r>
-        <w:rPr>
-          <w:rFonts w:ascii="Times New Roman" w:hAnsi="Times New Roman" w:cs="Times New Roman"/>
-          <w:sz w:val="24"/>
-          <w:szCs w:val="24"/>
-        </w:rPr>
-        <w:t xml:space="preserve">de usuário. Em conjunto com os recursos oferecidos pelo </w:t>
-      </w:r>
-      <w:proofErr w:type="spellStart"/>
-      <w:r>
-        <w:rPr>
-          <w:rFonts w:ascii="Times New Roman" w:hAnsi="Times New Roman" w:cs="Times New Roman"/>
-          <w:i/>
-          <w:sz w:val="24"/>
-          <w:szCs w:val="24"/>
-        </w:rPr>
-        <w:t>service</w:t>
-      </w:r>
-      <w:proofErr w:type="spellEnd"/>
-      <w:r>
-        <w:rPr>
-          <w:rFonts w:ascii="Times New Roman" w:hAnsi="Times New Roman" w:cs="Times New Roman"/>
-          <w:i/>
-          <w:sz w:val="24"/>
-          <w:szCs w:val="24"/>
-        </w:rPr>
-        <w:t xml:space="preserve"> </w:t>
-      </w:r>
-      <w:proofErr w:type="spellStart"/>
-      <w:r>
-        <w:rPr>
-          <w:rFonts w:ascii="Times New Roman" w:hAnsi="Times New Roman" w:cs="Times New Roman"/>
-          <w:i/>
-          <w:sz w:val="24"/>
-          <w:szCs w:val="24"/>
-        </w:rPr>
-        <w:t>worker</w:t>
-      </w:r>
-      <w:proofErr w:type="spellEnd"/>
-      <w:r>
-        <w:rPr>
-          <w:rFonts w:ascii="Times New Roman" w:hAnsi="Times New Roman" w:cs="Times New Roman"/>
-          <w:i/>
-          <w:sz w:val="24"/>
-          <w:szCs w:val="24"/>
-        </w:rPr>
-        <w:t xml:space="preserve"> </w:t>
-      </w:r>
-      <w:r>
-        <w:rPr>
-          <w:rFonts w:ascii="Times New Roman" w:hAnsi="Times New Roman" w:cs="Times New Roman"/>
-          <w:sz w:val="24"/>
-          <w:szCs w:val="24"/>
-        </w:rPr>
-        <w:t xml:space="preserve">[REFERENCIAR A SEÇÃO], como o armazenamento em </w:t>
-      </w:r>
-      <w:proofErr w:type="spellStart"/>
-      <w:r>
-        <w:rPr>
-          <w:rFonts w:ascii="Times New Roman" w:hAnsi="Times New Roman" w:cs="Times New Roman"/>
-          <w:i/>
-          <w:sz w:val="24"/>
-          <w:szCs w:val="24"/>
-        </w:rPr>
-        <w:t>cache</w:t>
-      </w:r>
-      <w:proofErr w:type="spellEnd"/>
-      <w:r>
-        <w:rPr>
-          <w:rFonts w:ascii="Times New Roman" w:hAnsi="Times New Roman" w:cs="Times New Roman"/>
-          <w:sz w:val="24"/>
-          <w:szCs w:val="24"/>
-        </w:rPr>
-        <w:t>, fornecem o carregamento instantân</w:t>
-      </w:r>
-      <w:r>
-        <w:rPr>
-          <w:rFonts w:ascii="Times New Roman" w:hAnsi="Times New Roman" w:cs="Times New Roman"/>
-          <w:sz w:val="24"/>
-          <w:szCs w:val="24"/>
-        </w:rPr>
-        <w:t>eo e confiável do aplicativo (OSMANI, 2017).</w:t>
+        <w:t>[...]</w:t>
       </w:r>
     </w:p>
     <w:p>
@@ -529,6 +544,130 @@
         <w:jc w:val="both"/>
         <w:rPr>
           <w:rFonts w:ascii="Times New Roman" w:hAnsi="Times New Roman" w:cs="Times New Roman"/>
+          <w:color w:val="FF0000"/>
+          <w:sz w:val="24"/>
+          <w:szCs w:val="24"/>
+        </w:rPr>
+      </w:pPr>
+      <w:r>
+        <w:rPr>
+          <w:rFonts w:ascii="Times New Roman" w:hAnsi="Times New Roman" w:cs="Times New Roman"/>
+          <w:b/>
+          <w:sz w:val="28"/>
+          <w:szCs w:val="28"/>
+        </w:rPr>
+        <w:t>Application Shell</w:t>
+      </w:r>
+    </w:p>
+    <w:p>
+      <w:pPr>
+        <w:jc w:val="both"/>
+        <w:rPr>
+          <w:rFonts w:ascii="Times New Roman" w:hAnsi="Times New Roman" w:cs="Times New Roman"/>
+          <w:sz w:val="24"/>
+          <w:szCs w:val="24"/>
+        </w:rPr>
+      </w:pPr>
+      <w:r>
+        <w:rPr>
+          <w:rFonts w:ascii="Times New Roman" w:hAnsi="Times New Roman" w:cs="Times New Roman"/>
+          <w:color w:val="FF0000"/>
+          <w:sz w:val="24"/>
+          <w:szCs w:val="24"/>
+        </w:rPr>
+        <w:tab/>
+      </w:r>
+      <w:r>
+        <w:rPr>
+          <w:rFonts w:ascii="Times New Roman" w:hAnsi="Times New Roman" w:cs="Times New Roman"/>
+          <w:i/>
+          <w:sz w:val="24"/>
+          <w:szCs w:val="24"/>
+        </w:rPr>
+        <w:t xml:space="preserve">Application Shell </w:t>
+      </w:r>
+      <w:r>
+        <w:rPr>
+          <w:rFonts w:ascii="Times New Roman" w:hAnsi="Times New Roman" w:cs="Times New Roman"/>
+          <w:sz w:val="24"/>
+          <w:szCs w:val="24"/>
+        </w:rPr>
+        <w:t xml:space="preserve">é uma arquitetura utilizada na criação de PWAs, consistindo nos arquivos HTML, CSS e </w:t>
+      </w:r>
+      <w:r>
+        <w:rPr>
+          <w:rFonts w:ascii="Times New Roman" w:hAnsi="Times New Roman" w:cs="Times New Roman"/>
+          <w:i/>
+          <w:sz w:val="24"/>
+          <w:szCs w:val="24"/>
+        </w:rPr>
+        <w:t xml:space="preserve">JavaScript </w:t>
+      </w:r>
+      <w:r>
+        <w:rPr>
+          <w:rFonts w:ascii="Times New Roman" w:hAnsi="Times New Roman" w:cs="Times New Roman"/>
+          <w:sz w:val="24"/>
+          <w:szCs w:val="24"/>
+        </w:rPr>
+        <w:t xml:space="preserve">necessários para a criação da </w:t>
+      </w:r>
+      <w:r>
+        <w:rPr>
+          <w:rFonts w:ascii="Times New Roman" w:hAnsi="Times New Roman" w:cs="Times New Roman"/>
+          <w:i/>
+          <w:sz w:val="24"/>
+          <w:szCs w:val="24"/>
+        </w:rPr>
+        <w:t xml:space="preserve">interface </w:t>
+      </w:r>
+      <w:r>
+        <w:rPr>
+          <w:rFonts w:ascii="Times New Roman" w:hAnsi="Times New Roman" w:cs="Times New Roman"/>
+          <w:sz w:val="24"/>
+          <w:szCs w:val="24"/>
+        </w:rPr>
+        <w:t xml:space="preserve">de usuário. Em conjunto com os recursos oferecidos pelo </w:t>
+      </w:r>
+      <w:r>
+        <w:rPr>
+          <w:rFonts w:ascii="Times New Roman" w:hAnsi="Times New Roman" w:cs="Times New Roman"/>
+          <w:i/>
+          <w:sz w:val="24"/>
+          <w:szCs w:val="24"/>
+        </w:rPr>
+        <w:t xml:space="preserve">service worker </w:t>
+      </w:r>
+      <w:r>
+        <w:rPr>
+          <w:rFonts w:ascii="Times New Roman" w:hAnsi="Times New Roman" w:cs="Times New Roman"/>
+          <w:sz w:val="24"/>
+          <w:szCs w:val="24"/>
+        </w:rPr>
+        <w:t xml:space="preserve">[REFERENCIAR A SEÇÃO], como o armazenamento em </w:t>
+      </w:r>
+      <w:r>
+        <w:rPr>
+          <w:rFonts w:ascii="Times New Roman" w:hAnsi="Times New Roman" w:cs="Times New Roman"/>
+          <w:i/>
+          <w:sz w:val="24"/>
+          <w:szCs w:val="24"/>
+        </w:rPr>
+        <w:t>cache</w:t>
+      </w:r>
+      <w:r>
+        <w:rPr>
+          <w:rFonts w:ascii="Times New Roman" w:hAnsi="Times New Roman" w:cs="Times New Roman"/>
+          <w:sz w:val="24"/>
+          <w:szCs w:val="24"/>
+        </w:rPr>
+        <w:t>, fornecem o carregamento instantâneo e confiável do aplicativo (OSMANI, 2017).</w:t>
+      </w:r>
+    </w:p>
+    <w:p>
+      <w:pPr>
+        <w:jc w:val="both"/>
+        <w:rPr>
+          <w:rFonts w:ascii="Times New Roman" w:hAnsi="Times New Roman" w:cs="Times New Roman"/>
           <w:sz w:val="24"/>
           <w:szCs w:val="24"/>
         </w:rPr>
@@ -538,6 +677,7 @@
           <w:noProof/>
           <w:lang w:eastAsia="pt-BR"/>
         </w:rPr>
+        <w:lastRenderedPageBreak/>
         <w:drawing>
           <wp:inline distT="0" distB="0" distL="19050" distR="0">
             <wp:extent cx="5400040" cy="3997325"/>
@@ -556,7 +696,7 @@
                     </pic:cNvPicPr>
                   </pic:nvPicPr>
                   <pic:blipFill>
-                    <a:blip r:embed="rId4"/>
+                    <a:blip r:embed="rId6"/>
                     <a:stretch>
                       <a:fillRect/>
                     </a:stretch>
@@ -587,7 +727,6 @@
           <w:sz w:val="24"/>
           <w:szCs w:val="24"/>
         </w:rPr>
-        <w:lastRenderedPageBreak/>
         <w:tab/>
         <w:t xml:space="preserve">Em comparação, o </w:t>
       </w:r>
@@ -598,29 +737,7 @@
           <w:sz w:val="24"/>
           <w:szCs w:val="24"/>
         </w:rPr>
-        <w:t xml:space="preserve">application </w:t>
-      </w:r>
-      <w:proofErr w:type="spellStart"/>
-      <w:proofErr w:type="gramStart"/>
-      <w:r>
-        <w:rPr>
-          <w:rFonts w:ascii="Times New Roman" w:hAnsi="Times New Roman" w:cs="Times New Roman"/>
-          <w:i/>
-          <w:sz w:val="24"/>
-          <w:szCs w:val="24"/>
-        </w:rPr>
-        <w:t>shell</w:t>
-      </w:r>
-      <w:proofErr w:type="spellEnd"/>
-      <w:proofErr w:type="gramEnd"/>
-      <w:r>
-        <w:rPr>
-          <w:rFonts w:ascii="Times New Roman" w:hAnsi="Times New Roman" w:cs="Times New Roman"/>
-          <w:i/>
-          <w:sz w:val="24"/>
-          <w:szCs w:val="24"/>
-        </w:rPr>
-        <w:t xml:space="preserve"> </w:t>
+        <w:t xml:space="preserve">application shell </w:t>
       </w:r>
       <w:r>
         <w:rPr>
@@ -630,25 +747,14 @@
         </w:rPr>
         <w:t xml:space="preserve">de uma solução é similar ao código publicado na </w:t>
       </w:r>
-      <w:proofErr w:type="spellStart"/>
-      <w:r>
-        <w:rPr>
-          <w:rFonts w:ascii="Times New Roman" w:hAnsi="Times New Roman" w:cs="Times New Roman"/>
-          <w:i/>
-          <w:sz w:val="24"/>
-          <w:szCs w:val="24"/>
-        </w:rPr>
-        <w:t>store</w:t>
-      </w:r>
-      <w:proofErr w:type="spellEnd"/>
-      <w:r>
-        <w:rPr>
-          <w:rFonts w:ascii="Times New Roman" w:hAnsi="Times New Roman" w:cs="Times New Roman"/>
-          <w:i/>
-          <w:sz w:val="24"/>
-          <w:szCs w:val="24"/>
-        </w:rPr>
-        <w:t xml:space="preserve"> </w:t>
+      <w:r>
+        <w:rPr>
+          <w:rFonts w:ascii="Times New Roman" w:hAnsi="Times New Roman" w:cs="Times New Roman"/>
+          <w:i/>
+          <w:sz w:val="24"/>
+          <w:szCs w:val="24"/>
+        </w:rPr>
+        <w:t xml:space="preserve">store </w:t>
       </w:r>
       <w:r>
         <w:rPr>
@@ -690,15 +796,7 @@
           <w:sz w:val="24"/>
           <w:szCs w:val="24"/>
         </w:rPr>
-        <w:t>, d</w:t>
-      </w:r>
-      <w:r>
-        <w:rPr>
-          <w:rFonts w:ascii="Times New Roman" w:hAnsi="Times New Roman" w:cs="Times New Roman"/>
-          <w:sz w:val="24"/>
-          <w:szCs w:val="24"/>
-        </w:rPr>
-        <w:t xml:space="preserve">evendo ser solicitados na </w:t>
+        <w:t xml:space="preserve">, devendo ser solicitados na </w:t>
       </w:r>
       <w:r>
         <w:rPr>
@@ -743,21 +841,8 @@
           <w:sz w:val="24"/>
           <w:szCs w:val="24"/>
         </w:rPr>
-        <w:t xml:space="preserve">application </w:t>
-      </w:r>
-      <w:proofErr w:type="spellStart"/>
-      <w:proofErr w:type="gramStart"/>
-      <w:r>
-        <w:rPr>
-          <w:rFonts w:ascii="Times New Roman" w:hAnsi="Times New Roman" w:cs="Times New Roman"/>
-          <w:i/>
-          <w:sz w:val="24"/>
-          <w:szCs w:val="24"/>
-        </w:rPr>
-        <w:t>shell</w:t>
-      </w:r>
-      <w:proofErr w:type="spellEnd"/>
-      <w:proofErr w:type="gramEnd"/>
+        <w:t>application shell</w:t>
+      </w:r>
       <w:r>
         <w:rPr>
           <w:rFonts w:ascii="Times New Roman" w:hAnsi="Times New Roman" w:cs="Times New Roman"/>
@@ -781,17 +866,8 @@
           <w:sz w:val="24"/>
           <w:szCs w:val="24"/>
         </w:rPr>
-        <w:t>de usuário são baixados apenas no primeiro acesso. É notável uma melhora no desempenho do carregamento do aplicativo, visto que, todos os arquivos que formam a estrutura básica do mesmo são carregados de forma instantânea devido ao seu armazename</w:t>
-      </w:r>
-      <w:r>
-        <w:rPr>
-          <w:rFonts w:ascii="Times New Roman" w:hAnsi="Times New Roman" w:cs="Times New Roman"/>
-          <w:sz w:val="24"/>
-          <w:szCs w:val="24"/>
-        </w:rPr>
-        <w:t xml:space="preserve">nto em </w:t>
-      </w:r>
-      <w:proofErr w:type="spellStart"/>
+        <w:t xml:space="preserve">de usuário são baixados apenas no primeiro acesso. É notável uma melhora no desempenho do carregamento do aplicativo, visto que, todos os arquivos que formam a estrutura básica do mesmo são carregados de forma instantânea devido ao seu armazenamento em </w:t>
+      </w:r>
       <w:r>
         <w:rPr>
           <w:rFonts w:ascii="Times New Roman" w:hAnsi="Times New Roman" w:cs="Times New Roman"/>
@@ -801,7 +877,6 @@
         </w:rPr>
         <w:t>cache</w:t>
       </w:r>
-      <w:proofErr w:type="spellEnd"/>
       <w:r>
         <w:rPr>
           <w:rFonts w:ascii="Times New Roman" w:hAnsi="Times New Roman" w:cs="Times New Roman"/>
@@ -873,7 +948,6 @@
         </w:rPr>
         <w:t xml:space="preserve"> aplicações pequenas e com conteúdo estático é recomendado o armazenamento em </w:t>
       </w:r>
-      <w:proofErr w:type="spellStart"/>
       <w:r>
         <w:rPr>
           <w:rFonts w:ascii="Times New Roman" w:hAnsi="Times New Roman" w:cs="Times New Roman"/>
@@ -883,7 +957,6 @@
         </w:rPr>
         <w:t>cache</w:t>
       </w:r>
-      <w:proofErr w:type="spellEnd"/>
       <w:r>
         <w:rPr>
           <w:rFonts w:ascii="Times New Roman" w:hAnsi="Times New Roman" w:cs="Times New Roman"/>
@@ -912,7 +985,6 @@
           <w:szCs w:val="28"/>
         </w:rPr>
       </w:pPr>
-      <w:proofErr w:type="spellStart"/>
       <w:r>
         <w:rPr>
           <w:rFonts w:ascii="Times New Roman" w:hAnsi="Times New Roman" w:cs="Times New Roman"/>
@@ -921,31 +993,8 @@
           <w:sz w:val="28"/>
           <w:szCs w:val="28"/>
         </w:rPr>
-        <w:t>Sevice</w:t>
-      </w:r>
-      <w:proofErr w:type="spellEnd"/>
-      <w:r>
-        <w:rPr>
-          <w:rFonts w:ascii="Times New Roman" w:hAnsi="Times New Roman" w:cs="Times New Roman"/>
-          <w:b/>
-          <w:bCs/>
-          <w:sz w:val="28"/>
-          <w:szCs w:val="28"/>
-        </w:rPr>
-        <w:t xml:space="preserve"> </w:t>
-      </w:r>
-      <w:proofErr w:type="spellStart"/>
-      <w:r>
-        <w:rPr>
-          <w:rFonts w:ascii="Times New Roman" w:hAnsi="Times New Roman" w:cs="Times New Roman"/>
-          <w:b/>
-          <w:bCs/>
-          <w:sz w:val="28"/>
-          <w:szCs w:val="28"/>
-        </w:rPr>
-        <w:t>Workers</w:t>
-      </w:r>
-      <w:proofErr w:type="spellEnd"/>
+        <w:t>Sevice Workers</w:t>
+      </w:r>
     </w:p>
     <w:p>
       <w:pPr>
@@ -964,16 +1013,43 @@
           <w:szCs w:val="24"/>
         </w:rPr>
         <w:tab/>
-        <w:t xml:space="preserve">Uma grande limitação </w:t>
-      </w:r>
-      <w:proofErr w:type="gramStart"/>
-      <w:r>
-        <w:rPr>
-          <w:rFonts w:ascii="Times New Roman" w:hAnsi="Times New Roman" w:cs="Times New Roman"/>
-          <w:sz w:val="24"/>
-          <w:szCs w:val="24"/>
-        </w:rPr>
-        <w:t xml:space="preserve">dos </w:t>
+        <w:t xml:space="preserve">Uma grande limitação dos </w:t>
+      </w:r>
+      <w:r>
+        <w:rPr>
+          <w:rFonts w:ascii="Times New Roman" w:hAnsi="Times New Roman" w:cs="Times New Roman"/>
+          <w:i/>
+          <w:iCs/>
+          <w:sz w:val="24"/>
+          <w:szCs w:val="24"/>
+        </w:rPr>
+        <w:t>web apps</w:t>
+      </w:r>
+      <w:r>
+        <w:rPr>
+          <w:rFonts w:ascii="Times New Roman" w:hAnsi="Times New Roman" w:cs="Times New Roman"/>
+          <w:sz w:val="24"/>
+          <w:szCs w:val="24"/>
+        </w:rPr>
+        <w:t xml:space="preserve"> era a sua dependência de conexão com a rede, uma desvantagem considerável em comparação com a plataforma nativa e seu functionamento </w:t>
+      </w:r>
+      <w:r>
+        <w:rPr>
+          <w:rFonts w:ascii="Times New Roman" w:hAnsi="Times New Roman" w:cs="Times New Roman"/>
+          <w:i/>
+          <w:iCs/>
+          <w:sz w:val="24"/>
+          <w:szCs w:val="24"/>
+        </w:rPr>
+        <w:t>off-line</w:t>
+      </w:r>
+      <w:r>
+        <w:rPr>
+          <w:rFonts w:ascii="Times New Roman" w:hAnsi="Times New Roman" w:cs="Times New Roman"/>
+          <w:sz w:val="24"/>
+          <w:szCs w:val="24"/>
+        </w:rPr>
+        <w:t xml:space="preserve">. Algumas alternativas foram surgindo, conforme a </w:t>
       </w:r>
       <w:r>
         <w:rPr>
@@ -985,101 +1061,40 @@
         </w:rPr>
         <w:t>web</w:t>
       </w:r>
-      <w:proofErr w:type="gramEnd"/>
-      <w:r>
-        <w:rPr>
-          <w:rFonts w:ascii="Times New Roman" w:hAnsi="Times New Roman" w:cs="Times New Roman"/>
-          <w:i/>
-          <w:iCs/>
-          <w:sz w:val="24"/>
-          <w:szCs w:val="24"/>
-        </w:rPr>
-        <w:t xml:space="preserve"> apps</w:t>
-      </w:r>
-      <w:r>
-        <w:rPr>
-          <w:rFonts w:ascii="Times New Roman" w:hAnsi="Times New Roman" w:cs="Times New Roman"/>
-          <w:sz w:val="24"/>
-          <w:szCs w:val="24"/>
-        </w:rPr>
-        <w:t xml:space="preserve"> era a sua dependência de conexão com a rede, uma desvantagem considerável em comparação com a plataforma nativa e seu </w:t>
-      </w:r>
-      <w:proofErr w:type="spellStart"/>
-      <w:r>
-        <w:rPr>
-          <w:rFonts w:ascii="Times New Roman" w:hAnsi="Times New Roman" w:cs="Times New Roman"/>
-          <w:sz w:val="24"/>
-          <w:szCs w:val="24"/>
-        </w:rPr>
-        <w:t>functionamento</w:t>
-      </w:r>
-      <w:proofErr w:type="spellEnd"/>
-      <w:r>
-        <w:rPr>
-          <w:rFonts w:ascii="Times New Roman" w:hAnsi="Times New Roman" w:cs="Times New Roman"/>
-          <w:sz w:val="24"/>
-          <w:szCs w:val="24"/>
-        </w:rPr>
-        <w:t xml:space="preserve"> </w:t>
-      </w:r>
-      <w:r>
-        <w:rPr>
-          <w:rFonts w:ascii="Times New Roman" w:hAnsi="Times New Roman" w:cs="Times New Roman"/>
-          <w:i/>
-          <w:iCs/>
-          <w:sz w:val="24"/>
-          <w:szCs w:val="24"/>
-        </w:rPr>
-        <w:t>off-line</w:t>
-      </w:r>
-      <w:r>
-        <w:rPr>
-          <w:rFonts w:ascii="Times New Roman" w:hAnsi="Times New Roman" w:cs="Times New Roman"/>
-          <w:sz w:val="24"/>
-          <w:szCs w:val="24"/>
-        </w:rPr>
-        <w:t xml:space="preserve">. Algumas alternativas foram surgindo, conforme a </w:t>
-      </w:r>
-      <w:r>
-        <w:rPr>
-          <w:rFonts w:ascii="Times New Roman" w:hAnsi="Times New Roman" w:cs="Times New Roman"/>
-          <w:i/>
-          <w:iCs/>
-          <w:sz w:val="24"/>
-          <w:szCs w:val="24"/>
-        </w:rPr>
-        <w:t>web</w:t>
-      </w:r>
-      <w:r>
-        <w:rPr>
-          <w:rFonts w:ascii="Times New Roman" w:hAnsi="Times New Roman" w:cs="Times New Roman"/>
-          <w:sz w:val="24"/>
-          <w:szCs w:val="24"/>
-        </w:rPr>
-        <w:t xml:space="preserve"> foi evoluindo, para solucionar esse problema entre elas a </w:t>
-      </w:r>
-      <w:r>
-        <w:rPr>
-          <w:rFonts w:ascii="Times New Roman" w:hAnsi="Times New Roman" w:cs="Times New Roman"/>
-          <w:i/>
-          <w:iCs/>
-          <w:sz w:val="24"/>
-          <w:szCs w:val="24"/>
-        </w:rPr>
-        <w:t xml:space="preserve">application </w:t>
-      </w:r>
-      <w:proofErr w:type="spellStart"/>
-      <w:r>
-        <w:rPr>
-          <w:rFonts w:ascii="Times New Roman" w:hAnsi="Times New Roman" w:cs="Times New Roman"/>
-          <w:i/>
-          <w:iCs/>
-          <w:sz w:val="24"/>
-          <w:szCs w:val="24"/>
-        </w:rPr>
-        <w:t>cache</w:t>
-      </w:r>
-      <w:proofErr w:type="spellEnd"/>
+      <w:r>
+        <w:rPr>
+          <w:rFonts w:ascii="Times New Roman" w:hAnsi="Times New Roman" w:cs="Times New Roman"/>
+          <w:sz w:val="24"/>
+          <w:szCs w:val="24"/>
+        </w:rPr>
+        <w:t xml:space="preserve"> foi evoluindo, para solucionar esse problema</w:t>
+      </w:r>
+      <w:r>
+        <w:rPr>
+          <w:rFonts w:ascii="Times New Roman" w:hAnsi="Times New Roman" w:cs="Times New Roman"/>
+          <w:sz w:val="24"/>
+          <w:szCs w:val="24"/>
+        </w:rPr>
+        <w:t>,</w:t>
+      </w:r>
+      <w:r>
+        <w:rPr>
+          <w:rFonts w:ascii="Times New Roman" w:hAnsi="Times New Roman" w:cs="Times New Roman"/>
+          <w:sz w:val="24"/>
+          <w:szCs w:val="24"/>
+        </w:rPr>
+        <w:t xml:space="preserve"> entre elas a </w:t>
+      </w:r>
+      <w:r>
+        <w:rPr>
+          <w:rFonts w:ascii="Times New Roman" w:hAnsi="Times New Roman" w:cs="Times New Roman"/>
+          <w:i/>
+          <w:iCs/>
+          <w:sz w:val="24"/>
+          <w:szCs w:val="24"/>
+        </w:rPr>
+        <w:t>application cache</w:t>
+      </w:r>
       <w:r>
         <w:rPr>
           <w:rFonts w:ascii="Times New Roman" w:hAnsi="Times New Roman" w:cs="Times New Roman"/>
@@ -1088,8 +1103,6 @@
         </w:rPr>
         <w:t xml:space="preserve"> (</w:t>
       </w:r>
-      <w:proofErr w:type="spellStart"/>
-      <w:proofErr w:type="gramStart"/>
       <w:r>
         <w:rPr>
           <w:rFonts w:ascii="Times New Roman" w:hAnsi="Times New Roman" w:cs="Times New Roman"/>
@@ -1100,15 +1113,22 @@
         </w:rPr>
         <w:t>AppCache</w:t>
       </w:r>
-      <w:proofErr w:type="spellEnd"/>
-      <w:proofErr w:type="gramEnd"/>
-      <w:r>
-        <w:rPr>
-          <w:rFonts w:ascii="Times New Roman" w:hAnsi="Times New Roman" w:cs="Times New Roman"/>
-          <w:sz w:val="24"/>
-          <w:szCs w:val="24"/>
-        </w:rPr>
-        <w:t>) que proporcionava diversos problemas para os desenvolvedores (GAUNT, 2017). [CITAR?]</w:t>
+      <w:r>
+        <w:rPr>
+          <w:rFonts w:ascii="Times New Roman" w:hAnsi="Times New Roman" w:cs="Times New Roman"/>
+          <w:sz w:val="24"/>
+          <w:szCs w:val="24"/>
+        </w:rPr>
+        <w:t xml:space="preserve">) </w:t>
+      </w:r>
+      <w:r>
+        <w:rPr>
+          <w:rFonts w:ascii="Times New Roman" w:hAnsi="Times New Roman" w:cs="Times New Roman"/>
+          <w:sz w:val="24"/>
+          <w:szCs w:val="24"/>
+        </w:rPr>
+        <w:lastRenderedPageBreak/>
+        <w:t>que proporcionava diversos problemas para os desenvolvedores (GAUNT, 2017). [CITAR?]</w:t>
       </w:r>
     </w:p>
     <w:p>
@@ -1121,40 +1141,16 @@
           <w:szCs w:val="24"/>
         </w:rPr>
       </w:pPr>
-      <w:proofErr w:type="spellStart"/>
-      <w:r>
-        <w:rPr>
-          <w:rFonts w:ascii="Times New Roman" w:hAnsi="Times New Roman" w:cs="Times New Roman"/>
-          <w:i/>
-          <w:iCs/>
-          <w:sz w:val="24"/>
-          <w:szCs w:val="24"/>
-        </w:rPr>
-        <w:t>Service</w:t>
-      </w:r>
-      <w:proofErr w:type="spellEnd"/>
-      <w:r>
-        <w:rPr>
-          <w:rFonts w:ascii="Times New Roman" w:hAnsi="Times New Roman" w:cs="Times New Roman"/>
-          <w:i/>
-          <w:iCs/>
-          <w:sz w:val="24"/>
-          <w:szCs w:val="24"/>
-        </w:rPr>
-        <w:t xml:space="preserve"> </w:t>
-      </w:r>
-      <w:proofErr w:type="spellStart"/>
-      <w:r>
-        <w:rPr>
-          <w:rFonts w:ascii="Times New Roman" w:hAnsi="Times New Roman" w:cs="Times New Roman"/>
-          <w:i/>
-          <w:iCs/>
-          <w:sz w:val="24"/>
-          <w:szCs w:val="24"/>
-        </w:rPr>
-        <w:t>workers</w:t>
-      </w:r>
-      <w:proofErr w:type="spellEnd"/>
+      <w:r>
+        <w:rPr>
+          <w:rFonts w:ascii="Times New Roman" w:hAnsi="Times New Roman" w:cs="Times New Roman"/>
+          <w:i/>
+          <w:iCs/>
+          <w:sz w:val="24"/>
+          <w:szCs w:val="24"/>
+        </w:rPr>
+        <w:t>Service workers</w:t>
+      </w:r>
       <w:r>
         <w:rPr>
           <w:rFonts w:ascii="Times New Roman" w:hAnsi="Times New Roman" w:cs="Times New Roman"/>
@@ -1163,8 +1159,6 @@
         </w:rPr>
         <w:t xml:space="preserve"> atuam como servidores </w:t>
       </w:r>
-      <w:proofErr w:type="spellStart"/>
-      <w:proofErr w:type="gramStart"/>
       <w:r>
         <w:rPr>
           <w:rFonts w:ascii="Times New Roman" w:hAnsi="Times New Roman" w:cs="Times New Roman"/>
@@ -1175,15 +1169,29 @@
         </w:rPr>
         <w:t>proxy</w:t>
       </w:r>
-      <w:proofErr w:type="spellEnd"/>
-      <w:proofErr w:type="gramEnd"/>
-      <w:r>
-        <w:rPr>
-          <w:rFonts w:ascii="Times New Roman" w:hAnsi="Times New Roman" w:cs="Times New Roman"/>
-          <w:sz w:val="24"/>
-          <w:szCs w:val="24"/>
-        </w:rPr>
-        <w:t xml:space="preserve"> de rede, ou seja, agem como intermediários entre as solicitações do usuário e o servidor (GAUNT, 2017) . Com o uso destes é possível fornecer uma experiência </w:t>
+      <w:r>
+        <w:rPr>
+          <w:rFonts w:ascii="Times New Roman" w:hAnsi="Times New Roman" w:cs="Times New Roman"/>
+          <w:sz w:val="24"/>
+          <w:szCs w:val="24"/>
+        </w:rPr>
+        <w:t xml:space="preserve"> de rede, ou seja, agem como intermediários entre as solicitações do usu</w:t>
+      </w:r>
+      <w:r>
+        <w:rPr>
+          <w:rFonts w:ascii="Times New Roman" w:hAnsi="Times New Roman" w:cs="Times New Roman"/>
+          <w:sz w:val="24"/>
+          <w:szCs w:val="24"/>
+        </w:rPr>
+        <w:t>ário e o servidor (GAUNT, 2017)</w:t>
+      </w:r>
+      <w:r>
+        <w:rPr>
+          <w:rFonts w:ascii="Times New Roman" w:hAnsi="Times New Roman" w:cs="Times New Roman"/>
+          <w:sz w:val="24"/>
+          <w:szCs w:val="24"/>
+        </w:rPr>
+        <w:t xml:space="preserve">. Com o uso destes é possível fornecer uma experiência </w:t>
       </w:r>
       <w:r>
         <w:rPr>
@@ -1201,15 +1209,7 @@
           <w:sz w:val="24"/>
           <w:szCs w:val="24"/>
         </w:rPr>
-        <w:t xml:space="preserve"> através da interceptação de requisições do usuário, </w:t>
-      </w:r>
-      <w:r>
-        <w:rPr>
-          <w:rFonts w:ascii="Times New Roman" w:hAnsi="Times New Roman" w:cs="Times New Roman"/>
-          <w:sz w:val="24"/>
-          <w:szCs w:val="24"/>
-        </w:rPr>
-        <w:t>dando ao desenvolvedor da aplicação o controle sobre como esses pedidos serão tratados.</w:t>
+        <w:t xml:space="preserve"> através da interceptação de requisições do usuário, dando ao desenvolvedor da aplicação o controle sobre como esses pedidos serão tratados.</w:t>
       </w:r>
     </w:p>
     <w:p>
@@ -1225,40 +1225,16 @@
         <w:tab/>
         <w:t xml:space="preserve">Um </w:t>
       </w:r>
-      <w:proofErr w:type="spellStart"/>
-      <w:r>
-        <w:rPr>
-          <w:rFonts w:ascii="Times New Roman" w:hAnsi="Times New Roman" w:cs="Times New Roman"/>
-          <w:i/>
-          <w:iCs/>
-          <w:sz w:val="24"/>
-          <w:szCs w:val="24"/>
-        </w:rPr>
-        <w:t>service</w:t>
-      </w:r>
-      <w:proofErr w:type="spellEnd"/>
-      <w:r>
-        <w:rPr>
-          <w:rFonts w:ascii="Times New Roman" w:hAnsi="Times New Roman" w:cs="Times New Roman"/>
-          <w:i/>
-          <w:iCs/>
-          <w:sz w:val="24"/>
-          <w:szCs w:val="24"/>
-        </w:rPr>
-        <w:t xml:space="preserve"> </w:t>
-      </w:r>
-      <w:proofErr w:type="spellStart"/>
-      <w:r>
-        <w:rPr>
-          <w:rFonts w:ascii="Times New Roman" w:hAnsi="Times New Roman" w:cs="Times New Roman"/>
-          <w:i/>
-          <w:iCs/>
-          <w:sz w:val="24"/>
-          <w:szCs w:val="24"/>
-        </w:rPr>
-        <w:t>worker</w:t>
-      </w:r>
-      <w:proofErr w:type="spellEnd"/>
+      <w:r>
+        <w:rPr>
+          <w:rFonts w:ascii="Times New Roman" w:hAnsi="Times New Roman" w:cs="Times New Roman"/>
+          <w:i/>
+          <w:iCs/>
+          <w:sz w:val="24"/>
+          <w:szCs w:val="24"/>
+        </w:rPr>
+        <w:t>service worker</w:t>
+      </w:r>
       <w:r>
         <w:rPr>
           <w:rFonts w:ascii="Times New Roman" w:hAnsi="Times New Roman" w:cs="Times New Roman"/>
@@ -1275,36 +1251,15 @@
           <w:sz w:val="24"/>
           <w:szCs w:val="24"/>
         </w:rPr>
-        <w:t xml:space="preserve">web </w:t>
-      </w:r>
-      <w:proofErr w:type="spellStart"/>
-      <w:r>
-        <w:rPr>
-          <w:rFonts w:ascii="Times New Roman" w:hAnsi="Times New Roman" w:cs="Times New Roman"/>
-          <w:i/>
-          <w:iCs/>
-          <w:sz w:val="24"/>
-          <w:szCs w:val="24"/>
-        </w:rPr>
-        <w:t>worker</w:t>
-      </w:r>
-      <w:proofErr w:type="spellEnd"/>
-      <w:r>
-        <w:rPr>
-          <w:rFonts w:ascii="Times New Roman" w:hAnsi="Times New Roman" w:cs="Times New Roman"/>
-          <w:sz w:val="24"/>
-          <w:szCs w:val="24"/>
-        </w:rPr>
-        <w:t xml:space="preserve"> (W3C, 2015) sendo executado em segundo plano por </w:t>
-      </w:r>
-      <w:proofErr w:type="gramStart"/>
-      <w:r>
-        <w:rPr>
-          <w:rFonts w:ascii="Times New Roman" w:hAnsi="Times New Roman" w:cs="Times New Roman"/>
-          <w:sz w:val="24"/>
-          <w:szCs w:val="24"/>
-        </w:rPr>
-        <w:t xml:space="preserve">uma </w:t>
+        <w:t>web worker</w:t>
+      </w:r>
+      <w:r>
+        <w:rPr>
+          <w:rFonts w:ascii="Times New Roman" w:hAnsi="Times New Roman" w:cs="Times New Roman"/>
+          <w:sz w:val="24"/>
+          <w:szCs w:val="24"/>
+        </w:rPr>
+        <w:t xml:space="preserve"> (W3C, 2015) sendo executado em segundo plano por uma </w:t>
       </w:r>
       <w:r>
         <w:rPr>
@@ -1316,7 +1271,6 @@
         </w:rPr>
         <w:t>thread</w:t>
       </w:r>
-      <w:proofErr w:type="gramEnd"/>
       <w:r>
         <w:rPr>
           <w:rFonts w:ascii="Times New Roman" w:hAnsi="Times New Roman" w:cs="Times New Roman"/>
@@ -1341,132 +1295,36 @@
           <w:sz w:val="24"/>
           <w:szCs w:val="24"/>
         </w:rPr>
-        <w:t xml:space="preserve"> que estão suprindo a </w:t>
-      </w:r>
-      <w:r>
-        <w:rPr>
-          <w:rFonts w:ascii="Times New Roman" w:hAnsi="Times New Roman" w:cs="Times New Roman"/>
-          <w:sz w:val="24"/>
-          <w:szCs w:val="24"/>
-        </w:rPr>
-        <w:t xml:space="preserve">aplicação em uso, devido a esse comportamento esses não possuem acesso ao </w:t>
-      </w:r>
-      <w:proofErr w:type="spellStart"/>
-      <w:r>
-        <w:rPr>
-          <w:rFonts w:ascii="Times New Roman" w:hAnsi="Times New Roman" w:cs="Times New Roman"/>
-          <w:i/>
-          <w:iCs/>
-          <w:sz w:val="24"/>
-          <w:szCs w:val="24"/>
-        </w:rPr>
-        <w:t>document</w:t>
-      </w:r>
-      <w:proofErr w:type="spellEnd"/>
-      <w:r>
-        <w:rPr>
-          <w:rFonts w:ascii="Times New Roman" w:hAnsi="Times New Roman" w:cs="Times New Roman"/>
-          <w:i/>
-          <w:iCs/>
-          <w:sz w:val="24"/>
-          <w:szCs w:val="24"/>
-        </w:rPr>
-        <w:t xml:space="preserve"> </w:t>
-      </w:r>
-      <w:proofErr w:type="spellStart"/>
-      <w:r>
-        <w:rPr>
-          <w:rFonts w:ascii="Times New Roman" w:hAnsi="Times New Roman" w:cs="Times New Roman"/>
-          <w:i/>
-          <w:iCs/>
-          <w:sz w:val="24"/>
-          <w:szCs w:val="24"/>
-        </w:rPr>
-        <w:t>object</w:t>
-      </w:r>
-      <w:proofErr w:type="spellEnd"/>
-      <w:r>
-        <w:rPr>
-          <w:rFonts w:ascii="Times New Roman" w:hAnsi="Times New Roman" w:cs="Times New Roman"/>
-          <w:i/>
-          <w:iCs/>
-          <w:sz w:val="24"/>
-          <w:szCs w:val="24"/>
-        </w:rPr>
-        <w:t xml:space="preserve"> </w:t>
-      </w:r>
-      <w:proofErr w:type="spellStart"/>
-      <w:r>
-        <w:rPr>
-          <w:rFonts w:ascii="Times New Roman" w:hAnsi="Times New Roman" w:cs="Times New Roman"/>
-          <w:i/>
-          <w:iCs/>
-          <w:sz w:val="24"/>
-          <w:szCs w:val="24"/>
-        </w:rPr>
-        <w:t>model</w:t>
-      </w:r>
-      <w:proofErr w:type="spellEnd"/>
-      <w:r>
-        <w:rPr>
-          <w:rFonts w:ascii="Times New Roman" w:hAnsi="Times New Roman" w:cs="Times New Roman"/>
-          <w:sz w:val="24"/>
-          <w:szCs w:val="24"/>
-        </w:rPr>
-        <w:t xml:space="preserve"> (DOM). Essa característica, porém, permite o acesso </w:t>
-      </w:r>
-      <w:proofErr w:type="gramStart"/>
-      <w:r>
-        <w:rPr>
-          <w:rFonts w:ascii="Times New Roman" w:hAnsi="Times New Roman" w:cs="Times New Roman"/>
-          <w:sz w:val="24"/>
-          <w:szCs w:val="24"/>
-        </w:rPr>
-        <w:t>à</w:t>
-      </w:r>
-      <w:proofErr w:type="gramEnd"/>
-      <w:r>
-        <w:rPr>
-          <w:rFonts w:ascii="Times New Roman" w:hAnsi="Times New Roman" w:cs="Times New Roman"/>
-          <w:sz w:val="24"/>
-          <w:szCs w:val="24"/>
-        </w:rPr>
-        <w:t xml:space="preserve"> recursos como </w:t>
-      </w:r>
-      <w:proofErr w:type="spellStart"/>
-      <w:r>
-        <w:rPr>
-          <w:rFonts w:ascii="Times New Roman" w:hAnsi="Times New Roman" w:cs="Times New Roman"/>
-          <w:i/>
-          <w:iCs/>
-          <w:sz w:val="24"/>
-          <w:szCs w:val="24"/>
-        </w:rPr>
-        <w:t>push</w:t>
-      </w:r>
-      <w:proofErr w:type="spellEnd"/>
-      <w:r>
-        <w:rPr>
-          <w:rFonts w:ascii="Times New Roman" w:hAnsi="Times New Roman" w:cs="Times New Roman"/>
-          <w:i/>
-          <w:iCs/>
-          <w:sz w:val="24"/>
-          <w:szCs w:val="24"/>
-        </w:rPr>
-        <w:t xml:space="preserve"> </w:t>
-      </w:r>
-      <w:proofErr w:type="spellStart"/>
-      <w:r>
-        <w:rPr>
-          <w:rFonts w:ascii="Times New Roman" w:hAnsi="Times New Roman" w:cs="Times New Roman"/>
-          <w:i/>
-          <w:iCs/>
-          <w:sz w:val="24"/>
-          <w:szCs w:val="24"/>
-        </w:rPr>
-        <w:t>notifications</w:t>
-      </w:r>
-      <w:proofErr w:type="spellEnd"/>
+        <w:t xml:space="preserve"> que estão suprindo a aplicação em uso, devido a esse comportamento esses não possuem acesso ao </w:t>
+      </w:r>
+      <w:r>
+        <w:rPr>
+          <w:rFonts w:ascii="Times New Roman" w:hAnsi="Times New Roman" w:cs="Times New Roman"/>
+          <w:i/>
+          <w:iCs/>
+          <w:sz w:val="24"/>
+          <w:szCs w:val="24"/>
+        </w:rPr>
+        <w:t>document object model</w:t>
+      </w:r>
+      <w:r>
+        <w:rPr>
+          <w:rFonts w:ascii="Times New Roman" w:hAnsi="Times New Roman" w:cs="Times New Roman"/>
+          <w:sz w:val="24"/>
+          <w:szCs w:val="24"/>
+        </w:rPr>
+        <w:t xml:space="preserve"> (DOM). Essa característica, porém, permite o acesso à recursos como </w:t>
+      </w:r>
+      <w:r>
+        <w:rPr>
+          <w:rFonts w:ascii="Times New Roman" w:hAnsi="Times New Roman" w:cs="Times New Roman"/>
+          <w:i/>
+          <w:iCs/>
+          <w:sz w:val="24"/>
+          <w:szCs w:val="24"/>
+        </w:rPr>
+        <w:t>push notifications</w:t>
+      </w:r>
       <w:r>
         <w:rPr>
           <w:rFonts w:ascii="Times New Roman" w:hAnsi="Times New Roman" w:cs="Times New Roman"/>
@@ -1483,35 +1341,15 @@
           <w:sz w:val="24"/>
           <w:szCs w:val="24"/>
         </w:rPr>
-        <w:t xml:space="preserve">background </w:t>
-      </w:r>
-      <w:proofErr w:type="spellStart"/>
-      <w:r>
-        <w:rPr>
-          <w:rFonts w:ascii="Times New Roman" w:hAnsi="Times New Roman" w:cs="Times New Roman"/>
-          <w:i/>
-          <w:iCs/>
-          <w:sz w:val="24"/>
-          <w:szCs w:val="24"/>
-        </w:rPr>
-        <w:t>sync</w:t>
-      </w:r>
-      <w:proofErr w:type="spellEnd"/>
-      <w:r>
-        <w:rPr>
-          <w:rFonts w:ascii="Times New Roman" w:hAnsi="Times New Roman" w:cs="Times New Roman"/>
-          <w:sz w:val="24"/>
-          <w:szCs w:val="24"/>
-        </w:rPr>
-        <w:t xml:space="preserve"> que não precisam da interação do usuário ou de uma pági</w:t>
-      </w:r>
-      <w:r>
-        <w:rPr>
-          <w:rFonts w:ascii="Times New Roman" w:hAnsi="Times New Roman" w:cs="Times New Roman"/>
-          <w:sz w:val="24"/>
-          <w:szCs w:val="24"/>
-        </w:rPr>
-        <w:t xml:space="preserve">na </w:t>
+        <w:t>background sync</w:t>
+      </w:r>
+      <w:r>
+        <w:rPr>
+          <w:rFonts w:ascii="Times New Roman" w:hAnsi="Times New Roman" w:cs="Times New Roman"/>
+          <w:sz w:val="24"/>
+          <w:szCs w:val="24"/>
+        </w:rPr>
+        <w:t xml:space="preserve"> que não precisam da interação do usuário ou de uma página </w:t>
       </w:r>
       <w:r>
         <w:rPr>
@@ -1545,49 +1383,15 @@
         <w:tab/>
         <w:t xml:space="preserve">O primeiro passo consiste no registro do </w:t>
       </w:r>
-      <w:proofErr w:type="spellStart"/>
-      <w:r>
-        <w:rPr>
-          <w:rFonts w:ascii="Times New Roman" w:hAnsi="Times New Roman" w:cs="Times New Roman"/>
-          <w:i/>
-          <w:iCs/>
-          <w:sz w:val="24"/>
-          <w:szCs w:val="24"/>
-        </w:rPr>
-        <w:t>service</w:t>
-      </w:r>
-      <w:proofErr w:type="spellEnd"/>
-      <w:r>
-        <w:rPr>
-          <w:rFonts w:ascii="Times New Roman" w:hAnsi="Times New Roman" w:cs="Times New Roman"/>
-          <w:i/>
-          <w:iCs/>
-          <w:sz w:val="24"/>
-          <w:szCs w:val="24"/>
-        </w:rPr>
-        <w:t xml:space="preserve"> </w:t>
-      </w:r>
-      <w:proofErr w:type="spellStart"/>
-      <w:r>
-        <w:rPr>
-          <w:rFonts w:ascii="Times New Roman" w:hAnsi="Times New Roman" w:cs="Times New Roman"/>
-          <w:i/>
-          <w:iCs/>
-          <w:sz w:val="24"/>
-          <w:szCs w:val="24"/>
-        </w:rPr>
-        <w:t>worker</w:t>
-      </w:r>
-      <w:proofErr w:type="spellEnd"/>
-      <w:r>
-        <w:rPr>
-          <w:rFonts w:ascii="Times New Roman" w:hAnsi="Times New Roman" w:cs="Times New Roman"/>
-          <w:i/>
-          <w:iCs/>
-          <w:sz w:val="24"/>
-          <w:szCs w:val="24"/>
-        </w:rPr>
-        <w:t xml:space="preserve"> </w:t>
+      <w:r>
+        <w:rPr>
+          <w:rFonts w:ascii="Times New Roman" w:hAnsi="Times New Roman" w:cs="Times New Roman"/>
+          <w:i/>
+          <w:iCs/>
+          <w:sz w:val="24"/>
+          <w:szCs w:val="24"/>
+        </w:rPr>
+        <w:t xml:space="preserve">service worker </w:t>
       </w:r>
       <w:r>
         <w:rPr>
@@ -1615,40 +1419,16 @@
         </w:rPr>
         <w:t xml:space="preserve">Esse processo faz com que o navegador instale o </w:t>
       </w:r>
-      <w:proofErr w:type="spellStart"/>
-      <w:r>
-        <w:rPr>
-          <w:rFonts w:ascii="Times New Roman" w:hAnsi="Times New Roman" w:cs="Times New Roman"/>
-          <w:i/>
-          <w:iCs/>
-          <w:sz w:val="24"/>
-          <w:szCs w:val="24"/>
-        </w:rPr>
-        <w:t>service</w:t>
-      </w:r>
-      <w:proofErr w:type="spellEnd"/>
-      <w:r>
-        <w:rPr>
-          <w:rFonts w:ascii="Times New Roman" w:hAnsi="Times New Roman" w:cs="Times New Roman"/>
-          <w:i/>
-          <w:iCs/>
-          <w:sz w:val="24"/>
-          <w:szCs w:val="24"/>
-        </w:rPr>
-        <w:t xml:space="preserve"> </w:t>
-      </w:r>
-      <w:proofErr w:type="spellStart"/>
-      <w:r>
-        <w:rPr>
-          <w:rFonts w:ascii="Times New Roman" w:hAnsi="Times New Roman" w:cs="Times New Roman"/>
-          <w:i/>
-          <w:iCs/>
-          <w:sz w:val="24"/>
-          <w:szCs w:val="24"/>
-        </w:rPr>
-        <w:t>worker</w:t>
-      </w:r>
-      <w:proofErr w:type="spellEnd"/>
+      <w:r>
+        <w:rPr>
+          <w:rFonts w:ascii="Times New Roman" w:hAnsi="Times New Roman" w:cs="Times New Roman"/>
+          <w:i/>
+          <w:iCs/>
+          <w:sz w:val="24"/>
+          <w:szCs w:val="24"/>
+        </w:rPr>
+        <w:t>service worker</w:t>
+      </w:r>
       <w:r>
         <w:rPr>
           <w:rFonts w:ascii="Times New Roman" w:hAnsi="Times New Roman" w:cs="Times New Roman"/>
@@ -1675,7 +1455,6 @@
         </w:rPr>
         <w:t xml:space="preserve">onde os arquivos estáticos controlados pelo mesmo serão armazenados em </w:t>
       </w:r>
-      <w:proofErr w:type="spellStart"/>
       <w:r>
         <w:rPr>
           <w:rFonts w:ascii="Times New Roman" w:hAnsi="Times New Roman" w:cs="Times New Roman"/>
@@ -1686,7 +1465,6 @@
         </w:rPr>
         <w:t>cache</w:t>
       </w:r>
-      <w:proofErr w:type="spellEnd"/>
       <w:r>
         <w:rPr>
           <w:rFonts w:ascii="Times New Roman" w:hAnsi="Times New Roman" w:cs="Times New Roman"/>
@@ -1713,109 +1491,33 @@
         </w:rPr>
         <w:t xml:space="preserve">ou armazenamento dos arquivos durante o processo, o </w:t>
       </w:r>
-      <w:proofErr w:type="spellStart"/>
-      <w:r>
-        <w:rPr>
-          <w:rFonts w:ascii="Times New Roman" w:hAnsi="Times New Roman" w:cs="Times New Roman"/>
-          <w:i/>
-          <w:iCs/>
-          <w:sz w:val="24"/>
-          <w:szCs w:val="24"/>
-        </w:rPr>
-        <w:t>service</w:t>
-      </w:r>
-      <w:proofErr w:type="spellEnd"/>
-      <w:r>
-        <w:rPr>
-          <w:rFonts w:ascii="Times New Roman" w:hAnsi="Times New Roman" w:cs="Times New Roman"/>
-          <w:i/>
-          <w:iCs/>
-          <w:sz w:val="24"/>
-          <w:szCs w:val="24"/>
-        </w:rPr>
-        <w:t xml:space="preserve"> </w:t>
-      </w:r>
-      <w:proofErr w:type="spellStart"/>
-      <w:r>
-        <w:rPr>
-          <w:rFonts w:ascii="Times New Roman" w:hAnsi="Times New Roman" w:cs="Times New Roman"/>
-          <w:i/>
-          <w:iCs/>
-          <w:sz w:val="24"/>
-          <w:szCs w:val="24"/>
-        </w:rPr>
-        <w:t>worker</w:t>
-      </w:r>
-      <w:proofErr w:type="spellEnd"/>
-      <w:r>
-        <w:rPr>
-          <w:rFonts w:ascii="Times New Roman" w:hAnsi="Times New Roman" w:cs="Times New Roman"/>
-          <w:i/>
-          <w:iCs/>
-          <w:sz w:val="24"/>
-          <w:szCs w:val="24"/>
-        </w:rPr>
-        <w:t xml:space="preserve"> </w:t>
-      </w:r>
-      <w:r>
-        <w:rPr>
-          <w:rFonts w:ascii="Times New Roman" w:hAnsi="Times New Roman" w:cs="Times New Roman"/>
-          <w:sz w:val="24"/>
-          <w:szCs w:val="24"/>
-        </w:rPr>
-        <w:t>não terá êxito em sua instalação. É importante notar que a página responsáve</w:t>
-      </w:r>
-      <w:r>
-        <w:rPr>
-          <w:rFonts w:ascii="Times New Roman" w:hAnsi="Times New Roman" w:cs="Times New Roman"/>
-          <w:sz w:val="24"/>
-          <w:szCs w:val="24"/>
-        </w:rPr>
-        <w:t xml:space="preserve">l pelo registro do </w:t>
-      </w:r>
-      <w:proofErr w:type="spellStart"/>
-      <w:r>
-        <w:rPr>
-          <w:rFonts w:ascii="Times New Roman" w:hAnsi="Times New Roman" w:cs="Times New Roman"/>
-          <w:i/>
-          <w:iCs/>
-          <w:sz w:val="24"/>
-          <w:szCs w:val="24"/>
-        </w:rPr>
-        <w:t>service</w:t>
-      </w:r>
-      <w:proofErr w:type="spellEnd"/>
-      <w:r>
-        <w:rPr>
-          <w:rFonts w:ascii="Times New Roman" w:hAnsi="Times New Roman" w:cs="Times New Roman"/>
-          <w:i/>
-          <w:iCs/>
-          <w:sz w:val="24"/>
-          <w:szCs w:val="24"/>
-        </w:rPr>
-        <w:t xml:space="preserve"> </w:t>
-      </w:r>
-      <w:proofErr w:type="spellStart"/>
-      <w:r>
-        <w:rPr>
-          <w:rFonts w:ascii="Times New Roman" w:hAnsi="Times New Roman" w:cs="Times New Roman"/>
-          <w:i/>
-          <w:iCs/>
-          <w:sz w:val="24"/>
-          <w:szCs w:val="24"/>
-        </w:rPr>
-        <w:t>worker</w:t>
-      </w:r>
-      <w:proofErr w:type="spellEnd"/>
-      <w:r>
-        <w:rPr>
-          <w:rFonts w:ascii="Times New Roman" w:hAnsi="Times New Roman" w:cs="Times New Roman"/>
-          <w:i/>
-          <w:iCs/>
-          <w:sz w:val="24"/>
-          <w:szCs w:val="24"/>
-        </w:rPr>
-        <w:t xml:space="preserve"> </w:t>
+      <w:r>
+        <w:rPr>
+          <w:rFonts w:ascii="Times New Roman" w:hAnsi="Times New Roman" w:cs="Times New Roman"/>
+          <w:i/>
+          <w:iCs/>
+          <w:sz w:val="24"/>
+          <w:szCs w:val="24"/>
+        </w:rPr>
+        <w:t xml:space="preserve">service worker </w:t>
+      </w:r>
+      <w:r>
+        <w:rPr>
+          <w:rFonts w:ascii="Times New Roman" w:hAnsi="Times New Roman" w:cs="Times New Roman"/>
+          <w:sz w:val="24"/>
+          <w:szCs w:val="24"/>
+        </w:rPr>
+        <w:t xml:space="preserve">não terá êxito em sua instalação. É importante notar que a página responsável pelo registro do </w:t>
+      </w:r>
+      <w:r>
+        <w:rPr>
+          <w:rFonts w:ascii="Times New Roman" w:hAnsi="Times New Roman" w:cs="Times New Roman"/>
+          <w:i/>
+          <w:iCs/>
+          <w:sz w:val="24"/>
+          <w:szCs w:val="24"/>
+        </w:rPr>
+        <w:t xml:space="preserve">service worker </w:t>
       </w:r>
       <w:r>
         <w:rPr>
@@ -1862,7 +1564,7 @@
                     </pic:cNvPicPr>
                   </pic:nvPicPr>
                   <pic:blipFill>
-                    <a:blip r:embed="rId5"/>
+                    <a:blip r:embed="rId7"/>
                     <a:stretch>
                       <a:fillRect/>
                     </a:stretch>
@@ -1904,65 +1606,23 @@
         <w:tab/>
         <w:t xml:space="preserve">Após assumir o controle das requisições da aplicação o </w:t>
       </w:r>
-      <w:proofErr w:type="spellStart"/>
-      <w:r>
-        <w:rPr>
-          <w:rFonts w:ascii="Times New Roman" w:hAnsi="Times New Roman" w:cs="Times New Roman"/>
-          <w:i/>
-          <w:iCs/>
-          <w:sz w:val="24"/>
-          <w:szCs w:val="24"/>
-        </w:rPr>
-        <w:t>service</w:t>
-      </w:r>
-      <w:proofErr w:type="spellEnd"/>
-      <w:r>
-        <w:rPr>
-          <w:rFonts w:ascii="Times New Roman" w:hAnsi="Times New Roman" w:cs="Times New Roman"/>
-          <w:i/>
-          <w:iCs/>
-          <w:sz w:val="24"/>
-          <w:szCs w:val="24"/>
-        </w:rPr>
-        <w:t xml:space="preserve"> </w:t>
-      </w:r>
-      <w:proofErr w:type="spellStart"/>
-      <w:r>
-        <w:rPr>
-          <w:rFonts w:ascii="Times New Roman" w:hAnsi="Times New Roman" w:cs="Times New Roman"/>
-          <w:i/>
-          <w:iCs/>
-          <w:sz w:val="24"/>
-          <w:szCs w:val="24"/>
-        </w:rPr>
-        <w:t>worker</w:t>
-      </w:r>
-      <w:proofErr w:type="spellEnd"/>
-      <w:r>
-        <w:rPr>
-          <w:rFonts w:ascii="Times New Roman" w:hAnsi="Times New Roman" w:cs="Times New Roman"/>
-          <w:i/>
-          <w:iCs/>
-          <w:sz w:val="24"/>
-          <w:szCs w:val="24"/>
-        </w:rPr>
-        <w:t xml:space="preserve"> </w:t>
-      </w:r>
-      <w:r>
-        <w:rPr>
-          <w:rFonts w:ascii="Times New Roman" w:hAnsi="Times New Roman" w:cs="Times New Roman"/>
-          <w:sz w:val="24"/>
-          <w:szCs w:val="24"/>
-        </w:rPr>
-        <w:t>poderá assumir dois estados: ele será encerrado enquanto estiver inativo, par</w:t>
-      </w:r>
-      <w:r>
-        <w:rPr>
-          <w:rFonts w:ascii="Times New Roman" w:hAnsi="Times New Roman" w:cs="Times New Roman"/>
-          <w:sz w:val="24"/>
-          <w:szCs w:val="24"/>
-        </w:rPr>
-        <w:t>a a economia de memória, ou poderá estar tratando eventos quando o usuário faz solicitações à rede.</w:t>
+      <w:r>
+        <w:rPr>
+          <w:rFonts w:ascii="Times New Roman" w:hAnsi="Times New Roman" w:cs="Times New Roman"/>
+          <w:i/>
+          <w:iCs/>
+          <w:sz w:val="24"/>
+          <w:szCs w:val="24"/>
+        </w:rPr>
+        <w:t xml:space="preserve">service worker </w:t>
+      </w:r>
+      <w:r>
+        <w:rPr>
+          <w:rFonts w:ascii="Times New Roman" w:hAnsi="Times New Roman" w:cs="Times New Roman"/>
+          <w:sz w:val="24"/>
+          <w:szCs w:val="24"/>
+        </w:rPr>
+        <w:t>poderá assumir dois estados: ele será encerrado enquanto estiver inativo, para a economia de memória, ou poderá estar tratando eventos quando o usuário faz solicitações à rede.</w:t>
       </w:r>
     </w:p>
     <w:p>
@@ -1978,40 +1638,16 @@
         <w:tab/>
         <w:t xml:space="preserve">Devido ao seu poder, os </w:t>
       </w:r>
-      <w:proofErr w:type="spellStart"/>
-      <w:r>
-        <w:rPr>
-          <w:rFonts w:ascii="Times New Roman" w:hAnsi="Times New Roman" w:cs="Times New Roman"/>
-          <w:i/>
-          <w:iCs/>
-          <w:sz w:val="24"/>
-          <w:szCs w:val="24"/>
-        </w:rPr>
-        <w:t>service</w:t>
-      </w:r>
-      <w:proofErr w:type="spellEnd"/>
-      <w:r>
-        <w:rPr>
-          <w:rFonts w:ascii="Times New Roman" w:hAnsi="Times New Roman" w:cs="Times New Roman"/>
-          <w:i/>
-          <w:iCs/>
-          <w:sz w:val="24"/>
-          <w:szCs w:val="24"/>
-        </w:rPr>
-        <w:t xml:space="preserve"> </w:t>
-      </w:r>
-      <w:proofErr w:type="spellStart"/>
-      <w:r>
-        <w:rPr>
-          <w:rFonts w:ascii="Times New Roman" w:hAnsi="Times New Roman" w:cs="Times New Roman"/>
-          <w:i/>
-          <w:iCs/>
-          <w:sz w:val="24"/>
-          <w:szCs w:val="24"/>
-        </w:rPr>
-        <w:t>workers</w:t>
-      </w:r>
-      <w:proofErr w:type="spellEnd"/>
+      <w:r>
+        <w:rPr>
+          <w:rFonts w:ascii="Times New Roman" w:hAnsi="Times New Roman" w:cs="Times New Roman"/>
+          <w:i/>
+          <w:iCs/>
+          <w:sz w:val="24"/>
+          <w:szCs w:val="24"/>
+        </w:rPr>
+        <w:t>service workers</w:t>
+      </w:r>
       <w:r>
         <w:rPr>
           <w:rFonts w:ascii="Times New Roman" w:hAnsi="Times New Roman" w:cs="Times New Roman"/>
@@ -2020,123 +1656,22 @@
         </w:rPr>
         <w:t xml:space="preserve"> precisam ser servidos utilizando o </w:t>
       </w:r>
-      <w:proofErr w:type="spellStart"/>
-      <w:r>
-        <w:rPr>
-          <w:rFonts w:ascii="Times New Roman" w:hAnsi="Times New Roman" w:cs="Times New Roman"/>
-          <w:i/>
-          <w:iCs/>
-          <w:sz w:val="24"/>
-          <w:szCs w:val="24"/>
-        </w:rPr>
-        <w:t>hyper</w:t>
-      </w:r>
-      <w:proofErr w:type="spellEnd"/>
-      <w:r>
-        <w:rPr>
-          <w:rFonts w:ascii="Times New Roman" w:hAnsi="Times New Roman" w:cs="Times New Roman"/>
-          <w:i/>
-          <w:iCs/>
-          <w:sz w:val="24"/>
-          <w:szCs w:val="24"/>
-        </w:rPr>
-        <w:t xml:space="preserve"> </w:t>
-      </w:r>
-      <w:proofErr w:type="spellStart"/>
-      <w:r>
-        <w:rPr>
-          <w:rFonts w:ascii="Times New Roman" w:hAnsi="Times New Roman" w:cs="Times New Roman"/>
-          <w:i/>
-          <w:iCs/>
-          <w:sz w:val="24"/>
-          <w:szCs w:val="24"/>
-        </w:rPr>
-        <w:t>text</w:t>
-      </w:r>
-      <w:proofErr w:type="spellEnd"/>
-      <w:r>
-        <w:rPr>
-          <w:rFonts w:ascii="Times New Roman" w:hAnsi="Times New Roman" w:cs="Times New Roman"/>
-          <w:i/>
-          <w:iCs/>
-          <w:sz w:val="24"/>
-          <w:szCs w:val="24"/>
-        </w:rPr>
-        <w:t xml:space="preserve"> </w:t>
-      </w:r>
-      <w:proofErr w:type="spellStart"/>
-      <w:r>
-        <w:rPr>
-          <w:rFonts w:ascii="Times New Roman" w:hAnsi="Times New Roman" w:cs="Times New Roman"/>
-          <w:i/>
-          <w:iCs/>
-          <w:sz w:val="24"/>
-          <w:szCs w:val="24"/>
-        </w:rPr>
-        <w:t>transfer</w:t>
-      </w:r>
-      <w:proofErr w:type="spellEnd"/>
-      <w:r>
-        <w:rPr>
-          <w:rFonts w:ascii="Times New Roman" w:hAnsi="Times New Roman" w:cs="Times New Roman"/>
-          <w:i/>
-          <w:iCs/>
-          <w:sz w:val="24"/>
-          <w:szCs w:val="24"/>
-        </w:rPr>
-        <w:t xml:space="preserve"> </w:t>
-      </w:r>
-      <w:proofErr w:type="spellStart"/>
-      <w:r>
-        <w:rPr>
-          <w:rFonts w:ascii="Times New Roman" w:hAnsi="Times New Roman" w:cs="Times New Roman"/>
-          <w:i/>
-          <w:iCs/>
-          <w:sz w:val="24"/>
-          <w:szCs w:val="24"/>
-        </w:rPr>
-        <w:t>protocol</w:t>
-      </w:r>
-      <w:proofErr w:type="spellEnd"/>
-      <w:r>
-        <w:rPr>
-          <w:rFonts w:ascii="Times New Roman" w:hAnsi="Times New Roman" w:cs="Times New Roman"/>
-          <w:i/>
-          <w:iCs/>
-          <w:sz w:val="24"/>
-          <w:szCs w:val="24"/>
-        </w:rPr>
-        <w:t xml:space="preserve"> </w:t>
-      </w:r>
-      <w:proofErr w:type="spellStart"/>
-      <w:r>
-        <w:rPr>
-          <w:rFonts w:ascii="Times New Roman" w:hAnsi="Times New Roman" w:cs="Times New Roman"/>
-          <w:i/>
-          <w:iCs/>
-          <w:sz w:val="24"/>
-          <w:szCs w:val="24"/>
-        </w:rPr>
-        <w:t>secure</w:t>
-      </w:r>
-      <w:proofErr w:type="spellEnd"/>
-      <w:r>
-        <w:rPr>
-          <w:rFonts w:ascii="Times New Roman" w:hAnsi="Times New Roman" w:cs="Times New Roman"/>
-          <w:sz w:val="24"/>
-          <w:szCs w:val="24"/>
-        </w:rPr>
-        <w:t xml:space="preserve"> (HTTPS), a principal razão disso é a proteçã</w:t>
-      </w:r>
-      <w:r>
-        <w:rPr>
-          <w:rFonts w:ascii="Times New Roman" w:hAnsi="Times New Roman" w:cs="Times New Roman"/>
-          <w:sz w:val="24"/>
-          <w:szCs w:val="24"/>
-        </w:rPr>
-        <w:t xml:space="preserve">o do usuário final de ataques como o </w:t>
-      </w:r>
-      <w:proofErr w:type="spellStart"/>
+      <w:r>
+        <w:rPr>
+          <w:rFonts w:ascii="Times New Roman" w:hAnsi="Times New Roman" w:cs="Times New Roman"/>
+          <w:sz w:val="24"/>
+          <w:szCs w:val="24"/>
+        </w:rPr>
+        <w:t>HTTPS</w:t>
+      </w:r>
+      <w:r>
+        <w:rPr>
+          <w:rFonts w:ascii="Times New Roman" w:hAnsi="Times New Roman" w:cs="Times New Roman"/>
+          <w:sz w:val="24"/>
+          <w:szCs w:val="24"/>
+        </w:rPr>
+        <w:t xml:space="preserve">, a principal razão disso é a proteção do usuário final de ataques como o </w:t>
+      </w:r>
       <w:r>
         <w:rPr>
           <w:rFonts w:ascii="Times New Roman" w:hAnsi="Times New Roman" w:cs="Times New Roman"/>
@@ -2147,40 +1682,37 @@
         </w:rPr>
         <w:t>man-in-the-middle</w:t>
       </w:r>
-      <w:proofErr w:type="spellEnd"/>
-      <w:r>
-        <w:rPr>
-          <w:rFonts w:ascii="Times New Roman" w:hAnsi="Times New Roman" w:cs="Times New Roman"/>
-          <w:sz w:val="24"/>
-          <w:szCs w:val="24"/>
-        </w:rPr>
-        <w:t xml:space="preserve"> (W3C, 2015), que consiste em um intermediário mal intencionado que pode filtrar e fabricar respostas maliciosas. Para evitar esse problema e garantir a integridade da aplicação durante </w:t>
-      </w:r>
-      <w:proofErr w:type="gramStart"/>
-      <w:r>
-        <w:rPr>
-          <w:rFonts w:ascii="Times New Roman" w:hAnsi="Times New Roman" w:cs="Times New Roman"/>
-          <w:sz w:val="24"/>
-          <w:szCs w:val="24"/>
-        </w:rPr>
-        <w:t>à</w:t>
-      </w:r>
-      <w:proofErr w:type="gramEnd"/>
-      <w:r>
-        <w:rPr>
-          <w:rFonts w:ascii="Times New Roman" w:hAnsi="Times New Roman" w:cs="Times New Roman"/>
-          <w:sz w:val="24"/>
-          <w:szCs w:val="24"/>
-        </w:rPr>
-        <w:t xml:space="preserve"> sua viagem na </w:t>
-      </w:r>
-      <w:r>
-        <w:rPr>
-          <w:rFonts w:ascii="Times New Roman" w:hAnsi="Times New Roman" w:cs="Times New Roman"/>
-          <w:sz w:val="24"/>
-          <w:szCs w:val="24"/>
-        </w:rPr>
-        <w:t>rede é obrigatório e indispensável o uso de HTTPS (GAUNT, 2017). [...]</w:t>
+      <w:r>
+        <w:rPr>
+          <w:rFonts w:ascii="Times New Roman" w:hAnsi="Times New Roman" w:cs="Times New Roman"/>
+          <w:sz w:val="24"/>
+          <w:szCs w:val="24"/>
+        </w:rPr>
+        <w:t xml:space="preserve"> (W3C, 2015), que consiste em um intermediário mal intencionado que pode filtrar e fabricar respostas maliciosas. Para evitar esse problema e garantir a integridade da aplicação durante à sua viagem na rede é obrig</w:t>
+      </w:r>
+      <w:r>
+        <w:rPr>
+          <w:rFonts w:ascii="Times New Roman" w:hAnsi="Times New Roman" w:cs="Times New Roman"/>
+          <w:sz w:val="24"/>
+          <w:szCs w:val="24"/>
+        </w:rPr>
+        <w:t>atório e indispensável a utilização de uma conex</w:t>
+      </w:r>
+      <w:r>
+        <w:rPr>
+          <w:rFonts w:ascii="Times New Roman" w:hAnsi="Times New Roman" w:cs="Times New Roman"/>
+          <w:sz w:val="24"/>
+          <w:szCs w:val="24"/>
+        </w:rPr>
+        <w:t>ão segura</w:t>
+      </w:r>
+      <w:r>
+        <w:rPr>
+          <w:rFonts w:ascii="Times New Roman" w:hAnsi="Times New Roman" w:cs="Times New Roman"/>
+          <w:sz w:val="24"/>
+          <w:szCs w:val="24"/>
+        </w:rPr>
+        <w:t xml:space="preserve"> (GAUNT, 2017). [...]</w:t>
       </w:r>
     </w:p>
     <w:sectPr>
@@ -2192,6 +1724,56 @@
     </w:sectPr>
   </w:body>
 </w:document>
+</file>
+
+<file path=word/endnotes.xml><?xml version="1.0" encoding="utf-8"?>
+<w:endnotes xmlns:ve="http://schemas.openxmlformats.org/markup-compatibility/2006" xmlns:o="urn:schemas-microsoft-com:office:office" xmlns:r="http://schemas.openxmlformats.org/officeDocument/2006/relationships" xmlns:m="http://schemas.openxmlformats.org/officeDocument/2006/math" xmlns:v="urn:schemas-microsoft-com:vml" xmlns:wp="http://schemas.openxmlformats.org/drawingml/2006/wordprocessingDrawing" xmlns:w10="urn:schemas-microsoft-com:office:word" xmlns:w="http://schemas.openxmlformats.org/wordprocessingml/2006/main" xmlns:wne="http://schemas.microsoft.com/office/word/2006/wordml">
+  <w:endnote w:type="separator" w:id="0">
+    <w:p>
+      <w:pPr>
+        <w:spacing w:after="0" w:line="240" w:lineRule="auto"/>
+      </w:pPr>
+      <w:r>
+        <w:separator/>
+      </w:r>
+    </w:p>
+  </w:endnote>
+  <w:endnote w:type="continuationSeparator" w:id="1">
+    <w:p>
+      <w:pPr>
+        <w:spacing w:after="0" w:line="240" w:lineRule="auto"/>
+      </w:pPr>
+      <w:r>
+        <w:continuationSeparator/>
+      </w:r>
+    </w:p>
+  </w:endnote>
+</w:endnotes>
+</file>
+
+<file path=word/footnotes.xml><?xml version="1.0" encoding="utf-8"?>
+<w:footnotes xmlns:ve="http://schemas.openxmlformats.org/markup-compatibility/2006" xmlns:o="urn:schemas-microsoft-com:office:office" xmlns:r="http://schemas.openxmlformats.org/officeDocument/2006/relationships" xmlns:m="http://schemas.openxmlformats.org/officeDocument/2006/math" xmlns:v="urn:schemas-microsoft-com:vml" xmlns:wp="http://schemas.openxmlformats.org/drawingml/2006/wordprocessingDrawing" xmlns:w10="urn:schemas-microsoft-com:office:word" xmlns:w="http://schemas.openxmlformats.org/wordprocessingml/2006/main" xmlns:wne="http://schemas.microsoft.com/office/word/2006/wordml">
+  <w:footnote w:type="separator" w:id="0">
+    <w:p>
+      <w:pPr>
+        <w:spacing w:after="0" w:line="240" w:lineRule="auto"/>
+      </w:pPr>
+      <w:r>
+        <w:separator/>
+      </w:r>
+    </w:p>
+  </w:footnote>
+  <w:footnote w:type="continuationSeparator" w:id="1">
+    <w:p>
+      <w:pPr>
+        <w:spacing w:after="0" w:line="240" w:lineRule="auto"/>
+      </w:pPr>
+      <w:r>
+        <w:continuationSeparator/>
+      </w:r>
+    </w:p>
+  </w:footnote>
+</w:footnotes>
 </file>
 
 <file path=word/styles.xml><?xml version="1.0" encoding="utf-8"?>
@@ -2357,7 +1939,6 @@
   <w:style w:type="character" w:default="1" w:styleId="Fontepargpadro">
     <w:name w:val="Default Paragraph Font"/>
     <w:uiPriority w:val="1"/>
-    <w:semiHidden/>
     <w:unhideWhenUsed/>
   </w:style>
   <w:style w:type="table" w:default="1" w:styleId="Tabelanormal">
@@ -2493,6 +2074,54 @@
       <w:sz w:val="18"/>
       <w:szCs w:val="18"/>
     </w:rPr>
+  </w:style>
+  <w:style w:type="paragraph" w:styleId="Cabealho">
+    <w:name w:val="header"/>
+    <w:basedOn w:val="Normal"/>
+    <w:link w:val="CabealhoChar"/>
+    <w:uiPriority w:val="99"/>
+    <w:semiHidden/>
+    <w:unhideWhenUsed/>
+    <w:rsid w:val="001959C8"/>
+    <w:pPr>
+      <w:tabs>
+        <w:tab w:val="center" w:pos="4252"/>
+        <w:tab w:val="right" w:pos="8504"/>
+      </w:tabs>
+      <w:spacing w:after="0" w:line="240" w:lineRule="auto"/>
+    </w:pPr>
+  </w:style>
+  <w:style w:type="character" w:customStyle="1" w:styleId="CabealhoChar">
+    <w:name w:val="Cabeçalho Char"/>
+    <w:basedOn w:val="Fontepargpadro"/>
+    <w:link w:val="Cabealho"/>
+    <w:uiPriority w:val="99"/>
+    <w:semiHidden/>
+    <w:rsid w:val="001959C8"/>
+  </w:style>
+  <w:style w:type="paragraph" w:styleId="Rodap">
+    <w:name w:val="footer"/>
+    <w:basedOn w:val="Normal"/>
+    <w:link w:val="RodapChar"/>
+    <w:uiPriority w:val="99"/>
+    <w:semiHidden/>
+    <w:unhideWhenUsed/>
+    <w:rsid w:val="001959C8"/>
+    <w:pPr>
+      <w:tabs>
+        <w:tab w:val="center" w:pos="4252"/>
+        <w:tab w:val="right" w:pos="8504"/>
+      </w:tabs>
+      <w:spacing w:after="0" w:line="240" w:lineRule="auto"/>
+    </w:pPr>
+  </w:style>
+  <w:style w:type="character" w:customStyle="1" w:styleId="RodapChar">
+    <w:name w:val="Rodapé Char"/>
+    <w:basedOn w:val="Fontepargpadro"/>
+    <w:link w:val="Rodap"/>
+    <w:uiPriority w:val="99"/>
+    <w:semiHidden/>
+    <w:rsid w:val="001959C8"/>
   </w:style>
 </w:styles>
 </file>

--- a/referencial.docx
+++ b/referencial.docx
@@ -1,14 +1,16 @@
 
 <file path=word/document.xml><?xml version="1.0" encoding="utf-8"?>
-<w:document xmlns:ve="http://schemas.openxmlformats.org/markup-compatibility/2006" xmlns:o="urn:schemas-microsoft-com:office:office" xmlns:r="http://schemas.openxmlformats.org/officeDocument/2006/relationships" xmlns:m="http://schemas.openxmlformats.org/officeDocument/2006/math" xmlns:v="urn:schemas-microsoft-com:vml" xmlns:wp="http://schemas.openxmlformats.org/drawingml/2006/wordprocessingDrawing" xmlns:w10="urn:schemas-microsoft-com:office:word" xmlns:w="http://schemas.openxmlformats.org/wordprocessingml/2006/main" xmlns:wne="http://schemas.microsoft.com/office/word/2006/wordml">
+<w:document xmlns:o="urn:schemas-microsoft-com:office:office" xmlns:r="http://schemas.openxmlformats.org/officeDocument/2006/relationships" xmlns:v="urn:schemas-microsoft-com:vml" xmlns:w="http://schemas.openxmlformats.org/wordprocessingml/2006/main" xmlns:w10="urn:schemas-microsoft-com:office:word" xmlns:wp="http://schemas.openxmlformats.org/drawingml/2006/wordprocessingDrawing" xmlns:wps="http://schemas.microsoft.com/office/word/2010/wordprocessingShape" xmlns:wpg="http://schemas.microsoft.com/office/word/2010/wordprocessingGroup" xmlns:mc="http://schemas.openxmlformats.org/markup-compatibility/2006" xmlns:wp14="http://schemas.microsoft.com/office/word/2010/wordprocessingDrawing" xmlns:w14="http://schemas.microsoft.com/office/word/2010/wordml" mc:Ignorable="w14 wp14">
   <w:body>
     <w:p>
       <w:pPr>
+        <w:pStyle w:val="Normal"/>
         <w:jc w:val="both"/>
+        <w:rPr/>
       </w:pPr>
       <w:r>
         <w:rPr>
-          <w:rFonts w:ascii="Times New Roman" w:hAnsi="Times New Roman" w:cs="Times New Roman"/>
+          <w:rFonts w:cs="Times New Roman" w:ascii="Times New Roman" w:hAnsi="Times New Roman"/>
           <w:b/>
           <w:bCs/>
           <w:sz w:val="28"/>
@@ -18,7 +20,7 @@
       </w:r>
       <w:r>
         <w:rPr>
-          <w:rFonts w:ascii="Times New Roman" w:hAnsi="Times New Roman" w:cs="Times New Roman"/>
+          <w:rFonts w:cs="Times New Roman" w:ascii="Times New Roman" w:hAnsi="Times New Roman"/>
           <w:sz w:val="24"/>
           <w:szCs w:val="24"/>
         </w:rPr>
@@ -27,6 +29,7 @@
     </w:p>
     <w:p>
       <w:pPr>
+        <w:pStyle w:val="Normal"/>
         <w:jc w:val="both"/>
         <w:rPr>
           <w:rFonts w:ascii="Times New Roman" w:hAnsi="Times New Roman" w:cs="Times New Roman"/>
@@ -36,7 +39,7 @@
       </w:pPr>
       <w:r>
         <w:rPr>
-          <w:rFonts w:ascii="Times New Roman" w:hAnsi="Times New Roman" w:cs="Times New Roman"/>
+          <w:rFonts w:cs="Times New Roman" w:ascii="Times New Roman" w:hAnsi="Times New Roman"/>
           <w:i/>
           <w:iCs/>
           <w:sz w:val="24"/>
@@ -47,7 +50,7 @@
       </w:r>
       <w:r>
         <w:rPr>
-          <w:rFonts w:ascii="Times New Roman" w:hAnsi="Times New Roman" w:cs="Times New Roman"/>
+          <w:rFonts w:cs="Times New Roman" w:ascii="Times New Roman" w:hAnsi="Times New Roman"/>
           <w:sz w:val="24"/>
           <w:szCs w:val="24"/>
         </w:rPr>
@@ -55,7 +58,7 @@
       </w:r>
       <w:r>
         <w:rPr>
-          <w:rFonts w:ascii="Times New Roman" w:hAnsi="Times New Roman" w:cs="Times New Roman"/>
+          <w:rFonts w:cs="Times New Roman" w:ascii="Times New Roman" w:hAnsi="Times New Roman"/>
           <w:i/>
           <w:iCs/>
           <w:sz w:val="24"/>
@@ -65,7 +68,7 @@
       </w:r>
       <w:r>
         <w:rPr>
-          <w:rFonts w:ascii="Times New Roman" w:hAnsi="Times New Roman" w:cs="Times New Roman"/>
+          <w:rFonts w:cs="Times New Roman" w:ascii="Times New Roman" w:hAnsi="Times New Roman"/>
           <w:sz w:val="24"/>
           <w:szCs w:val="24"/>
         </w:rPr>
@@ -73,7 +76,7 @@
       </w:r>
       <w:r>
         <w:rPr>
-          <w:rFonts w:ascii="Times New Roman" w:hAnsi="Times New Roman" w:cs="Times New Roman"/>
+          <w:rFonts w:cs="Times New Roman" w:ascii="Times New Roman" w:hAnsi="Times New Roman"/>
           <w:i/>
           <w:iCs/>
           <w:sz w:val="24"/>
@@ -83,7 +86,7 @@
       </w:r>
       <w:r>
         <w:rPr>
-          <w:rFonts w:ascii="Times New Roman" w:hAnsi="Times New Roman" w:cs="Times New Roman"/>
+          <w:rFonts w:cs="Times New Roman" w:ascii="Times New Roman" w:hAnsi="Times New Roman"/>
           <w:sz w:val="24"/>
           <w:szCs w:val="24"/>
         </w:rPr>
@@ -91,7 +94,7 @@
       </w:r>
       <w:r>
         <w:rPr>
-          <w:rFonts w:ascii="Times New Roman" w:hAnsi="Times New Roman" w:cs="Times New Roman"/>
+          <w:rFonts w:cs="Times New Roman" w:ascii="Times New Roman" w:hAnsi="Times New Roman"/>
           <w:i/>
           <w:iCs/>
           <w:sz w:val="24"/>
@@ -101,31 +104,15 @@
       </w:r>
       <w:r>
         <w:rPr>
-          <w:rFonts w:ascii="Times New Roman" w:hAnsi="Times New Roman" w:cs="Times New Roman"/>
-          <w:sz w:val="24"/>
-          <w:szCs w:val="24"/>
-        </w:rPr>
-        <w:t>e, conforme a utilização e consentimento do</w:t>
-      </w:r>
-      <w:r>
-        <w:rPr>
-          <w:rFonts w:ascii="Times New Roman" w:hAnsi="Times New Roman" w:cs="Times New Roman"/>
-          <w:sz w:val="24"/>
-          <w:szCs w:val="24"/>
-        </w:rPr>
-        <w:t xml:space="preserve"> usuário, evolui para uma experiência semelhante à nativa</w:t>
-      </w:r>
-      <w:r>
-        <w:rPr>
-          <w:rFonts w:ascii="Times New Roman" w:hAnsi="Times New Roman" w:cs="Times New Roman"/>
-          <w:sz w:val="24"/>
-          <w:szCs w:val="24"/>
-        </w:rPr>
-        <w:t xml:space="preserve"> com a adição de um ícone de atalho na </w:t>
-      </w:r>
-      <w:r>
-        <w:rPr>
-          <w:rFonts w:ascii="Times New Roman" w:hAnsi="Times New Roman" w:cs="Times New Roman"/>
+          <w:rFonts w:cs="Times New Roman" w:ascii="Times New Roman" w:hAnsi="Times New Roman"/>
+          <w:sz w:val="24"/>
+          <w:szCs w:val="24"/>
+        </w:rPr>
+        <w:t xml:space="preserve">e, conforme a utilização e consentimento do usuário, evolui para uma experiência semelhante à nativa com a adição de um ícone de atalho na </w:t>
+      </w:r>
+      <w:r>
+        <w:rPr>
+          <w:rFonts w:cs="Times New Roman" w:ascii="Times New Roman" w:hAnsi="Times New Roman"/>
           <w:i/>
           <w:sz w:val="24"/>
           <w:szCs w:val="24"/>
@@ -134,23 +121,16 @@
       </w:r>
       <w:r>
         <w:rPr>
-          <w:rFonts w:ascii="Times New Roman" w:hAnsi="Times New Roman" w:cs="Times New Roman"/>
-          <w:sz w:val="24"/>
-          <w:szCs w:val="24"/>
-        </w:rPr>
-        <w:t>do aparelho</w:t>
-      </w:r>
-      <w:r>
-        <w:rPr>
-          <w:rFonts w:ascii="Times New Roman" w:hAnsi="Times New Roman" w:cs="Times New Roman"/>
-          <w:sz w:val="24"/>
-          <w:szCs w:val="24"/>
-        </w:rPr>
-        <w:t>. Esse tipo de abordagem vem ganhando força e grandes empresas passaram a fornecer seus produtos como PWAs.</w:t>
+          <w:rFonts w:cs="Times New Roman" w:ascii="Times New Roman" w:hAnsi="Times New Roman"/>
+          <w:sz w:val="24"/>
+          <w:szCs w:val="24"/>
+        </w:rPr>
+        <w:t>do aparelho. Esse tipo de abordagem vem ganhando força e grandes empresas passaram a fornecer seus produtos como PWAs.</w:t>
       </w:r>
     </w:p>
     <w:p>
       <w:pPr>
+        <w:pStyle w:val="Normal"/>
         <w:jc w:val="both"/>
         <w:rPr>
           <w:rFonts w:ascii="Times New Roman" w:hAnsi="Times New Roman" w:cs="Times New Roman"/>
@@ -160,23 +140,16 @@
       </w:pPr>
       <w:r>
         <w:rPr>
-          <w:rFonts w:ascii="Times New Roman" w:hAnsi="Times New Roman" w:cs="Times New Roman"/>
+          <w:rFonts w:cs="Times New Roman" w:ascii="Times New Roman" w:hAnsi="Times New Roman"/>
           <w:sz w:val="24"/>
           <w:szCs w:val="24"/>
         </w:rPr>
         <w:tab/>
-      </w:r>
-      <w:r>
-        <w:rPr>
-          <w:rFonts w:ascii="Times New Roman" w:hAnsi="Times New Roman" w:cs="Times New Roman"/>
-          <w:sz w:val="24"/>
-          <w:szCs w:val="24"/>
-        </w:rPr>
         <w:t xml:space="preserve">A sua característica progressiva se deve à capacidade de funcionamento para qualquer usuário, independente do dispositivo utilizado (responsividade) e do </w:t>
       </w:r>
       <w:r>
         <w:rPr>
-          <w:rFonts w:ascii="Times New Roman" w:hAnsi="Times New Roman" w:cs="Times New Roman"/>
+          <w:rFonts w:cs="Times New Roman" w:ascii="Times New Roman" w:hAnsi="Times New Roman"/>
           <w:i/>
           <w:sz w:val="24"/>
           <w:szCs w:val="24"/>
@@ -185,7 +158,7 @@
       </w:r>
       <w:r>
         <w:rPr>
-          <w:rFonts w:ascii="Times New Roman" w:hAnsi="Times New Roman" w:cs="Times New Roman"/>
+          <w:rFonts w:cs="Times New Roman" w:ascii="Times New Roman" w:hAnsi="Times New Roman"/>
           <w:sz w:val="24"/>
           <w:szCs w:val="24"/>
         </w:rPr>
@@ -193,7 +166,7 @@
       </w:r>
       <w:r>
         <w:rPr>
-          <w:rFonts w:ascii="Times New Roman" w:hAnsi="Times New Roman" w:cs="Times New Roman"/>
+          <w:rFonts w:cs="Times New Roman" w:ascii="Times New Roman" w:hAnsi="Times New Roman"/>
           <w:i/>
           <w:sz w:val="24"/>
           <w:szCs w:val="24"/>
@@ -202,7 +175,7 @@
       </w:r>
       <w:r>
         <w:rPr>
-          <w:rFonts w:ascii="Times New Roman" w:hAnsi="Times New Roman" w:cs="Times New Roman"/>
+          <w:rFonts w:cs="Times New Roman" w:ascii="Times New Roman" w:hAnsi="Times New Roman"/>
           <w:sz w:val="24"/>
           <w:szCs w:val="24"/>
         </w:rPr>
@@ -210,7 +183,7 @@
       </w:r>
       <w:r>
         <w:rPr>
-          <w:rFonts w:ascii="Times New Roman" w:hAnsi="Times New Roman" w:cs="Times New Roman"/>
+          <w:rFonts w:cs="Times New Roman" w:ascii="Times New Roman" w:hAnsi="Times New Roman"/>
           <w:i/>
           <w:sz w:val="24"/>
           <w:szCs w:val="24"/>
@@ -219,7 +192,7 @@
       </w:r>
       <w:r>
         <w:rPr>
-          <w:rFonts w:ascii="Times New Roman" w:hAnsi="Times New Roman" w:cs="Times New Roman"/>
+          <w:rFonts w:cs="Times New Roman" w:ascii="Times New Roman" w:hAnsi="Times New Roman"/>
           <w:sz w:val="24"/>
           <w:szCs w:val="24"/>
         </w:rPr>
@@ -227,211 +200,42 @@
       </w:r>
       <w:r>
         <w:rPr>
-          <w:rFonts w:ascii="Times New Roman" w:hAnsi="Times New Roman" w:cs="Times New Roman"/>
-          <w:i/>
-          <w:sz w:val="24"/>
-          <w:szCs w:val="24"/>
-        </w:rPr>
-        <w:t xml:space="preserve">progressive </w:t>
-      </w:r>
-      <w:r>
-        <w:rPr>
-          <w:rFonts w:ascii="Times New Roman" w:hAnsi="Times New Roman" w:cs="Times New Roman"/>
-          <w:i/>
-          <w:sz w:val="24"/>
-          <w:szCs w:val="24"/>
-        </w:rPr>
-        <w:t>web apps</w:t>
-      </w:r>
-      <w:r>
-        <w:rPr>
-          <w:rFonts w:ascii="Times New Roman" w:hAnsi="Times New Roman" w:cs="Times New Roman"/>
-          <w:sz w:val="24"/>
-          <w:szCs w:val="24"/>
-        </w:rPr>
-        <w:t xml:space="preserve"> estão</w:t>
-      </w:r>
-      <w:r>
-        <w:rPr>
-          <w:rFonts w:ascii="Times New Roman" w:hAnsi="Times New Roman" w:cs="Times New Roman"/>
-          <w:sz w:val="24"/>
-          <w:szCs w:val="24"/>
-        </w:rPr>
-        <w:t xml:space="preserve"> sempre atualizados</w:t>
-      </w:r>
-      <w:r>
-        <w:rPr>
-          <w:rFonts w:ascii="Times New Roman" w:hAnsi="Times New Roman" w:cs="Times New Roman"/>
-          <w:sz w:val="24"/>
-          <w:szCs w:val="24"/>
-        </w:rPr>
-        <w:t xml:space="preserve"> e</w:t>
-      </w:r>
-      <w:r>
-        <w:rPr>
-          <w:rFonts w:ascii="Times New Roman" w:hAnsi="Times New Roman" w:cs="Times New Roman"/>
-          <w:sz w:val="24"/>
-          <w:szCs w:val="24"/>
-        </w:rPr>
-        <w:t xml:space="preserve"> habilitados </w:t>
-      </w:r>
-      <w:r>
-        <w:rPr>
-          <w:rFonts w:ascii="Times New Roman" w:hAnsi="Times New Roman" w:cs="Times New Roman"/>
-          <w:sz w:val="24"/>
-          <w:szCs w:val="24"/>
-        </w:rPr>
-        <w:t>a</w:t>
-      </w:r>
-      <w:r>
-        <w:rPr>
-          <w:rFonts w:ascii="Times New Roman" w:hAnsi="Times New Roman" w:cs="Times New Roman"/>
-          <w:sz w:val="24"/>
-          <w:szCs w:val="24"/>
-        </w:rPr>
-        <w:t xml:space="preserve"> funcionarem</w:t>
-      </w:r>
-      <w:r>
-        <w:rPr>
-          <w:rFonts w:ascii="Times New Roman" w:hAnsi="Times New Roman" w:cs="Times New Roman"/>
-          <w:sz w:val="24"/>
-          <w:szCs w:val="24"/>
-        </w:rPr>
-        <w:t xml:space="preserve"> com redes limitadas ou com total ausência de conectividade</w:t>
-      </w:r>
-      <w:r>
-        <w:rPr>
-          <w:rFonts w:ascii="Times New Roman" w:hAnsi="Times New Roman" w:cs="Times New Roman"/>
-          <w:sz w:val="24"/>
-          <w:szCs w:val="24"/>
-        </w:rPr>
-        <w:t>.</w:t>
-      </w:r>
-      <w:r>
-        <w:rPr>
-          <w:rFonts w:ascii="Times New Roman" w:hAnsi="Times New Roman" w:cs="Times New Roman"/>
-          <w:sz w:val="24"/>
-          <w:szCs w:val="24"/>
-        </w:rPr>
-        <w:t xml:space="preserve"> </w:t>
-      </w:r>
-      <w:r>
-        <w:rPr>
-          <w:rFonts w:ascii="Times New Roman" w:hAnsi="Times New Roman" w:cs="Times New Roman"/>
-          <w:sz w:val="24"/>
-          <w:szCs w:val="24"/>
-        </w:rPr>
-        <w:t>Além disso, podem ser indexados e classificados como aplicativos</w:t>
-      </w:r>
-      <w:r>
-        <w:rPr>
-          <w:rFonts w:ascii="Times New Roman" w:hAnsi="Times New Roman" w:cs="Times New Roman"/>
-          <w:sz w:val="24"/>
-          <w:szCs w:val="24"/>
-        </w:rPr>
-        <w:t>,</w:t>
-      </w:r>
-      <w:r>
-        <w:rPr>
-          <w:rFonts w:ascii="Times New Roman" w:hAnsi="Times New Roman" w:cs="Times New Roman"/>
-          <w:sz w:val="24"/>
-          <w:szCs w:val="24"/>
-        </w:rPr>
-        <w:t xml:space="preserve"> por mecanismos de busca</w:t>
-      </w:r>
-      <w:r>
-        <w:rPr>
-          <w:rFonts w:ascii="Times New Roman" w:hAnsi="Times New Roman" w:cs="Times New Roman"/>
-          <w:sz w:val="24"/>
-          <w:szCs w:val="24"/>
-        </w:rPr>
-        <w:t>,</w:t>
-      </w:r>
-      <w:r>
-        <w:rPr>
-          <w:rFonts w:ascii="Times New Roman" w:hAnsi="Times New Roman" w:cs="Times New Roman"/>
-          <w:sz w:val="24"/>
-          <w:szCs w:val="24"/>
-        </w:rPr>
-        <w:t xml:space="preserve"> devido ao manifesto W3C e ao escopo de registro do </w:t>
-      </w:r>
-      <w:r>
-        <w:rPr>
-          <w:rFonts w:ascii="Times New Roman" w:hAnsi="Times New Roman" w:cs="Times New Roman"/>
-          <w:i/>
-          <w:sz w:val="24"/>
-          <w:szCs w:val="24"/>
-        </w:rPr>
-        <w:t>service worker</w:t>
-      </w:r>
-      <w:r>
-        <w:rPr>
-          <w:rFonts w:ascii="Times New Roman" w:hAnsi="Times New Roman" w:cs="Times New Roman"/>
-          <w:i/>
-          <w:sz w:val="24"/>
-          <w:szCs w:val="24"/>
-        </w:rPr>
-        <w:t xml:space="preserve"> </w:t>
-      </w:r>
-      <w:r>
-        <w:rPr>
-          <w:rFonts w:ascii="Times New Roman" w:hAnsi="Times New Roman" w:cs="Times New Roman"/>
-          <w:sz w:val="24"/>
-          <w:szCs w:val="24"/>
-        </w:rPr>
-        <w:t>(LEPAGE, 2017)</w:t>
-      </w:r>
-      <w:r>
-        <w:rPr>
-          <w:rFonts w:ascii="Times New Roman" w:hAnsi="Times New Roman" w:cs="Times New Roman"/>
-          <w:sz w:val="24"/>
-          <w:szCs w:val="24"/>
-        </w:rPr>
-        <w:t>. Por questões de segurança, s</w:t>
-      </w:r>
-      <w:r>
-        <w:rPr>
-          <w:rFonts w:ascii="Times New Roman" w:hAnsi="Times New Roman" w:cs="Times New Roman"/>
-          <w:sz w:val="24"/>
-          <w:szCs w:val="24"/>
-        </w:rPr>
-        <w:t>ão servidos obrigatoriamente utilizando o protocolo</w:t>
-      </w:r>
-      <w:r>
-        <w:rPr>
-          <w:rFonts w:ascii="Times New Roman" w:hAnsi="Times New Roman" w:cs="Times New Roman"/>
-          <w:sz w:val="24"/>
-          <w:szCs w:val="24"/>
-        </w:rPr>
-        <w:t xml:space="preserve"> HTTPS </w:t>
-      </w:r>
-      <w:r>
-        <w:rPr>
-          <w:rFonts w:ascii="Times New Roman" w:hAnsi="Times New Roman" w:cs="Times New Roman"/>
-          <w:sz w:val="24"/>
-          <w:szCs w:val="24"/>
-        </w:rPr>
-        <w:t>para</w:t>
-      </w:r>
-      <w:r>
-        <w:rPr>
-          <w:rFonts w:ascii="Times New Roman" w:hAnsi="Times New Roman" w:cs="Times New Roman"/>
-          <w:sz w:val="24"/>
-          <w:szCs w:val="24"/>
-        </w:rPr>
-        <w:t xml:space="preserve"> conexões seguras</w:t>
-      </w:r>
-      <w:r>
-        <w:rPr>
-          <w:rFonts w:ascii="Times New Roman" w:hAnsi="Times New Roman" w:cs="Times New Roman"/>
-          <w:sz w:val="24"/>
-          <w:szCs w:val="24"/>
-        </w:rPr>
-        <w:t>.</w:t>
+          <w:rFonts w:cs="Times New Roman" w:ascii="Times New Roman" w:hAnsi="Times New Roman"/>
+          <w:i/>
+          <w:sz w:val="24"/>
+          <w:szCs w:val="24"/>
+        </w:rPr>
+        <w:t>progressive web apps</w:t>
+      </w:r>
+      <w:r>
+        <w:rPr>
+          <w:rFonts w:cs="Times New Roman" w:ascii="Times New Roman" w:hAnsi="Times New Roman"/>
+          <w:sz w:val="24"/>
+          <w:szCs w:val="24"/>
+        </w:rPr>
+        <w:t xml:space="preserve"> estão sempre atualizados e habilitados a funcionarem com redes limitadas ou com total ausência de conectividade. Além disso, podem ser indexados e classificados como aplicativos, por mecanismos de busca, devido ao manifesto W3C e ao escopo de registro do </w:t>
+      </w:r>
+      <w:r>
+        <w:rPr>
+          <w:rFonts w:cs="Times New Roman" w:ascii="Times New Roman" w:hAnsi="Times New Roman"/>
+          <w:i/>
+          <w:sz w:val="24"/>
+          <w:szCs w:val="24"/>
+        </w:rPr>
+        <w:t xml:space="preserve">service worker </w:t>
+      </w:r>
+      <w:r>
+        <w:rPr>
+          <w:rFonts w:cs="Times New Roman" w:ascii="Times New Roman" w:hAnsi="Times New Roman"/>
+          <w:sz w:val="24"/>
+          <w:szCs w:val="24"/>
+        </w:rPr>
+        <w:t>(LEPAGE, 2017). Por questões de segurança, são servidos obrigatoriamente utilizando o protocolo HTTPS para conexões seguras.</w:t>
       </w:r>
     </w:p>
     <w:p>
       <w:pPr>
+        <w:pStyle w:val="Normal"/>
         <w:jc w:val="both"/>
         <w:rPr>
           <w:rFonts w:ascii="Times New Roman" w:hAnsi="Times New Roman" w:cs="Times New Roman"/>
@@ -441,7 +245,7 @@
       </w:pPr>
       <w:r>
         <w:rPr>
-          <w:rFonts w:ascii="Times New Roman" w:hAnsi="Times New Roman" w:cs="Times New Roman"/>
+          <w:rFonts w:cs="Times New Roman" w:ascii="Times New Roman" w:hAnsi="Times New Roman"/>
           <w:sz w:val="24"/>
           <w:szCs w:val="24"/>
         </w:rPr>
@@ -451,6 +255,7 @@
     </w:p>
     <w:p>
       <w:pPr>
+        <w:pStyle w:val="Normal"/>
         <w:jc w:val="both"/>
         <w:rPr>
           <w:rFonts w:ascii="Times New Roman" w:hAnsi="Times New Roman" w:cs="Times New Roman"/>
@@ -460,7 +265,7 @@
       </w:pPr>
       <w:r>
         <w:rPr>
-          <w:rFonts w:ascii="Times New Roman" w:hAnsi="Times New Roman" w:cs="Times New Roman"/>
+          <w:rFonts w:cs="Times New Roman" w:ascii="Times New Roman" w:hAnsi="Times New Roman"/>
           <w:sz w:val="24"/>
           <w:szCs w:val="24"/>
         </w:rPr>
@@ -468,7 +273,7 @@
       </w:r>
       <w:r>
         <w:rPr>
-          <w:rFonts w:ascii="Times New Roman" w:hAnsi="Times New Roman" w:cs="Times New Roman"/>
+          <w:rFonts w:cs="Times New Roman" w:ascii="Times New Roman" w:hAnsi="Times New Roman"/>
           <w:i/>
           <w:iCs/>
           <w:sz w:val="24"/>
@@ -478,7 +283,7 @@
       </w:r>
       <w:r>
         <w:rPr>
-          <w:rFonts w:ascii="Times New Roman" w:hAnsi="Times New Roman" w:cs="Times New Roman"/>
+          <w:rFonts w:cs="Times New Roman" w:ascii="Times New Roman" w:hAnsi="Times New Roman"/>
           <w:sz w:val="24"/>
           <w:szCs w:val="24"/>
         </w:rPr>
@@ -486,7 +291,7 @@
       </w:r>
       <w:r>
         <w:rPr>
-          <w:rFonts w:ascii="Times New Roman" w:hAnsi="Times New Roman" w:cs="Times New Roman"/>
+          <w:rFonts w:cs="Times New Roman" w:ascii="Times New Roman" w:hAnsi="Times New Roman"/>
           <w:i/>
           <w:iCs/>
           <w:sz w:val="24"/>
@@ -496,7 +301,7 @@
       </w:r>
       <w:r>
         <w:rPr>
-          <w:rFonts w:ascii="Times New Roman" w:hAnsi="Times New Roman" w:cs="Times New Roman"/>
+          <w:rFonts w:cs="Times New Roman" w:ascii="Times New Roman" w:hAnsi="Times New Roman"/>
           <w:iCs/>
           <w:sz w:val="24"/>
           <w:szCs w:val="24"/>
@@ -505,7 +310,7 @@
       </w:r>
       <w:r>
         <w:rPr>
-          <w:rFonts w:ascii="Times New Roman" w:hAnsi="Times New Roman" w:cs="Times New Roman"/>
+          <w:rFonts w:cs="Times New Roman" w:ascii="Times New Roman" w:hAnsi="Times New Roman"/>
           <w:sz w:val="24"/>
           <w:szCs w:val="24"/>
         </w:rPr>
@@ -513,7 +318,7 @@
       </w:r>
       <w:r>
         <w:rPr>
-          <w:rFonts w:ascii="Times New Roman" w:hAnsi="Times New Roman" w:cs="Times New Roman"/>
+          <w:rFonts w:cs="Times New Roman" w:ascii="Times New Roman" w:hAnsi="Times New Roman"/>
           <w:i/>
           <w:iCs/>
           <w:sz w:val="24"/>
@@ -523,24 +328,18 @@
       </w:r>
       <w:r>
         <w:rPr>
-          <w:rFonts w:ascii="Times New Roman" w:hAnsi="Times New Roman" w:cs="Times New Roman"/>
+          <w:rFonts w:cs="Times New Roman" w:ascii="Times New Roman" w:hAnsi="Times New Roman"/>
           <w:sz w:val="24"/>
           <w:szCs w:val="24"/>
         </w:rPr>
         <w:t>ser adicionado na tela inicial do seu aparelho.</w:t>
-      </w:r>
-      <w:r>
-        <w:rPr>
-          <w:rFonts w:ascii="Times New Roman" w:hAnsi="Times New Roman" w:cs="Times New Roman"/>
-          <w:sz w:val="24"/>
-          <w:szCs w:val="24"/>
-        </w:rPr>
         <w:tab/>
         <w:t>[...]</w:t>
       </w:r>
     </w:p>
     <w:p>
       <w:pPr>
+        <w:pStyle w:val="Normal"/>
         <w:jc w:val="both"/>
         <w:rPr>
           <w:rFonts w:ascii="Times New Roman" w:hAnsi="Times New Roman" w:cs="Times New Roman"/>
@@ -551,7 +350,7 @@
       </w:pPr>
       <w:r>
         <w:rPr>
-          <w:rFonts w:ascii="Times New Roman" w:hAnsi="Times New Roman" w:cs="Times New Roman"/>
+          <w:rFonts w:cs="Times New Roman" w:ascii="Times New Roman" w:hAnsi="Times New Roman"/>
           <w:b/>
           <w:sz w:val="28"/>
           <w:szCs w:val="28"/>
@@ -561,6 +360,7 @@
     </w:p>
     <w:p>
       <w:pPr>
+        <w:pStyle w:val="Normal"/>
         <w:jc w:val="both"/>
         <w:rPr>
           <w:rFonts w:ascii="Times New Roman" w:hAnsi="Times New Roman" w:cs="Times New Roman"/>
@@ -570,7 +370,7 @@
       </w:pPr>
       <w:r>
         <w:rPr>
-          <w:rFonts w:ascii="Times New Roman" w:hAnsi="Times New Roman" w:cs="Times New Roman"/>
+          <w:rFonts w:cs="Times New Roman" w:ascii="Times New Roman" w:hAnsi="Times New Roman"/>
           <w:color w:val="FF0000"/>
           <w:sz w:val="24"/>
           <w:szCs w:val="24"/>
@@ -579,7 +379,7 @@
       </w:r>
       <w:r>
         <w:rPr>
-          <w:rFonts w:ascii="Times New Roman" w:hAnsi="Times New Roman" w:cs="Times New Roman"/>
+          <w:rFonts w:cs="Times New Roman" w:ascii="Times New Roman" w:hAnsi="Times New Roman"/>
           <w:i/>
           <w:sz w:val="24"/>
           <w:szCs w:val="24"/>
@@ -588,7 +388,7 @@
       </w:r>
       <w:r>
         <w:rPr>
-          <w:rFonts w:ascii="Times New Roman" w:hAnsi="Times New Roman" w:cs="Times New Roman"/>
+          <w:rFonts w:cs="Times New Roman" w:ascii="Times New Roman" w:hAnsi="Times New Roman"/>
           <w:sz w:val="24"/>
           <w:szCs w:val="24"/>
         </w:rPr>
@@ -596,7 +396,7 @@
       </w:r>
       <w:r>
         <w:rPr>
-          <w:rFonts w:ascii="Times New Roman" w:hAnsi="Times New Roman" w:cs="Times New Roman"/>
+          <w:rFonts w:cs="Times New Roman" w:ascii="Times New Roman" w:hAnsi="Times New Roman"/>
           <w:i/>
           <w:sz w:val="24"/>
           <w:szCs w:val="24"/>
@@ -605,7 +405,7 @@
       </w:r>
       <w:r>
         <w:rPr>
-          <w:rFonts w:ascii="Times New Roman" w:hAnsi="Times New Roman" w:cs="Times New Roman"/>
+          <w:rFonts w:cs="Times New Roman" w:ascii="Times New Roman" w:hAnsi="Times New Roman"/>
           <w:sz w:val="24"/>
           <w:szCs w:val="24"/>
         </w:rPr>
@@ -613,7 +413,7 @@
       </w:r>
       <w:r>
         <w:rPr>
-          <w:rFonts w:ascii="Times New Roman" w:hAnsi="Times New Roman" w:cs="Times New Roman"/>
+          <w:rFonts w:cs="Times New Roman" w:ascii="Times New Roman" w:hAnsi="Times New Roman"/>
           <w:i/>
           <w:sz w:val="24"/>
           <w:szCs w:val="24"/>
@@ -622,7 +422,7 @@
       </w:r>
       <w:r>
         <w:rPr>
-          <w:rFonts w:ascii="Times New Roman" w:hAnsi="Times New Roman" w:cs="Times New Roman"/>
+          <w:rFonts w:cs="Times New Roman" w:ascii="Times New Roman" w:hAnsi="Times New Roman"/>
           <w:sz w:val="24"/>
           <w:szCs w:val="24"/>
         </w:rPr>
@@ -630,7 +430,7 @@
       </w:r>
       <w:r>
         <w:rPr>
-          <w:rFonts w:ascii="Times New Roman" w:hAnsi="Times New Roman" w:cs="Times New Roman"/>
+          <w:rFonts w:cs="Times New Roman" w:ascii="Times New Roman" w:hAnsi="Times New Roman"/>
           <w:i/>
           <w:sz w:val="24"/>
           <w:szCs w:val="24"/>
@@ -639,7 +439,7 @@
       </w:r>
       <w:r>
         <w:rPr>
-          <w:rFonts w:ascii="Times New Roman" w:hAnsi="Times New Roman" w:cs="Times New Roman"/>
+          <w:rFonts w:cs="Times New Roman" w:ascii="Times New Roman" w:hAnsi="Times New Roman"/>
           <w:sz w:val="24"/>
           <w:szCs w:val="24"/>
         </w:rPr>
@@ -647,7 +447,7 @@
       </w:r>
       <w:r>
         <w:rPr>
-          <w:rFonts w:ascii="Times New Roman" w:hAnsi="Times New Roman" w:cs="Times New Roman"/>
+          <w:rFonts w:cs="Times New Roman" w:ascii="Times New Roman" w:hAnsi="Times New Roman"/>
           <w:i/>
           <w:sz w:val="24"/>
           <w:szCs w:val="24"/>
@@ -656,7 +456,7 @@
       </w:r>
       <w:r>
         <w:rPr>
-          <w:rFonts w:ascii="Times New Roman" w:hAnsi="Times New Roman" w:cs="Times New Roman"/>
+          <w:rFonts w:cs="Times New Roman" w:ascii="Times New Roman" w:hAnsi="Times New Roman"/>
           <w:sz w:val="24"/>
           <w:szCs w:val="24"/>
         </w:rPr>
@@ -665,6 +465,7 @@
     </w:p>
     <w:p>
       <w:pPr>
+        <w:pStyle w:val="Normal"/>
         <w:jc w:val="both"/>
         <w:rPr>
           <w:rFonts w:ascii="Times New Roman" w:hAnsi="Times New Roman" w:cs="Times New Roman"/>
@@ -673,13 +474,9 @@
         </w:rPr>
       </w:pPr>
       <w:r>
-        <w:rPr>
-          <w:noProof/>
-          <w:lang w:eastAsia="pt-BR"/>
-        </w:rPr>
-        <w:lastRenderedPageBreak/>
+        <w:rPr/>
         <w:drawing>
-          <wp:inline distT="0" distB="0" distL="19050" distR="0">
+          <wp:inline distT="0" distB="0" distL="0" distR="0">
             <wp:extent cx="5400040" cy="3997325"/>
             <wp:effectExtent l="0" t="0" r="0" b="0"/>
             <wp:docPr id="1" name="Imagem 0" descr="application-shell.png"/>
@@ -696,7 +493,7 @@
                     </pic:cNvPicPr>
                   </pic:nvPicPr>
                   <pic:blipFill>
-                    <a:blip r:embed="rId6"/>
+                    <a:blip r:embed="rId2"/>
                     <a:stretch>
                       <a:fillRect/>
                     </a:stretch>
@@ -719,11 +516,13 @@
     </w:p>
     <w:p>
       <w:pPr>
+        <w:pStyle w:val="Normal"/>
         <w:jc w:val="both"/>
+        <w:rPr/>
       </w:pPr>
       <w:r>
         <w:rPr>
-          <w:rFonts w:ascii="Times New Roman" w:hAnsi="Times New Roman" w:cs="Times New Roman"/>
+          <w:rFonts w:cs="Times New Roman" w:ascii="Times New Roman" w:hAnsi="Times New Roman"/>
           <w:sz w:val="24"/>
           <w:szCs w:val="24"/>
         </w:rPr>
@@ -732,7 +531,7 @@
       </w:r>
       <w:r>
         <w:rPr>
-          <w:rFonts w:ascii="Times New Roman" w:hAnsi="Times New Roman" w:cs="Times New Roman"/>
+          <w:rFonts w:cs="Times New Roman" w:ascii="Times New Roman" w:hAnsi="Times New Roman"/>
           <w:i/>
           <w:sz w:val="24"/>
           <w:szCs w:val="24"/>
@@ -741,7 +540,7 @@
       </w:r>
       <w:r>
         <w:rPr>
-          <w:rFonts w:ascii="Times New Roman" w:hAnsi="Times New Roman" w:cs="Times New Roman"/>
+          <w:rFonts w:cs="Times New Roman" w:ascii="Times New Roman" w:hAnsi="Times New Roman"/>
           <w:sz w:val="24"/>
           <w:szCs w:val="24"/>
         </w:rPr>
@@ -749,7 +548,7 @@
       </w:r>
       <w:r>
         <w:rPr>
-          <w:rFonts w:ascii="Times New Roman" w:hAnsi="Times New Roman" w:cs="Times New Roman"/>
+          <w:rFonts w:cs="Times New Roman" w:ascii="Times New Roman" w:hAnsi="Times New Roman"/>
           <w:i/>
           <w:sz w:val="24"/>
           <w:szCs w:val="24"/>
@@ -758,7 +557,7 @@
       </w:r>
       <w:r>
         <w:rPr>
-          <w:rFonts w:ascii="Times New Roman" w:hAnsi="Times New Roman" w:cs="Times New Roman"/>
+          <w:rFonts w:cs="Times New Roman" w:ascii="Times New Roman" w:hAnsi="Times New Roman"/>
           <w:sz w:val="24"/>
           <w:szCs w:val="24"/>
         </w:rPr>
@@ -766,7 +565,7 @@
       </w:r>
       <w:r>
         <w:rPr>
-          <w:rFonts w:ascii="Times New Roman" w:hAnsi="Times New Roman" w:cs="Times New Roman"/>
+          <w:rFonts w:cs="Times New Roman" w:ascii="Times New Roman" w:hAnsi="Times New Roman"/>
           <w:i/>
           <w:sz w:val="24"/>
           <w:szCs w:val="24"/>
@@ -775,7 +574,7 @@
       </w:r>
       <w:r>
         <w:rPr>
-          <w:rFonts w:ascii="Times New Roman" w:hAnsi="Times New Roman" w:cs="Times New Roman"/>
+          <w:rFonts w:cs="Times New Roman" w:ascii="Times New Roman" w:hAnsi="Times New Roman"/>
           <w:sz w:val="24"/>
           <w:szCs w:val="24"/>
         </w:rPr>
@@ -783,7 +582,7 @@
       </w:r>
       <w:r>
         <w:rPr>
-          <w:rFonts w:ascii="Times New Roman" w:hAnsi="Times New Roman" w:cs="Times New Roman"/>
+          <w:rFonts w:cs="Times New Roman" w:ascii="Times New Roman" w:hAnsi="Times New Roman"/>
           <w:i/>
           <w:sz w:val="24"/>
           <w:szCs w:val="24"/>
@@ -792,7 +591,7 @@
       </w:r>
       <w:r>
         <w:rPr>
-          <w:rFonts w:ascii="Times New Roman" w:hAnsi="Times New Roman" w:cs="Times New Roman"/>
+          <w:rFonts w:cs="Times New Roman" w:ascii="Times New Roman" w:hAnsi="Times New Roman"/>
           <w:sz w:val="24"/>
           <w:szCs w:val="24"/>
         </w:rPr>
@@ -800,7 +599,7 @@
       </w:r>
       <w:r>
         <w:rPr>
-          <w:rFonts w:ascii="Times New Roman" w:hAnsi="Times New Roman" w:cs="Times New Roman"/>
+          <w:rFonts w:cs="Times New Roman" w:ascii="Times New Roman" w:hAnsi="Times New Roman"/>
           <w:i/>
           <w:sz w:val="24"/>
           <w:szCs w:val="24"/>
@@ -809,7 +608,7 @@
       </w:r>
       <w:r>
         <w:rPr>
-          <w:rFonts w:ascii="Times New Roman" w:hAnsi="Times New Roman" w:cs="Times New Roman"/>
+          <w:rFonts w:cs="Times New Roman" w:ascii="Times New Roman" w:hAnsi="Times New Roman"/>
           <w:sz w:val="24"/>
           <w:szCs w:val="24"/>
         </w:rPr>
@@ -818,6 +617,7 @@
     </w:p>
     <w:p>
       <w:pPr>
+        <w:pStyle w:val="Normal"/>
         <w:jc w:val="both"/>
         <w:rPr>
           <w:rFonts w:ascii="Times New Roman" w:hAnsi="Times New Roman" w:cs="Times New Roman"/>
@@ -827,7 +627,7 @@
       </w:pPr>
       <w:r>
         <w:rPr>
-          <w:rFonts w:ascii="Times New Roman" w:hAnsi="Times New Roman" w:cs="Times New Roman"/>
+          <w:rFonts w:cs="Times New Roman" w:ascii="Times New Roman" w:hAnsi="Times New Roman"/>
           <w:sz w:val="24"/>
           <w:szCs w:val="24"/>
         </w:rPr>
@@ -836,7 +636,7 @@
       </w:r>
       <w:r>
         <w:rPr>
-          <w:rFonts w:ascii="Times New Roman" w:hAnsi="Times New Roman" w:cs="Times New Roman"/>
+          <w:rFonts w:cs="Times New Roman" w:ascii="Times New Roman" w:hAnsi="Times New Roman"/>
           <w:i/>
           <w:sz w:val="24"/>
           <w:szCs w:val="24"/>
@@ -845,7 +645,7 @@
       </w:r>
       <w:r>
         <w:rPr>
-          <w:rFonts w:ascii="Times New Roman" w:hAnsi="Times New Roman" w:cs="Times New Roman"/>
+          <w:rFonts w:cs="Times New Roman" w:ascii="Times New Roman" w:hAnsi="Times New Roman"/>
           <w:sz w:val="24"/>
           <w:szCs w:val="24"/>
         </w:rPr>
@@ -853,7 +653,7 @@
       </w:r>
       <w:r>
         <w:rPr>
-          <w:rFonts w:ascii="Times New Roman" w:hAnsi="Times New Roman" w:cs="Times New Roman"/>
+          <w:rFonts w:cs="Times New Roman" w:ascii="Times New Roman" w:hAnsi="Times New Roman"/>
           <w:i/>
           <w:sz w:val="24"/>
           <w:szCs w:val="24"/>
@@ -862,7 +662,7 @@
       </w:r>
       <w:r>
         <w:rPr>
-          <w:rFonts w:ascii="Times New Roman" w:hAnsi="Times New Roman" w:cs="Times New Roman"/>
+          <w:rFonts w:cs="Times New Roman" w:ascii="Times New Roman" w:hAnsi="Times New Roman"/>
           <w:sz w:val="24"/>
           <w:szCs w:val="24"/>
         </w:rPr>
@@ -870,7 +670,7 @@
       </w:r>
       <w:r>
         <w:rPr>
-          <w:rFonts w:ascii="Times New Roman" w:hAnsi="Times New Roman" w:cs="Times New Roman"/>
+          <w:rFonts w:cs="Times New Roman" w:ascii="Times New Roman" w:hAnsi="Times New Roman"/>
           <w:i/>
           <w:sz w:val="24"/>
           <w:szCs w:val="24"/>
@@ -879,7 +679,7 @@
       </w:r>
       <w:r>
         <w:rPr>
-          <w:rFonts w:ascii="Times New Roman" w:hAnsi="Times New Roman" w:cs="Times New Roman"/>
+          <w:rFonts w:cs="Times New Roman" w:ascii="Times New Roman" w:hAnsi="Times New Roman"/>
           <w:sz w:val="24"/>
           <w:szCs w:val="24"/>
         </w:rPr>
@@ -887,7 +687,7 @@
       </w:r>
       <w:r>
         <w:rPr>
-          <w:rFonts w:ascii="Times New Roman" w:hAnsi="Times New Roman" w:cs="Times New Roman"/>
+          <w:rFonts w:cs="Times New Roman" w:ascii="Times New Roman" w:hAnsi="Times New Roman"/>
           <w:i/>
           <w:sz w:val="24"/>
           <w:szCs w:val="24"/>
@@ -896,7 +696,7 @@
       </w:r>
       <w:r>
         <w:rPr>
-          <w:rFonts w:ascii="Times New Roman" w:hAnsi="Times New Roman" w:cs="Times New Roman"/>
+          <w:rFonts w:cs="Times New Roman" w:ascii="Times New Roman" w:hAnsi="Times New Roman"/>
           <w:sz w:val="24"/>
           <w:szCs w:val="24"/>
         </w:rPr>
@@ -905,70 +705,31 @@
     </w:p>
     <w:p>
       <w:pPr>
+        <w:pStyle w:val="Normal"/>
         <w:ind w:firstLine="708"/>
         <w:jc w:val="both"/>
+        <w:rPr/>
       </w:pPr>
       <w:r>
         <w:rPr>
-          <w:rFonts w:ascii="Times New Roman" w:hAnsi="Times New Roman" w:cs="Times New Roman"/>
-          <w:sz w:val="24"/>
-          <w:szCs w:val="24"/>
-        </w:rPr>
-        <w:t>Aplicativos de conteúdo dinâmico são onde o uso des</w:t>
-      </w:r>
-      <w:r>
-        <w:rPr>
-          <w:rFonts w:ascii="Times New Roman" w:hAnsi="Times New Roman" w:cs="Times New Roman"/>
-          <w:sz w:val="24"/>
-          <w:szCs w:val="24"/>
-        </w:rPr>
-        <w:t>sa arquitetura faz mais sentido,</w:t>
-      </w:r>
-      <w:r>
-        <w:rPr>
-          <w:rFonts w:ascii="Times New Roman" w:hAnsi="Times New Roman" w:cs="Times New Roman"/>
-          <w:sz w:val="24"/>
-          <w:szCs w:val="24"/>
-        </w:rPr>
-        <w:t xml:space="preserve"> </w:t>
-      </w:r>
-      <w:r>
-        <w:rPr>
-          <w:rFonts w:ascii="Times New Roman" w:hAnsi="Times New Roman" w:cs="Times New Roman"/>
-          <w:sz w:val="24"/>
-          <w:szCs w:val="24"/>
-        </w:rPr>
-        <w:t>para</w:t>
-      </w:r>
-      <w:r>
-        <w:rPr>
-          <w:rFonts w:ascii="Times New Roman" w:hAnsi="Times New Roman" w:cs="Times New Roman"/>
-          <w:sz w:val="24"/>
-          <w:szCs w:val="24"/>
-        </w:rPr>
-        <w:t xml:space="preserve"> aplicações pequenas e com conteúdo estático é recomendado o armazenamento em </w:t>
-      </w:r>
-      <w:r>
-        <w:rPr>
-          <w:rFonts w:ascii="Times New Roman" w:hAnsi="Times New Roman" w:cs="Times New Roman"/>
-          <w:i/>
-          <w:sz w:val="24"/>
-          <w:szCs w:val="24"/>
-        </w:rPr>
-        <w:t>cache</w:t>
-      </w:r>
-      <w:r>
-        <w:rPr>
-          <w:rFonts w:ascii="Times New Roman" w:hAnsi="Times New Roman" w:cs="Times New Roman"/>
-          <w:i/>
-          <w:sz w:val="24"/>
-          <w:szCs w:val="24"/>
-        </w:rPr>
-        <w:t xml:space="preserve"> </w:t>
-      </w:r>
-      <w:r>
-        <w:rPr>
-          <w:rFonts w:ascii="Times New Roman" w:hAnsi="Times New Roman" w:cs="Times New Roman"/>
+          <w:rFonts w:cs="Times New Roman" w:ascii="Times New Roman" w:hAnsi="Times New Roman"/>
+          <w:sz w:val="24"/>
+          <w:szCs w:val="24"/>
+        </w:rPr>
+        <w:t xml:space="preserve">Aplicativos de conteúdo dinâmico são onde o uso dessa arquitetura faz mais sentido, para aplicações pequenas e com conteúdo estático é recomendado o armazenamento em </w:t>
+      </w:r>
+      <w:r>
+        <w:rPr>
+          <w:rFonts w:cs="Times New Roman" w:ascii="Times New Roman" w:hAnsi="Times New Roman"/>
+          <w:i/>
+          <w:sz w:val="24"/>
+          <w:szCs w:val="24"/>
+        </w:rPr>
+        <w:t xml:space="preserve">cache </w:t>
+      </w:r>
+      <w:r>
+        <w:rPr>
+          <w:rFonts w:cs="Times New Roman" w:ascii="Times New Roman" w:hAnsi="Times New Roman"/>
           <w:sz w:val="24"/>
           <w:szCs w:val="24"/>
         </w:rPr>
@@ -977,8 +738,10 @@
     </w:p>
     <w:p>
       <w:pPr>
+        <w:pStyle w:val="Normal"/>
         <w:jc w:val="both"/>
         <w:rPr>
+          <w:b/>
           <w:b/>
           <w:bCs/>
           <w:sz w:val="28"/>
@@ -987,7 +750,7 @@
       </w:pPr>
       <w:r>
         <w:rPr>
-          <w:rFonts w:ascii="Times New Roman" w:hAnsi="Times New Roman" w:cs="Times New Roman"/>
+          <w:rFonts w:cs="Times New Roman" w:ascii="Times New Roman" w:hAnsi="Times New Roman"/>
           <w:b/>
           <w:bCs/>
           <w:sz w:val="28"/>
@@ -998,6 +761,7 @@
     </w:p>
     <w:p>
       <w:pPr>
+        <w:pStyle w:val="Normal"/>
         <w:jc w:val="both"/>
         <w:rPr>
           <w:rFonts w:ascii="Times New Roman" w:hAnsi="Times New Roman" w:cs="Times New Roman"/>
@@ -1008,7 +772,7 @@
       </w:pPr>
       <w:r>
         <w:rPr>
-          <w:rFonts w:ascii="Times New Roman" w:hAnsi="Times New Roman" w:cs="Times New Roman"/>
+          <w:rFonts w:cs="Times New Roman" w:ascii="Times New Roman" w:hAnsi="Times New Roman"/>
           <w:sz w:val="24"/>
           <w:szCs w:val="24"/>
         </w:rPr>
@@ -1017,7 +781,7 @@
       </w:r>
       <w:r>
         <w:rPr>
-          <w:rFonts w:ascii="Times New Roman" w:hAnsi="Times New Roman" w:cs="Times New Roman"/>
+          <w:rFonts w:cs="Times New Roman" w:ascii="Times New Roman" w:hAnsi="Times New Roman"/>
           <w:i/>
           <w:iCs/>
           <w:sz w:val="24"/>
@@ -1027,7 +791,7 @@
       </w:r>
       <w:r>
         <w:rPr>
-          <w:rFonts w:ascii="Times New Roman" w:hAnsi="Times New Roman" w:cs="Times New Roman"/>
+          <w:rFonts w:cs="Times New Roman" w:ascii="Times New Roman" w:hAnsi="Times New Roman"/>
           <w:sz w:val="24"/>
           <w:szCs w:val="24"/>
         </w:rPr>
@@ -1035,7 +799,7 @@
       </w:r>
       <w:r>
         <w:rPr>
-          <w:rFonts w:ascii="Times New Roman" w:hAnsi="Times New Roman" w:cs="Times New Roman"/>
+          <w:rFonts w:cs="Times New Roman" w:ascii="Times New Roman" w:hAnsi="Times New Roman"/>
           <w:i/>
           <w:iCs/>
           <w:sz w:val="24"/>
@@ -1045,7 +809,7 @@
       </w:r>
       <w:r>
         <w:rPr>
-          <w:rFonts w:ascii="Times New Roman" w:hAnsi="Times New Roman" w:cs="Times New Roman"/>
+          <w:rFonts w:cs="Times New Roman" w:ascii="Times New Roman" w:hAnsi="Times New Roman"/>
           <w:sz w:val="24"/>
           <w:szCs w:val="24"/>
         </w:rPr>
@@ -1053,7 +817,7 @@
       </w:r>
       <w:r>
         <w:rPr>
-          <w:rFonts w:ascii="Times New Roman" w:hAnsi="Times New Roman" w:cs="Times New Roman"/>
+          <w:rFonts w:cs="Times New Roman" w:ascii="Times New Roman" w:hAnsi="Times New Roman"/>
           <w:i/>
           <w:iCs/>
           <w:sz w:val="24"/>
@@ -1063,31 +827,15 @@
       </w:r>
       <w:r>
         <w:rPr>
-          <w:rFonts w:ascii="Times New Roman" w:hAnsi="Times New Roman" w:cs="Times New Roman"/>
-          <w:sz w:val="24"/>
-          <w:szCs w:val="24"/>
-        </w:rPr>
-        <w:t xml:space="preserve"> foi evoluindo, para solucionar esse problema</w:t>
-      </w:r>
-      <w:r>
-        <w:rPr>
-          <w:rFonts w:ascii="Times New Roman" w:hAnsi="Times New Roman" w:cs="Times New Roman"/>
-          <w:sz w:val="24"/>
-          <w:szCs w:val="24"/>
-        </w:rPr>
-        <w:t>,</w:t>
-      </w:r>
-      <w:r>
-        <w:rPr>
-          <w:rFonts w:ascii="Times New Roman" w:hAnsi="Times New Roman" w:cs="Times New Roman"/>
-          <w:sz w:val="24"/>
-          <w:szCs w:val="24"/>
-        </w:rPr>
-        <w:t xml:space="preserve"> entre elas a </w:t>
-      </w:r>
-      <w:r>
-        <w:rPr>
-          <w:rFonts w:ascii="Times New Roman" w:hAnsi="Times New Roman" w:cs="Times New Roman"/>
+          <w:rFonts w:cs="Times New Roman" w:ascii="Times New Roman" w:hAnsi="Times New Roman"/>
+          <w:sz w:val="24"/>
+          <w:szCs w:val="24"/>
+        </w:rPr>
+        <w:t xml:space="preserve"> foi evoluindo, para solucionar esse problema, entre elas a </w:t>
+      </w:r>
+      <w:r>
+        <w:rPr>
+          <w:rFonts w:cs="Times New Roman" w:ascii="Times New Roman" w:hAnsi="Times New Roman"/>
           <w:i/>
           <w:iCs/>
           <w:sz w:val="24"/>
@@ -1097,7 +845,7 @@
       </w:r>
       <w:r>
         <w:rPr>
-          <w:rFonts w:ascii="Times New Roman" w:hAnsi="Times New Roman" w:cs="Times New Roman"/>
+          <w:rFonts w:cs="Times New Roman" w:ascii="Times New Roman" w:hAnsi="Times New Roman"/>
           <w:sz w:val="24"/>
           <w:szCs w:val="24"/>
         </w:rPr>
@@ -1105,7 +853,7 @@
       </w:r>
       <w:r>
         <w:rPr>
-          <w:rFonts w:ascii="Times New Roman" w:hAnsi="Times New Roman" w:cs="Times New Roman"/>
+          <w:rFonts w:cs="Times New Roman" w:ascii="Times New Roman" w:hAnsi="Times New Roman"/>
           <w:i/>
           <w:iCs/>
           <w:sz w:val="24"/>
@@ -1115,24 +863,16 @@
       </w:r>
       <w:r>
         <w:rPr>
-          <w:rFonts w:ascii="Times New Roman" w:hAnsi="Times New Roman" w:cs="Times New Roman"/>
-          <w:sz w:val="24"/>
-          <w:szCs w:val="24"/>
-        </w:rPr>
-        <w:t xml:space="preserve">) </w:t>
-      </w:r>
-      <w:r>
-        <w:rPr>
-          <w:rFonts w:ascii="Times New Roman" w:hAnsi="Times New Roman" w:cs="Times New Roman"/>
-          <w:sz w:val="24"/>
-          <w:szCs w:val="24"/>
-        </w:rPr>
-        <w:lastRenderedPageBreak/>
-        <w:t>que proporcionava diversos problemas para os desenvolvedores (GAUNT, 2017). [CITAR?]</w:t>
+          <w:rFonts w:cs="Times New Roman" w:ascii="Times New Roman" w:hAnsi="Times New Roman"/>
+          <w:sz w:val="24"/>
+          <w:szCs w:val="24"/>
+        </w:rPr>
+        <w:t>) que proporcionava diversos problemas para os desenvolvedores (GAUNT, 2017). [CITAR?]</w:t>
       </w:r>
     </w:p>
     <w:p>
       <w:pPr>
+        <w:pStyle w:val="Normal"/>
         <w:ind w:firstLine="708"/>
         <w:jc w:val="both"/>
         <w:rPr>
@@ -1143,7 +883,7 @@
       </w:pPr>
       <w:r>
         <w:rPr>
-          <w:rFonts w:ascii="Times New Roman" w:hAnsi="Times New Roman" w:cs="Times New Roman"/>
+          <w:rFonts w:cs="Times New Roman" w:ascii="Times New Roman" w:hAnsi="Times New Roman"/>
           <w:i/>
           <w:iCs/>
           <w:sz w:val="24"/>
@@ -1153,7 +893,7 @@
       </w:r>
       <w:r>
         <w:rPr>
-          <w:rFonts w:ascii="Times New Roman" w:hAnsi="Times New Roman" w:cs="Times New Roman"/>
+          <w:rFonts w:cs="Times New Roman" w:ascii="Times New Roman" w:hAnsi="Times New Roman"/>
           <w:sz w:val="24"/>
           <w:szCs w:val="24"/>
         </w:rPr>
@@ -1161,7 +901,7 @@
       </w:r>
       <w:r>
         <w:rPr>
-          <w:rFonts w:ascii="Times New Roman" w:hAnsi="Times New Roman" w:cs="Times New Roman"/>
+          <w:rFonts w:cs="Times New Roman" w:ascii="Times New Roman" w:hAnsi="Times New Roman"/>
           <w:i/>
           <w:iCs/>
           <w:sz w:val="24"/>
@@ -1171,31 +911,15 @@
       </w:r>
       <w:r>
         <w:rPr>
-          <w:rFonts w:ascii="Times New Roman" w:hAnsi="Times New Roman" w:cs="Times New Roman"/>
-          <w:sz w:val="24"/>
-          <w:szCs w:val="24"/>
-        </w:rPr>
-        <w:t xml:space="preserve"> de rede, ou seja, agem como intermediários entre as solicitações do usu</w:t>
-      </w:r>
-      <w:r>
-        <w:rPr>
-          <w:rFonts w:ascii="Times New Roman" w:hAnsi="Times New Roman" w:cs="Times New Roman"/>
-          <w:sz w:val="24"/>
-          <w:szCs w:val="24"/>
-        </w:rPr>
-        <w:t>ário e o servidor (GAUNT, 2017)</w:t>
-      </w:r>
-      <w:r>
-        <w:rPr>
-          <w:rFonts w:ascii="Times New Roman" w:hAnsi="Times New Roman" w:cs="Times New Roman"/>
-          <w:sz w:val="24"/>
-          <w:szCs w:val="24"/>
-        </w:rPr>
-        <w:t xml:space="preserve">. Com o uso destes é possível fornecer uma experiência </w:t>
-      </w:r>
-      <w:r>
-        <w:rPr>
-          <w:rFonts w:ascii="Times New Roman" w:hAnsi="Times New Roman" w:cs="Times New Roman"/>
+          <w:rFonts w:cs="Times New Roman" w:ascii="Times New Roman" w:hAnsi="Times New Roman"/>
+          <w:sz w:val="24"/>
+          <w:szCs w:val="24"/>
+        </w:rPr>
+        <w:t xml:space="preserve"> de rede, ou seja, agem como intermediários entre as solicitações do usuário e o servidor (GAUNT, 2017). Com o uso destes é possível fornecer uma experiência </w:t>
+      </w:r>
+      <w:r>
+        <w:rPr>
+          <w:rFonts w:cs="Times New Roman" w:ascii="Times New Roman" w:hAnsi="Times New Roman"/>
           <w:i/>
           <w:iCs/>
           <w:sz w:val="24"/>
@@ -1205,7 +929,7 @@
       </w:r>
       <w:r>
         <w:rPr>
-          <w:rFonts w:ascii="Times New Roman" w:hAnsi="Times New Roman" w:cs="Times New Roman"/>
+          <w:rFonts w:cs="Times New Roman" w:ascii="Times New Roman" w:hAnsi="Times New Roman"/>
           <w:sz w:val="24"/>
           <w:szCs w:val="24"/>
         </w:rPr>
@@ -1214,11 +938,13 @@
     </w:p>
     <w:p>
       <w:pPr>
+        <w:pStyle w:val="Normal"/>
         <w:jc w:val="both"/>
+        <w:rPr/>
       </w:pPr>
       <w:r>
         <w:rPr>
-          <w:rFonts w:ascii="Times New Roman" w:hAnsi="Times New Roman" w:cs="Times New Roman"/>
+          <w:rFonts w:cs="Times New Roman" w:ascii="Times New Roman" w:hAnsi="Times New Roman"/>
           <w:sz w:val="24"/>
           <w:szCs w:val="24"/>
         </w:rPr>
@@ -1227,7 +953,7 @@
       </w:r>
       <w:r>
         <w:rPr>
-          <w:rFonts w:ascii="Times New Roman" w:hAnsi="Times New Roman" w:cs="Times New Roman"/>
+          <w:rFonts w:cs="Times New Roman" w:ascii="Times New Roman" w:hAnsi="Times New Roman"/>
           <w:i/>
           <w:iCs/>
           <w:sz w:val="24"/>
@@ -1237,7 +963,7 @@
       </w:r>
       <w:r>
         <w:rPr>
-          <w:rFonts w:ascii="Times New Roman" w:hAnsi="Times New Roman" w:cs="Times New Roman"/>
+          <w:rFonts w:cs="Times New Roman" w:ascii="Times New Roman" w:hAnsi="Times New Roman"/>
           <w:sz w:val="24"/>
           <w:szCs w:val="24"/>
         </w:rPr>
@@ -1245,7 +971,7 @@
       </w:r>
       <w:r>
         <w:rPr>
-          <w:rFonts w:ascii="Times New Roman" w:hAnsi="Times New Roman" w:cs="Times New Roman"/>
+          <w:rFonts w:cs="Times New Roman" w:ascii="Times New Roman" w:hAnsi="Times New Roman"/>
           <w:i/>
           <w:iCs/>
           <w:sz w:val="24"/>
@@ -1255,7 +981,7 @@
       </w:r>
       <w:r>
         <w:rPr>
-          <w:rFonts w:ascii="Times New Roman" w:hAnsi="Times New Roman" w:cs="Times New Roman"/>
+          <w:rFonts w:cs="Times New Roman" w:ascii="Times New Roman" w:hAnsi="Times New Roman"/>
           <w:sz w:val="24"/>
           <w:szCs w:val="24"/>
         </w:rPr>
@@ -1263,7 +989,7 @@
       </w:r>
       <w:r>
         <w:rPr>
-          <w:rFonts w:ascii="Times New Roman" w:hAnsi="Times New Roman" w:cs="Times New Roman"/>
+          <w:rFonts w:cs="Times New Roman" w:ascii="Times New Roman" w:hAnsi="Times New Roman"/>
           <w:i/>
           <w:iCs/>
           <w:sz w:val="24"/>
@@ -1273,7 +999,7 @@
       </w:r>
       <w:r>
         <w:rPr>
-          <w:rFonts w:ascii="Times New Roman" w:hAnsi="Times New Roman" w:cs="Times New Roman"/>
+          <w:rFonts w:cs="Times New Roman" w:ascii="Times New Roman" w:hAnsi="Times New Roman"/>
           <w:sz w:val="24"/>
           <w:szCs w:val="24"/>
         </w:rPr>
@@ -1281,7 +1007,7 @@
       </w:r>
       <w:r>
         <w:rPr>
-          <w:rFonts w:ascii="Times New Roman" w:hAnsi="Times New Roman" w:cs="Times New Roman"/>
+          <w:rFonts w:cs="Times New Roman" w:ascii="Times New Roman" w:hAnsi="Times New Roman"/>
           <w:i/>
           <w:iCs/>
           <w:sz w:val="24"/>
@@ -1291,7 +1017,7 @@
       </w:r>
       <w:r>
         <w:rPr>
-          <w:rFonts w:ascii="Times New Roman" w:hAnsi="Times New Roman" w:cs="Times New Roman"/>
+          <w:rFonts w:cs="Times New Roman" w:ascii="Times New Roman" w:hAnsi="Times New Roman"/>
           <w:sz w:val="24"/>
           <w:szCs w:val="24"/>
         </w:rPr>
@@ -1299,7 +1025,7 @@
       </w:r>
       <w:r>
         <w:rPr>
-          <w:rFonts w:ascii="Times New Roman" w:hAnsi="Times New Roman" w:cs="Times New Roman"/>
+          <w:rFonts w:cs="Times New Roman" w:ascii="Times New Roman" w:hAnsi="Times New Roman"/>
           <w:i/>
           <w:iCs/>
           <w:sz w:val="24"/>
@@ -1309,7 +1035,7 @@
       </w:r>
       <w:r>
         <w:rPr>
-          <w:rFonts w:ascii="Times New Roman" w:hAnsi="Times New Roman" w:cs="Times New Roman"/>
+          <w:rFonts w:cs="Times New Roman" w:ascii="Times New Roman" w:hAnsi="Times New Roman"/>
           <w:sz w:val="24"/>
           <w:szCs w:val="24"/>
         </w:rPr>
@@ -1317,7 +1043,7 @@
       </w:r>
       <w:r>
         <w:rPr>
-          <w:rFonts w:ascii="Times New Roman" w:hAnsi="Times New Roman" w:cs="Times New Roman"/>
+          <w:rFonts w:cs="Times New Roman" w:ascii="Times New Roman" w:hAnsi="Times New Roman"/>
           <w:i/>
           <w:iCs/>
           <w:sz w:val="24"/>
@@ -1327,7 +1053,7 @@
       </w:r>
       <w:r>
         <w:rPr>
-          <w:rFonts w:ascii="Times New Roman" w:hAnsi="Times New Roman" w:cs="Times New Roman"/>
+          <w:rFonts w:cs="Times New Roman" w:ascii="Times New Roman" w:hAnsi="Times New Roman"/>
           <w:sz w:val="24"/>
           <w:szCs w:val="24"/>
         </w:rPr>
@@ -1335,7 +1061,7 @@
       </w:r>
       <w:r>
         <w:rPr>
-          <w:rFonts w:ascii="Times New Roman" w:hAnsi="Times New Roman" w:cs="Times New Roman"/>
+          <w:rFonts w:cs="Times New Roman" w:ascii="Times New Roman" w:hAnsi="Times New Roman"/>
           <w:i/>
           <w:iCs/>
           <w:sz w:val="24"/>
@@ -1345,7 +1071,7 @@
       </w:r>
       <w:r>
         <w:rPr>
-          <w:rFonts w:ascii="Times New Roman" w:hAnsi="Times New Roman" w:cs="Times New Roman"/>
+          <w:rFonts w:cs="Times New Roman" w:ascii="Times New Roman" w:hAnsi="Times New Roman"/>
           <w:sz w:val="24"/>
           <w:szCs w:val="24"/>
         </w:rPr>
@@ -1353,7 +1079,7 @@
       </w:r>
       <w:r>
         <w:rPr>
-          <w:rFonts w:ascii="Times New Roman" w:hAnsi="Times New Roman" w:cs="Times New Roman"/>
+          <w:rFonts w:cs="Times New Roman" w:ascii="Times New Roman" w:hAnsi="Times New Roman"/>
           <w:i/>
           <w:iCs/>
           <w:sz w:val="24"/>
@@ -1363,7 +1089,7 @@
       </w:r>
       <w:r>
         <w:rPr>
-          <w:rFonts w:ascii="Times New Roman" w:hAnsi="Times New Roman" w:cs="Times New Roman"/>
+          <w:rFonts w:cs="Times New Roman" w:ascii="Times New Roman" w:hAnsi="Times New Roman"/>
           <w:sz w:val="24"/>
           <w:szCs w:val="24"/>
         </w:rPr>
@@ -1372,174 +1098,664 @@
     </w:p>
     <w:p>
       <w:pPr>
+        <w:pStyle w:val="Normal"/>
         <w:jc w:val="both"/>
+        <w:rPr>
+          <w:b/>
+          <w:b/>
+          <w:bCs/>
+          <w:sz w:val="28"/>
+          <w:szCs w:val="28"/>
+        </w:rPr>
       </w:pPr>
       <w:r>
         <w:rPr>
-          <w:rFonts w:ascii="Times New Roman" w:hAnsi="Times New Roman" w:cs="Times New Roman"/>
-          <w:sz w:val="24"/>
-          <w:szCs w:val="24"/>
-        </w:rPr>
-        <w:tab/>
-        <w:t xml:space="preserve">O primeiro passo consiste no registro do </w:t>
-      </w:r>
-      <w:r>
-        <w:rPr>
-          <w:rFonts w:ascii="Times New Roman" w:hAnsi="Times New Roman" w:cs="Times New Roman"/>
-          <w:i/>
-          <w:iCs/>
-          <w:sz w:val="24"/>
-          <w:szCs w:val="24"/>
-        </w:rPr>
-        <w:t xml:space="preserve">service worker </w:t>
-      </w:r>
-      <w:r>
-        <w:rPr>
-          <w:rFonts w:ascii="Times New Roman" w:hAnsi="Times New Roman" w:cs="Times New Roman"/>
-          <w:sz w:val="24"/>
-          <w:szCs w:val="24"/>
-        </w:rPr>
-        <w:t xml:space="preserve">feito por qualquer uma das páginas que serão servidas na </w:t>
-      </w:r>
-      <w:r>
-        <w:rPr>
-          <w:rFonts w:ascii="Times New Roman" w:hAnsi="Times New Roman" w:cs="Times New Roman"/>
-          <w:i/>
-          <w:iCs/>
-          <w:sz w:val="24"/>
-          <w:szCs w:val="24"/>
-        </w:rPr>
-        <w:t xml:space="preserve">web. </w:t>
-      </w:r>
-      <w:r>
-        <w:rPr>
-          <w:rFonts w:ascii="Times New Roman" w:hAnsi="Times New Roman" w:cs="Times New Roman"/>
-          <w:sz w:val="24"/>
-          <w:szCs w:val="24"/>
-        </w:rPr>
-        <w:t xml:space="preserve">Esse processo faz com que o navegador instale o </w:t>
-      </w:r>
-      <w:r>
-        <w:rPr>
-          <w:rFonts w:ascii="Times New Roman" w:hAnsi="Times New Roman" w:cs="Times New Roman"/>
-          <w:i/>
-          <w:iCs/>
-          <w:sz w:val="24"/>
-          <w:szCs w:val="24"/>
-        </w:rPr>
-        <w:t>service worker</w:t>
-      </w:r>
-      <w:r>
-        <w:rPr>
-          <w:rFonts w:ascii="Times New Roman" w:hAnsi="Times New Roman" w:cs="Times New Roman"/>
-          <w:sz w:val="24"/>
-          <w:szCs w:val="24"/>
-        </w:rPr>
-        <w:t xml:space="preserve"> em segundo plano</w:t>
-      </w:r>
-      <w:r>
-        <w:rPr>
-          <w:rFonts w:ascii="Times New Roman" w:hAnsi="Times New Roman" w:cs="Times New Roman"/>
-          <w:i/>
-          <w:iCs/>
-          <w:sz w:val="24"/>
-          <w:szCs w:val="24"/>
-        </w:rPr>
-        <w:t xml:space="preserve">, </w:t>
-      </w:r>
-      <w:r>
-        <w:rPr>
-          <w:rFonts w:ascii="Times New Roman" w:hAnsi="Times New Roman" w:cs="Times New Roman"/>
-          <w:sz w:val="24"/>
-          <w:szCs w:val="24"/>
-        </w:rPr>
-        <w:t xml:space="preserve">onde os arquivos estáticos controlados pelo mesmo serão armazenados em </w:t>
-      </w:r>
-      <w:r>
-        <w:rPr>
-          <w:rFonts w:ascii="Times New Roman" w:hAnsi="Times New Roman" w:cs="Times New Roman"/>
-          <w:i/>
-          <w:iCs/>
-          <w:sz w:val="24"/>
-          <w:szCs w:val="24"/>
-        </w:rPr>
-        <w:t>cache</w:t>
-      </w:r>
-      <w:r>
-        <w:rPr>
-          <w:rFonts w:ascii="Times New Roman" w:hAnsi="Times New Roman" w:cs="Times New Roman"/>
-          <w:sz w:val="24"/>
-          <w:szCs w:val="24"/>
-        </w:rPr>
-        <w:t xml:space="preserve">. Caso ocorra algum erro no </w:t>
-      </w:r>
-      <w:r>
-        <w:rPr>
-          <w:rFonts w:ascii="Times New Roman" w:hAnsi="Times New Roman" w:cs="Times New Roman"/>
-          <w:i/>
-          <w:iCs/>
-          <w:sz w:val="24"/>
-          <w:szCs w:val="24"/>
-        </w:rPr>
-        <w:t xml:space="preserve">download </w:t>
-      </w:r>
-      <w:r>
-        <w:rPr>
-          <w:rFonts w:ascii="Times New Roman" w:hAnsi="Times New Roman" w:cs="Times New Roman"/>
-          <w:sz w:val="24"/>
-          <w:szCs w:val="24"/>
-        </w:rPr>
-        <w:t xml:space="preserve">ou armazenamento dos arquivos durante o processo, o </w:t>
-      </w:r>
-      <w:r>
-        <w:rPr>
-          <w:rFonts w:ascii="Times New Roman" w:hAnsi="Times New Roman" w:cs="Times New Roman"/>
-          <w:i/>
-          <w:iCs/>
-          <w:sz w:val="24"/>
-          <w:szCs w:val="24"/>
-        </w:rPr>
-        <w:t xml:space="preserve">service worker </w:t>
-      </w:r>
-      <w:r>
-        <w:rPr>
-          <w:rFonts w:ascii="Times New Roman" w:hAnsi="Times New Roman" w:cs="Times New Roman"/>
-          <w:sz w:val="24"/>
-          <w:szCs w:val="24"/>
-        </w:rPr>
-        <w:t xml:space="preserve">não terá êxito em sua instalação. É importante notar que a página responsável pelo registro do </w:t>
-      </w:r>
-      <w:r>
-        <w:rPr>
-          <w:rFonts w:ascii="Times New Roman" w:hAnsi="Times New Roman" w:cs="Times New Roman"/>
-          <w:i/>
-          <w:iCs/>
-          <w:sz w:val="24"/>
-          <w:szCs w:val="24"/>
-        </w:rPr>
-        <w:t xml:space="preserve">service worker </w:t>
-      </w:r>
-      <w:r>
-        <w:rPr>
-          <w:rFonts w:ascii="Times New Roman" w:hAnsi="Times New Roman" w:cs="Times New Roman"/>
-          <w:sz w:val="24"/>
-          <w:szCs w:val="24"/>
-        </w:rPr>
-        <w:t>não será controlada até que seja carregada novamente (GAUNT, 2017).</w:t>
+          <w:rFonts w:cs="Times New Roman" w:ascii="Times New Roman" w:hAnsi="Times New Roman"/>
+          <w:b/>
+          <w:bCs/>
+          <w:sz w:val="28"/>
+          <w:szCs w:val="28"/>
+        </w:rPr>
+        <w:t>O ciclo de vida do service worker</w:t>
       </w:r>
     </w:p>
     <w:p>
       <w:pPr>
+        <w:pStyle w:val="Normal"/>
         <w:jc w:val="both"/>
+        <w:rPr/>
       </w:pPr>
       <w:r>
         <w:rPr>
-          <w:noProof/>
-          <w:lang w:eastAsia="pt-BR"/>
-        </w:rPr>
-        <w:lastRenderedPageBreak/>
+          <w:rFonts w:cs="Times New Roman" w:ascii="Times New Roman" w:hAnsi="Times New Roman"/>
+          <w:sz w:val="24"/>
+          <w:szCs w:val="24"/>
+        </w:rPr>
+        <w:tab/>
+      </w:r>
+      <w:r>
+        <w:rPr>
+          <w:rFonts w:cs="Times New Roman" w:ascii="Times New Roman" w:hAnsi="Times New Roman"/>
+          <w:sz w:val="24"/>
+          <w:szCs w:val="24"/>
+        </w:rPr>
+        <w:t xml:space="preserve">Como mencionado nas seções anteriores, o </w:t>
+      </w:r>
+      <w:r>
+        <w:rPr>
+          <w:rFonts w:cs="Times New Roman" w:ascii="Times New Roman" w:hAnsi="Times New Roman"/>
+          <w:i/>
+          <w:iCs/>
+          <w:sz w:val="24"/>
+          <w:szCs w:val="24"/>
+        </w:rPr>
+        <w:t xml:space="preserve">service worker </w:t>
+      </w:r>
+      <w:r>
+        <w:rPr>
+          <w:rFonts w:cs="Times New Roman" w:ascii="Times New Roman" w:hAnsi="Times New Roman"/>
+          <w:i w:val="false"/>
+          <w:iCs w:val="false"/>
+          <w:sz w:val="24"/>
+          <w:szCs w:val="24"/>
+        </w:rPr>
+        <w:t xml:space="preserve">é executado em um </w:t>
+      </w:r>
+      <w:r>
+        <w:rPr>
+          <w:rFonts w:cs="Times New Roman" w:ascii="Times New Roman" w:hAnsi="Times New Roman"/>
+          <w:i w:val="false"/>
+          <w:iCs w:val="false"/>
+          <w:sz w:val="24"/>
+          <w:szCs w:val="24"/>
+        </w:rPr>
+        <w:t>contexto diferente</w:t>
+      </w:r>
+      <w:r>
+        <w:rPr>
+          <w:rFonts w:cs="Times New Roman" w:ascii="Times New Roman" w:hAnsi="Times New Roman"/>
+          <w:i w:val="false"/>
+          <w:iCs w:val="false"/>
+          <w:sz w:val="24"/>
+          <w:szCs w:val="24"/>
+        </w:rPr>
+        <w:t xml:space="preserve"> da página que o invoca, </w:t>
+      </w:r>
+      <w:r>
+        <w:rPr>
+          <w:rFonts w:cs="Times New Roman" w:ascii="Times New Roman" w:hAnsi="Times New Roman"/>
+          <w:i w:val="false"/>
+          <w:iCs w:val="false"/>
+          <w:sz w:val="24"/>
+          <w:szCs w:val="24"/>
+        </w:rPr>
+        <w:t xml:space="preserve">o que faz com que </w:t>
+      </w:r>
+      <w:r>
+        <w:rPr>
+          <w:rFonts w:cs="Times New Roman" w:ascii="Times New Roman" w:hAnsi="Times New Roman"/>
+          <w:i w:val="false"/>
+          <w:iCs w:val="false"/>
+          <w:sz w:val="24"/>
+          <w:szCs w:val="24"/>
+        </w:rPr>
+        <w:t>o seu</w:t>
+      </w:r>
+      <w:r>
+        <w:rPr>
+          <w:rFonts w:cs="Times New Roman" w:ascii="Times New Roman" w:hAnsi="Times New Roman"/>
+          <w:sz w:val="24"/>
+          <w:szCs w:val="24"/>
+        </w:rPr>
+        <w:t xml:space="preserve"> ciclo de vida </w:t>
+      </w:r>
+      <w:r>
+        <w:rPr>
+          <w:rFonts w:cs="Times New Roman" w:ascii="Times New Roman" w:hAnsi="Times New Roman"/>
+          <w:sz w:val="24"/>
+          <w:szCs w:val="24"/>
+        </w:rPr>
+        <w:t>seja</w:t>
+      </w:r>
+      <w:r>
+        <w:rPr>
+          <w:rFonts w:cs="Times New Roman" w:ascii="Times New Roman" w:hAnsi="Times New Roman"/>
+          <w:i w:val="false"/>
+          <w:iCs w:val="false"/>
+          <w:sz w:val="24"/>
+          <w:szCs w:val="24"/>
+        </w:rPr>
+        <w:t xml:space="preserve"> totalmente separado das páginas que ele controla. </w:t>
+      </w:r>
+      <w:r>
+        <w:rPr>
+          <w:rFonts w:cs="Times New Roman" w:ascii="Times New Roman" w:hAnsi="Times New Roman"/>
+          <w:i w:val="false"/>
+          <w:iCs w:val="false"/>
+          <w:sz w:val="24"/>
+          <w:szCs w:val="24"/>
+        </w:rPr>
+        <w:t xml:space="preserve">É através dos eventos que ocorrem em seu </w:t>
+      </w:r>
+      <w:r>
+        <w:rPr>
+          <w:rFonts w:cs="Times New Roman" w:ascii="Times New Roman" w:hAnsi="Times New Roman"/>
+          <w:i/>
+          <w:iCs/>
+          <w:sz w:val="24"/>
+          <w:szCs w:val="24"/>
+        </w:rPr>
+        <w:t xml:space="preserve">lifecycle, </w:t>
+      </w:r>
+      <w:r>
+        <w:rPr>
+          <w:rFonts w:cs="Times New Roman" w:ascii="Times New Roman" w:hAnsi="Times New Roman"/>
+          <w:i w:val="false"/>
+          <w:iCs w:val="false"/>
+          <w:sz w:val="24"/>
+          <w:szCs w:val="24"/>
+        </w:rPr>
+        <w:t>que os desenvolvedores podem controlar o que deve ser feito para prover uma experiência agradável ao usuário.</w:t>
+      </w:r>
+    </w:p>
+    <w:p>
+      <w:pPr>
+        <w:pStyle w:val="Normal"/>
+        <w:jc w:val="both"/>
+        <w:rPr/>
+      </w:pPr>
+      <w:r>
+        <w:rPr>
+          <w:rFonts w:cs="Times New Roman" w:ascii="Times New Roman" w:hAnsi="Times New Roman"/>
+          <w:i w:val="false"/>
+          <w:iCs w:val="false"/>
+          <w:sz w:val="24"/>
+          <w:szCs w:val="24"/>
+        </w:rPr>
+        <w:tab/>
+        <w:t xml:space="preserve">Uma das intenções do ciclo de vida do </w:t>
+      </w:r>
+      <w:r>
+        <w:rPr>
+          <w:rFonts w:cs="Times New Roman" w:ascii="Times New Roman" w:hAnsi="Times New Roman"/>
+          <w:i/>
+          <w:iCs/>
+          <w:sz w:val="24"/>
+          <w:szCs w:val="24"/>
+        </w:rPr>
+        <w:t>service worker</w:t>
+      </w:r>
+      <w:r>
+        <w:rPr>
+          <w:rFonts w:cs="Times New Roman" w:ascii="Times New Roman" w:hAnsi="Times New Roman"/>
+          <w:i w:val="false"/>
+          <w:iCs w:val="false"/>
+          <w:sz w:val="24"/>
+          <w:szCs w:val="24"/>
+        </w:rPr>
+        <w:t xml:space="preserve">, é justamente fazer com que os desenvolvedores trabalhem com uma metodologia de desenvolvimento </w:t>
+      </w:r>
+      <w:r>
+        <w:rPr>
+          <w:rFonts w:cs="Times New Roman" w:ascii="Times New Roman" w:hAnsi="Times New Roman"/>
+          <w:i w:val="false"/>
+          <w:iCs w:val="false"/>
+          <w:sz w:val="24"/>
+          <w:szCs w:val="24"/>
+        </w:rPr>
+        <w:t xml:space="preserve">chamada </w:t>
+      </w:r>
+      <w:r>
+        <w:rPr>
+          <w:rFonts w:cs="Times New Roman" w:ascii="Times New Roman" w:hAnsi="Times New Roman"/>
+          <w:i/>
+          <w:iCs/>
+          <w:sz w:val="24"/>
+          <w:szCs w:val="24"/>
+        </w:rPr>
+        <w:t>off-line first</w:t>
+      </w:r>
+      <w:r>
+        <w:rPr>
+          <w:rFonts w:cs="Times New Roman" w:ascii="Times New Roman" w:hAnsi="Times New Roman"/>
+          <w:i w:val="false"/>
+          <w:iCs w:val="false"/>
+          <w:sz w:val="24"/>
+          <w:szCs w:val="24"/>
+        </w:rPr>
+        <w:t xml:space="preserve">: onde a aplicação é primeiramente pensada para funcionar em um ambiente totalmente sem conexão com a rede. Além disso, é através do </w:t>
+      </w:r>
+      <w:r>
+        <w:rPr>
+          <w:rFonts w:cs="Times New Roman" w:ascii="Times New Roman" w:hAnsi="Times New Roman"/>
+          <w:i/>
+          <w:iCs/>
+          <w:sz w:val="24"/>
+          <w:szCs w:val="24"/>
+        </w:rPr>
+        <w:t xml:space="preserve">lifecycle </w:t>
+      </w:r>
+      <w:r>
+        <w:rPr>
+          <w:rFonts w:cs="Times New Roman" w:ascii="Times New Roman" w:hAnsi="Times New Roman"/>
+          <w:i w:val="false"/>
+          <w:iCs w:val="false"/>
+          <w:sz w:val="24"/>
+          <w:szCs w:val="24"/>
+        </w:rPr>
+        <w:t xml:space="preserve">que erros como conflitos entre versões diferentes do seu </w:t>
+      </w:r>
+      <w:r>
+        <w:rPr>
+          <w:rFonts w:cs="Times New Roman" w:ascii="Times New Roman" w:hAnsi="Times New Roman"/>
+          <w:i/>
+          <w:iCs/>
+          <w:sz w:val="24"/>
+          <w:szCs w:val="24"/>
+        </w:rPr>
+        <w:t xml:space="preserve">app </w:t>
+      </w:r>
+      <w:r>
+        <w:rPr>
+          <w:rFonts w:cs="Times New Roman" w:ascii="Times New Roman" w:hAnsi="Times New Roman"/>
+          <w:i w:val="false"/>
+          <w:iCs w:val="false"/>
+          <w:sz w:val="24"/>
+          <w:szCs w:val="24"/>
+        </w:rPr>
+        <w:t>podem ser tratados e não trazer problemas ao usuário (ARCHIBALD, 2017).</w:t>
+      </w:r>
+      <w:r>
+        <w:rPr>
+          <w:rFonts w:cs="Times New Roman" w:ascii="Times New Roman" w:hAnsi="Times New Roman"/>
+          <w:i/>
+          <w:iCs/>
+          <w:sz w:val="24"/>
+          <w:szCs w:val="24"/>
+        </w:rPr>
+        <w:t xml:space="preserve"> </w:t>
+      </w:r>
+    </w:p>
+    <w:p>
+      <w:pPr>
+        <w:pStyle w:val="Normal"/>
+        <w:jc w:val="both"/>
+        <w:rPr/>
+      </w:pPr>
+      <w:r>
+        <w:rPr>
+          <w:rFonts w:cs="Times New Roman" w:ascii="Times New Roman" w:hAnsi="Times New Roman"/>
+          <w:sz w:val="24"/>
+          <w:szCs w:val="24"/>
+        </w:rPr>
+        <w:tab/>
+        <w:t xml:space="preserve">O primeiro passo consiste no registro do </w:t>
+      </w:r>
+      <w:r>
+        <w:rPr>
+          <w:rFonts w:cs="Times New Roman" w:ascii="Times New Roman" w:hAnsi="Times New Roman"/>
+          <w:i/>
+          <w:iCs/>
+          <w:sz w:val="24"/>
+          <w:szCs w:val="24"/>
+        </w:rPr>
+        <w:t xml:space="preserve">service worker </w:t>
+      </w:r>
+      <w:r>
+        <w:rPr>
+          <w:rFonts w:cs="Times New Roman" w:ascii="Times New Roman" w:hAnsi="Times New Roman"/>
+          <w:sz w:val="24"/>
+          <w:szCs w:val="24"/>
+        </w:rPr>
+        <w:t xml:space="preserve">feito por qualquer uma das páginas que serão servidas na </w:t>
+      </w:r>
+      <w:r>
+        <w:rPr>
+          <w:rFonts w:cs="Times New Roman" w:ascii="Times New Roman" w:hAnsi="Times New Roman"/>
+          <w:i/>
+          <w:iCs/>
+          <w:sz w:val="24"/>
+          <w:szCs w:val="24"/>
+        </w:rPr>
+        <w:t xml:space="preserve">web. </w:t>
+      </w:r>
+      <w:r>
+        <w:rPr>
+          <w:rFonts w:cs="Times New Roman" w:ascii="Times New Roman" w:hAnsi="Times New Roman"/>
+          <w:sz w:val="24"/>
+          <w:szCs w:val="24"/>
+        </w:rPr>
+        <w:t xml:space="preserve">Esse processo faz com que o navegador </w:t>
+      </w:r>
+      <w:r>
+        <w:rPr>
+          <w:rFonts w:cs="Times New Roman" w:ascii="Times New Roman" w:hAnsi="Times New Roman"/>
+          <w:sz w:val="24"/>
+          <w:szCs w:val="24"/>
+        </w:rPr>
+        <w:t>baixe</w:t>
+      </w:r>
+      <w:r>
+        <w:rPr>
+          <w:rFonts w:cs="Times New Roman" w:ascii="Times New Roman" w:hAnsi="Times New Roman"/>
+          <w:i/>
+          <w:iCs/>
+          <w:sz w:val="24"/>
+          <w:szCs w:val="24"/>
+        </w:rPr>
+        <w:t xml:space="preserve"> </w:t>
+      </w:r>
+      <w:r>
+        <w:rPr>
+          <w:rFonts w:cs="Times New Roman" w:ascii="Times New Roman" w:hAnsi="Times New Roman"/>
+          <w:i w:val="false"/>
+          <w:iCs w:val="false"/>
+          <w:sz w:val="24"/>
+          <w:szCs w:val="24"/>
+        </w:rPr>
+        <w:t>e</w:t>
+      </w:r>
+      <w:r>
+        <w:rPr>
+          <w:rFonts w:cs="Times New Roman" w:ascii="Times New Roman" w:hAnsi="Times New Roman"/>
+          <w:sz w:val="24"/>
+          <w:szCs w:val="24"/>
+        </w:rPr>
+        <w:t xml:space="preserve"> instale o </w:t>
+      </w:r>
+      <w:r>
+        <w:rPr>
+          <w:rFonts w:cs="Times New Roman" w:ascii="Times New Roman" w:hAnsi="Times New Roman"/>
+          <w:i/>
+          <w:iCs/>
+          <w:sz w:val="24"/>
+          <w:szCs w:val="24"/>
+        </w:rPr>
+        <w:t>service worker</w:t>
+      </w:r>
+      <w:r>
+        <w:rPr>
+          <w:rFonts w:cs="Times New Roman" w:ascii="Times New Roman" w:hAnsi="Times New Roman"/>
+          <w:sz w:val="24"/>
+          <w:szCs w:val="24"/>
+        </w:rPr>
+        <w:t xml:space="preserve"> em segundo plano. </w:t>
+      </w:r>
+      <w:r>
+        <w:rPr>
+          <w:rFonts w:cs="Times New Roman" w:ascii="Times New Roman" w:hAnsi="Times New Roman"/>
+          <w:sz w:val="24"/>
+          <w:szCs w:val="24"/>
+        </w:rPr>
+        <w:t xml:space="preserve">Caso ocorra um erro ou falha no </w:t>
+      </w:r>
+      <w:r>
+        <w:rPr>
+          <w:rFonts w:cs="Times New Roman" w:ascii="Times New Roman" w:hAnsi="Times New Roman"/>
+          <w:i/>
+          <w:iCs/>
+          <w:sz w:val="24"/>
+          <w:szCs w:val="24"/>
+        </w:rPr>
+        <w:t xml:space="preserve">download </w:t>
+      </w:r>
+      <w:r>
+        <w:rPr>
+          <w:rFonts w:cs="Times New Roman" w:ascii="Times New Roman" w:hAnsi="Times New Roman"/>
+          <w:i w:val="false"/>
+          <w:iCs w:val="false"/>
+          <w:sz w:val="24"/>
+          <w:szCs w:val="24"/>
+        </w:rPr>
+        <w:t xml:space="preserve">o </w:t>
+      </w:r>
+      <w:r>
+        <w:rPr>
+          <w:rFonts w:cs="Times New Roman" w:ascii="Times New Roman" w:hAnsi="Times New Roman"/>
+          <w:i/>
+          <w:iCs/>
+          <w:sz w:val="24"/>
+          <w:szCs w:val="24"/>
+        </w:rPr>
+        <w:t xml:space="preserve">service worker </w:t>
+      </w:r>
+      <w:r>
+        <w:rPr>
+          <w:rFonts w:cs="Times New Roman" w:ascii="Times New Roman" w:hAnsi="Times New Roman"/>
+          <w:i w:val="false"/>
+          <w:iCs w:val="false"/>
+          <w:sz w:val="24"/>
+          <w:szCs w:val="24"/>
+        </w:rPr>
+        <w:t>é rejeitado (ARCHIBALD, 2017).</w:t>
+      </w:r>
+    </w:p>
+    <w:p>
+      <w:pPr>
+        <w:pStyle w:val="Normal"/>
+        <w:jc w:val="both"/>
+        <w:rPr/>
+      </w:pPr>
+      <w:r>
+        <w:rPr>
+          <w:rFonts w:cs="Times New Roman" w:ascii="Times New Roman" w:hAnsi="Times New Roman"/>
+          <w:sz w:val="24"/>
+          <w:szCs w:val="24"/>
+        </w:rPr>
+        <w:tab/>
+        <w:t xml:space="preserve">Após o seu registro, </w:t>
+      </w:r>
+      <w:r>
+        <w:rPr>
+          <w:rFonts w:cs="Times New Roman" w:ascii="Times New Roman" w:hAnsi="Times New Roman"/>
+          <w:i w:val="false"/>
+          <w:iCs w:val="false"/>
+          <w:sz w:val="24"/>
+          <w:szCs w:val="24"/>
+        </w:rPr>
+        <w:t xml:space="preserve">o primeiro evento do ciclo de vida de um </w:t>
+      </w:r>
+      <w:r>
+        <w:rPr>
+          <w:rFonts w:cs="Times New Roman" w:ascii="Times New Roman" w:hAnsi="Times New Roman"/>
+          <w:i/>
+          <w:iCs/>
+          <w:sz w:val="24"/>
+          <w:szCs w:val="24"/>
+        </w:rPr>
+        <w:t xml:space="preserve">service worker </w:t>
+      </w:r>
+      <w:r>
+        <w:rPr>
+          <w:rFonts w:cs="Times New Roman" w:ascii="Times New Roman" w:hAnsi="Times New Roman"/>
+          <w:i w:val="false"/>
+          <w:iCs w:val="false"/>
+          <w:sz w:val="24"/>
+          <w:szCs w:val="24"/>
+        </w:rPr>
+        <w:t xml:space="preserve">é o </w:t>
+      </w:r>
+      <w:r>
+        <w:rPr>
+          <w:rFonts w:cs="Times New Roman" w:ascii="Times New Roman" w:hAnsi="Times New Roman"/>
+          <w:i/>
+          <w:iCs/>
+          <w:sz w:val="24"/>
+          <w:szCs w:val="24"/>
+        </w:rPr>
+        <w:t>install</w:t>
+      </w:r>
+      <w:r>
+        <w:rPr>
+          <w:rFonts w:cs="Times New Roman" w:ascii="Times New Roman" w:hAnsi="Times New Roman"/>
+          <w:i w:val="false"/>
+          <w:iCs w:val="false"/>
+          <w:sz w:val="24"/>
+          <w:szCs w:val="24"/>
+        </w:rPr>
+        <w:t xml:space="preserve">. </w:t>
+      </w:r>
+      <w:r>
+        <w:rPr>
+          <w:rFonts w:cs="Times New Roman" w:ascii="Times New Roman" w:hAnsi="Times New Roman"/>
+          <w:i w:val="false"/>
+          <w:iCs w:val="false"/>
+          <w:sz w:val="24"/>
+          <w:szCs w:val="24"/>
+        </w:rPr>
+        <w:t>É nessa etapa que</w:t>
+      </w:r>
+      <w:r>
+        <w:rPr>
+          <w:rFonts w:cs="Times New Roman" w:ascii="Times New Roman" w:hAnsi="Times New Roman"/>
+          <w:sz w:val="24"/>
+          <w:szCs w:val="24"/>
+        </w:rPr>
+        <w:t xml:space="preserve"> os arquivos estáticos controlados pelo mesmo serão armazenados em </w:t>
+      </w:r>
+      <w:r>
+        <w:rPr>
+          <w:rFonts w:cs="Times New Roman" w:ascii="Times New Roman" w:hAnsi="Times New Roman"/>
+          <w:i/>
+          <w:iCs/>
+          <w:sz w:val="24"/>
+          <w:szCs w:val="24"/>
+        </w:rPr>
+        <w:t>cache</w:t>
+      </w:r>
+      <w:r>
+        <w:rPr>
+          <w:rFonts w:cs="Times New Roman" w:ascii="Times New Roman" w:hAnsi="Times New Roman"/>
+          <w:sz w:val="24"/>
+          <w:szCs w:val="24"/>
+        </w:rPr>
+        <w:t xml:space="preserve">. Caso ocorra algum erro no </w:t>
+      </w:r>
+      <w:r>
+        <w:rPr>
+          <w:rFonts w:cs="Times New Roman" w:ascii="Times New Roman" w:hAnsi="Times New Roman"/>
+          <w:i/>
+          <w:iCs/>
+          <w:sz w:val="24"/>
+          <w:szCs w:val="24"/>
+        </w:rPr>
+        <w:t xml:space="preserve">download </w:t>
+      </w:r>
+      <w:r>
+        <w:rPr>
+          <w:rFonts w:cs="Times New Roman" w:ascii="Times New Roman" w:hAnsi="Times New Roman"/>
+          <w:sz w:val="24"/>
+          <w:szCs w:val="24"/>
+        </w:rPr>
+        <w:t xml:space="preserve">ou armazenamento dos arquivos durante o processo, o </w:t>
+      </w:r>
+      <w:r>
+        <w:rPr>
+          <w:rFonts w:cs="Times New Roman" w:ascii="Times New Roman" w:hAnsi="Times New Roman"/>
+          <w:i/>
+          <w:iCs/>
+          <w:sz w:val="24"/>
+          <w:szCs w:val="24"/>
+        </w:rPr>
+        <w:t xml:space="preserve">service worker </w:t>
+      </w:r>
+      <w:r>
+        <w:rPr>
+          <w:rFonts w:cs="Times New Roman" w:ascii="Times New Roman" w:hAnsi="Times New Roman"/>
+          <w:sz w:val="24"/>
+          <w:szCs w:val="24"/>
+        </w:rPr>
+        <w:t>não terá êxito em sua instalaçã</w:t>
+      </w:r>
+      <w:r>
+        <w:rPr>
+          <w:rFonts w:cs="Times New Roman" w:ascii="Times New Roman" w:hAnsi="Times New Roman"/>
+          <w:sz w:val="24"/>
+          <w:szCs w:val="24"/>
+        </w:rPr>
+        <w:t xml:space="preserve">o, ocorrendo posteriormente novas tentativas para obter sucesso. Isso permite ao desenvolvedor, confiar na disponibilidade de todos os arquivos estáticos necessários para o funcionamento </w:t>
+      </w:r>
+      <w:r>
+        <w:rPr>
+          <w:rFonts w:cs="Times New Roman" w:ascii="Times New Roman" w:hAnsi="Times New Roman"/>
+          <w:i/>
+          <w:iCs/>
+          <w:sz w:val="24"/>
+          <w:szCs w:val="24"/>
+        </w:rPr>
+        <w:t>off-line</w:t>
+      </w:r>
+      <w:r>
+        <w:rPr>
+          <w:rFonts w:cs="Times New Roman" w:ascii="Times New Roman" w:hAnsi="Times New Roman"/>
+          <w:sz w:val="24"/>
+          <w:szCs w:val="24"/>
+        </w:rPr>
+        <w:t xml:space="preserve"> da aplicação. Porém, é preciso ser cuidadoso na lista dos arquivos a serem armazenados: uma lista muito grande de estáticos pode aumentar a chance de problemas com </w:t>
+      </w:r>
+      <w:r>
+        <w:rPr>
+          <w:rFonts w:cs="Times New Roman" w:ascii="Times New Roman" w:hAnsi="Times New Roman"/>
+          <w:i/>
+          <w:iCs/>
+          <w:sz w:val="24"/>
+          <w:szCs w:val="24"/>
+        </w:rPr>
+        <w:t xml:space="preserve">download, </w:t>
+      </w:r>
+      <w:r>
+        <w:rPr>
+          <w:rFonts w:cs="Times New Roman" w:ascii="Times New Roman" w:hAnsi="Times New Roman"/>
+          <w:i w:val="false"/>
+          <w:iCs w:val="false"/>
+          <w:sz w:val="24"/>
+          <w:szCs w:val="24"/>
+        </w:rPr>
+        <w:t xml:space="preserve">implicando assim uma maior possibilidade de falha na instalação do </w:t>
+      </w:r>
+      <w:r>
+        <w:rPr>
+          <w:rFonts w:cs="Times New Roman" w:ascii="Times New Roman" w:hAnsi="Times New Roman"/>
+          <w:i/>
+          <w:iCs/>
+          <w:sz w:val="24"/>
+          <w:szCs w:val="24"/>
+        </w:rPr>
+        <w:t>worker</w:t>
+      </w:r>
+      <w:r>
+        <w:rPr>
+          <w:rFonts w:cs="Times New Roman" w:ascii="Times New Roman" w:hAnsi="Times New Roman"/>
+          <w:sz w:val="24"/>
+          <w:szCs w:val="24"/>
+        </w:rPr>
+        <w:t xml:space="preserve"> (GAUNT, 2017).</w:t>
+      </w:r>
+    </w:p>
+    <w:p>
+      <w:pPr>
+        <w:pStyle w:val="Normal"/>
+        <w:jc w:val="both"/>
+        <w:rPr/>
+      </w:pPr>
+      <w:r>
+        <w:rPr>
+          <w:rFonts w:cs="Times New Roman" w:ascii="Times New Roman" w:hAnsi="Times New Roman"/>
+          <w:sz w:val="24"/>
+          <w:szCs w:val="24"/>
+        </w:rPr>
+        <w:tab/>
+      </w:r>
+    </w:p>
+    <w:p>
+      <w:pPr>
+        <w:pStyle w:val="Normal"/>
+        <w:jc w:val="both"/>
+        <w:rPr/>
+      </w:pPr>
+      <w:r>
         <w:drawing>
-          <wp:anchor distT="0" distB="0" distL="0" distR="0" simplePos="0" relativeHeight="3" behindDoc="0" locked="0" layoutInCell="1" allowOverlap="1">
+          <wp:anchor behindDoc="0" distT="0" distB="0" distL="0" distR="0" simplePos="0" locked="0" layoutInCell="1" allowOverlap="1" relativeHeight="2">
             <wp:simplePos x="0" y="0"/>
             <wp:positionH relativeFrom="column">
               <wp:align>center</wp:align>
@@ -1550,7 +1766,7 @@
             <wp:extent cx="5400040" cy="5269230"/>
             <wp:effectExtent l="0" t="0" r="0" b="0"/>
             <wp:wrapSquare wrapText="largest"/>
-            <wp:docPr id="2" name="Image1"/>
+            <wp:docPr id="2" name="Image1" descr=""/>
             <wp:cNvGraphicFramePr>
               <a:graphicFrameLocks xmlns:a="http://schemas.openxmlformats.org/drawingml/2006/main" noChangeAspect="1"/>
             </wp:cNvGraphicFramePr>
@@ -1558,13 +1774,13 @@
               <a:graphicData uri="http://schemas.openxmlformats.org/drawingml/2006/picture">
                 <pic:pic xmlns:pic="http://schemas.openxmlformats.org/drawingml/2006/picture">
                   <pic:nvPicPr>
-                    <pic:cNvPr id="2" name="Image1"/>
+                    <pic:cNvPr id="2" name="Image1" descr=""/>
                     <pic:cNvPicPr>
                       <a:picLocks noChangeAspect="1" noChangeArrowheads="1"/>
                     </pic:cNvPicPr>
                   </pic:nvPicPr>
                   <pic:blipFill>
-                    <a:blip r:embed="rId7"/>
+                    <a:blip r:embed="rId3"/>
                     <a:stretch>
                       <a:fillRect/>
                     </a:stretch>
@@ -1586,7 +1802,7 @@
       </w:r>
       <w:r>
         <w:rPr>
-          <w:rFonts w:ascii="Times New Roman" w:hAnsi="Times New Roman" w:cs="Times New Roman"/>
+          <w:rFonts w:cs="Times New Roman" w:ascii="Times New Roman" w:hAnsi="Times New Roman"/>
           <w:sz w:val="24"/>
           <w:szCs w:val="24"/>
         </w:rPr>
@@ -1595,11 +1811,13 @@
     </w:p>
     <w:p>
       <w:pPr>
+        <w:pStyle w:val="Normal"/>
         <w:jc w:val="both"/>
+        <w:rPr/>
       </w:pPr>
       <w:r>
         <w:rPr>
-          <w:rFonts w:ascii="Times New Roman" w:hAnsi="Times New Roman" w:cs="Times New Roman"/>
+          <w:rFonts w:cs="Times New Roman" w:ascii="Times New Roman" w:hAnsi="Times New Roman"/>
           <w:sz w:val="24"/>
           <w:szCs w:val="24"/>
         </w:rPr>
@@ -1608,7 +1826,7 @@
       </w:r>
       <w:r>
         <w:rPr>
-          <w:rFonts w:ascii="Times New Roman" w:hAnsi="Times New Roman" w:cs="Times New Roman"/>
+          <w:rFonts w:cs="Times New Roman" w:ascii="Times New Roman" w:hAnsi="Times New Roman"/>
           <w:i/>
           <w:iCs/>
           <w:sz w:val="24"/>
@@ -1618,7 +1836,7 @@
       </w:r>
       <w:r>
         <w:rPr>
-          <w:rFonts w:ascii="Times New Roman" w:hAnsi="Times New Roman" w:cs="Times New Roman"/>
+          <w:rFonts w:cs="Times New Roman" w:ascii="Times New Roman" w:hAnsi="Times New Roman"/>
           <w:sz w:val="24"/>
           <w:szCs w:val="24"/>
         </w:rPr>
@@ -1627,11 +1845,14 @@
     </w:p>
     <w:p>
       <w:pPr>
+        <w:pStyle w:val="Normal"/>
+        <w:spacing w:before="0" w:after="200"/>
         <w:jc w:val="both"/>
+        <w:rPr/>
       </w:pPr>
       <w:r>
         <w:rPr>
-          <w:rFonts w:ascii="Times New Roman" w:hAnsi="Times New Roman" w:cs="Times New Roman"/>
+          <w:rFonts w:cs="Times New Roman" w:ascii="Times New Roman" w:hAnsi="Times New Roman"/>
           <w:sz w:val="24"/>
           <w:szCs w:val="24"/>
         </w:rPr>
@@ -1640,7 +1861,7 @@
       </w:r>
       <w:r>
         <w:rPr>
-          <w:rFonts w:ascii="Times New Roman" w:hAnsi="Times New Roman" w:cs="Times New Roman"/>
+          <w:rFonts w:cs="Times New Roman" w:ascii="Times New Roman" w:hAnsi="Times New Roman"/>
           <w:i/>
           <w:iCs/>
           <w:sz w:val="24"/>
@@ -1650,31 +1871,15 @@
       </w:r>
       <w:r>
         <w:rPr>
-          <w:rFonts w:ascii="Times New Roman" w:hAnsi="Times New Roman" w:cs="Times New Roman"/>
-          <w:sz w:val="24"/>
-          <w:szCs w:val="24"/>
-        </w:rPr>
-        <w:t xml:space="preserve"> precisam ser servidos utilizando o </w:t>
-      </w:r>
-      <w:r>
-        <w:rPr>
-          <w:rFonts w:ascii="Times New Roman" w:hAnsi="Times New Roman" w:cs="Times New Roman"/>
-          <w:sz w:val="24"/>
-          <w:szCs w:val="24"/>
-        </w:rPr>
-        <w:t>HTTPS</w:t>
-      </w:r>
-      <w:r>
-        <w:rPr>
-          <w:rFonts w:ascii="Times New Roman" w:hAnsi="Times New Roman" w:cs="Times New Roman"/>
-          <w:sz w:val="24"/>
-          <w:szCs w:val="24"/>
-        </w:rPr>
-        <w:t xml:space="preserve">, a principal razão disso é a proteção do usuário final de ataques como o </w:t>
-      </w:r>
-      <w:r>
-        <w:rPr>
-          <w:rFonts w:ascii="Times New Roman" w:hAnsi="Times New Roman" w:cs="Times New Roman"/>
+          <w:rFonts w:cs="Times New Roman" w:ascii="Times New Roman" w:hAnsi="Times New Roman"/>
+          <w:sz w:val="24"/>
+          <w:szCs w:val="24"/>
+        </w:rPr>
+        <w:t xml:space="preserve"> precisam ser servidos utilizando o HTTPS, a principal razão disso é a proteção do usuário final de ataques como o </w:t>
+      </w:r>
+      <w:r>
+        <w:rPr>
+          <w:rFonts w:cs="Times New Roman" w:ascii="Times New Roman" w:hAnsi="Times New Roman"/>
           <w:i/>
           <w:iCs/>
           <w:sz w:val="24"/>
@@ -1684,114 +1889,44 @@
       </w:r>
       <w:r>
         <w:rPr>
-          <w:rFonts w:ascii="Times New Roman" w:hAnsi="Times New Roman" w:cs="Times New Roman"/>
-          <w:sz w:val="24"/>
-          <w:szCs w:val="24"/>
-        </w:rPr>
-        <w:t xml:space="preserve"> (W3C, 2015), que consiste em um intermediário mal intencionado que pode filtrar e fabricar respostas maliciosas. Para evitar esse problema e garantir a integridade da aplicação durante à sua viagem na rede é obrig</w:t>
-      </w:r>
-      <w:r>
-        <w:rPr>
-          <w:rFonts w:ascii="Times New Roman" w:hAnsi="Times New Roman" w:cs="Times New Roman"/>
-          <w:sz w:val="24"/>
-          <w:szCs w:val="24"/>
-        </w:rPr>
-        <w:t>atório e indispensável a utilização de uma conex</w:t>
-      </w:r>
-      <w:r>
-        <w:rPr>
-          <w:rFonts w:ascii="Times New Roman" w:hAnsi="Times New Roman" w:cs="Times New Roman"/>
-          <w:sz w:val="24"/>
-          <w:szCs w:val="24"/>
-        </w:rPr>
-        <w:t>ão segura</w:t>
-      </w:r>
-      <w:r>
-        <w:rPr>
-          <w:rFonts w:ascii="Times New Roman" w:hAnsi="Times New Roman" w:cs="Times New Roman"/>
-          <w:sz w:val="24"/>
-          <w:szCs w:val="24"/>
-        </w:rPr>
-        <w:t xml:space="preserve"> (GAUNT, 2017). [...]</w:t>
+          <w:rFonts w:cs="Times New Roman" w:ascii="Times New Roman" w:hAnsi="Times New Roman"/>
+          <w:sz w:val="24"/>
+          <w:szCs w:val="24"/>
+        </w:rPr>
+        <w:t xml:space="preserve"> (W3C, 2015), que consiste em um intermediário mal intencionado que pode filtrar e fabricar respostas maliciosas. Para evitar esse problema e garantir a integridade da aplicação durante à sua viagem na rede é obrigatório e indispensável a utilização de uma conexão segura (GAUNT, 2017). [...]</w:t>
       </w:r>
     </w:p>
     <w:sectPr>
+      <w:type w:val="nextPage"/>
       <w:pgSz w:w="11906" w:h="16838"/>
-      <w:pgMar w:top="1417" w:right="1701" w:bottom="1417" w:left="1701" w:header="0" w:footer="0" w:gutter="0"/>
-      <w:cols w:space="720"/>
-      <w:formProt w:val="0"/>
-      <w:docGrid w:linePitch="360" w:charSpace="-2049"/>
+      <w:pgMar w:left="1701" w:right="1701" w:header="0" w:top="1417" w:footer="0" w:bottom="1417" w:gutter="0"/>
+      <w:pgNumType w:fmt="decimal"/>
+      <w:formProt w:val="false"/>
+      <w:textDirection w:val="lrTb"/>
+      <w:docGrid w:type="default" w:linePitch="360" w:charSpace="4294965247"/>
     </w:sectPr>
   </w:body>
 </w:document>
 </file>
 
-<file path=word/endnotes.xml><?xml version="1.0" encoding="utf-8"?>
-<w:endnotes xmlns:ve="http://schemas.openxmlformats.org/markup-compatibility/2006" xmlns:o="urn:schemas-microsoft-com:office:office" xmlns:r="http://schemas.openxmlformats.org/officeDocument/2006/relationships" xmlns:m="http://schemas.openxmlformats.org/officeDocument/2006/math" xmlns:v="urn:schemas-microsoft-com:vml" xmlns:wp="http://schemas.openxmlformats.org/drawingml/2006/wordprocessingDrawing" xmlns:w10="urn:schemas-microsoft-com:office:word" xmlns:w="http://schemas.openxmlformats.org/wordprocessingml/2006/main" xmlns:wne="http://schemas.microsoft.com/office/word/2006/wordml">
-  <w:endnote w:type="separator" w:id="0">
-    <w:p>
-      <w:pPr>
-        <w:spacing w:after="0" w:line="240" w:lineRule="auto"/>
-      </w:pPr>
-      <w:r>
-        <w:separator/>
-      </w:r>
-    </w:p>
-  </w:endnote>
-  <w:endnote w:type="continuationSeparator" w:id="1">
-    <w:p>
-      <w:pPr>
-        <w:spacing w:after="0" w:line="240" w:lineRule="auto"/>
-      </w:pPr>
-      <w:r>
-        <w:continuationSeparator/>
-      </w:r>
-    </w:p>
-  </w:endnote>
-</w:endnotes>
-</file>
-
-<file path=word/footnotes.xml><?xml version="1.0" encoding="utf-8"?>
-<w:footnotes xmlns:ve="http://schemas.openxmlformats.org/markup-compatibility/2006" xmlns:o="urn:schemas-microsoft-com:office:office" xmlns:r="http://schemas.openxmlformats.org/officeDocument/2006/relationships" xmlns:m="http://schemas.openxmlformats.org/officeDocument/2006/math" xmlns:v="urn:schemas-microsoft-com:vml" xmlns:wp="http://schemas.openxmlformats.org/drawingml/2006/wordprocessingDrawing" xmlns:w10="urn:schemas-microsoft-com:office:word" xmlns:w="http://schemas.openxmlformats.org/wordprocessingml/2006/main" xmlns:wne="http://schemas.microsoft.com/office/word/2006/wordml">
-  <w:footnote w:type="separator" w:id="0">
-    <w:p>
-      <w:pPr>
-        <w:spacing w:after="0" w:line="240" w:lineRule="auto"/>
-      </w:pPr>
-      <w:r>
-        <w:separator/>
-      </w:r>
-    </w:p>
-  </w:footnote>
-  <w:footnote w:type="continuationSeparator" w:id="1">
-    <w:p>
-      <w:pPr>
-        <w:spacing w:after="0" w:line="240" w:lineRule="auto"/>
-      </w:pPr>
-      <w:r>
-        <w:continuationSeparator/>
-      </w:r>
-    </w:p>
-  </w:footnote>
-</w:footnotes>
-</file>
-
 <file path=word/styles.xml><?xml version="1.0" encoding="utf-8"?>
-<w:styles xmlns:r="http://schemas.openxmlformats.org/officeDocument/2006/relationships" xmlns:w="http://schemas.openxmlformats.org/wordprocessingml/2006/main">
+<w:styles xmlns:w="http://schemas.openxmlformats.org/wordprocessingml/2006/main" xmlns:w14="http://schemas.microsoft.com/office/word/2010/wordml" xmlns:mc="http://schemas.openxmlformats.org/markup-compatibility/2006" mc:Ignorable="w14">
   <w:docDefaults>
     <w:rPrDefault>
       <w:rPr>
-        <w:rFonts w:asciiTheme="minorHAnsi" w:eastAsiaTheme="minorHAnsi" w:hAnsiTheme="minorHAnsi" w:cstheme="minorBidi"/>
+        <w:rFonts w:ascii="Calibri" w:hAnsi="Calibri" w:eastAsia="Calibri" w:cs="" w:asciiTheme="minorHAnsi" w:cstheme="minorBidi" w:eastAsiaTheme="minorHAnsi" w:hAnsiTheme="minorHAnsi"/>
         <w:sz w:val="22"/>
         <w:szCs w:val="22"/>
         <w:lang w:val="pt-BR" w:eastAsia="en-US" w:bidi="ar-SA"/>
       </w:rPr>
     </w:rPrDefault>
-    <w:pPrDefault/>
+    <w:pPrDefault>
+      <w:pPr/>
+    </w:pPrDefault>
   </w:docDefaults>
   <w:latentStyles w:defLockedState="0" w:defUIPriority="99" w:defSemiHidden="1" w:defUnhideWhenUsed="1" w:defQFormat="0" w:count="267">
-    <w:lsdException w:name="Normal" w:semiHidden="0" w:uiPriority="0" w:unhideWhenUsed="0" w:qFormat="1"/>
-    <w:lsdException w:name="heading 1" w:semiHidden="0" w:uiPriority="9" w:unhideWhenUsed="0" w:qFormat="1"/>
+    <w:lsdException w:name="Normal" w:uiPriority="0" w:semiHidden="0" w:unhideWhenUsed="0" w:qFormat="1"/>
+    <w:lsdException w:name="heading 1" w:uiPriority="9" w:semiHidden="0" w:unhideWhenUsed="0" w:qFormat="1"/>
     <w:lsdException w:name="heading 2" w:uiPriority="9" w:qFormat="1"/>
     <w:lsdException w:name="heading 3" w:uiPriority="9" w:qFormat="1"/>
     <w:lsdException w:name="heading 4" w:uiPriority="9" w:qFormat="1"/>
@@ -1810,136 +1945,323 @@
     <w:lsdException w:name="toc 8" w:uiPriority="39"/>
     <w:lsdException w:name="toc 9" w:uiPriority="39"/>
     <w:lsdException w:name="caption" w:uiPriority="35" w:qFormat="1"/>
-    <w:lsdException w:name="Title" w:semiHidden="0" w:uiPriority="10" w:unhideWhenUsed="0" w:qFormat="1"/>
+    <w:lsdException w:name="Title" w:uiPriority="10" w:semiHidden="0" w:unhideWhenUsed="0" w:qFormat="1"/>
     <w:lsdException w:name="Default Paragraph Font" w:uiPriority="1"/>
-    <w:lsdException w:name="Subtitle" w:semiHidden="0" w:uiPriority="11" w:unhideWhenUsed="0" w:qFormat="1"/>
-    <w:lsdException w:name="Strong" w:semiHidden="0" w:uiPriority="22" w:unhideWhenUsed="0" w:qFormat="1"/>
-    <w:lsdException w:name="Emphasis" w:semiHidden="0" w:uiPriority="20" w:unhideWhenUsed="0" w:qFormat="1"/>
-    <w:lsdException w:name="Table Grid" w:semiHidden="0" w:uiPriority="59" w:unhideWhenUsed="0"/>
+    <w:lsdException w:name="Subtitle" w:uiPriority="11" w:semiHidden="0" w:unhideWhenUsed="0" w:qFormat="1"/>
+    <w:lsdException w:name="Strong" w:uiPriority="22" w:semiHidden="0" w:unhideWhenUsed="0" w:qFormat="1"/>
+    <w:lsdException w:name="Emphasis" w:uiPriority="20" w:semiHidden="0" w:unhideWhenUsed="0" w:qFormat="1"/>
+    <w:lsdException w:name="Table Grid" w:uiPriority="59" w:semiHidden="0" w:unhideWhenUsed="0"/>
     <w:lsdException w:name="Placeholder Text" w:unhideWhenUsed="0"/>
-    <w:lsdException w:name="No Spacing" w:semiHidden="0" w:uiPriority="1" w:unhideWhenUsed="0" w:qFormat="1"/>
-    <w:lsdException w:name="Light Shading" w:semiHidden="0" w:uiPriority="60" w:unhideWhenUsed="0"/>
-    <w:lsdException w:name="Light List" w:semiHidden="0" w:uiPriority="61" w:unhideWhenUsed="0"/>
-    <w:lsdException w:name="Light Grid" w:semiHidden="0" w:uiPriority="62" w:unhideWhenUsed="0"/>
-    <w:lsdException w:name="Medium Shading 1" w:semiHidden="0" w:uiPriority="63" w:unhideWhenUsed="0"/>
-    <w:lsdException w:name="Medium Shading 2" w:semiHidden="0" w:uiPriority="64" w:unhideWhenUsed="0"/>
-    <w:lsdException w:name="Medium List 1" w:semiHidden="0" w:uiPriority="65" w:unhideWhenUsed="0"/>
-    <w:lsdException w:name="Medium List 2" w:semiHidden="0" w:uiPriority="66" w:unhideWhenUsed="0"/>
-    <w:lsdException w:name="Medium Grid 1" w:semiHidden="0" w:uiPriority="67" w:unhideWhenUsed="0"/>
-    <w:lsdException w:name="Medium Grid 2" w:semiHidden="0" w:uiPriority="68" w:unhideWhenUsed="0"/>
-    <w:lsdException w:name="Medium Grid 3" w:semiHidden="0" w:uiPriority="69" w:unhideWhenUsed="0"/>
-    <w:lsdException w:name="Dark List" w:semiHidden="0" w:uiPriority="70" w:unhideWhenUsed="0"/>
-    <w:lsdException w:name="Colorful Shading" w:semiHidden="0" w:uiPriority="71" w:unhideWhenUsed="0"/>
-    <w:lsdException w:name="Colorful List" w:semiHidden="0" w:uiPriority="72" w:unhideWhenUsed="0"/>
-    <w:lsdException w:name="Colorful Grid" w:semiHidden="0" w:uiPriority="73" w:unhideWhenUsed="0"/>
-    <w:lsdException w:name="Light Shading Accent 1" w:semiHidden="0" w:uiPriority="60" w:unhideWhenUsed="0"/>
-    <w:lsdException w:name="Light List Accent 1" w:semiHidden="0" w:uiPriority="61" w:unhideWhenUsed="0"/>
-    <w:lsdException w:name="Light Grid Accent 1" w:semiHidden="0" w:uiPriority="62" w:unhideWhenUsed="0"/>
-    <w:lsdException w:name="Medium Shading 1 Accent 1" w:semiHidden="0" w:uiPriority="63" w:unhideWhenUsed="0"/>
-    <w:lsdException w:name="Medium Shading 2 Accent 1" w:semiHidden="0" w:uiPriority="64" w:unhideWhenUsed="0"/>
-    <w:lsdException w:name="Medium List 1 Accent 1" w:semiHidden="0" w:uiPriority="65" w:unhideWhenUsed="0"/>
+    <w:lsdException w:name="No Spacing" w:uiPriority="1" w:semiHidden="0" w:unhideWhenUsed="0" w:qFormat="1"/>
+    <w:lsdException w:name="Light Shading" w:uiPriority="60" w:semiHidden="0" w:unhideWhenUsed="0"/>
+    <w:lsdException w:name="Light List" w:uiPriority="61" w:semiHidden="0" w:unhideWhenUsed="0"/>
+    <w:lsdException w:name="Light Grid" w:uiPriority="62" w:semiHidden="0" w:unhideWhenUsed="0"/>
+    <w:lsdException w:name="Medium Shading 1" w:uiPriority="63" w:semiHidden="0" w:unhideWhenUsed="0"/>
+    <w:lsdException w:name="Medium Shading 2" w:uiPriority="64" w:semiHidden="0" w:unhideWhenUsed="0"/>
+    <w:lsdException w:name="Medium List 1" w:uiPriority="65" w:semiHidden="0" w:unhideWhenUsed="0"/>
+    <w:lsdException w:name="Medium List 2" w:uiPriority="66" w:semiHidden="0" w:unhideWhenUsed="0"/>
+    <w:lsdException w:name="Medium Grid 1" w:uiPriority="67" w:semiHidden="0" w:unhideWhenUsed="0"/>
+    <w:lsdException w:name="Medium Grid 2" w:uiPriority="68" w:semiHidden="0" w:unhideWhenUsed="0"/>
+    <w:lsdException w:name="Medium Grid 3" w:uiPriority="69" w:semiHidden="0" w:unhideWhenUsed="0"/>
+    <w:lsdException w:name="Dark List" w:uiPriority="70" w:semiHidden="0" w:unhideWhenUsed="0"/>
+    <w:lsdException w:name="Colorful Shading" w:uiPriority="71" w:semiHidden="0" w:unhideWhenUsed="0"/>
+    <w:lsdException w:name="Colorful List" w:uiPriority="72" w:semiHidden="0" w:unhideWhenUsed="0"/>
+    <w:lsdException w:name="Colorful Grid" w:uiPriority="73" w:semiHidden="0" w:unhideWhenUsed="0"/>
+    <w:lsdException w:name="Light Shading Accent 1" w:uiPriority="60" w:semiHidden="0" w:unhideWhenUsed="0"/>
+    <w:lsdException w:name="Light List Accent 1" w:uiPriority="61" w:semiHidden="0" w:unhideWhenUsed="0"/>
+    <w:lsdException w:name="Light Grid Accent 1" w:uiPriority="62" w:semiHidden="0" w:unhideWhenUsed="0"/>
+    <w:lsdException w:name="Medium Shading 1 Accent 1" w:uiPriority="63" w:semiHidden="0" w:unhideWhenUsed="0"/>
+    <w:lsdException w:name="Medium Shading 2 Accent 1" w:uiPriority="64" w:semiHidden="0" w:unhideWhenUsed="0"/>
+    <w:lsdException w:name="Medium List 1 Accent 1" w:uiPriority="65" w:semiHidden="0" w:unhideWhenUsed="0"/>
     <w:lsdException w:name="Revision" w:unhideWhenUsed="0"/>
-    <w:lsdException w:name="List Paragraph" w:semiHidden="0" w:uiPriority="34" w:unhideWhenUsed="0" w:qFormat="1"/>
-    <w:lsdException w:name="Quote" w:semiHidden="0" w:uiPriority="29" w:unhideWhenUsed="0" w:qFormat="1"/>
-    <w:lsdException w:name="Intense Quote" w:semiHidden="0" w:uiPriority="30" w:unhideWhenUsed="0" w:qFormat="1"/>
-    <w:lsdException w:name="Medium List 2 Accent 1" w:semiHidden="0" w:uiPriority="66" w:unhideWhenUsed="0"/>
-    <w:lsdException w:name="Medium Grid 1 Accent 1" w:semiHidden="0" w:uiPriority="67" w:unhideWhenUsed="0"/>
-    <w:lsdException w:name="Medium Grid 2 Accent 1" w:semiHidden="0" w:uiPriority="68" w:unhideWhenUsed="0"/>
-    <w:lsdException w:name="Medium Grid 3 Accent 1" w:semiHidden="0" w:uiPriority="69" w:unhideWhenUsed="0"/>
-    <w:lsdException w:name="Dark List Accent 1" w:semiHidden="0" w:uiPriority="70" w:unhideWhenUsed="0"/>
-    <w:lsdException w:name="Colorful Shading Accent 1" w:semiHidden="0" w:uiPriority="71" w:unhideWhenUsed="0"/>
-    <w:lsdException w:name="Colorful List Accent 1" w:semiHidden="0" w:uiPriority="72" w:unhideWhenUsed="0"/>
-    <w:lsdException w:name="Colorful Grid Accent 1" w:semiHidden="0" w:uiPriority="73" w:unhideWhenUsed="0"/>
-    <w:lsdException w:name="Light Shading Accent 2" w:semiHidden="0" w:uiPriority="60" w:unhideWhenUsed="0"/>
-    <w:lsdException w:name="Light List Accent 2" w:semiHidden="0" w:uiPriority="61" w:unhideWhenUsed="0"/>
-    <w:lsdException w:name="Light Grid Accent 2" w:semiHidden="0" w:uiPriority="62" w:unhideWhenUsed="0"/>
-    <w:lsdException w:name="Medium Shading 1 Accent 2" w:semiHidden="0" w:uiPriority="63" w:unhideWhenUsed="0"/>
-    <w:lsdException w:name="Medium Shading 2 Accent 2" w:semiHidden="0" w:uiPriority="64" w:unhideWhenUsed="0"/>
-    <w:lsdException w:name="Medium List 1 Accent 2" w:semiHidden="0" w:uiPriority="65" w:unhideWhenUsed="0"/>
-    <w:lsdException w:name="Medium List 2 Accent 2" w:semiHidden="0" w:uiPriority="66" w:unhideWhenUsed="0"/>
-    <w:lsdException w:name="Medium Grid 1 Accent 2" w:semiHidden="0" w:uiPriority="67" w:unhideWhenUsed="0"/>
-    <w:lsdException w:name="Medium Grid 2 Accent 2" w:semiHidden="0" w:uiPriority="68" w:unhideWhenUsed="0"/>
-    <w:lsdException w:name="Medium Grid 3 Accent 2" w:semiHidden="0" w:uiPriority="69" w:unhideWhenUsed="0"/>
-    <w:lsdException w:name="Dark List Accent 2" w:semiHidden="0" w:uiPriority="70" w:unhideWhenUsed="0"/>
-    <w:lsdException w:name="Colorful Shading Accent 2" w:semiHidden="0" w:uiPriority="71" w:unhideWhenUsed="0"/>
-    <w:lsdException w:name="Colorful List Accent 2" w:semiHidden="0" w:uiPriority="72" w:unhideWhenUsed="0"/>
-    <w:lsdException w:name="Colorful Grid Accent 2" w:semiHidden="0" w:uiPriority="73" w:unhideWhenUsed="0"/>
-    <w:lsdException w:name="Light Shading Accent 3" w:semiHidden="0" w:uiPriority="60" w:unhideWhenUsed="0"/>
-    <w:lsdException w:name="Light List Accent 3" w:semiHidden="0" w:uiPriority="61" w:unhideWhenUsed="0"/>
-    <w:lsdException w:name="Light Grid Accent 3" w:semiHidden="0" w:uiPriority="62" w:unhideWhenUsed="0"/>
-    <w:lsdException w:name="Medium Shading 1 Accent 3" w:semiHidden="0" w:uiPriority="63" w:unhideWhenUsed="0"/>
-    <w:lsdException w:name="Medium Shading 2 Accent 3" w:semiHidden="0" w:uiPriority="64" w:unhideWhenUsed="0"/>
-    <w:lsdException w:name="Medium List 1 Accent 3" w:semiHidden="0" w:uiPriority="65" w:unhideWhenUsed="0"/>
-    <w:lsdException w:name="Medium List 2 Accent 3" w:semiHidden="0" w:uiPriority="66" w:unhideWhenUsed="0"/>
-    <w:lsdException w:name="Medium Grid 1 Accent 3" w:semiHidden="0" w:uiPriority="67" w:unhideWhenUsed="0"/>
-    <w:lsdException w:name="Medium Grid 2 Accent 3" w:semiHidden="0" w:uiPriority="68" w:unhideWhenUsed="0"/>
-    <w:lsdException w:name="Medium Grid 3 Accent 3" w:semiHidden="0" w:uiPriority="69" w:unhideWhenUsed="0"/>
-    <w:lsdException w:name="Dark List Accent 3" w:semiHidden="0" w:uiPriority="70" w:unhideWhenUsed="0"/>
-    <w:lsdException w:name="Colorful Shading Accent 3" w:semiHidden="0" w:uiPriority="71" w:unhideWhenUsed="0"/>
-    <w:lsdException w:name="Colorful List Accent 3" w:semiHidden="0" w:uiPriority="72" w:unhideWhenUsed="0"/>
-    <w:lsdException w:name="Colorful Grid Accent 3" w:semiHidden="0" w:uiPriority="73" w:unhideWhenUsed="0"/>
-    <w:lsdException w:name="Light Shading Accent 4" w:semiHidden="0" w:uiPriority="60" w:unhideWhenUsed="0"/>
-    <w:lsdException w:name="Light List Accent 4" w:semiHidden="0" w:uiPriority="61" w:unhideWhenUsed="0"/>
-    <w:lsdException w:name="Light Grid Accent 4" w:semiHidden="0" w:uiPriority="62" w:unhideWhenUsed="0"/>
-    <w:lsdException w:name="Medium Shading 1 Accent 4" w:semiHidden="0" w:uiPriority="63" w:unhideWhenUsed="0"/>
-    <w:lsdException w:name="Medium Shading 2 Accent 4" w:semiHidden="0" w:uiPriority="64" w:unhideWhenUsed="0"/>
-    <w:lsdException w:name="Medium List 1 Accent 4" w:semiHidden="0" w:uiPriority="65" w:unhideWhenUsed="0"/>
-    <w:lsdException w:name="Medium List 2 Accent 4" w:semiHidden="0" w:uiPriority="66" w:unhideWhenUsed="0"/>
-    <w:lsdException w:name="Medium Grid 1 Accent 4" w:semiHidden="0" w:uiPriority="67" w:unhideWhenUsed="0"/>
-    <w:lsdException w:name="Medium Grid 2 Accent 4" w:semiHidden="0" w:uiPriority="68" w:unhideWhenUsed="0"/>
-    <w:lsdException w:name="Medium Grid 3 Accent 4" w:semiHidden="0" w:uiPriority="69" w:unhideWhenUsed="0"/>
-    <w:lsdException w:name="Dark List Accent 4" w:semiHidden="0" w:uiPriority="70" w:unhideWhenUsed="0"/>
-    <w:lsdException w:name="Colorful Shading Accent 4" w:semiHidden="0" w:uiPriority="71" w:unhideWhenUsed="0"/>
-    <w:lsdException w:name="Colorful List Accent 4" w:semiHidden="0" w:uiPriority="72" w:unhideWhenUsed="0"/>
-    <w:lsdException w:name="Colorful Grid Accent 4" w:semiHidden="0" w:uiPriority="73" w:unhideWhenUsed="0"/>
-    <w:lsdException w:name="Light Shading Accent 5" w:semiHidden="0" w:uiPriority="60" w:unhideWhenUsed="0"/>
-    <w:lsdException w:name="Light List Accent 5" w:semiHidden="0" w:uiPriority="61" w:unhideWhenUsed="0"/>
-    <w:lsdException w:name="Light Grid Accent 5" w:semiHidden="0" w:uiPriority="62" w:unhideWhenUsed="0"/>
-    <w:lsdException w:name="Medium Shading 1 Accent 5" w:semiHidden="0" w:uiPriority="63" w:unhideWhenUsed="0"/>
-    <w:lsdException w:name="Medium Shading 2 Accent 5" w:semiHidden="0" w:uiPriority="64" w:unhideWhenUsed="0"/>
-    <w:lsdException w:name="Medium List 1 Accent 5" w:semiHidden="0" w:uiPriority="65" w:unhideWhenUsed="0"/>
-    <w:lsdException w:name="Medium List 2 Accent 5" w:semiHidden="0" w:uiPriority="66" w:unhideWhenUsed="0"/>
-    <w:lsdException w:name="Medium Grid 1 Accent 5" w:semiHidden="0" w:uiPriority="67" w:unhideWhenUsed="0"/>
-    <w:lsdException w:name="Medium Grid 2 Accent 5" w:semiHidden="0" w:uiPriority="68" w:unhideWhenUsed="0"/>
-    <w:lsdException w:name="Medium Grid 3 Accent 5" w:semiHidden="0" w:uiPriority="69" w:unhideWhenUsed="0"/>
-    <w:lsdException w:name="Dark List Accent 5" w:semiHidden="0" w:uiPriority="70" w:unhideWhenUsed="0"/>
-    <w:lsdException w:name="Colorful Shading Accent 5" w:semiHidden="0" w:uiPriority="71" w:unhideWhenUsed="0"/>
-    <w:lsdException w:name="Colorful List Accent 5" w:semiHidden="0" w:uiPriority="72" w:unhideWhenUsed="0"/>
-    <w:lsdException w:name="Colorful Grid Accent 5" w:semiHidden="0" w:uiPriority="73" w:unhideWhenUsed="0"/>
-    <w:lsdException w:name="Light Shading Accent 6" w:semiHidden="0" w:uiPriority="60" w:unhideWhenUsed="0"/>
-    <w:lsdException w:name="Light List Accent 6" w:semiHidden="0" w:uiPriority="61" w:unhideWhenUsed="0"/>
-    <w:lsdException w:name="Light Grid Accent 6" w:semiHidden="0" w:uiPriority="62" w:unhideWhenUsed="0"/>
-    <w:lsdException w:name="Medium Shading 1 Accent 6" w:semiHidden="0" w:uiPriority="63" w:unhideWhenUsed="0"/>
-    <w:lsdException w:name="Medium Shading 2 Accent 6" w:semiHidden="0" w:uiPriority="64" w:unhideWhenUsed="0"/>
-    <w:lsdException w:name="Medium List 1 Accent 6" w:semiHidden="0" w:uiPriority="65" w:unhideWhenUsed="0"/>
-    <w:lsdException w:name="Medium List 2 Accent 6" w:semiHidden="0" w:uiPriority="66" w:unhideWhenUsed="0"/>
-    <w:lsdException w:name="Medium Grid 1 Accent 6" w:semiHidden="0" w:uiPriority="67" w:unhideWhenUsed="0"/>
-    <w:lsdException w:name="Medium Grid 2 Accent 6" w:semiHidden="0" w:uiPriority="68" w:unhideWhenUsed="0"/>
-    <w:lsdException w:name="Medium Grid 3 Accent 6" w:semiHidden="0" w:uiPriority="69" w:unhideWhenUsed="0"/>
-    <w:lsdException w:name="Dark List Accent 6" w:semiHidden="0" w:uiPriority="70" w:unhideWhenUsed="0"/>
-    <w:lsdException w:name="Colorful Shading Accent 6" w:semiHidden="0" w:uiPriority="71" w:unhideWhenUsed="0"/>
-    <w:lsdException w:name="Colorful List Accent 6" w:semiHidden="0" w:uiPriority="72" w:unhideWhenUsed="0"/>
-    <w:lsdException w:name="Colorful Grid Accent 6" w:semiHidden="0" w:uiPriority="73" w:unhideWhenUsed="0"/>
-    <w:lsdException w:name="Subtle Emphasis" w:semiHidden="0" w:uiPriority="19" w:unhideWhenUsed="0" w:qFormat="1"/>
-    <w:lsdException w:name="Intense Emphasis" w:semiHidden="0" w:uiPriority="21" w:unhideWhenUsed="0" w:qFormat="1"/>
-    <w:lsdException w:name="Subtle Reference" w:semiHidden="0" w:uiPriority="31" w:unhideWhenUsed="0" w:qFormat="1"/>
-    <w:lsdException w:name="Intense Reference" w:semiHidden="0" w:uiPriority="32" w:unhideWhenUsed="0" w:qFormat="1"/>
-    <w:lsdException w:name="Book Title" w:semiHidden="0" w:uiPriority="33" w:unhideWhenUsed="0" w:qFormat="1"/>
+    <w:lsdException w:name="List Paragraph" w:uiPriority="34" w:semiHidden="0" w:unhideWhenUsed="0" w:qFormat="1"/>
+    <w:lsdException w:name="Quote" w:uiPriority="29" w:semiHidden="0" w:unhideWhenUsed="0" w:qFormat="1"/>
+    <w:lsdException w:name="Intense Quote" w:uiPriority="30" w:semiHidden="0" w:unhideWhenUsed="0" w:qFormat="1"/>
+    <w:lsdException w:name="Medium List 2 Accent 1" w:uiPriority="66" w:semiHidden="0" w:unhideWhenUsed="0"/>
+    <w:lsdException w:name="Medium Grid 1 Accent 1" w:uiPriority="67" w:semiHidden="0" w:unhideWhenUsed="0"/>
+    <w:lsdException w:name="Medium Grid 2 Accent 1" w:uiPriority="68" w:semiHidden="0" w:unhideWhenUsed="0"/>
+    <w:lsdException w:name="Medium Grid 3 Accent 1" w:uiPriority="69" w:semiHidden="0" w:unhideWhenUsed="0"/>
+    <w:lsdException w:name="Dark List Accent 1" w:uiPriority="70" w:semiHidden="0" w:unhideWhenUsed="0"/>
+    <w:lsdException w:name="Colorful Shading Accent 1" w:uiPriority="71" w:semiHidden="0" w:unhideWhenUsed="0"/>
+    <w:lsdException w:name="Colorful List Accent 1" w:uiPriority="72" w:semiHidden="0" w:unhideWhenUsed="0"/>
+    <w:lsdException w:name="Colorful Grid Accent 1" w:uiPriority="73" w:semiHidden="0" w:unhideWhenUsed="0"/>
+    <w:lsdException w:name="Light Shading Accent 2" w:uiPriority="60" w:semiHidden="0" w:unhideWhenUsed="0"/>
+    <w:lsdException w:name="Light List Accent 2" w:uiPriority="61" w:semiHidden="0" w:unhideWhenUsed="0"/>
+    <w:lsdException w:name="Light Grid Accent 2" w:uiPriority="62" w:semiHidden="0" w:unhideWhenUsed="0"/>
+    <w:lsdException w:name="Medium Shading 1 Accent 2" w:uiPriority="63" w:semiHidden="0" w:unhideWhenUsed="0"/>
+    <w:lsdException w:name="Medium Shading 2 Accent 2" w:uiPriority="64" w:semiHidden="0" w:unhideWhenUsed="0"/>
+    <w:lsdException w:name="Medium List 1 Accent 2" w:uiPriority="65" w:semiHidden="0" w:unhideWhenUsed="0"/>
+    <w:lsdException w:name="Medium List 2 Accent 2" w:uiPriority="66" w:semiHidden="0" w:unhideWhenUsed="0"/>
+    <w:lsdException w:name="Medium Grid 1 Accent 2" w:uiPriority="67" w:semiHidden="0" w:unhideWhenUsed="0"/>
+    <w:lsdException w:name="Medium Grid 2 Accent 2" w:uiPriority="68" w:semiHidden="0" w:unhideWhenUsed="0"/>
+    <w:lsdException w:name="Medium Grid 3 Accent 2" w:uiPriority="69" w:semiHidden="0" w:unhideWhenUsed="0"/>
+    <w:lsdException w:name="Dark List Accent 2" w:uiPriority="70" w:semiHidden="0" w:unhideWhenUsed="0"/>
+    <w:lsdException w:name="Colorful Shading Accent 2" w:uiPriority="71" w:semiHidden="0" w:unhideWhenUsed="0"/>
+    <w:lsdException w:name="Colorful List Accent 2" w:uiPriority="72" w:semiHidden="0" w:unhideWhenUsed="0"/>
+    <w:lsdException w:name="Colorful Grid Accent 2" w:uiPriority="73" w:semiHidden="0" w:unhideWhenUsed="0"/>
+    <w:lsdException w:name="Light Shading Accent 3" w:uiPriority="60" w:semiHidden="0" w:unhideWhenUsed="0"/>
+    <w:lsdException w:name="Light List Accent 3" w:uiPriority="61" w:semiHidden="0" w:unhideWhenUsed="0"/>
+    <w:lsdException w:name="Light Grid Accent 3" w:uiPriority="62" w:semiHidden="0" w:unhideWhenUsed="0"/>
+    <w:lsdException w:name="Medium Shading 1 Accent 3" w:uiPriority="63" w:semiHidden="0" w:unhideWhenUsed="0"/>
+    <w:lsdException w:name="Medium Shading 2 Accent 3" w:uiPriority="64" w:semiHidden="0" w:unhideWhenUsed="0"/>
+    <w:lsdException w:name="Medium List 1 Accent 3" w:uiPriority="65" w:semiHidden="0" w:unhideWhenUsed="0"/>
+    <w:lsdException w:name="Medium List 2 Accent 3" w:uiPriority="66" w:semiHidden="0" w:unhideWhenUsed="0"/>
+    <w:lsdException w:name="Medium Grid 1 Accent 3" w:uiPriority="67" w:semiHidden="0" w:unhideWhenUsed="0"/>
+    <w:lsdException w:name="Medium Grid 2 Accent 3" w:uiPriority="68" w:semiHidden="0" w:unhideWhenUsed="0"/>
+    <w:lsdException w:name="Medium Grid 3 Accent 3" w:uiPriority="69" w:semiHidden="0" w:unhideWhenUsed="0"/>
+    <w:lsdException w:name="Dark List Accent 3" w:uiPriority="70" w:semiHidden="0" w:unhideWhenUsed="0"/>
+    <w:lsdException w:name="Colorful Shading Accent 3" w:uiPriority="71" w:semiHidden="0" w:unhideWhenUsed="0"/>
+    <w:lsdException w:name="Colorful List Accent 3" w:uiPriority="72" w:semiHidden="0" w:unhideWhenUsed="0"/>
+    <w:lsdException w:name="Colorful Grid Accent 3" w:uiPriority="73" w:semiHidden="0" w:unhideWhenUsed="0"/>
+    <w:lsdException w:name="Light Shading Accent 4" w:uiPriority="60" w:semiHidden="0" w:unhideWhenUsed="0"/>
+    <w:lsdException w:name="Light List Accent 4" w:uiPriority="61" w:semiHidden="0" w:unhideWhenUsed="0"/>
+    <w:lsdException w:name="Light Grid Accent 4" w:uiPriority="62" w:semiHidden="0" w:unhideWhenUsed="0"/>
+    <w:lsdException w:name="Medium Shading 1 Accent 4" w:uiPriority="63" w:semiHidden="0" w:unhideWhenUsed="0"/>
+    <w:lsdException w:name="Medium Shading 2 Accent 4" w:uiPriority="64" w:semiHidden="0" w:unhideWhenUsed="0"/>
+    <w:lsdException w:name="Medium List 1 Accent 4" w:uiPriority="65" w:semiHidden="0" w:unhideWhenUsed="0"/>
+    <w:lsdException w:name="Medium List 2 Accent 4" w:uiPriority="66" w:semiHidden="0" w:unhideWhenUsed="0"/>
+    <w:lsdException w:name="Medium Grid 1 Accent 4" w:uiPriority="67" w:semiHidden="0" w:unhideWhenUsed="0"/>
+    <w:lsdException w:name="Medium Grid 2 Accent 4" w:uiPriority="68" w:semiHidden="0" w:unhideWhenUsed="0"/>
+    <w:lsdException w:name="Medium Grid 3 Accent 4" w:uiPriority="69" w:semiHidden="0" w:unhideWhenUsed="0"/>
+    <w:lsdException w:name="Dark List Accent 4" w:uiPriority="70" w:semiHidden="0" w:unhideWhenUsed="0"/>
+    <w:lsdException w:name="Colorful Shading Accent 4" w:uiPriority="71" w:semiHidden="0" w:unhideWhenUsed="0"/>
+    <w:lsdException w:name="Colorful List Accent 4" w:uiPriority="72" w:semiHidden="0" w:unhideWhenUsed="0"/>
+    <w:lsdException w:name="Colorful Grid Accent 4" w:uiPriority="73" w:semiHidden="0" w:unhideWhenUsed="0"/>
+    <w:lsdException w:name="Light Shading Accent 5" w:uiPriority="60" w:semiHidden="0" w:unhideWhenUsed="0"/>
+    <w:lsdException w:name="Light List Accent 5" w:uiPriority="61" w:semiHidden="0" w:unhideWhenUsed="0"/>
+    <w:lsdException w:name="Light Grid Accent 5" w:uiPriority="62" w:semiHidden="0" w:unhideWhenUsed="0"/>
+    <w:lsdException w:name="Medium Shading 1 Accent 5" w:uiPriority="63" w:semiHidden="0" w:unhideWhenUsed="0"/>
+    <w:lsdException w:name="Medium Shading 2 Accent 5" w:uiPriority="64" w:semiHidden="0" w:unhideWhenUsed="0"/>
+    <w:lsdException w:name="Medium List 1 Accent 5" w:uiPriority="65" w:semiHidden="0" w:unhideWhenUsed="0"/>
+    <w:lsdException w:name="Medium List 2 Accent 5" w:uiPriority="66" w:semiHidden="0" w:unhideWhenUsed="0"/>
+    <w:lsdException w:name="Medium Grid 1 Accent 5" w:uiPriority="67" w:semiHidden="0" w:unhideWhenUsed="0"/>
+    <w:lsdException w:name="Medium Grid 2 Accent 5" w:uiPriority="68" w:semiHidden="0" w:unhideWhenUsed="0"/>
+    <w:lsdException w:name="Medium Grid 3 Accent 5" w:uiPriority="69" w:semiHidden="0" w:unhideWhenUsed="0"/>
+    <w:lsdException w:name="Dark List Accent 5" w:uiPriority="70" w:semiHidden="0" w:unhideWhenUsed="0"/>
+    <w:lsdException w:name="Colorful Shading Accent 5" w:uiPriority="71" w:semiHidden="0" w:unhideWhenUsed="0"/>
+    <w:lsdException w:name="Colorful List Accent 5" w:uiPriority="72" w:semiHidden="0" w:unhideWhenUsed="0"/>
+    <w:lsdException w:name="Colorful Grid Accent 5" w:uiPriority="73" w:semiHidden="0" w:unhideWhenUsed="0"/>
+    <w:lsdException w:name="Light Shading Accent 6" w:uiPriority="60" w:semiHidden="0" w:unhideWhenUsed="0"/>
+    <w:lsdException w:name="Light List Accent 6" w:uiPriority="61" w:semiHidden="0" w:unhideWhenUsed="0"/>
+    <w:lsdException w:name="Light Grid Accent 6" w:uiPriority="62" w:semiHidden="0" w:unhideWhenUsed="0"/>
+    <w:lsdException w:name="Medium Shading 1 Accent 6" w:uiPriority="63" w:semiHidden="0" w:unhideWhenUsed="0"/>
+    <w:lsdException w:name="Medium Shading 2 Accent 6" w:uiPriority="64" w:semiHidden="0" w:unhideWhenUsed="0"/>
+    <w:lsdException w:name="Medium List 1 Accent 6" w:uiPriority="65" w:semiHidden="0" w:unhideWhenUsed="0"/>
+    <w:lsdException w:name="Medium List 2 Accent 6" w:uiPriority="66" w:semiHidden="0" w:unhideWhenUsed="0"/>
+    <w:lsdException w:name="Medium Grid 1 Accent 6" w:uiPriority="67" w:semiHidden="0" w:unhideWhenUsed="0"/>
+    <w:lsdException w:name="Medium Grid 2 Accent 6" w:uiPriority="68" w:semiHidden="0" w:unhideWhenUsed="0"/>
+    <w:lsdException w:name="Medium Grid 3 Accent 6" w:uiPriority="69" w:semiHidden="0" w:unhideWhenUsed="0"/>
+    <w:lsdException w:name="Dark List Accent 6" w:uiPriority="70" w:semiHidden="0" w:unhideWhenUsed="0"/>
+    <w:lsdException w:name="Colorful Shading Accent 6" w:uiPriority="71" w:semiHidden="0" w:unhideWhenUsed="0"/>
+    <w:lsdException w:name="Colorful List Accent 6" w:uiPriority="72" w:semiHidden="0" w:unhideWhenUsed="0"/>
+    <w:lsdException w:name="Colorful Grid Accent 6" w:uiPriority="73" w:semiHidden="0" w:unhideWhenUsed="0"/>
+    <w:lsdException w:name="Subtle Emphasis" w:uiPriority="19" w:semiHidden="0" w:unhideWhenUsed="0" w:qFormat="1"/>
+    <w:lsdException w:name="Intense Emphasis" w:uiPriority="21" w:semiHidden="0" w:unhideWhenUsed="0" w:qFormat="1"/>
+    <w:lsdException w:name="Subtle Reference" w:uiPriority="31" w:semiHidden="0" w:unhideWhenUsed="0" w:qFormat="1"/>
+    <w:lsdException w:name="Intense Reference" w:uiPriority="32" w:semiHidden="0" w:unhideWhenUsed="0" w:qFormat="1"/>
+    <w:lsdException w:name="Book Title" w:uiPriority="33" w:semiHidden="0" w:unhideWhenUsed="0" w:qFormat="1"/>
     <w:lsdException w:name="Bibliography" w:uiPriority="37"/>
     <w:lsdException w:name="TOC Heading" w:uiPriority="39" w:qFormat="1"/>
   </w:latentStyles>
-  <w:style w:type="paragraph" w:default="1" w:styleId="Normal">
+  <w:style w:type="paragraph" w:styleId="Normal" w:default="1">
     <w:name w:val="Normal"/>
     <w:qFormat/>
-    <w:rsid w:val="00E100DB"/>
+    <w:rsid w:val="00e100db"/>
     <w:pPr>
-      <w:spacing w:after="200" w:line="276" w:lineRule="auto"/>
+      <w:widowControl/>
+      <w:bidi w:val="0"/>
+      <w:spacing w:lineRule="auto" w:line="276" w:before="0" w:after="200"/>
+      <w:jc w:val="left"/>
     </w:pPr>
+    <w:rPr>
+      <w:rFonts w:ascii="Calibri" w:hAnsi="Calibri" w:eastAsia="Calibri" w:cs="" w:asciiTheme="minorHAnsi" w:cstheme="minorBidi" w:eastAsiaTheme="minorHAnsi" w:hAnsiTheme="minorHAnsi"/>
+      <w:color w:val="auto"/>
+      <w:sz w:val="22"/>
+      <w:szCs w:val="22"/>
+      <w:lang w:val="pt-BR" w:eastAsia="en-US" w:bidi="ar-SA"/>
+    </w:rPr>
   </w:style>
-  <w:style w:type="character" w:default="1" w:styleId="Fontepargpadro">
+  <w:style w:type="character" w:styleId="DefaultParagraphFont" w:default="1">
     <w:name w:val="Default Paragraph Font"/>
     <w:uiPriority w:val="1"/>
     <w:unhideWhenUsed/>
+    <w:qFormat/>
+    <w:rPr/>
+  </w:style>
+  <w:style w:type="character" w:styleId="TextodebaloChar" w:customStyle="1">
+    <w:name w:val="Texto de balão Char"/>
+    <w:basedOn w:val="DefaultParagraphFont"/>
+    <w:link w:val="Textodebalo"/>
+    <w:uiPriority w:val="99"/>
+    <w:semiHidden/>
+    <w:qFormat/>
+    <w:rsid w:val="00f817a0"/>
+    <w:rPr>
+      <w:rFonts w:ascii="Tahoma" w:hAnsi="Tahoma" w:cs="Tahoma"/>
+      <w:sz w:val="16"/>
+      <w:szCs w:val="16"/>
+    </w:rPr>
+  </w:style>
+  <w:style w:type="character" w:styleId="CabealhoChar" w:customStyle="1">
+    <w:name w:val="Cabeçalho Char"/>
+    <w:basedOn w:val="DefaultParagraphFont"/>
+    <w:link w:val="Cabealho"/>
+    <w:uiPriority w:val="99"/>
+    <w:semiHidden/>
+    <w:qFormat/>
+    <w:rsid w:val="001959c8"/>
+    <w:rPr/>
+  </w:style>
+  <w:style w:type="character" w:styleId="RodapChar" w:customStyle="1">
+    <w:name w:val="Rodapé Char"/>
+    <w:basedOn w:val="DefaultParagraphFont"/>
+    <w:link w:val="Rodap"/>
+    <w:uiPriority w:val="99"/>
+    <w:semiHidden/>
+    <w:qFormat/>
+    <w:rsid w:val="001959c8"/>
+    <w:rPr/>
+  </w:style>
+  <w:style w:type="paragraph" w:styleId="Heading" w:customStyle="1">
+    <w:name w:val="Heading"/>
+    <w:basedOn w:val="Normal"/>
+    <w:next w:val="TextBody"/>
+    <w:qFormat/>
+    <w:rsid w:val="005e579a"/>
+    <w:pPr>
+      <w:keepNext/>
+      <w:spacing w:before="240" w:after="120"/>
+    </w:pPr>
+    <w:rPr>
+      <w:rFonts w:ascii="Liberation Sans" w:hAnsi="Liberation Sans" w:eastAsia="Noto Sans CJK SC Regular" w:cs="FreeSans"/>
+      <w:sz w:val="28"/>
+      <w:szCs w:val="28"/>
+    </w:rPr>
+  </w:style>
+  <w:style w:type="paragraph" w:styleId="TextBody">
+    <w:name w:val="Body Text"/>
+    <w:basedOn w:val="Normal"/>
+    <w:rsid w:val="005e579a"/>
+    <w:pPr>
+      <w:spacing w:lineRule="auto" w:line="288" w:before="0" w:after="140"/>
+    </w:pPr>
+    <w:rPr/>
+  </w:style>
+  <w:style w:type="paragraph" w:styleId="List">
+    <w:name w:val="List"/>
+    <w:basedOn w:val="TextBody"/>
+    <w:rsid w:val="005e579a"/>
+    <w:pPr/>
+    <w:rPr>
+      <w:rFonts w:cs="FreeSans"/>
+    </w:rPr>
+  </w:style>
+  <w:style w:type="paragraph" w:styleId="Caption" w:customStyle="1">
+    <w:name w:val="Caption"/>
+    <w:basedOn w:val="Normal"/>
+    <w:qFormat/>
+    <w:rsid w:val="005e579a"/>
+    <w:pPr>
+      <w:suppressLineNumbers/>
+      <w:spacing w:before="120" w:after="120"/>
+    </w:pPr>
+    <w:rPr>
+      <w:rFonts w:cs="FreeSans"/>
+      <w:i/>
+      <w:iCs/>
+      <w:sz w:val="24"/>
+      <w:szCs w:val="24"/>
+    </w:rPr>
+  </w:style>
+  <w:style w:type="paragraph" w:styleId="Index" w:customStyle="1">
+    <w:name w:val="Index"/>
+    <w:basedOn w:val="Normal"/>
+    <w:qFormat/>
+    <w:rsid w:val="005e579a"/>
+    <w:pPr>
+      <w:suppressLineNumbers/>
+    </w:pPr>
+    <w:rPr>
+      <w:rFonts w:cs="FreeSans"/>
+    </w:rPr>
+  </w:style>
+  <w:style w:type="paragraph" w:styleId="BalloonText">
+    <w:name w:val="Balloon Text"/>
+    <w:basedOn w:val="Normal"/>
+    <w:link w:val="TextodebaloChar"/>
+    <w:uiPriority w:val="99"/>
+    <w:semiHidden/>
+    <w:unhideWhenUsed/>
+    <w:qFormat/>
+    <w:rsid w:val="00f817a0"/>
+    <w:pPr>
+      <w:spacing w:lineRule="auto" w:line="240" w:before="0" w:after="0"/>
+    </w:pPr>
+    <w:rPr>
+      <w:rFonts w:ascii="Tahoma" w:hAnsi="Tahoma" w:cs="Tahoma"/>
+      <w:sz w:val="16"/>
+      <w:szCs w:val="16"/>
+    </w:rPr>
+  </w:style>
+  <w:style w:type="paragraph" w:styleId="Caption1">
+    <w:name w:val="caption"/>
+    <w:basedOn w:val="Normal"/>
+    <w:next w:val="Normal"/>
+    <w:uiPriority w:val="35"/>
+    <w:unhideWhenUsed/>
+    <w:qFormat/>
+    <w:rsid w:val="006758de"/>
+    <w:pPr>
+      <w:spacing w:lineRule="auto" w:line="240"/>
+    </w:pPr>
+    <w:rPr>
+      <w:b/>
+      <w:bCs/>
+      <w:color w:val="4F81BD" w:themeColor="accent1"/>
+      <w:sz w:val="18"/>
+      <w:szCs w:val="18"/>
+    </w:rPr>
+  </w:style>
+  <w:style w:type="paragraph" w:styleId="Header">
+    <w:name w:val="Header"/>
+    <w:basedOn w:val="Normal"/>
+    <w:link w:val="CabealhoChar"/>
+    <w:uiPriority w:val="99"/>
+    <w:semiHidden/>
+    <w:unhideWhenUsed/>
+    <w:rsid w:val="001959c8"/>
+    <w:pPr>
+      <w:tabs>
+        <w:tab w:val="center" w:pos="4252" w:leader="none"/>
+        <w:tab w:val="right" w:pos="8504" w:leader="none"/>
+      </w:tabs>
+      <w:spacing w:lineRule="auto" w:line="240" w:before="0" w:after="0"/>
+    </w:pPr>
+    <w:rPr/>
+  </w:style>
+  <w:style w:type="paragraph" w:styleId="Footer">
+    <w:name w:val="Footer"/>
+    <w:basedOn w:val="Normal"/>
+    <w:link w:val="RodapChar"/>
+    <w:uiPriority w:val="99"/>
+    <w:semiHidden/>
+    <w:unhideWhenUsed/>
+    <w:rsid w:val="001959c8"/>
+    <w:pPr>
+      <w:tabs>
+        <w:tab w:val="center" w:pos="4252" w:leader="none"/>
+        <w:tab w:val="right" w:pos="8504" w:leader="none"/>
+      </w:tabs>
+      <w:spacing w:lineRule="auto" w:line="240" w:before="0" w:after="0"/>
+    </w:pPr>
+    <w:rPr/>
+  </w:style>
+  <w:style w:type="numbering" w:styleId="NoList" w:default="1">
+    <w:name w:val="No List"/>
+    <w:uiPriority w:val="99"/>
+    <w:semiHidden/>
+    <w:unhideWhenUsed/>
+    <w:qFormat/>
   </w:style>
   <w:style w:type="table" w:default="1" w:styleId="Tabelanormal">
     <w:name w:val="Normal Table"/>
@@ -1956,172 +2278,6 @@
         <w:right w:w="108" w:type="dxa"/>
       </w:tblCellMar>
     </w:tblPr>
-  </w:style>
-  <w:style w:type="numbering" w:default="1" w:styleId="Semlista">
-    <w:name w:val="No List"/>
-    <w:uiPriority w:val="99"/>
-    <w:semiHidden/>
-    <w:unhideWhenUsed/>
-  </w:style>
-  <w:style w:type="character" w:customStyle="1" w:styleId="TextodebaloChar">
-    <w:name w:val="Texto de balão Char"/>
-    <w:basedOn w:val="Fontepargpadro"/>
-    <w:link w:val="Textodebalo"/>
-    <w:uiPriority w:val="99"/>
-    <w:semiHidden/>
-    <w:qFormat/>
-    <w:rsid w:val="00F817A0"/>
-    <w:rPr>
-      <w:rFonts w:ascii="Tahoma" w:hAnsi="Tahoma" w:cs="Tahoma"/>
-      <w:sz w:val="16"/>
-      <w:szCs w:val="16"/>
-    </w:rPr>
-  </w:style>
-  <w:style w:type="paragraph" w:customStyle="1" w:styleId="Heading">
-    <w:name w:val="Heading"/>
-    <w:basedOn w:val="Normal"/>
-    <w:next w:val="Corpodetexto"/>
-    <w:qFormat/>
-    <w:rsid w:val="005E579A"/>
-    <w:pPr>
-      <w:keepNext/>
-      <w:spacing w:before="240" w:after="120"/>
-    </w:pPr>
-    <w:rPr>
-      <w:rFonts w:ascii="Liberation Sans" w:eastAsia="Noto Sans CJK SC Regular" w:hAnsi="Liberation Sans" w:cs="FreeSans"/>
-      <w:sz w:val="28"/>
-      <w:szCs w:val="28"/>
-    </w:rPr>
-  </w:style>
-  <w:style w:type="paragraph" w:styleId="Corpodetexto">
-    <w:name w:val="Body Text"/>
-    <w:basedOn w:val="Normal"/>
-    <w:rsid w:val="005E579A"/>
-    <w:pPr>
-      <w:spacing w:after="140" w:line="288" w:lineRule="auto"/>
-    </w:pPr>
-  </w:style>
-  <w:style w:type="paragraph" w:styleId="Lista">
-    <w:name w:val="List"/>
-    <w:basedOn w:val="Corpodetexto"/>
-    <w:rsid w:val="005E579A"/>
-    <w:rPr>
-      <w:rFonts w:cs="FreeSans"/>
-    </w:rPr>
-  </w:style>
-  <w:style w:type="paragraph" w:customStyle="1" w:styleId="Caption">
-    <w:name w:val="Caption"/>
-    <w:basedOn w:val="Normal"/>
-    <w:qFormat/>
-    <w:rsid w:val="005E579A"/>
-    <w:pPr>
-      <w:suppressLineNumbers/>
-      <w:spacing w:before="120" w:after="120"/>
-    </w:pPr>
-    <w:rPr>
-      <w:rFonts w:cs="FreeSans"/>
-      <w:i/>
-      <w:iCs/>
-      <w:sz w:val="24"/>
-      <w:szCs w:val="24"/>
-    </w:rPr>
-  </w:style>
-  <w:style w:type="paragraph" w:customStyle="1" w:styleId="Index">
-    <w:name w:val="Index"/>
-    <w:basedOn w:val="Normal"/>
-    <w:qFormat/>
-    <w:rsid w:val="005E579A"/>
-    <w:pPr>
-      <w:suppressLineNumbers/>
-    </w:pPr>
-    <w:rPr>
-      <w:rFonts w:cs="FreeSans"/>
-    </w:rPr>
-  </w:style>
-  <w:style w:type="paragraph" w:styleId="Textodebalo">
-    <w:name w:val="Balloon Text"/>
-    <w:basedOn w:val="Normal"/>
-    <w:link w:val="TextodebaloChar"/>
-    <w:uiPriority w:val="99"/>
-    <w:semiHidden/>
-    <w:unhideWhenUsed/>
-    <w:qFormat/>
-    <w:rsid w:val="00F817A0"/>
-    <w:pPr>
-      <w:spacing w:after="0" w:line="240" w:lineRule="auto"/>
-    </w:pPr>
-    <w:rPr>
-      <w:rFonts w:ascii="Tahoma" w:hAnsi="Tahoma" w:cs="Tahoma"/>
-      <w:sz w:val="16"/>
-      <w:szCs w:val="16"/>
-    </w:rPr>
-  </w:style>
-  <w:style w:type="paragraph" w:styleId="Legenda">
-    <w:name w:val="caption"/>
-    <w:basedOn w:val="Normal"/>
-    <w:next w:val="Normal"/>
-    <w:uiPriority w:val="35"/>
-    <w:unhideWhenUsed/>
-    <w:qFormat/>
-    <w:rsid w:val="006758DE"/>
-    <w:pPr>
-      <w:spacing w:line="240" w:lineRule="auto"/>
-    </w:pPr>
-    <w:rPr>
-      <w:b/>
-      <w:bCs/>
-      <w:color w:val="4F81BD" w:themeColor="accent1"/>
-      <w:sz w:val="18"/>
-      <w:szCs w:val="18"/>
-    </w:rPr>
-  </w:style>
-  <w:style w:type="paragraph" w:styleId="Cabealho">
-    <w:name w:val="header"/>
-    <w:basedOn w:val="Normal"/>
-    <w:link w:val="CabealhoChar"/>
-    <w:uiPriority w:val="99"/>
-    <w:semiHidden/>
-    <w:unhideWhenUsed/>
-    <w:rsid w:val="001959C8"/>
-    <w:pPr>
-      <w:tabs>
-        <w:tab w:val="center" w:pos="4252"/>
-        <w:tab w:val="right" w:pos="8504"/>
-      </w:tabs>
-      <w:spacing w:after="0" w:line="240" w:lineRule="auto"/>
-    </w:pPr>
-  </w:style>
-  <w:style w:type="character" w:customStyle="1" w:styleId="CabealhoChar">
-    <w:name w:val="Cabeçalho Char"/>
-    <w:basedOn w:val="Fontepargpadro"/>
-    <w:link w:val="Cabealho"/>
-    <w:uiPriority w:val="99"/>
-    <w:semiHidden/>
-    <w:rsid w:val="001959C8"/>
-  </w:style>
-  <w:style w:type="paragraph" w:styleId="Rodap">
-    <w:name w:val="footer"/>
-    <w:basedOn w:val="Normal"/>
-    <w:link w:val="RodapChar"/>
-    <w:uiPriority w:val="99"/>
-    <w:semiHidden/>
-    <w:unhideWhenUsed/>
-    <w:rsid w:val="001959C8"/>
-    <w:pPr>
-      <w:tabs>
-        <w:tab w:val="center" w:pos="4252"/>
-        <w:tab w:val="right" w:pos="8504"/>
-      </w:tabs>
-      <w:spacing w:after="0" w:line="240" w:lineRule="auto"/>
-    </w:pPr>
-  </w:style>
-  <w:style w:type="character" w:customStyle="1" w:styleId="RodapChar">
-    <w:name w:val="Rodapé Char"/>
-    <w:basedOn w:val="Fontepargpadro"/>
-    <w:link w:val="Rodap"/>
-    <w:uiPriority w:val="99"/>
-    <w:semiHidden/>
-    <w:rsid w:val="001959C8"/>
   </w:style>
 </w:styles>
 </file>

--- a/referencial.docx
+++ b/referencial.docx
@@ -1972,15 +1972,7 @@
           <w:sz w:val="24"/>
           <w:szCs w:val="24"/>
         </w:rPr>
-        <w:t xml:space="preserve">antigos controlados por  </w:t>
-      </w:r>
-      <w:r>
-        <w:rPr>
-          <w:rFonts w:cs="Times New Roman" w:ascii="Times New Roman" w:hAnsi="Times New Roman"/>
-          <w:sz w:val="24"/>
-          <w:szCs w:val="24"/>
-        </w:rPr>
-        <w:t>Fl</w:t>
+        <w:t>antigos controlados por  Fl</w:t>
       </w:r>
       <w:r>
         <w:rPr>
@@ -2202,27 +2194,7 @@
           <w:sz w:val="24"/>
           <w:szCs w:val="24"/>
         </w:rPr>
-        <w:t xml:space="preserve"> nativos, o desenvolvedor deve atentar para como o aplicativo é executado e </w:t>
-      </w:r>
-      <w:r>
-        <w:rPr>
-          <w:rFonts w:cs="Times New Roman" w:ascii="Times New Roman" w:hAnsi="Times New Roman"/>
-          <w:i w:val="false"/>
-          <w:iCs w:val="false"/>
-          <w:sz w:val="24"/>
-          <w:szCs w:val="24"/>
-        </w:rPr>
-        <w:t>exibido</w:t>
-      </w:r>
-      <w:r>
-        <w:rPr>
-          <w:rFonts w:cs="Times New Roman" w:ascii="Times New Roman" w:hAnsi="Times New Roman"/>
-          <w:i w:val="false"/>
-          <w:iCs w:val="false"/>
-          <w:sz w:val="24"/>
-          <w:szCs w:val="24"/>
-        </w:rPr>
-        <w:t xml:space="preserve"> ao usuário.</w:t>
+        <w:t xml:space="preserve"> nativos, o desenvolvedor deve atentar para como o aplicativo é executado e exibido ao usuário.</w:t>
       </w:r>
     </w:p>
     <w:p>
@@ -2240,15 +2212,6 @@
           <w:szCs w:val="24"/>
         </w:rPr>
         <w:tab/>
-      </w:r>
-      <w:r>
-        <w:rPr>
-          <w:rFonts w:cs="Times New Roman" w:ascii="Times New Roman" w:hAnsi="Times New Roman"/>
-          <w:i w:val="false"/>
-          <w:iCs w:val="false"/>
-          <w:sz w:val="24"/>
-          <w:szCs w:val="24"/>
-        </w:rPr>
         <w:t xml:space="preserve">O </w:t>
       </w:r>
       <w:r>
@@ -2259,7 +2222,37 @@
           <w:sz w:val="24"/>
           <w:szCs w:val="24"/>
         </w:rPr>
-        <w:t xml:space="preserve">web app manifest </w:t>
+        <w:t xml:space="preserve">web app manifest, </w:t>
+      </w:r>
+      <w:r>
+        <w:rPr>
+          <w:rFonts w:cs="Times New Roman" w:ascii="Times New Roman" w:hAnsi="Times New Roman"/>
+          <w:i w:val="false"/>
+          <w:iCs w:val="false"/>
+          <w:sz w:val="24"/>
+          <w:szCs w:val="24"/>
+        </w:rPr>
+        <w:t xml:space="preserve">ou simplesmente manifesto </w:t>
+      </w:r>
+      <w:r>
+        <w:rPr>
+          <w:rFonts w:cs="Times New Roman" w:ascii="Times New Roman" w:hAnsi="Times New Roman"/>
+          <w:i/>
+          <w:iCs/>
+          <w:sz w:val="24"/>
+          <w:szCs w:val="24"/>
+        </w:rPr>
+        <w:t>web</w:t>
+      </w:r>
+      <w:r>
+        <w:rPr>
+          <w:rFonts w:cs="Times New Roman" w:ascii="Times New Roman" w:hAnsi="Times New Roman"/>
+          <w:i w:val="false"/>
+          <w:iCs w:val="false"/>
+          <w:sz w:val="24"/>
+          <w:szCs w:val="24"/>
+        </w:rPr>
+        <w:t xml:space="preserve">, </w:t>
       </w:r>
       <w:r>
         <w:rPr>
@@ -2291,18 +2284,7 @@
           <w:szCs w:val="24"/>
           <w:u w:val="none"/>
         </w:rPr>
-        <w:t xml:space="preserve">) </w:t>
-      </w:r>
-      <w:r>
-        <w:rPr>
-          <w:rFonts w:cs="Times New Roman" w:ascii="Times New Roman" w:hAnsi="Times New Roman"/>
-          <w:i w:val="false"/>
-          <w:iCs w:val="false"/>
-          <w:sz w:val="24"/>
-          <w:szCs w:val="24"/>
-          <w:u w:val="none"/>
-        </w:rPr>
-        <w:t xml:space="preserve">que permite a adição de um ícone de atalho à tela inicial do aparelho, semelhante à aplicativos nativos. Apesar de poder ser utilizado em qualquer </w:t>
+        <w:t xml:space="preserve">) que permite a adição de um ícone de atalho à tela inicial do aparelho, semelhante à aplicativos nativos. Apesar de poder ser utilizado em qualquer </w:t>
       </w:r>
       <w:r>
         <w:rPr>
@@ -2368,13 +2350,262 @@
           <w:szCs w:val="24"/>
           <w:u w:val="none"/>
         </w:rPr>
-        <w:t>(KINLAN; GAUNT, 2017). […]</w:t>
+        <w:t>(KINLAN; GAUNT, 2017).</w:t>
       </w:r>
     </w:p>
     <w:p>
       <w:pPr>
         <w:pStyle w:val="Normal"/>
         <w:jc w:val="both"/>
+        <w:rPr/>
+      </w:pPr>
+      <w:r>
+        <w:rPr>
+          <w:rFonts w:cs="Times New Roman" w:ascii="Times New Roman" w:hAnsi="Times New Roman"/>
+          <w:i/>
+          <w:iCs/>
+          <w:sz w:val="24"/>
+          <w:szCs w:val="24"/>
+          <w:u w:val="none"/>
+        </w:rPr>
+        <w:tab/>
+      </w:r>
+      <w:r>
+        <w:rPr>
+          <w:rFonts w:cs="Times New Roman" w:ascii="Times New Roman" w:hAnsi="Times New Roman"/>
+          <w:i w:val="false"/>
+          <w:iCs w:val="false"/>
+          <w:sz w:val="24"/>
+          <w:szCs w:val="24"/>
+          <w:u w:val="none"/>
+        </w:rPr>
+        <w:t>É preciso destacar algumas propriedades do manifesto: a</w:t>
+      </w:r>
+      <w:r>
+        <w:rPr>
+          <w:rFonts w:cs="Times New Roman" w:ascii="Times New Roman" w:hAnsi="Times New Roman"/>
+          <w:i w:val="false"/>
+          <w:iCs w:val="false"/>
+          <w:sz w:val="24"/>
+          <w:szCs w:val="24"/>
+          <w:u w:val="none"/>
+        </w:rPr>
+        <w:t xml:space="preserve">través de </w:t>
+      </w:r>
+      <w:r>
+        <w:rPr>
+          <w:rFonts w:cs="Times New Roman" w:ascii="Times New Roman" w:hAnsi="Times New Roman"/>
+          <w:i/>
+          <w:iCs/>
+          <w:sz w:val="24"/>
+          <w:szCs w:val="24"/>
+          <w:u w:val="none"/>
+        </w:rPr>
+        <w:t xml:space="preserve">start_url, </w:t>
+      </w:r>
+      <w:r>
+        <w:rPr>
+          <w:rFonts w:cs="Times New Roman" w:ascii="Times New Roman" w:hAnsi="Times New Roman"/>
+          <w:i w:val="false"/>
+          <w:iCs w:val="false"/>
+          <w:sz w:val="24"/>
+          <w:szCs w:val="24"/>
+          <w:u w:val="none"/>
+        </w:rPr>
+        <w:t xml:space="preserve">é definida a página inicial do aplicativo, caso não seja informado nenhum valor, a páginal atual será utilizada. </w:t>
+      </w:r>
+      <w:r>
+        <w:rPr>
+          <w:rFonts w:cs="Times New Roman" w:ascii="Times New Roman" w:hAnsi="Times New Roman"/>
+          <w:i w:val="false"/>
+          <w:iCs w:val="false"/>
+          <w:sz w:val="24"/>
+          <w:szCs w:val="24"/>
+          <w:u w:val="none"/>
+        </w:rPr>
+        <w:t xml:space="preserve">Com a propriedade </w:t>
+      </w:r>
+      <w:r>
+        <w:rPr>
+          <w:rFonts w:cs="Times New Roman" w:ascii="Times New Roman" w:hAnsi="Times New Roman"/>
+          <w:i/>
+          <w:iCs/>
+          <w:sz w:val="24"/>
+          <w:szCs w:val="24"/>
+          <w:u w:val="none"/>
+        </w:rPr>
+        <w:t xml:space="preserve">icons </w:t>
+      </w:r>
+      <w:r>
+        <w:rPr>
+          <w:rFonts w:cs="Times New Roman" w:ascii="Times New Roman" w:hAnsi="Times New Roman"/>
+          <w:i w:val="false"/>
+          <w:iCs w:val="false"/>
+          <w:sz w:val="24"/>
+          <w:szCs w:val="24"/>
+          <w:u w:val="none"/>
+        </w:rPr>
+        <w:t xml:space="preserve">são definidos os ícones que poderão ser utilizados como atalho para o navegador na tela inicial do aparelho; </w:t>
+      </w:r>
+      <w:r>
+        <w:rPr>
+          <w:rFonts w:cs="Times New Roman" w:ascii="Times New Roman" w:hAnsi="Times New Roman"/>
+          <w:i/>
+          <w:iCs/>
+          <w:sz w:val="24"/>
+          <w:szCs w:val="24"/>
+          <w:u w:val="none"/>
+        </w:rPr>
+        <w:t xml:space="preserve">background_color </w:t>
+      </w:r>
+      <w:r>
+        <w:rPr>
+          <w:rFonts w:cs="Times New Roman" w:ascii="Times New Roman" w:hAnsi="Times New Roman"/>
+          <w:i w:val="false"/>
+          <w:iCs w:val="false"/>
+          <w:sz w:val="24"/>
+          <w:szCs w:val="24"/>
+          <w:u w:val="none"/>
+        </w:rPr>
+        <w:t xml:space="preserve">define a cor de fundo ao inicializar o </w:t>
+      </w:r>
+      <w:r>
+        <w:rPr>
+          <w:rFonts w:cs="Times New Roman" w:ascii="Times New Roman" w:hAnsi="Times New Roman"/>
+          <w:i/>
+          <w:iCs/>
+          <w:sz w:val="24"/>
+          <w:szCs w:val="24"/>
+          <w:u w:val="none"/>
+        </w:rPr>
+        <w:t xml:space="preserve">app, </w:t>
+      </w:r>
+      <w:r>
+        <w:rPr>
+          <w:rFonts w:cs="Times New Roman" w:ascii="Times New Roman" w:hAnsi="Times New Roman"/>
+          <w:i w:val="false"/>
+          <w:iCs w:val="false"/>
+          <w:sz w:val="24"/>
+          <w:szCs w:val="24"/>
+          <w:u w:val="none"/>
+        </w:rPr>
+        <w:t xml:space="preserve">essa cor permanece na tela até a primeira renderização do aplicativo. Para se definir a cor da barra de ferramentas do navegador utiliza-se </w:t>
+      </w:r>
+      <w:r>
+        <w:rPr>
+          <w:rFonts w:cs="Times New Roman" w:ascii="Times New Roman" w:hAnsi="Times New Roman"/>
+          <w:i/>
+          <w:iCs/>
+          <w:sz w:val="24"/>
+          <w:szCs w:val="24"/>
+          <w:u w:val="none"/>
+        </w:rPr>
+        <w:t xml:space="preserve">theme_color </w:t>
+      </w:r>
+      <w:r>
+        <w:rPr>
+          <w:rFonts w:cs="Times New Roman" w:ascii="Times New Roman" w:hAnsi="Times New Roman"/>
+          <w:i w:val="false"/>
+          <w:iCs w:val="false"/>
+          <w:sz w:val="24"/>
+          <w:szCs w:val="24"/>
+          <w:u w:val="none"/>
+        </w:rPr>
+        <w:t xml:space="preserve">e para escondê-la, o que é recomendado em </w:t>
+      </w:r>
+      <w:r>
+        <w:rPr>
+          <w:rFonts w:cs="Times New Roman" w:ascii="Times New Roman" w:hAnsi="Times New Roman"/>
+          <w:i/>
+          <w:iCs/>
+          <w:sz w:val="24"/>
+          <w:szCs w:val="24"/>
+          <w:u w:val="none"/>
+        </w:rPr>
+        <w:t xml:space="preserve">progressive web apps </w:t>
+      </w:r>
+      <w:r>
+        <w:rPr>
+          <w:rFonts w:cs="Times New Roman" w:ascii="Times New Roman" w:hAnsi="Times New Roman"/>
+          <w:i w:val="false"/>
+          <w:iCs w:val="false"/>
+          <w:sz w:val="24"/>
+          <w:szCs w:val="24"/>
+          <w:u w:val="none"/>
+        </w:rPr>
+        <w:t>para obter uma experiência semelhante à nativa</w:t>
+      </w:r>
+      <w:r>
+        <w:rPr>
+          <w:rFonts w:cs="Times New Roman" w:ascii="Times New Roman" w:hAnsi="Times New Roman"/>
+          <w:i/>
+          <w:iCs/>
+          <w:sz w:val="24"/>
+          <w:szCs w:val="24"/>
+          <w:u w:val="none"/>
+        </w:rPr>
+        <w:t xml:space="preserve">, </w:t>
+      </w:r>
+      <w:r>
+        <w:rPr>
+          <w:rFonts w:cs="Times New Roman" w:ascii="Times New Roman" w:hAnsi="Times New Roman"/>
+          <w:i w:val="false"/>
+          <w:iCs w:val="false"/>
+          <w:sz w:val="24"/>
+          <w:szCs w:val="24"/>
+          <w:u w:val="none"/>
+        </w:rPr>
+        <w:t xml:space="preserve">basta personalizar o tipo de exibição através da propriedade </w:t>
+      </w:r>
+      <w:r>
+        <w:rPr>
+          <w:rFonts w:cs="Times New Roman" w:ascii="Times New Roman" w:hAnsi="Times New Roman"/>
+          <w:i/>
+          <w:iCs/>
+          <w:sz w:val="24"/>
+          <w:szCs w:val="24"/>
+          <w:u w:val="none"/>
+        </w:rPr>
+        <w:t xml:space="preserve">display </w:t>
+      </w:r>
+      <w:r>
+        <w:rPr>
+          <w:rFonts w:cs="Times New Roman" w:ascii="Times New Roman" w:hAnsi="Times New Roman"/>
+          <w:i w:val="false"/>
+          <w:iCs w:val="false"/>
+          <w:sz w:val="24"/>
+          <w:szCs w:val="24"/>
+          <w:u w:val="none"/>
+        </w:rPr>
+        <w:t xml:space="preserve">com o valor </w:t>
+      </w:r>
+      <w:r>
+        <w:rPr>
+          <w:rFonts w:cs="Times New Roman" w:ascii="Times New Roman" w:hAnsi="Times New Roman"/>
+          <w:i/>
+          <w:iCs/>
+          <w:sz w:val="24"/>
+          <w:szCs w:val="24"/>
+          <w:u w:val="none"/>
+        </w:rPr>
+        <w:t xml:space="preserve">standalone. </w:t>
+      </w:r>
+      <w:r>
+        <w:rPr>
+          <w:rFonts w:cs="Times New Roman" w:ascii="Times New Roman" w:hAnsi="Times New Roman"/>
+          <w:i w:val="false"/>
+          <w:iCs w:val="false"/>
+          <w:sz w:val="24"/>
+          <w:szCs w:val="24"/>
+          <w:u w:val="none"/>
+        </w:rPr>
+        <w:t>Essas são apenas algumas das propriedades disponíveis para uso no arquivo manifesto.</w:t>
+      </w:r>
+    </w:p>
+    <w:p>
+      <w:pPr>
+        <w:pStyle w:val="Normal"/>
+        <w:jc w:val="both"/>
         <w:rPr>
           <w:b/>
           <w:b/>
@@ -2421,45 +2652,7 @@
           <w:u w:val="none"/>
         </w:rPr>
         <w:tab/>
-      </w:r>
-      <w:r>
-        <w:rPr>
-          <w:rFonts w:cs="Times New Roman" w:ascii="Times New Roman" w:hAnsi="Times New Roman"/>
-          <w:b w:val="false"/>
-          <w:bCs w:val="false"/>
-          <w:i w:val="false"/>
-          <w:iCs w:val="false"/>
-          <w:sz w:val="24"/>
-          <w:szCs w:val="24"/>
-          <w:u w:val="none"/>
-        </w:rPr>
-        <w:t xml:space="preserve">Algumas empresas já passaram a servir </w:t>
-      </w:r>
-      <w:r>
-        <w:rPr>
-          <w:rFonts w:cs="Times New Roman" w:ascii="Times New Roman" w:hAnsi="Times New Roman"/>
-          <w:b w:val="false"/>
-          <w:bCs w:val="false"/>
-          <w:i w:val="false"/>
-          <w:iCs w:val="false"/>
-          <w:sz w:val="24"/>
-          <w:szCs w:val="24"/>
-          <w:u w:val="none"/>
-        </w:rPr>
-        <w:t>os</w:t>
-      </w:r>
-      <w:r>
-        <w:rPr>
-          <w:rFonts w:cs="Times New Roman" w:ascii="Times New Roman" w:hAnsi="Times New Roman"/>
-          <w:b w:val="false"/>
-          <w:bCs w:val="false"/>
-          <w:i w:val="false"/>
-          <w:iCs w:val="false"/>
-          <w:sz w:val="24"/>
-          <w:szCs w:val="24"/>
-          <w:u w:val="none"/>
-        </w:rPr>
-        <w:t xml:space="preserve"> seus produtos como </w:t>
+        <w:t xml:space="preserve">Algumas empresas já passaram a servir os seus produtos como </w:t>
       </w:r>
       <w:r>
         <w:rPr>
@@ -2590,33 +2783,7 @@
           <w:szCs w:val="24"/>
           <w:u w:val="none"/>
         </w:rPr>
-        <w:t>repens</w:t>
-      </w:r>
-      <w:r>
-        <w:rPr>
-          <w:rFonts w:cs="Times New Roman" w:ascii="Times New Roman" w:hAnsi="Times New Roman"/>
-          <w:b w:val="false"/>
-          <w:bCs w:val="false"/>
-          <w:i w:val="false"/>
-          <w:iCs w:val="false"/>
-          <w:sz w:val="24"/>
-          <w:szCs w:val="24"/>
-          <w:u w:val="none"/>
-        </w:rPr>
-        <w:t>ar</w:t>
-      </w:r>
-      <w:r>
-        <w:rPr>
-          <w:rFonts w:cs="Times New Roman" w:ascii="Times New Roman" w:hAnsi="Times New Roman"/>
-          <w:b w:val="false"/>
-          <w:bCs w:val="false"/>
-          <w:i w:val="false"/>
-          <w:iCs w:val="false"/>
-          <w:sz w:val="24"/>
-          <w:szCs w:val="24"/>
-          <w:u w:val="none"/>
-        </w:rPr>
-        <w:t xml:space="preserve"> a forma como seu </w:t>
+        <w:t xml:space="preserve">repensar a forma como seu </w:t>
       </w:r>
       <w:r>
         <w:rPr>
@@ -2642,33 +2809,7 @@
           <w:szCs w:val="24"/>
           <w:u w:val="none"/>
         </w:rPr>
-        <w:t xml:space="preserve">deveria ser desenvolvido, </w:t>
-      </w:r>
-      <w:r>
-        <w:rPr>
-          <w:rFonts w:cs="Times New Roman" w:ascii="Times New Roman" w:hAnsi="Times New Roman"/>
-          <w:b w:val="false"/>
-          <w:bCs w:val="false"/>
-          <w:i w:val="false"/>
-          <w:iCs w:val="false"/>
-          <w:sz w:val="24"/>
-          <w:szCs w:val="24"/>
-          <w:u w:val="none"/>
-        </w:rPr>
-        <w:t xml:space="preserve">trazendo </w:t>
-      </w:r>
-      <w:r>
-        <w:rPr>
-          <w:rFonts w:cs="Times New Roman" w:ascii="Times New Roman" w:hAnsi="Times New Roman"/>
-          <w:b w:val="false"/>
-          <w:bCs w:val="false"/>
-          <w:i w:val="false"/>
-          <w:iCs w:val="false"/>
-          <w:sz w:val="24"/>
-          <w:szCs w:val="24"/>
-          <w:u w:val="none"/>
-        </w:rPr>
-        <w:t xml:space="preserve">funcionalidades que provessem um carregamento rápido e confiável,  disponibilidade </w:t>
+        <w:t xml:space="preserve">deveria ser desenvolvido, trazendo funcionalidades que provessem um carregamento rápido e confiável,  disponibilidade </w:t>
       </w:r>
       <w:r>
         <w:rPr>
@@ -2721,18 +2862,6 @@
           <w:u w:val="none"/>
         </w:rPr>
         <w:tab/>
-      </w:r>
-      <w:r>
-        <w:rPr>
-          <w:rFonts w:cs="Times New Roman" w:ascii="Times New Roman" w:hAnsi="Times New Roman"/>
-          <w:b w:val="false"/>
-          <w:bCs w:val="false"/>
-          <w:i w:val="false"/>
-          <w:iCs w:val="false"/>
-          <w:sz w:val="24"/>
-          <w:szCs w:val="24"/>
-          <w:u w:val="none"/>
-        </w:rPr>
         <w:t xml:space="preserve">O </w:t>
       </w:r>
       <w:r>
@@ -2759,20 +2888,7 @@
           <w:szCs w:val="24"/>
           <w:u w:val="none"/>
         </w:rPr>
-        <w:t xml:space="preserve">seu PWA, conseguiu trazer ganhos significativos em indicadores para a empresa: </w:t>
-      </w:r>
-      <w:r>
-        <w:rPr>
-          <w:rFonts w:cs="Times New Roman" w:ascii="Times New Roman" w:hAnsi="Times New Roman"/>
-          <w:b w:val="false"/>
-          <w:bCs w:val="false"/>
-          <w:i w:val="false"/>
-          <w:iCs w:val="false"/>
-          <w:sz w:val="24"/>
-          <w:szCs w:val="24"/>
-          <w:u w:val="none"/>
-        </w:rPr>
-        <w:t xml:space="preserve">o tempo de permanência médio do usuário na solução nativa era de 70 segundos, com a adoção do </w:t>
+        <w:t xml:space="preserve">seu PWA, conseguiu trazer ganhos significativos em indicadores para a empresa: o tempo de permanência médio do usuário na solução nativa era de 70 segundos, com a adoção do </w:t>
       </w:r>
       <w:r>
         <w:rPr>
@@ -2981,20 +3097,7 @@
           <w:szCs w:val="24"/>
           <w:u w:val="none"/>
         </w:rPr>
-        <w:t xml:space="preserve">O resultado foi um aumento de 104% na conversão de novos usuários, além disso,  com uma experiência melhorada, os usuários estão visitando 2 vezes mais páginas </w:t>
-      </w:r>
-      <w:r>
-        <w:rPr>
-          <w:rFonts w:cs="Times New Roman" w:ascii="Times New Roman" w:hAnsi="Times New Roman"/>
-          <w:b w:val="false"/>
-          <w:bCs w:val="false"/>
-          <w:i w:val="false"/>
-          <w:iCs w:val="false"/>
-          <w:sz w:val="24"/>
-          <w:szCs w:val="24"/>
-          <w:u w:val="none"/>
-        </w:rPr>
-        <w:t>por sessão, consistindo um aumento de 74% em todos os navegadores.</w:t>
+        <w:t>O resultado foi um aumento de 104% na conversão de novos usuários, além disso,  com uma experiência melhorada, os usuários estão visitando 2 vezes mais páginas por sessão, consistindo um aumento de 74% em todos os navegadores.</w:t>
       </w:r>
     </w:p>
     <w:p>
@@ -3047,20 +3150,7 @@
           <w:szCs w:val="24"/>
           <w:u w:val="none"/>
         </w:rPr>
-        <w:t xml:space="preserve">se beneficiam da abordagem, um exemplo disso é </w:t>
-      </w:r>
-      <w:r>
-        <w:rPr>
-          <w:rFonts w:cs="Times New Roman" w:ascii="Times New Roman" w:hAnsi="Times New Roman"/>
-          <w:b w:val="false"/>
-          <w:bCs w:val="false"/>
-          <w:i w:val="false"/>
-          <w:iCs w:val="false"/>
-          <w:sz w:val="24"/>
-          <w:szCs w:val="24"/>
-          <w:u w:val="none"/>
-        </w:rPr>
-        <w:t xml:space="preserve">o caso do </w:t>
+        <w:t xml:space="preserve">se beneficiam da abordagem, um exemplo disso é o caso do </w:t>
       </w:r>
       <w:r>
         <w:rPr>
@@ -3086,20 +3176,7 @@
           <w:szCs w:val="24"/>
           <w:u w:val="none"/>
         </w:rPr>
-        <w:t xml:space="preserve">, o maior agregador de notícias da Indonésia. </w:t>
-      </w:r>
-      <w:r>
-        <w:rPr>
-          <w:rFonts w:cs="Times New Roman" w:ascii="Times New Roman" w:hAnsi="Times New Roman"/>
-          <w:b w:val="false"/>
-          <w:bCs w:val="false"/>
-          <w:i w:val="false"/>
-          <w:iCs w:val="false"/>
-          <w:sz w:val="24"/>
-          <w:szCs w:val="24"/>
-          <w:u w:val="none"/>
-        </w:rPr>
-        <w:t xml:space="preserve">Buscando novos usuários, principalmente em áreas fora das grandes cidades, onde problemas como o uso de aparelhos modestos e conectividade instável com a </w:t>
+        <w:t xml:space="preserve">, o maior agregador de notícias da Indonésia. Buscando novos usuários, principalmente em áreas fora das grandes cidades, onde problemas como o uso de aparelhos modestos e conectividade instável com a </w:t>
       </w:r>
       <w:r>
         <w:rPr>
@@ -3212,13 +3289,7 @@
         <w:pStyle w:val="Normal"/>
         <w:spacing w:before="0" w:after="200"/>
         <w:jc w:val="both"/>
-        <w:rPr>
-          <w:b w:val="false"/>
-          <w:b w:val="false"/>
-          <w:bCs w:val="false"/>
-          <w:sz w:val="24"/>
-          <w:szCs w:val="24"/>
-        </w:rPr>
+        <w:rPr/>
       </w:pPr>
       <w:r>
         <w:rPr>
@@ -3253,7 +3324,6 @@
     <w:rPrDefault>
       <w:rPr>
         <w:rFonts w:ascii="Calibri" w:hAnsi="Calibri" w:eastAsia="Calibri" w:cs="" w:asciiTheme="minorHAnsi" w:cstheme="minorBidi" w:eastAsiaTheme="minorHAnsi" w:hAnsiTheme="minorHAnsi"/>
-        <w:sz w:val="22"/>
         <w:szCs w:val="22"/>
         <w:lang w:val="pt-BR" w:eastAsia="en-US" w:bidi="ar-SA"/>
       </w:rPr>
@@ -3413,7 +3483,7 @@
     </w:pPr>
     <w:rPr>
       <w:rFonts w:ascii="Calibri" w:hAnsi="Calibri" w:eastAsia="Calibri" w:cs="" w:asciiTheme="minorHAnsi" w:cstheme="minorBidi" w:eastAsiaTheme="minorHAnsi" w:hAnsiTheme="minorHAnsi"/>
-      <w:color w:val="auto"/>
+      <w:color w:val="00000A"/>
       <w:sz w:val="22"/>
       <w:szCs w:val="22"/>
       <w:lang w:val="pt-BR" w:eastAsia="en-US" w:bidi="ar-SA"/>
